--- a/assignment4_rmk.docx
+++ b/assignment4_rmk.docx
@@ -146,7 +146,7 @@
     </w:lvl>
   </w:abstractNum>
   <w:abstractNum w:abstractNumId="990">
-    <w:nsid w:val="bc641762"/>
+    <w:nsid w:val="b7944c2d"/>
     <w:multiLevelType w:val="multilevel"/>
     <w:lvl w:ilvl="0">
       <w:numFmt w:val="bullet"/>

--- a/assignment4_rmk.docx
+++ b/assignment4_rmk.docx
@@ -36,6 +36,3029 @@
       </w:r>
       <w:r>
         <w:t xml:space="preserve">2018</w:t>
+      </w:r>
+    </w:p>
+    <w:p>
+      <w:pPr>
+        <w:pStyle w:val="SourceCode"/>
+      </w:pPr>
+      <w:r>
+        <w:rPr>
+          <w:rStyle w:val="CommentTok"/>
+        </w:rPr>
+        <w:t xml:space="preserve">#___________________________________part 2___________________________________#</w:t>
+      </w:r>
+      <w:r>
+        <w:br w:type="textWrapping"/>
+      </w:r>
+      <w:r>
+        <w:br w:type="textWrapping"/>
+      </w:r>
+      <w:r>
+        <w:rPr>
+          <w:rStyle w:val="CommentTok"/>
+        </w:rPr>
+        <w:t xml:space="preserve"># filter for only 2017</w:t>
+      </w:r>
+      <w:r>
+        <w:br w:type="textWrapping"/>
+      </w:r>
+      <w:r>
+        <w:rPr>
+          <w:rStyle w:val="NormalTok"/>
+        </w:rPr>
+        <w:t xml:space="preserve">lsa_filt2017 &lt;-</w:t>
+      </w:r>
+      <w:r>
+        <w:rPr>
+          <w:rStyle w:val="StringTok"/>
+        </w:rPr>
+        <w:t xml:space="preserve"> </w:t>
+      </w:r>
+      <w:r>
+        <w:rPr>
+          <w:rStyle w:val="NormalTok"/>
+        </w:rPr>
+        <w:t xml:space="preserve">lsa_filt </w:t>
+      </w:r>
+      <w:r>
+        <w:rPr>
+          <w:rStyle w:val="OperatorTok"/>
+        </w:rPr>
+        <w:t xml:space="preserve">%&gt;%</w:t>
+      </w:r>
+      <w:r>
+        <w:br w:type="textWrapping"/>
+      </w:r>
+      <w:r>
+        <w:rPr>
+          <w:rStyle w:val="StringTok"/>
+        </w:rPr>
+        <w:t xml:space="preserve">  </w:t>
+      </w:r>
+      <w:r>
+        <w:rPr>
+          <w:rStyle w:val="KeywordTok"/>
+        </w:rPr>
+        <w:t xml:space="preserve">filter</w:t>
+      </w:r>
+      <w:r>
+        <w:rPr>
+          <w:rStyle w:val="NormalTok"/>
+        </w:rPr>
+        <w:t xml:space="preserve">(YEAR </w:t>
+      </w:r>
+      <w:r>
+        <w:rPr>
+          <w:rStyle w:val="OperatorTok"/>
+        </w:rPr>
+        <w:t xml:space="preserve">==</w:t>
+      </w:r>
+      <w:r>
+        <w:rPr>
+          <w:rStyle w:val="StringTok"/>
+        </w:rPr>
+        <w:t xml:space="preserve"> </w:t>
+      </w:r>
+      <w:r>
+        <w:rPr>
+          <w:rStyle w:val="DecValTok"/>
+        </w:rPr>
+        <w:t xml:space="preserve">2017</w:t>
+      </w:r>
+      <w:r>
+        <w:rPr>
+          <w:rStyle w:val="NormalTok"/>
+        </w:rPr>
+        <w:t xml:space="preserve">)</w:t>
+      </w:r>
+      <w:r>
+        <w:br w:type="textWrapping"/>
+      </w:r>
+      <w:r>
+        <w:br w:type="textWrapping"/>
+      </w:r>
+      <w:r>
+        <w:rPr>
+          <w:rStyle w:val="CommentTok"/>
+        </w:rPr>
+        <w:t xml:space="preserve"># look at site distributions</w:t>
+      </w:r>
+      <w:r>
+        <w:br w:type="textWrapping"/>
+      </w:r>
+      <w:r>
+        <w:rPr>
+          <w:rStyle w:val="NormalTok"/>
+        </w:rPr>
+        <w:t xml:space="preserve">qq_site_means &lt;-</w:t>
+      </w:r>
+      <w:r>
+        <w:rPr>
+          <w:rStyle w:val="StringTok"/>
+        </w:rPr>
+        <w:t xml:space="preserve"> </w:t>
+      </w:r>
+      <w:r>
+        <w:rPr>
+          <w:rStyle w:val="KeywordTok"/>
+        </w:rPr>
+        <w:t xml:space="preserve">ggplot</w:t>
+      </w:r>
+      <w:r>
+        <w:rPr>
+          <w:rStyle w:val="NormalTok"/>
+        </w:rPr>
+        <w:t xml:space="preserve">(lsa_filt2017, </w:t>
+      </w:r>
+      <w:r>
+        <w:rPr>
+          <w:rStyle w:val="KeywordTok"/>
+        </w:rPr>
+        <w:t xml:space="preserve">aes</w:t>
+      </w:r>
+      <w:r>
+        <w:rPr>
+          <w:rStyle w:val="NormalTok"/>
+        </w:rPr>
+        <w:t xml:space="preserve">(</w:t>
+      </w:r>
+      <w:r>
+        <w:rPr>
+          <w:rStyle w:val="DataTypeTok"/>
+        </w:rPr>
+        <w:t xml:space="preserve">sample =</w:t>
+      </w:r>
+      <w:r>
+        <w:rPr>
+          <w:rStyle w:val="NormalTok"/>
+        </w:rPr>
+        <w:t xml:space="preserve"> SIZE)) </w:t>
+      </w:r>
+      <w:r>
+        <w:rPr>
+          <w:rStyle w:val="OperatorTok"/>
+        </w:rPr>
+        <w:t xml:space="preserve">+</w:t>
+      </w:r>
+      <w:r>
+        <w:br w:type="textWrapping"/>
+      </w:r>
+      <w:r>
+        <w:rPr>
+          <w:rStyle w:val="StringTok"/>
+        </w:rPr>
+        <w:t xml:space="preserve">  </w:t>
+      </w:r>
+      <w:r>
+        <w:rPr>
+          <w:rStyle w:val="KeywordTok"/>
+        </w:rPr>
+        <w:t xml:space="preserve">geom_qq</w:t>
+      </w:r>
+      <w:r>
+        <w:rPr>
+          <w:rStyle w:val="NormalTok"/>
+        </w:rPr>
+        <w:t xml:space="preserve">() </w:t>
+      </w:r>
+      <w:r>
+        <w:rPr>
+          <w:rStyle w:val="OperatorTok"/>
+        </w:rPr>
+        <w:t xml:space="preserve">+</w:t>
+      </w:r>
+      <w:r>
+        <w:br w:type="textWrapping"/>
+      </w:r>
+      <w:r>
+        <w:rPr>
+          <w:rStyle w:val="StringTok"/>
+        </w:rPr>
+        <w:t xml:space="preserve">  </w:t>
+      </w:r>
+      <w:r>
+        <w:rPr>
+          <w:rStyle w:val="KeywordTok"/>
+        </w:rPr>
+        <w:t xml:space="preserve">facet_wrap</w:t>
+      </w:r>
+      <w:r>
+        <w:rPr>
+          <w:rStyle w:val="NormalTok"/>
+        </w:rPr>
+        <w:t xml:space="preserve">(</w:t>
+      </w:r>
+      <w:r>
+        <w:rPr>
+          <w:rStyle w:val="OperatorTok"/>
+        </w:rPr>
+        <w:t xml:space="preserve">~</w:t>
+      </w:r>
+      <w:r>
+        <w:rPr>
+          <w:rStyle w:val="StringTok"/>
+        </w:rPr>
+        <w:t xml:space="preserve"> </w:t>
+      </w:r>
+      <w:r>
+        <w:rPr>
+          <w:rStyle w:val="NormalTok"/>
+        </w:rPr>
+        <w:t xml:space="preserve">SITE) </w:t>
+      </w:r>
+      <w:r>
+        <w:rPr>
+          <w:rStyle w:val="OperatorTok"/>
+        </w:rPr>
+        <w:t xml:space="preserve">+</w:t>
+      </w:r>
+      <w:r>
+        <w:br w:type="textWrapping"/>
+      </w:r>
+      <w:r>
+        <w:rPr>
+          <w:rStyle w:val="StringTok"/>
+        </w:rPr>
+        <w:t xml:space="preserve">  </w:t>
+      </w:r>
+      <w:r>
+        <w:rPr>
+          <w:rStyle w:val="KeywordTok"/>
+        </w:rPr>
+        <w:t xml:space="preserve">theme_classic</w:t>
+      </w:r>
+      <w:r>
+        <w:rPr>
+          <w:rStyle w:val="NormalTok"/>
+        </w:rPr>
+        <w:t xml:space="preserve">()</w:t>
+      </w:r>
+      <w:r>
+        <w:br w:type="textWrapping"/>
+      </w:r>
+      <w:r>
+        <w:rPr>
+          <w:rStyle w:val="NormalTok"/>
+        </w:rPr>
+        <w:t xml:space="preserve">qq_site_means</w:t>
+      </w:r>
+    </w:p>
+    <w:p>
+      <w:pPr>
+        <w:pStyle w:val="FirstParagraph"/>
+      </w:pPr>
+      <w:r>
+        <w:drawing>
+          <wp:inline>
+            <wp:extent cx="4620126" cy="3696101"/>
+            <wp:effectExtent b="0" l="0" r="0" t="0"/>
+            <wp:docPr descr="" title="" id="1" name="Picture"/>
+            <a:graphic>
+              <a:graphicData uri="http://schemas.openxmlformats.org/drawingml/2006/picture">
+                <pic:pic>
+                  <pic:nvPicPr>
+                    <pic:cNvPr descr="assignment4_rmk_files/figure-docx/unnamed-chunk-3-1.png" id="0" name="Picture"/>
+                    <pic:cNvPicPr>
+                      <a:picLocks noChangeArrowheads="1" noChangeAspect="1"/>
+                    </pic:cNvPicPr>
+                  </pic:nvPicPr>
+                  <pic:blipFill>
+                    <a:blip r:embed="rId21"/>
+                    <a:stretch>
+                      <a:fillRect/>
+                    </a:stretch>
+                  </pic:blipFill>
+                  <pic:spPr bwMode="auto">
+                    <a:xfrm>
+                      <a:off x="0" y="0"/>
+                      <a:ext cx="4620126" cy="3696101"/>
+                    </a:xfrm>
+                    <a:prstGeom prst="rect">
+                      <a:avLst/>
+                    </a:prstGeom>
+                    <a:noFill/>
+                    <a:ln w="9525">
+                      <a:noFill/>
+                      <a:headEnd/>
+                      <a:tailEnd/>
+                    </a:ln>
+                  </pic:spPr>
+                </pic:pic>
+              </a:graphicData>
+            </a:graphic>
+          </wp:inline>
+        </w:drawing>
+      </w:r>
+    </w:p>
+    <w:p>
+      <w:pPr>
+        <w:pStyle w:val="SourceCode"/>
+      </w:pPr>
+      <w:r>
+        <w:rPr>
+          <w:rStyle w:val="NormalTok"/>
+        </w:rPr>
+        <w:t xml:space="preserve">box_site_means &lt;-</w:t>
+      </w:r>
+      <w:r>
+        <w:rPr>
+          <w:rStyle w:val="StringTok"/>
+        </w:rPr>
+        <w:t xml:space="preserve"> </w:t>
+      </w:r>
+      <w:r>
+        <w:rPr>
+          <w:rStyle w:val="KeywordTok"/>
+        </w:rPr>
+        <w:t xml:space="preserve">ggplot</w:t>
+      </w:r>
+      <w:r>
+        <w:rPr>
+          <w:rStyle w:val="NormalTok"/>
+        </w:rPr>
+        <w:t xml:space="preserve">(lsa_filt2017, </w:t>
+      </w:r>
+      <w:r>
+        <w:rPr>
+          <w:rStyle w:val="KeywordTok"/>
+        </w:rPr>
+        <w:t xml:space="preserve">aes</w:t>
+      </w:r>
+      <w:r>
+        <w:rPr>
+          <w:rStyle w:val="NormalTok"/>
+        </w:rPr>
+        <w:t xml:space="preserve">(</w:t>
+      </w:r>
+      <w:r>
+        <w:rPr>
+          <w:rStyle w:val="DataTypeTok"/>
+        </w:rPr>
+        <w:t xml:space="preserve">x =</w:t>
+      </w:r>
+      <w:r>
+        <w:rPr>
+          <w:rStyle w:val="NormalTok"/>
+        </w:rPr>
+        <w:t xml:space="preserve"> SITE, </w:t>
+      </w:r>
+      <w:r>
+        <w:rPr>
+          <w:rStyle w:val="DataTypeTok"/>
+        </w:rPr>
+        <w:t xml:space="preserve">y =</w:t>
+      </w:r>
+      <w:r>
+        <w:rPr>
+          <w:rStyle w:val="NormalTok"/>
+        </w:rPr>
+        <w:t xml:space="preserve"> SIZE)) </w:t>
+      </w:r>
+      <w:r>
+        <w:rPr>
+          <w:rStyle w:val="OperatorTok"/>
+        </w:rPr>
+        <w:t xml:space="preserve">+</w:t>
+      </w:r>
+      <w:r>
+        <w:br w:type="textWrapping"/>
+      </w:r>
+      <w:r>
+        <w:rPr>
+          <w:rStyle w:val="StringTok"/>
+        </w:rPr>
+        <w:t xml:space="preserve">  </w:t>
+      </w:r>
+      <w:r>
+        <w:rPr>
+          <w:rStyle w:val="KeywordTok"/>
+        </w:rPr>
+        <w:t xml:space="preserve">geom_boxplot</w:t>
+      </w:r>
+      <w:r>
+        <w:rPr>
+          <w:rStyle w:val="NormalTok"/>
+        </w:rPr>
+        <w:t xml:space="preserve">() </w:t>
+      </w:r>
+      <w:r>
+        <w:rPr>
+          <w:rStyle w:val="OperatorTok"/>
+        </w:rPr>
+        <w:t xml:space="preserve">+</w:t>
+      </w:r>
+      <w:r>
+        <w:br w:type="textWrapping"/>
+      </w:r>
+      <w:r>
+        <w:rPr>
+          <w:rStyle w:val="StringTok"/>
+        </w:rPr>
+        <w:t xml:space="preserve">  </w:t>
+      </w:r>
+      <w:r>
+        <w:rPr>
+          <w:rStyle w:val="KeywordTok"/>
+        </w:rPr>
+        <w:t xml:space="preserve">theme_classic</w:t>
+      </w:r>
+      <w:r>
+        <w:rPr>
+          <w:rStyle w:val="NormalTok"/>
+        </w:rPr>
+        <w:t xml:space="preserve">()</w:t>
+      </w:r>
+      <w:r>
+        <w:br w:type="textWrapping"/>
+      </w:r>
+      <w:r>
+        <w:rPr>
+          <w:rStyle w:val="NormalTok"/>
+        </w:rPr>
+        <w:t xml:space="preserve">box_site_means</w:t>
+      </w:r>
+    </w:p>
+    <w:p>
+      <w:pPr>
+        <w:pStyle w:val="FirstParagraph"/>
+      </w:pPr>
+      <w:r>
+        <w:drawing>
+          <wp:inline>
+            <wp:extent cx="4620126" cy="3696101"/>
+            <wp:effectExtent b="0" l="0" r="0" t="0"/>
+            <wp:docPr descr="" title="" id="1" name="Picture"/>
+            <a:graphic>
+              <a:graphicData uri="http://schemas.openxmlformats.org/drawingml/2006/picture">
+                <pic:pic>
+                  <pic:nvPicPr>
+                    <pic:cNvPr descr="assignment4_rmk_files/figure-docx/unnamed-chunk-3-2.png" id="0" name="Picture"/>
+                    <pic:cNvPicPr>
+                      <a:picLocks noChangeArrowheads="1" noChangeAspect="1"/>
+                    </pic:cNvPicPr>
+                  </pic:nvPicPr>
+                  <pic:blipFill>
+                    <a:blip r:embed="rId22"/>
+                    <a:stretch>
+                      <a:fillRect/>
+                    </a:stretch>
+                  </pic:blipFill>
+                  <pic:spPr bwMode="auto">
+                    <a:xfrm>
+                      <a:off x="0" y="0"/>
+                      <a:ext cx="4620126" cy="3696101"/>
+                    </a:xfrm>
+                    <a:prstGeom prst="rect">
+                      <a:avLst/>
+                    </a:prstGeom>
+                    <a:noFill/>
+                    <a:ln w="9525">
+                      <a:noFill/>
+                      <a:headEnd/>
+                      <a:tailEnd/>
+                    </a:ln>
+                  </pic:spPr>
+                </pic:pic>
+              </a:graphicData>
+            </a:graphic>
+          </wp:inline>
+        </w:drawing>
+      </w:r>
+    </w:p>
+    <w:p>
+      <w:pPr>
+        <w:pStyle w:val="SourceCode"/>
+      </w:pPr>
+      <w:r>
+        <w:rPr>
+          <w:rStyle w:val="CommentTok"/>
+        </w:rPr>
+        <w:t xml:space="preserve"># convert site to factor in lsa_filt</w:t>
+      </w:r>
+      <w:r>
+        <w:br w:type="textWrapping"/>
+      </w:r>
+      <w:r>
+        <w:rPr>
+          <w:rStyle w:val="NormalTok"/>
+        </w:rPr>
+        <w:t xml:space="preserve">lsa_filt2017</w:t>
+      </w:r>
+      <w:r>
+        <w:rPr>
+          <w:rStyle w:val="OperatorTok"/>
+        </w:rPr>
+        <w:t xml:space="preserve">$</w:t>
+      </w:r>
+      <w:r>
+        <w:rPr>
+          <w:rStyle w:val="NormalTok"/>
+        </w:rPr>
+        <w:t xml:space="preserve">SITE &lt;-</w:t>
+      </w:r>
+      <w:r>
+        <w:rPr>
+          <w:rStyle w:val="StringTok"/>
+        </w:rPr>
+        <w:t xml:space="preserve"> </w:t>
+      </w:r>
+      <w:r>
+        <w:rPr>
+          <w:rStyle w:val="KeywordTok"/>
+        </w:rPr>
+        <w:t xml:space="preserve">as.factor</w:t>
+      </w:r>
+      <w:r>
+        <w:rPr>
+          <w:rStyle w:val="NormalTok"/>
+        </w:rPr>
+        <w:t xml:space="preserve">(lsa_filt2017</w:t>
+      </w:r>
+      <w:r>
+        <w:rPr>
+          <w:rStyle w:val="OperatorTok"/>
+        </w:rPr>
+        <w:t xml:space="preserve">$</w:t>
+      </w:r>
+      <w:r>
+        <w:rPr>
+          <w:rStyle w:val="NormalTok"/>
+        </w:rPr>
+        <w:t xml:space="preserve">SITE)</w:t>
+      </w:r>
+      <w:r>
+        <w:br w:type="textWrapping"/>
+      </w:r>
+      <w:r>
+        <w:br w:type="textWrapping"/>
+      </w:r>
+      <w:r>
+        <w:rPr>
+          <w:rStyle w:val="CommentTok"/>
+        </w:rPr>
+        <w:t xml:space="preserve"># find site means, variance, etc.</w:t>
+      </w:r>
+      <w:r>
+        <w:br w:type="textWrapping"/>
+      </w:r>
+      <w:r>
+        <w:rPr>
+          <w:rStyle w:val="NormalTok"/>
+        </w:rPr>
+        <w:t xml:space="preserve">lsa_site_means &lt;-</w:t>
+      </w:r>
+      <w:r>
+        <w:rPr>
+          <w:rStyle w:val="StringTok"/>
+        </w:rPr>
+        <w:t xml:space="preserve"> </w:t>
+      </w:r>
+      <w:r>
+        <w:rPr>
+          <w:rStyle w:val="NormalTok"/>
+        </w:rPr>
+        <w:t xml:space="preserve">lsa_filt2017 </w:t>
+      </w:r>
+      <w:r>
+        <w:rPr>
+          <w:rStyle w:val="OperatorTok"/>
+        </w:rPr>
+        <w:t xml:space="preserve">%&gt;%</w:t>
+      </w:r>
+      <w:r>
+        <w:br w:type="textWrapping"/>
+      </w:r>
+      <w:r>
+        <w:rPr>
+          <w:rStyle w:val="StringTok"/>
+        </w:rPr>
+        <w:t xml:space="preserve">  </w:t>
+      </w:r>
+      <w:r>
+        <w:rPr>
+          <w:rStyle w:val="KeywordTok"/>
+        </w:rPr>
+        <w:t xml:space="preserve">group_by</w:t>
+      </w:r>
+      <w:r>
+        <w:rPr>
+          <w:rStyle w:val="NormalTok"/>
+        </w:rPr>
+        <w:t xml:space="preserve">(MPA, SITE) </w:t>
+      </w:r>
+      <w:r>
+        <w:rPr>
+          <w:rStyle w:val="OperatorTok"/>
+        </w:rPr>
+        <w:t xml:space="preserve">%&gt;%</w:t>
+      </w:r>
+      <w:r>
+        <w:br w:type="textWrapping"/>
+      </w:r>
+      <w:r>
+        <w:rPr>
+          <w:rStyle w:val="StringTok"/>
+        </w:rPr>
+        <w:t xml:space="preserve">  </w:t>
+      </w:r>
+      <w:r>
+        <w:rPr>
+          <w:rStyle w:val="KeywordTok"/>
+        </w:rPr>
+        <w:t xml:space="preserve">summarize</w:t>
+      </w:r>
+      <w:r>
+        <w:rPr>
+          <w:rStyle w:val="NormalTok"/>
+        </w:rPr>
+        <w:t xml:space="preserve">(</w:t>
+      </w:r>
+      <w:r>
+        <w:br w:type="textWrapping"/>
+      </w:r>
+      <w:r>
+        <w:rPr>
+          <w:rStyle w:val="NormalTok"/>
+        </w:rPr>
+        <w:t xml:space="preserve">    </w:t>
+      </w:r>
+      <w:r>
+        <w:rPr>
+          <w:rStyle w:val="DataTypeTok"/>
+        </w:rPr>
+        <w:t xml:space="preserve">mean_size =</w:t>
+      </w:r>
+      <w:r>
+        <w:rPr>
+          <w:rStyle w:val="NormalTok"/>
+        </w:rPr>
+        <w:t xml:space="preserve"> </w:t>
+      </w:r>
+      <w:r>
+        <w:rPr>
+          <w:rStyle w:val="KeywordTok"/>
+        </w:rPr>
+        <w:t xml:space="preserve">mean</w:t>
+      </w:r>
+      <w:r>
+        <w:rPr>
+          <w:rStyle w:val="NormalTok"/>
+        </w:rPr>
+        <w:t xml:space="preserve">(SIZE),</w:t>
+      </w:r>
+      <w:r>
+        <w:br w:type="textWrapping"/>
+      </w:r>
+      <w:r>
+        <w:rPr>
+          <w:rStyle w:val="NormalTok"/>
+        </w:rPr>
+        <w:t xml:space="preserve">    </w:t>
+      </w:r>
+      <w:r>
+        <w:rPr>
+          <w:rStyle w:val="DataTypeTok"/>
+        </w:rPr>
+        <w:t xml:space="preserve">sd_size =</w:t>
+      </w:r>
+      <w:r>
+        <w:rPr>
+          <w:rStyle w:val="NormalTok"/>
+        </w:rPr>
+        <w:t xml:space="preserve"> </w:t>
+      </w:r>
+      <w:r>
+        <w:rPr>
+          <w:rStyle w:val="KeywordTok"/>
+        </w:rPr>
+        <w:t xml:space="preserve">sd</w:t>
+      </w:r>
+      <w:r>
+        <w:rPr>
+          <w:rStyle w:val="NormalTok"/>
+        </w:rPr>
+        <w:t xml:space="preserve">(SIZE),</w:t>
+      </w:r>
+      <w:r>
+        <w:br w:type="textWrapping"/>
+      </w:r>
+      <w:r>
+        <w:rPr>
+          <w:rStyle w:val="NormalTok"/>
+        </w:rPr>
+        <w:t xml:space="preserve">    </w:t>
+      </w:r>
+      <w:r>
+        <w:rPr>
+          <w:rStyle w:val="DataTypeTok"/>
+        </w:rPr>
+        <w:t xml:space="preserve">var_size =</w:t>
+      </w:r>
+      <w:r>
+        <w:rPr>
+          <w:rStyle w:val="NormalTok"/>
+        </w:rPr>
+        <w:t xml:space="preserve"> </w:t>
+      </w:r>
+      <w:r>
+        <w:rPr>
+          <w:rStyle w:val="KeywordTok"/>
+        </w:rPr>
+        <w:t xml:space="preserve">var</w:t>
+      </w:r>
+      <w:r>
+        <w:rPr>
+          <w:rStyle w:val="NormalTok"/>
+        </w:rPr>
+        <w:t xml:space="preserve">(SIZE)</w:t>
+      </w:r>
+      <w:r>
+        <w:br w:type="textWrapping"/>
+      </w:r>
+      <w:r>
+        <w:rPr>
+          <w:rStyle w:val="NormalTok"/>
+        </w:rPr>
+        <w:t xml:space="preserve">  ) </w:t>
+      </w:r>
+      <w:r>
+        <w:rPr>
+          <w:rStyle w:val="OperatorTok"/>
+        </w:rPr>
+        <w:t xml:space="preserve">%&gt;%</w:t>
+      </w:r>
+      <w:r>
+        <w:br w:type="textWrapping"/>
+      </w:r>
+      <w:r>
+        <w:rPr>
+          <w:rStyle w:val="StringTok"/>
+        </w:rPr>
+        <w:t xml:space="preserve">  </w:t>
+      </w:r>
+      <w:r>
+        <w:rPr>
+          <w:rStyle w:val="KeywordTok"/>
+        </w:rPr>
+        <w:t xml:space="preserve">arrange</w:t>
+      </w:r>
+      <w:r>
+        <w:rPr>
+          <w:rStyle w:val="NormalTok"/>
+        </w:rPr>
+        <w:t xml:space="preserve">(MPA) </w:t>
+      </w:r>
+      <w:r>
+        <w:rPr>
+          <w:rStyle w:val="OperatorTok"/>
+        </w:rPr>
+        <w:t xml:space="preserve">%&gt;%</w:t>
+      </w:r>
+      <w:r>
+        <w:br w:type="textWrapping"/>
+      </w:r>
+      <w:r>
+        <w:rPr>
+          <w:rStyle w:val="StringTok"/>
+        </w:rPr>
+        <w:t xml:space="preserve">  </w:t>
+      </w:r>
+      <w:r>
+        <w:rPr>
+          <w:rStyle w:val="KeywordTok"/>
+        </w:rPr>
+        <w:t xml:space="preserve">mutate</w:t>
+      </w:r>
+      <w:r>
+        <w:rPr>
+          <w:rStyle w:val="NormalTok"/>
+        </w:rPr>
+        <w:t xml:space="preserve">(</w:t>
+      </w:r>
+      <w:r>
+        <w:rPr>
+          <w:rStyle w:val="DataTypeTok"/>
+        </w:rPr>
+        <w:t xml:space="preserve">yloc =</w:t>
+      </w:r>
+      <w:r>
+        <w:rPr>
+          <w:rStyle w:val="NormalTok"/>
+        </w:rPr>
+        <w:t xml:space="preserve"> mean_size </w:t>
+      </w:r>
+      <w:r>
+        <w:rPr>
+          <w:rStyle w:val="OperatorTok"/>
+        </w:rPr>
+        <w:t xml:space="preserve">+</w:t>
+      </w:r>
+      <w:r>
+        <w:rPr>
+          <w:rStyle w:val="StringTok"/>
+        </w:rPr>
+        <w:t xml:space="preserve"> </w:t>
+      </w:r>
+      <w:r>
+        <w:rPr>
+          <w:rStyle w:val="NormalTok"/>
+        </w:rPr>
+        <w:t xml:space="preserve">sd_size </w:t>
+      </w:r>
+      <w:r>
+        <w:rPr>
+          <w:rStyle w:val="OperatorTok"/>
+        </w:rPr>
+        <w:t xml:space="preserve">+</w:t>
+      </w:r>
+      <w:r>
+        <w:rPr>
+          <w:rStyle w:val="StringTok"/>
+        </w:rPr>
+        <w:t xml:space="preserve"> </w:t>
+      </w:r>
+      <w:r>
+        <w:rPr>
+          <w:rStyle w:val="FloatTok"/>
+        </w:rPr>
+        <w:t xml:space="preserve">3.5</w:t>
+      </w:r>
+      <w:r>
+        <w:rPr>
+          <w:rStyle w:val="NormalTok"/>
+        </w:rPr>
+        <w:t xml:space="preserve">) </w:t>
+      </w:r>
+      <w:r>
+        <w:rPr>
+          <w:rStyle w:val="CommentTok"/>
+        </w:rPr>
+        <w:t xml:space="preserve"># loc of annotation</w:t>
+      </w:r>
+      <w:r>
+        <w:br w:type="textWrapping"/>
+      </w:r>
+      <w:r>
+        <w:br w:type="textWrapping"/>
+      </w:r>
+      <w:r>
+        <w:rPr>
+          <w:rStyle w:val="NormalTok"/>
+        </w:rPr>
+        <w:t xml:space="preserve">lsa_site_means</w:t>
+      </w:r>
+      <w:r>
+        <w:rPr>
+          <w:rStyle w:val="OperatorTok"/>
+        </w:rPr>
+        <w:t xml:space="preserve">$</w:t>
+      </w:r>
+      <w:r>
+        <w:rPr>
+          <w:rStyle w:val="NormalTok"/>
+        </w:rPr>
+        <w:t xml:space="preserve">SITE &lt;-</w:t>
+      </w:r>
+      <w:r>
+        <w:rPr>
+          <w:rStyle w:val="StringTok"/>
+        </w:rPr>
+        <w:t xml:space="preserve"> </w:t>
+      </w:r>
+      <w:r>
+        <w:rPr>
+          <w:rStyle w:val="KeywordTok"/>
+        </w:rPr>
+        <w:t xml:space="preserve">factor</w:t>
+      </w:r>
+      <w:r>
+        <w:rPr>
+          <w:rStyle w:val="NormalTok"/>
+        </w:rPr>
+        <w:t xml:space="preserve">(lsa_site_means</w:t>
+      </w:r>
+      <w:r>
+        <w:rPr>
+          <w:rStyle w:val="OperatorTok"/>
+        </w:rPr>
+        <w:t xml:space="preserve">$</w:t>
+      </w:r>
+      <w:r>
+        <w:rPr>
+          <w:rStyle w:val="NormalTok"/>
+        </w:rPr>
+        <w:t xml:space="preserve">SITE, </w:t>
+      </w:r>
+      <w:r>
+        <w:rPr>
+          <w:rStyle w:val="DataTypeTok"/>
+        </w:rPr>
+        <w:t xml:space="preserve">levels =</w:t>
+      </w:r>
+      <w:r>
+        <w:rPr>
+          <w:rStyle w:val="NormalTok"/>
+        </w:rPr>
+        <w:t xml:space="preserve"> </w:t>
+      </w:r>
+      <w:r>
+        <w:rPr>
+          <w:rStyle w:val="KeywordTok"/>
+        </w:rPr>
+        <w:t xml:space="preserve">c</w:t>
+      </w:r>
+      <w:r>
+        <w:rPr>
+          <w:rStyle w:val="NormalTok"/>
+        </w:rPr>
+        <w:t xml:space="preserve">(</w:t>
+      </w:r>
+      <w:r>
+        <w:rPr>
+          <w:rStyle w:val="StringTok"/>
+        </w:rPr>
+        <w:t xml:space="preserve">"IVEE"</w:t>
+      </w:r>
+      <w:r>
+        <w:rPr>
+          <w:rStyle w:val="NormalTok"/>
+        </w:rPr>
+        <w:t xml:space="preserve">,</w:t>
+      </w:r>
+      <w:r>
+        <w:rPr>
+          <w:rStyle w:val="StringTok"/>
+        </w:rPr>
+        <w:t xml:space="preserve">"NAPL"</w:t>
+      </w:r>
+      <w:r>
+        <w:rPr>
+          <w:rStyle w:val="NormalTok"/>
+        </w:rPr>
+        <w:t xml:space="preserve">,</w:t>
+      </w:r>
+      <w:r>
+        <w:rPr>
+          <w:rStyle w:val="StringTok"/>
+        </w:rPr>
+        <w:t xml:space="preserve">"AQUE"</w:t>
+      </w:r>
+      <w:r>
+        <w:rPr>
+          <w:rStyle w:val="NormalTok"/>
+        </w:rPr>
+        <w:t xml:space="preserve">,</w:t>
+      </w:r>
+      <w:r>
+        <w:rPr>
+          <w:rStyle w:val="StringTok"/>
+        </w:rPr>
+        <w:t xml:space="preserve">"MOHK"</w:t>
+      </w:r>
+      <w:r>
+        <w:rPr>
+          <w:rStyle w:val="NormalTok"/>
+        </w:rPr>
+        <w:t xml:space="preserve">,</w:t>
+      </w:r>
+      <w:r>
+        <w:rPr>
+          <w:rStyle w:val="StringTok"/>
+        </w:rPr>
+        <w:t xml:space="preserve">"CARP"</w:t>
+      </w:r>
+      <w:r>
+        <w:rPr>
+          <w:rStyle w:val="NormalTok"/>
+        </w:rPr>
+        <w:t xml:space="preserve">))</w:t>
+      </w:r>
+      <w:r>
+        <w:br w:type="textWrapping"/>
+      </w:r>
+      <w:r>
+        <w:br w:type="textWrapping"/>
+      </w:r>
+      <w:r>
+        <w:br w:type="textWrapping"/>
+      </w:r>
+      <w:r>
+        <w:rPr>
+          <w:rStyle w:val="CommentTok"/>
+        </w:rPr>
+        <w:t xml:space="preserve"># levines test for equal variances</w:t>
+      </w:r>
+      <w:r>
+        <w:br w:type="textWrapping"/>
+      </w:r>
+      <w:r>
+        <w:rPr>
+          <w:rStyle w:val="NormalTok"/>
+        </w:rPr>
+        <w:t xml:space="preserve">lsa_levine &lt;-</w:t>
+      </w:r>
+      <w:r>
+        <w:rPr>
+          <w:rStyle w:val="StringTok"/>
+        </w:rPr>
+        <w:t xml:space="preserve"> </w:t>
+      </w:r>
+      <w:r>
+        <w:rPr>
+          <w:rStyle w:val="KeywordTok"/>
+        </w:rPr>
+        <w:t xml:space="preserve">leveneTest</w:t>
+      </w:r>
+      <w:r>
+        <w:rPr>
+          <w:rStyle w:val="NormalTok"/>
+        </w:rPr>
+        <w:t xml:space="preserve">(SIZE </w:t>
+      </w:r>
+      <w:r>
+        <w:rPr>
+          <w:rStyle w:val="OperatorTok"/>
+        </w:rPr>
+        <w:t xml:space="preserve">~</w:t>
+      </w:r>
+      <w:r>
+        <w:rPr>
+          <w:rStyle w:val="StringTok"/>
+        </w:rPr>
+        <w:t xml:space="preserve"> </w:t>
+      </w:r>
+      <w:r>
+        <w:rPr>
+          <w:rStyle w:val="NormalTok"/>
+        </w:rPr>
+        <w:t xml:space="preserve">SITE, </w:t>
+      </w:r>
+      <w:r>
+        <w:rPr>
+          <w:rStyle w:val="DataTypeTok"/>
+        </w:rPr>
+        <w:t xml:space="preserve">data =</w:t>
+      </w:r>
+      <w:r>
+        <w:rPr>
+          <w:rStyle w:val="NormalTok"/>
+        </w:rPr>
+        <w:t xml:space="preserve"> lsa_filt2017)</w:t>
+      </w:r>
+      <w:r>
+        <w:br w:type="textWrapping"/>
+      </w:r>
+      <w:r>
+        <w:rPr>
+          <w:rStyle w:val="NormalTok"/>
+        </w:rPr>
+        <w:t xml:space="preserve">lsa_levine</w:t>
+      </w:r>
+    </w:p>
+    <w:p>
+      <w:pPr>
+        <w:pStyle w:val="SourceCode"/>
+      </w:pPr>
+      <w:r>
+        <w:rPr>
+          <w:rStyle w:val="VerbatimChar"/>
+        </w:rPr>
+        <w:t xml:space="preserve">## Levene's Test for Homogeneity of Variance (center = median)</w:t>
+      </w:r>
+      <w:r>
+        <w:br w:type="textWrapping"/>
+      </w:r>
+      <w:r>
+        <w:rPr>
+          <w:rStyle w:val="VerbatimChar"/>
+        </w:rPr>
+        <w:t xml:space="preserve">##         Df F value    Pr(&gt;F)    </w:t>
+      </w:r>
+      <w:r>
+        <w:br w:type="textWrapping"/>
+      </w:r>
+      <w:r>
+        <w:rPr>
+          <w:rStyle w:val="VerbatimChar"/>
+        </w:rPr>
+        <w:t xml:space="preserve">## group    4  8.3893 1.065e-06 ***</w:t>
+      </w:r>
+      <w:r>
+        <w:br w:type="textWrapping"/>
+      </w:r>
+      <w:r>
+        <w:rPr>
+          <w:rStyle w:val="VerbatimChar"/>
+        </w:rPr>
+        <w:t xml:space="preserve">##       1663                      </w:t>
+      </w:r>
+      <w:r>
+        <w:br w:type="textWrapping"/>
+      </w:r>
+      <w:r>
+        <w:rPr>
+          <w:rStyle w:val="VerbatimChar"/>
+        </w:rPr>
+        <w:t xml:space="preserve">## ---</w:t>
+      </w:r>
+      <w:r>
+        <w:br w:type="textWrapping"/>
+      </w:r>
+      <w:r>
+        <w:rPr>
+          <w:rStyle w:val="VerbatimChar"/>
+        </w:rPr>
+        <w:t xml:space="preserve">## Signif. codes:  0 '***' 0.001 '**' 0.01 '*' 0.05 '.' 0.1 ' ' 1</w:t>
+      </w:r>
+    </w:p>
+    <w:p>
+      <w:pPr>
+        <w:pStyle w:val="SourceCode"/>
+      </w:pPr>
+      <w:r>
+        <w:rPr>
+          <w:rStyle w:val="CommentTok"/>
+        </w:rPr>
+        <w:t xml:space="preserve"># anova with unequal variances</w:t>
+      </w:r>
+      <w:r>
+        <w:br w:type="textWrapping"/>
+      </w:r>
+      <w:r>
+        <w:rPr>
+          <w:rStyle w:val="NormalTok"/>
+        </w:rPr>
+        <w:t xml:space="preserve">lsa_aov_size_site &lt;-</w:t>
+      </w:r>
+      <w:r>
+        <w:rPr>
+          <w:rStyle w:val="StringTok"/>
+        </w:rPr>
+        <w:t xml:space="preserve"> </w:t>
+      </w:r>
+      <w:r>
+        <w:rPr>
+          <w:rStyle w:val="KeywordTok"/>
+        </w:rPr>
+        <w:t xml:space="preserve">oneway</w:t>
+      </w:r>
+      <w:r>
+        <w:rPr>
+          <w:rStyle w:val="NormalTok"/>
+        </w:rPr>
+        <w:t xml:space="preserve">(lsa_filt2017</w:t>
+      </w:r>
+      <w:r>
+        <w:rPr>
+          <w:rStyle w:val="OperatorTok"/>
+        </w:rPr>
+        <w:t xml:space="preserve">$</w:t>
+      </w:r>
+      <w:r>
+        <w:rPr>
+          <w:rStyle w:val="NormalTok"/>
+        </w:rPr>
+        <w:t xml:space="preserve">SITE, </w:t>
+      </w:r>
+      <w:r>
+        <w:rPr>
+          <w:rStyle w:val="DataTypeTok"/>
+        </w:rPr>
+        <w:t xml:space="preserve">y =</w:t>
+      </w:r>
+      <w:r>
+        <w:rPr>
+          <w:rStyle w:val="NormalTok"/>
+        </w:rPr>
+        <w:t xml:space="preserve"> lsa_filt2017</w:t>
+      </w:r>
+      <w:r>
+        <w:rPr>
+          <w:rStyle w:val="OperatorTok"/>
+        </w:rPr>
+        <w:t xml:space="preserve">$</w:t>
+      </w:r>
+      <w:r>
+        <w:rPr>
+          <w:rStyle w:val="NormalTok"/>
+        </w:rPr>
+        <w:t xml:space="preserve">SIZE, </w:t>
+      </w:r>
+      <w:r>
+        <w:rPr>
+          <w:rStyle w:val="DataTypeTok"/>
+        </w:rPr>
+        <w:t xml:space="preserve">posthoc =</w:t>
+      </w:r>
+      <w:r>
+        <w:rPr>
+          <w:rStyle w:val="NormalTok"/>
+        </w:rPr>
+        <w:t xml:space="preserve"> </w:t>
+      </w:r>
+      <w:r>
+        <w:rPr>
+          <w:rStyle w:val="StringTok"/>
+        </w:rPr>
+        <w:t xml:space="preserve">'games-howell'</w:t>
+      </w:r>
+      <w:r>
+        <w:rPr>
+          <w:rStyle w:val="NormalTok"/>
+        </w:rPr>
+        <w:t xml:space="preserve">)</w:t>
+      </w:r>
+      <w:r>
+        <w:br w:type="textWrapping"/>
+      </w:r>
+      <w:r>
+        <w:rPr>
+          <w:rStyle w:val="NormalTok"/>
+        </w:rPr>
+        <w:t xml:space="preserve">lsa_aov_size_site</w:t>
+      </w:r>
+    </w:p>
+    <w:p>
+      <w:pPr>
+        <w:pStyle w:val="SourceCode"/>
+      </w:pPr>
+      <w:r>
+        <w:rPr>
+          <w:rStyle w:val="VerbatimChar"/>
+        </w:rPr>
+        <w:t xml:space="preserve">## ### Oneway Anova for y=SIZE and x=SITE (groups: AQUE, CARP, IVEE, MOHK, NAPL)</w:t>
+      </w:r>
+      <w:r>
+        <w:br w:type="textWrapping"/>
+      </w:r>
+      <w:r>
+        <w:rPr>
+          <w:rStyle w:val="VerbatimChar"/>
+        </w:rPr>
+        <w:t xml:space="preserve">## </w:t>
+      </w:r>
+      <w:r>
+        <w:br w:type="textWrapping"/>
+      </w:r>
+      <w:r>
+        <w:rPr>
+          <w:rStyle w:val="VerbatimChar"/>
+        </w:rPr>
+        <w:t xml:space="preserve">## Omega squared: 95% CI = [0; .02], point estimate = .01</w:t>
+      </w:r>
+      <w:r>
+        <w:br w:type="textWrapping"/>
+      </w:r>
+      <w:r>
+        <w:rPr>
+          <w:rStyle w:val="VerbatimChar"/>
+        </w:rPr>
+        <w:t xml:space="preserve">## Eta Squared: 95% CI = [0; .01], point estimate = .01</w:t>
+      </w:r>
+      <w:r>
+        <w:br w:type="textWrapping"/>
+      </w:r>
+      <w:r>
+        <w:rPr>
+          <w:rStyle w:val="VerbatimChar"/>
+        </w:rPr>
+        <w:t xml:space="preserve">## </w:t>
+      </w:r>
+      <w:r>
+        <w:br w:type="textWrapping"/>
+      </w:r>
+      <w:r>
+        <w:rPr>
+          <w:rStyle w:val="VerbatimChar"/>
+        </w:rPr>
+        <w:t xml:space="preserve">##                                        SS   Df     MS    F    p</w:t>
+      </w:r>
+      <w:r>
+        <w:br w:type="textWrapping"/>
+      </w:r>
+      <w:r>
+        <w:rPr>
+          <w:rStyle w:val="VerbatimChar"/>
+        </w:rPr>
+        <w:t xml:space="preserve">## Between groups (error + effect)   2354.51    4 588.63 3.42 .009</w:t>
+      </w:r>
+      <w:r>
+        <w:br w:type="textWrapping"/>
+      </w:r>
+      <w:r>
+        <w:rPr>
+          <w:rStyle w:val="VerbatimChar"/>
+        </w:rPr>
+        <w:t xml:space="preserve">## Within groups (error only)      285871.12 1663  171.9          </w:t>
+      </w:r>
+      <w:r>
+        <w:br w:type="textWrapping"/>
+      </w:r>
+      <w:r>
+        <w:rPr>
+          <w:rStyle w:val="VerbatimChar"/>
+        </w:rPr>
+        <w:t xml:space="preserve">## </w:t>
+      </w:r>
+      <w:r>
+        <w:br w:type="textWrapping"/>
+      </w:r>
+      <w:r>
+        <w:rPr>
+          <w:rStyle w:val="VerbatimChar"/>
+        </w:rPr>
+        <w:t xml:space="preserve">## </w:t>
+      </w:r>
+      <w:r>
+        <w:br w:type="textWrapping"/>
+      </w:r>
+      <w:r>
+        <w:rPr>
+          <w:rStyle w:val="VerbatimChar"/>
+        </w:rPr>
+        <w:t xml:space="preserve">## ### Post hoc test: games-howell</w:t>
+      </w:r>
+      <w:r>
+        <w:br w:type="textWrapping"/>
+      </w:r>
+      <w:r>
+        <w:rPr>
+          <w:rStyle w:val="VerbatimChar"/>
+        </w:rPr>
+        <w:t xml:space="preserve">## </w:t>
+      </w:r>
+      <w:r>
+        <w:br w:type="textWrapping"/>
+      </w:r>
+      <w:r>
+        <w:rPr>
+          <w:rStyle w:val="VerbatimChar"/>
+        </w:rPr>
+        <w:t xml:space="preserve">##            diff ci.lo ci.hi    t      df    p</w:t>
+      </w:r>
+      <w:r>
+        <w:br w:type="textWrapping"/>
+      </w:r>
+      <w:r>
+        <w:rPr>
+          <w:rStyle w:val="VerbatimChar"/>
+        </w:rPr>
+        <w:t xml:space="preserve">## CARP-AQUE -1.67 -5.95  2.62 1.08   82.28 .814</w:t>
+      </w:r>
+      <w:r>
+        <w:br w:type="textWrapping"/>
+      </w:r>
+      <w:r>
+        <w:rPr>
+          <w:rStyle w:val="VerbatimChar"/>
+        </w:rPr>
+        <w:t xml:space="preserve">## IVEE-AQUE -2.44 -6.80  1.91 1.56   88.61 .526</w:t>
+      </w:r>
+      <w:r>
+        <w:br w:type="textWrapping"/>
+      </w:r>
+      <w:r>
+        <w:rPr>
+          <w:rStyle w:val="VerbatimChar"/>
+        </w:rPr>
+        <w:t xml:space="preserve">## MOHK-AQUE -1.90 -6.37  2.58 1.18   97.81 .765</w:t>
+      </w:r>
+      <w:r>
+        <w:br w:type="textWrapping"/>
+      </w:r>
+      <w:r>
+        <w:rPr>
+          <w:rStyle w:val="VerbatimChar"/>
+        </w:rPr>
+        <w:t xml:space="preserve">## NAPL-AQUE  2.34 -2.66  7.34 1.29  134.26 .696</w:t>
+      </w:r>
+      <w:r>
+        <w:br w:type="textWrapping"/>
+      </w:r>
+      <w:r>
+        <w:rPr>
+          <w:rStyle w:val="VerbatimChar"/>
+        </w:rPr>
+        <w:t xml:space="preserve">## IVEE-CARP -0.78 -2.87  1.31 1.02 1242.45 .848</w:t>
+      </w:r>
+      <w:r>
+        <w:br w:type="textWrapping"/>
+      </w:r>
+      <w:r>
+        <w:rPr>
+          <w:rStyle w:val="VerbatimChar"/>
+        </w:rPr>
+        <w:t xml:space="preserve">## MOHK-CARP -0.23 -2.57  2.11 0.27  379.43 .999</w:t>
+      </w:r>
+      <w:r>
+        <w:br w:type="textWrapping"/>
+      </w:r>
+      <w:r>
+        <w:rPr>
+          <w:rStyle w:val="VerbatimChar"/>
+        </w:rPr>
+        <w:t xml:space="preserve">## NAPL-CARP  4.00  0.73  7.27 3.38  162.35 .008</w:t>
+      </w:r>
+      <w:r>
+        <w:br w:type="textWrapping"/>
+      </w:r>
+      <w:r>
+        <w:rPr>
+          <w:rStyle w:val="VerbatimChar"/>
+        </w:rPr>
+        <w:t xml:space="preserve">## MOHK-IVEE  0.55 -1.94  3.03 0.60  447.17 .974</w:t>
+      </w:r>
+      <w:r>
+        <w:br w:type="textWrapping"/>
+      </w:r>
+      <w:r>
+        <w:rPr>
+          <w:rStyle w:val="VerbatimChar"/>
+        </w:rPr>
+        <w:t xml:space="preserve">## NAPL-IVEE  4.78  1.41  8.15 3.91  182.49 .001</w:t>
+      </w:r>
+      <w:r>
+        <w:br w:type="textWrapping"/>
+      </w:r>
+      <w:r>
+        <w:rPr>
+          <w:rStyle w:val="VerbatimChar"/>
+        </w:rPr>
+        <w:t xml:space="preserve">## NAPL-MOHK  4.23  0.71  7.76 3.30  201.12 .010</w:t>
+      </w:r>
+    </w:p>
+    <w:p>
+      <w:pPr>
+        <w:pStyle w:val="SourceCode"/>
+      </w:pPr>
+      <w:r>
+        <w:rPr>
+          <w:rStyle w:val="CommentTok"/>
+        </w:rPr>
+        <w:t xml:space="preserve"># y loc for annotations</w:t>
+      </w:r>
+      <w:r>
+        <w:br w:type="textWrapping"/>
+      </w:r>
+      <w:r>
+        <w:rPr>
+          <w:rStyle w:val="NormalTok"/>
+        </w:rPr>
+        <w:t xml:space="preserve">yloc_i &lt;-</w:t>
+      </w:r>
+      <w:r>
+        <w:rPr>
+          <w:rStyle w:val="StringTok"/>
+        </w:rPr>
+        <w:t xml:space="preserve"> </w:t>
+      </w:r>
+      <w:r>
+        <w:rPr>
+          <w:rStyle w:val="NormalTok"/>
+        </w:rPr>
+        <w:t xml:space="preserve">lsa_site_means </w:t>
+      </w:r>
+      <w:r>
+        <w:rPr>
+          <w:rStyle w:val="OperatorTok"/>
+        </w:rPr>
+        <w:t xml:space="preserve">%&gt;%</w:t>
+      </w:r>
+      <w:r>
+        <w:br w:type="textWrapping"/>
+      </w:r>
+      <w:r>
+        <w:rPr>
+          <w:rStyle w:val="StringTok"/>
+        </w:rPr>
+        <w:t xml:space="preserve">  </w:t>
+      </w:r>
+      <w:r>
+        <w:rPr>
+          <w:rStyle w:val="KeywordTok"/>
+        </w:rPr>
+        <w:t xml:space="preserve">filter</w:t>
+      </w:r>
+      <w:r>
+        <w:rPr>
+          <w:rStyle w:val="NormalTok"/>
+        </w:rPr>
+        <w:t xml:space="preserve">(SITE </w:t>
+      </w:r>
+      <w:r>
+        <w:rPr>
+          <w:rStyle w:val="OperatorTok"/>
+        </w:rPr>
+        <w:t xml:space="preserve">==</w:t>
+      </w:r>
+      <w:r>
+        <w:rPr>
+          <w:rStyle w:val="StringTok"/>
+        </w:rPr>
+        <w:t xml:space="preserve"> "IVEE"</w:t>
+      </w:r>
+      <w:r>
+        <w:rPr>
+          <w:rStyle w:val="NormalTok"/>
+        </w:rPr>
+        <w:t xml:space="preserve">) </w:t>
+      </w:r>
+      <w:r>
+        <w:rPr>
+          <w:rStyle w:val="OperatorTok"/>
+        </w:rPr>
+        <w:t xml:space="preserve">%&gt;%</w:t>
+      </w:r>
+      <w:r>
+        <w:br w:type="textWrapping"/>
+      </w:r>
+      <w:r>
+        <w:rPr>
+          <w:rStyle w:val="StringTok"/>
+        </w:rPr>
+        <w:t xml:space="preserve">  </w:t>
+      </w:r>
+      <w:r>
+        <w:rPr>
+          <w:rStyle w:val="KeywordTok"/>
+        </w:rPr>
+        <w:t xml:space="preserve">pull</w:t>
+      </w:r>
+      <w:r>
+        <w:rPr>
+          <w:rStyle w:val="NormalTok"/>
+        </w:rPr>
+        <w:t xml:space="preserve">(yloc)</w:t>
+      </w:r>
+      <w:r>
+        <w:br w:type="textWrapping"/>
+      </w:r>
+      <w:r>
+        <w:br w:type="textWrapping"/>
+      </w:r>
+      <w:r>
+        <w:rPr>
+          <w:rStyle w:val="NormalTok"/>
+        </w:rPr>
+        <w:t xml:space="preserve">yloc_n &lt;-</w:t>
+      </w:r>
+      <w:r>
+        <w:rPr>
+          <w:rStyle w:val="StringTok"/>
+        </w:rPr>
+        <w:t xml:space="preserve"> </w:t>
+      </w:r>
+      <w:r>
+        <w:rPr>
+          <w:rStyle w:val="NormalTok"/>
+        </w:rPr>
+        <w:t xml:space="preserve">lsa_site_means </w:t>
+      </w:r>
+      <w:r>
+        <w:rPr>
+          <w:rStyle w:val="OperatorTok"/>
+        </w:rPr>
+        <w:t xml:space="preserve">%&gt;%</w:t>
+      </w:r>
+      <w:r>
+        <w:br w:type="textWrapping"/>
+      </w:r>
+      <w:r>
+        <w:rPr>
+          <w:rStyle w:val="StringTok"/>
+        </w:rPr>
+        <w:t xml:space="preserve">  </w:t>
+      </w:r>
+      <w:r>
+        <w:rPr>
+          <w:rStyle w:val="KeywordTok"/>
+        </w:rPr>
+        <w:t xml:space="preserve">filter</w:t>
+      </w:r>
+      <w:r>
+        <w:rPr>
+          <w:rStyle w:val="NormalTok"/>
+        </w:rPr>
+        <w:t xml:space="preserve">(SITE </w:t>
+      </w:r>
+      <w:r>
+        <w:rPr>
+          <w:rStyle w:val="OperatorTok"/>
+        </w:rPr>
+        <w:t xml:space="preserve">==</w:t>
+      </w:r>
+      <w:r>
+        <w:rPr>
+          <w:rStyle w:val="StringTok"/>
+        </w:rPr>
+        <w:t xml:space="preserve"> "NAPL"</w:t>
+      </w:r>
+      <w:r>
+        <w:rPr>
+          <w:rStyle w:val="NormalTok"/>
+        </w:rPr>
+        <w:t xml:space="preserve">) </w:t>
+      </w:r>
+      <w:r>
+        <w:rPr>
+          <w:rStyle w:val="OperatorTok"/>
+        </w:rPr>
+        <w:t xml:space="preserve">%&gt;%</w:t>
+      </w:r>
+      <w:r>
+        <w:br w:type="textWrapping"/>
+      </w:r>
+      <w:r>
+        <w:rPr>
+          <w:rStyle w:val="StringTok"/>
+        </w:rPr>
+        <w:t xml:space="preserve">  </w:t>
+      </w:r>
+      <w:r>
+        <w:rPr>
+          <w:rStyle w:val="KeywordTok"/>
+        </w:rPr>
+        <w:t xml:space="preserve">pull</w:t>
+      </w:r>
+      <w:r>
+        <w:rPr>
+          <w:rStyle w:val="NormalTok"/>
+        </w:rPr>
+        <w:t xml:space="preserve">(yloc)</w:t>
+      </w:r>
+      <w:r>
+        <w:br w:type="textWrapping"/>
+      </w:r>
+      <w:r>
+        <w:br w:type="textWrapping"/>
+      </w:r>
+      <w:r>
+        <w:rPr>
+          <w:rStyle w:val="NormalTok"/>
+        </w:rPr>
+        <w:t xml:space="preserve">yloc_c &lt;-</w:t>
+      </w:r>
+      <w:r>
+        <w:rPr>
+          <w:rStyle w:val="StringTok"/>
+        </w:rPr>
+        <w:t xml:space="preserve"> </w:t>
+      </w:r>
+      <w:r>
+        <w:rPr>
+          <w:rStyle w:val="NormalTok"/>
+        </w:rPr>
+        <w:t xml:space="preserve">lsa_site_means </w:t>
+      </w:r>
+      <w:r>
+        <w:rPr>
+          <w:rStyle w:val="OperatorTok"/>
+        </w:rPr>
+        <w:t xml:space="preserve">%&gt;%</w:t>
+      </w:r>
+      <w:r>
+        <w:br w:type="textWrapping"/>
+      </w:r>
+      <w:r>
+        <w:rPr>
+          <w:rStyle w:val="StringTok"/>
+        </w:rPr>
+        <w:t xml:space="preserve">  </w:t>
+      </w:r>
+      <w:r>
+        <w:rPr>
+          <w:rStyle w:val="KeywordTok"/>
+        </w:rPr>
+        <w:t xml:space="preserve">filter</w:t>
+      </w:r>
+      <w:r>
+        <w:rPr>
+          <w:rStyle w:val="NormalTok"/>
+        </w:rPr>
+        <w:t xml:space="preserve">(SITE </w:t>
+      </w:r>
+      <w:r>
+        <w:rPr>
+          <w:rStyle w:val="OperatorTok"/>
+        </w:rPr>
+        <w:t xml:space="preserve">==</w:t>
+      </w:r>
+      <w:r>
+        <w:rPr>
+          <w:rStyle w:val="StringTok"/>
+        </w:rPr>
+        <w:t xml:space="preserve"> "CARP"</w:t>
+      </w:r>
+      <w:r>
+        <w:rPr>
+          <w:rStyle w:val="NormalTok"/>
+        </w:rPr>
+        <w:t xml:space="preserve">) </w:t>
+      </w:r>
+      <w:r>
+        <w:rPr>
+          <w:rStyle w:val="OperatorTok"/>
+        </w:rPr>
+        <w:t xml:space="preserve">%&gt;%</w:t>
+      </w:r>
+      <w:r>
+        <w:br w:type="textWrapping"/>
+      </w:r>
+      <w:r>
+        <w:rPr>
+          <w:rStyle w:val="StringTok"/>
+        </w:rPr>
+        <w:t xml:space="preserve">  </w:t>
+      </w:r>
+      <w:r>
+        <w:rPr>
+          <w:rStyle w:val="KeywordTok"/>
+        </w:rPr>
+        <w:t xml:space="preserve">pull</w:t>
+      </w:r>
+      <w:r>
+        <w:rPr>
+          <w:rStyle w:val="NormalTok"/>
+        </w:rPr>
+        <w:t xml:space="preserve">(yloc)</w:t>
+      </w:r>
+      <w:r>
+        <w:br w:type="textWrapping"/>
+      </w:r>
+      <w:r>
+        <w:br w:type="textWrapping"/>
+      </w:r>
+      <w:r>
+        <w:rPr>
+          <w:rStyle w:val="NormalTok"/>
+        </w:rPr>
+        <w:t xml:space="preserve">yloc_m &lt;-</w:t>
+      </w:r>
+      <w:r>
+        <w:rPr>
+          <w:rStyle w:val="StringTok"/>
+        </w:rPr>
+        <w:t xml:space="preserve"> </w:t>
+      </w:r>
+      <w:r>
+        <w:rPr>
+          <w:rStyle w:val="NormalTok"/>
+        </w:rPr>
+        <w:t xml:space="preserve">lsa_site_means </w:t>
+      </w:r>
+      <w:r>
+        <w:rPr>
+          <w:rStyle w:val="OperatorTok"/>
+        </w:rPr>
+        <w:t xml:space="preserve">%&gt;%</w:t>
+      </w:r>
+      <w:r>
+        <w:br w:type="textWrapping"/>
+      </w:r>
+      <w:r>
+        <w:rPr>
+          <w:rStyle w:val="StringTok"/>
+        </w:rPr>
+        <w:t xml:space="preserve">  </w:t>
+      </w:r>
+      <w:r>
+        <w:rPr>
+          <w:rStyle w:val="KeywordTok"/>
+        </w:rPr>
+        <w:t xml:space="preserve">filter</w:t>
+      </w:r>
+      <w:r>
+        <w:rPr>
+          <w:rStyle w:val="NormalTok"/>
+        </w:rPr>
+        <w:t xml:space="preserve">(SITE </w:t>
+      </w:r>
+      <w:r>
+        <w:rPr>
+          <w:rStyle w:val="OperatorTok"/>
+        </w:rPr>
+        <w:t xml:space="preserve">==</w:t>
+      </w:r>
+      <w:r>
+        <w:rPr>
+          <w:rStyle w:val="StringTok"/>
+        </w:rPr>
+        <w:t xml:space="preserve"> "MOHK"</w:t>
+      </w:r>
+      <w:r>
+        <w:rPr>
+          <w:rStyle w:val="NormalTok"/>
+        </w:rPr>
+        <w:t xml:space="preserve">) </w:t>
+      </w:r>
+      <w:r>
+        <w:rPr>
+          <w:rStyle w:val="OperatorTok"/>
+        </w:rPr>
+        <w:t xml:space="preserve">%&gt;%</w:t>
+      </w:r>
+      <w:r>
+        <w:br w:type="textWrapping"/>
+      </w:r>
+      <w:r>
+        <w:rPr>
+          <w:rStyle w:val="StringTok"/>
+        </w:rPr>
+        <w:t xml:space="preserve">  </w:t>
+      </w:r>
+      <w:r>
+        <w:rPr>
+          <w:rStyle w:val="KeywordTok"/>
+        </w:rPr>
+        <w:t xml:space="preserve">pull</w:t>
+      </w:r>
+      <w:r>
+        <w:rPr>
+          <w:rStyle w:val="NormalTok"/>
+        </w:rPr>
+        <w:t xml:space="preserve">(yloc)</w:t>
+      </w:r>
+      <w:r>
+        <w:br w:type="textWrapping"/>
+      </w:r>
+      <w:r>
+        <w:br w:type="textWrapping"/>
+      </w:r>
+      <w:r>
+        <w:br w:type="textWrapping"/>
+      </w:r>
+      <w:r>
+        <w:rPr>
+          <w:rStyle w:val="CommentTok"/>
+        </w:rPr>
+        <w:t xml:space="preserve">#___________________plot___________________#</w:t>
+      </w:r>
+      <w:r>
+        <w:br w:type="textWrapping"/>
+      </w:r>
+      <w:r>
+        <w:rPr>
+          <w:rStyle w:val="NormalTok"/>
+        </w:rPr>
+        <w:t xml:space="preserve">lsa_aov_colplt &lt;-</w:t>
+      </w:r>
+      <w:r>
+        <w:rPr>
+          <w:rStyle w:val="StringTok"/>
+        </w:rPr>
+        <w:t xml:space="preserve"> </w:t>
+      </w:r>
+      <w:r>
+        <w:rPr>
+          <w:rStyle w:val="KeywordTok"/>
+        </w:rPr>
+        <w:t xml:space="preserve">ggplot</w:t>
+      </w:r>
+      <w:r>
+        <w:rPr>
+          <w:rStyle w:val="NormalTok"/>
+        </w:rPr>
+        <w:t xml:space="preserve">(lsa_site_means, </w:t>
+      </w:r>
+      <w:r>
+        <w:rPr>
+          <w:rStyle w:val="KeywordTok"/>
+        </w:rPr>
+        <w:t xml:space="preserve">aes</w:t>
+      </w:r>
+      <w:r>
+        <w:rPr>
+          <w:rStyle w:val="NormalTok"/>
+        </w:rPr>
+        <w:t xml:space="preserve">(</w:t>
+      </w:r>
+      <w:r>
+        <w:rPr>
+          <w:rStyle w:val="DataTypeTok"/>
+        </w:rPr>
+        <w:t xml:space="preserve">x =</w:t>
+      </w:r>
+      <w:r>
+        <w:rPr>
+          <w:rStyle w:val="NormalTok"/>
+        </w:rPr>
+        <w:t xml:space="preserve"> SITE, </w:t>
+      </w:r>
+      <w:r>
+        <w:rPr>
+          <w:rStyle w:val="DataTypeTok"/>
+        </w:rPr>
+        <w:t xml:space="preserve">y =</w:t>
+      </w:r>
+      <w:r>
+        <w:rPr>
+          <w:rStyle w:val="NormalTok"/>
+        </w:rPr>
+        <w:t xml:space="preserve"> mean_size)) </w:t>
+      </w:r>
+      <w:r>
+        <w:rPr>
+          <w:rStyle w:val="OperatorTok"/>
+        </w:rPr>
+        <w:t xml:space="preserve">+</w:t>
+      </w:r>
+      <w:r>
+        <w:br w:type="textWrapping"/>
+      </w:r>
+      <w:r>
+        <w:rPr>
+          <w:rStyle w:val="StringTok"/>
+        </w:rPr>
+        <w:t xml:space="preserve">  </w:t>
+      </w:r>
+      <w:r>
+        <w:rPr>
+          <w:rStyle w:val="KeywordTok"/>
+        </w:rPr>
+        <w:t xml:space="preserve">geom_col</w:t>
+      </w:r>
+      <w:r>
+        <w:rPr>
+          <w:rStyle w:val="NormalTok"/>
+        </w:rPr>
+        <w:t xml:space="preserve">(</w:t>
+      </w:r>
+      <w:r>
+        <w:rPr>
+          <w:rStyle w:val="DataTypeTok"/>
+        </w:rPr>
+        <w:t xml:space="preserve">fill =</w:t>
+      </w:r>
+      <w:r>
+        <w:rPr>
+          <w:rStyle w:val="NormalTok"/>
+        </w:rPr>
+        <w:t xml:space="preserve"> </w:t>
+      </w:r>
+      <w:r>
+        <w:rPr>
+          <w:rStyle w:val="StringTok"/>
+        </w:rPr>
+        <w:t xml:space="preserve">"gray50"</w:t>
+      </w:r>
+      <w:r>
+        <w:rPr>
+          <w:rStyle w:val="NormalTok"/>
+        </w:rPr>
+        <w:t xml:space="preserve">, </w:t>
+      </w:r>
+      <w:r>
+        <w:rPr>
+          <w:rStyle w:val="DataTypeTok"/>
+        </w:rPr>
+        <w:t xml:space="preserve">width =</w:t>
+      </w:r>
+      <w:r>
+        <w:rPr>
+          <w:rStyle w:val="NormalTok"/>
+        </w:rPr>
+        <w:t xml:space="preserve"> </w:t>
+      </w:r>
+      <w:r>
+        <w:rPr>
+          <w:rStyle w:val="FloatTok"/>
+        </w:rPr>
+        <w:t xml:space="preserve">0.5</w:t>
+      </w:r>
+      <w:r>
+        <w:rPr>
+          <w:rStyle w:val="NormalTok"/>
+        </w:rPr>
+        <w:t xml:space="preserve">) </w:t>
+      </w:r>
+      <w:r>
+        <w:rPr>
+          <w:rStyle w:val="OperatorTok"/>
+        </w:rPr>
+        <w:t xml:space="preserve">+</w:t>
+      </w:r>
+      <w:r>
+        <w:br w:type="textWrapping"/>
+      </w:r>
+      <w:r>
+        <w:rPr>
+          <w:rStyle w:val="StringTok"/>
+        </w:rPr>
+        <w:t xml:space="preserve">  </w:t>
+      </w:r>
+      <w:r>
+        <w:rPr>
+          <w:rStyle w:val="KeywordTok"/>
+        </w:rPr>
+        <w:t xml:space="preserve">theme_classic</w:t>
+      </w:r>
+      <w:r>
+        <w:rPr>
+          <w:rStyle w:val="NormalTok"/>
+        </w:rPr>
+        <w:t xml:space="preserve">() </w:t>
+      </w:r>
+      <w:r>
+        <w:rPr>
+          <w:rStyle w:val="OperatorTok"/>
+        </w:rPr>
+        <w:t xml:space="preserve">+</w:t>
+      </w:r>
+      <w:r>
+        <w:br w:type="textWrapping"/>
+      </w:r>
+      <w:r>
+        <w:rPr>
+          <w:rStyle w:val="StringTok"/>
+        </w:rPr>
+        <w:t xml:space="preserve">  </w:t>
+      </w:r>
+      <w:r>
+        <w:rPr>
+          <w:rStyle w:val="KeywordTok"/>
+        </w:rPr>
+        <w:t xml:space="preserve">geom_errorbar</w:t>
+      </w:r>
+      <w:r>
+        <w:rPr>
+          <w:rStyle w:val="NormalTok"/>
+        </w:rPr>
+        <w:t xml:space="preserve">(</w:t>
+      </w:r>
+      <w:r>
+        <w:rPr>
+          <w:rStyle w:val="KeywordTok"/>
+        </w:rPr>
+        <w:t xml:space="preserve">aes</w:t>
+      </w:r>
+      <w:r>
+        <w:rPr>
+          <w:rStyle w:val="NormalTok"/>
+        </w:rPr>
+        <w:t xml:space="preserve">(</w:t>
+      </w:r>
+      <w:r>
+        <w:rPr>
+          <w:rStyle w:val="DataTypeTok"/>
+        </w:rPr>
+        <w:t xml:space="preserve">ymax =</w:t>
+      </w:r>
+      <w:r>
+        <w:rPr>
+          <w:rStyle w:val="NormalTok"/>
+        </w:rPr>
+        <w:t xml:space="preserve">mean_size </w:t>
+      </w:r>
+      <w:r>
+        <w:rPr>
+          <w:rStyle w:val="OperatorTok"/>
+        </w:rPr>
+        <w:t xml:space="preserve">+</w:t>
+      </w:r>
+      <w:r>
+        <w:rPr>
+          <w:rStyle w:val="StringTok"/>
+        </w:rPr>
+        <w:t xml:space="preserve"> </w:t>
+      </w:r>
+      <w:r>
+        <w:rPr>
+          <w:rStyle w:val="NormalTok"/>
+        </w:rPr>
+        <w:t xml:space="preserve">sd_size, </w:t>
+      </w:r>
+      <w:r>
+        <w:rPr>
+          <w:rStyle w:val="DataTypeTok"/>
+        </w:rPr>
+        <w:t xml:space="preserve">ymin =</w:t>
+      </w:r>
+      <w:r>
+        <w:rPr>
+          <w:rStyle w:val="NormalTok"/>
+        </w:rPr>
+        <w:t xml:space="preserve"> mean_size </w:t>
+      </w:r>
+      <w:r>
+        <w:rPr>
+          <w:rStyle w:val="OperatorTok"/>
+        </w:rPr>
+        <w:t xml:space="preserve">-</w:t>
+      </w:r>
+      <w:r>
+        <w:rPr>
+          <w:rStyle w:val="StringTok"/>
+        </w:rPr>
+        <w:t xml:space="preserve"> </w:t>
+      </w:r>
+      <w:r>
+        <w:rPr>
+          <w:rStyle w:val="NormalTok"/>
+        </w:rPr>
+        <w:t xml:space="preserve">sd_size), </w:t>
+      </w:r>
+      <w:r>
+        <w:rPr>
+          <w:rStyle w:val="DataTypeTok"/>
+        </w:rPr>
+        <w:t xml:space="preserve">width =</w:t>
+      </w:r>
+      <w:r>
+        <w:rPr>
+          <w:rStyle w:val="NormalTok"/>
+        </w:rPr>
+        <w:t xml:space="preserve"> </w:t>
+      </w:r>
+      <w:r>
+        <w:rPr>
+          <w:rStyle w:val="FloatTok"/>
+        </w:rPr>
+        <w:t xml:space="preserve">0.1</w:t>
+      </w:r>
+      <w:r>
+        <w:rPr>
+          <w:rStyle w:val="NormalTok"/>
+        </w:rPr>
+        <w:t xml:space="preserve">) </w:t>
+      </w:r>
+      <w:r>
+        <w:rPr>
+          <w:rStyle w:val="OperatorTok"/>
+        </w:rPr>
+        <w:t xml:space="preserve">+</w:t>
+      </w:r>
+      <w:r>
+        <w:br w:type="textWrapping"/>
+      </w:r>
+      <w:r>
+        <w:rPr>
+          <w:rStyle w:val="StringTok"/>
+        </w:rPr>
+        <w:t xml:space="preserve">  </w:t>
+      </w:r>
+      <w:r>
+        <w:rPr>
+          <w:rStyle w:val="KeywordTok"/>
+        </w:rPr>
+        <w:t xml:space="preserve">scale_y_continuous</w:t>
+      </w:r>
+      <w:r>
+        <w:rPr>
+          <w:rStyle w:val="NormalTok"/>
+        </w:rPr>
+        <w:t xml:space="preserve">(</w:t>
+      </w:r>
+      <w:r>
+        <w:rPr>
+          <w:rStyle w:val="DataTypeTok"/>
+        </w:rPr>
+        <w:t xml:space="preserve">expand =</w:t>
+      </w:r>
+      <w:r>
+        <w:rPr>
+          <w:rStyle w:val="NormalTok"/>
+        </w:rPr>
+        <w:t xml:space="preserve"> </w:t>
+      </w:r>
+      <w:r>
+        <w:rPr>
+          <w:rStyle w:val="KeywordTok"/>
+        </w:rPr>
+        <w:t xml:space="preserve">c</w:t>
+      </w:r>
+      <w:r>
+        <w:rPr>
+          <w:rStyle w:val="NormalTok"/>
+        </w:rPr>
+        <w:t xml:space="preserve">(</w:t>
+      </w:r>
+      <w:r>
+        <w:rPr>
+          <w:rStyle w:val="DecValTok"/>
+        </w:rPr>
+        <w:t xml:space="preserve">0</w:t>
+      </w:r>
+      <w:r>
+        <w:rPr>
+          <w:rStyle w:val="NormalTok"/>
+        </w:rPr>
+        <w:t xml:space="preserve">,</w:t>
+      </w:r>
+      <w:r>
+        <w:rPr>
+          <w:rStyle w:val="DecValTok"/>
+        </w:rPr>
+        <w:t xml:space="preserve">0</w:t>
+      </w:r>
+      <w:r>
+        <w:rPr>
+          <w:rStyle w:val="NormalTok"/>
+        </w:rPr>
+        <w:t xml:space="preserve">), </w:t>
+      </w:r>
+      <w:r>
+        <w:rPr>
+          <w:rStyle w:val="DataTypeTok"/>
+        </w:rPr>
+        <w:t xml:space="preserve">limits =</w:t>
+      </w:r>
+      <w:r>
+        <w:rPr>
+          <w:rStyle w:val="NormalTok"/>
+        </w:rPr>
+        <w:t xml:space="preserve"> </w:t>
+      </w:r>
+      <w:r>
+        <w:rPr>
+          <w:rStyle w:val="KeywordTok"/>
+        </w:rPr>
+        <w:t xml:space="preserve">c</w:t>
+      </w:r>
+      <w:r>
+        <w:rPr>
+          <w:rStyle w:val="NormalTok"/>
+        </w:rPr>
+        <w:t xml:space="preserve">(</w:t>
+      </w:r>
+      <w:r>
+        <w:rPr>
+          <w:rStyle w:val="DecValTok"/>
+        </w:rPr>
+        <w:t xml:space="preserve">0</w:t>
+      </w:r>
+      <w:r>
+        <w:rPr>
+          <w:rStyle w:val="NormalTok"/>
+        </w:rPr>
+        <w:t xml:space="preserve">,</w:t>
+      </w:r>
+      <w:r>
+        <w:rPr>
+          <w:rStyle w:val="DecValTok"/>
+        </w:rPr>
+        <w:t xml:space="preserve">100</w:t>
+      </w:r>
+      <w:r>
+        <w:rPr>
+          <w:rStyle w:val="NormalTok"/>
+        </w:rPr>
+        <w:t xml:space="preserve">)) </w:t>
+      </w:r>
+      <w:r>
+        <w:rPr>
+          <w:rStyle w:val="OperatorTok"/>
+        </w:rPr>
+        <w:t xml:space="preserve">+</w:t>
+      </w:r>
+      <w:r>
+        <w:br w:type="textWrapping"/>
+      </w:r>
+      <w:r>
+        <w:rPr>
+          <w:rStyle w:val="StringTok"/>
+        </w:rPr>
+        <w:t xml:space="preserve">  </w:t>
+      </w:r>
+      <w:r>
+        <w:rPr>
+          <w:rStyle w:val="KeywordTok"/>
+        </w:rPr>
+        <w:t xml:space="preserve">labs</w:t>
+      </w:r>
+      <w:r>
+        <w:rPr>
+          <w:rStyle w:val="NormalTok"/>
+        </w:rPr>
+        <w:t xml:space="preserve">(</w:t>
+      </w:r>
+      <w:r>
+        <w:rPr>
+          <w:rStyle w:val="DataTypeTok"/>
+        </w:rPr>
+        <w:t xml:space="preserve">y=</w:t>
+      </w:r>
+      <w:r>
+        <w:rPr>
+          <w:rStyle w:val="KeywordTok"/>
+        </w:rPr>
+        <w:t xml:space="preserve">expression</w:t>
+      </w:r>
+      <w:r>
+        <w:rPr>
+          <w:rStyle w:val="NormalTok"/>
+        </w:rPr>
+        <w:t xml:space="preserve">(Mean</w:t>
+      </w:r>
+      <w:r>
+        <w:rPr>
+          <w:rStyle w:val="OperatorTok"/>
+        </w:rPr>
+        <w:t xml:space="preserve">~</w:t>
+      </w:r>
+      <w:r>
+        <w:rPr>
+          <w:rStyle w:val="NormalTok"/>
+        </w:rPr>
+        <w:t xml:space="preserve">lobster</w:t>
+      </w:r>
+      <w:r>
+        <w:rPr>
+          <w:rStyle w:val="OperatorTok"/>
+        </w:rPr>
+        <w:t xml:space="preserve">~</w:t>
+      </w:r>
+      <w:r>
+        <w:rPr>
+          <w:rStyle w:val="NormalTok"/>
+        </w:rPr>
+        <w:t xml:space="preserve">carapace</w:t>
+      </w:r>
+      <w:r>
+        <w:rPr>
+          <w:rStyle w:val="OperatorTok"/>
+        </w:rPr>
+        <w:t xml:space="preserve">~</w:t>
+      </w:r>
+      <w:r>
+        <w:rPr>
+          <w:rStyle w:val="NormalTok"/>
+        </w:rPr>
+        <w:t xml:space="preserve">length</w:t>
+      </w:r>
+      <w:r>
+        <w:rPr>
+          <w:rStyle w:val="OperatorTok"/>
+        </w:rPr>
+        <w:t xml:space="preserve">~</w:t>
+      </w:r>
+      <w:r>
+        <w:rPr>
+          <w:rStyle w:val="NormalTok"/>
+        </w:rPr>
+        <w:t xml:space="preserve">(mm))) </w:t>
+      </w:r>
+      <w:r>
+        <w:rPr>
+          <w:rStyle w:val="OperatorTok"/>
+        </w:rPr>
+        <w:t xml:space="preserve">+</w:t>
+      </w:r>
+      <w:r>
+        <w:br w:type="textWrapping"/>
+      </w:r>
+      <w:r>
+        <w:rPr>
+          <w:rStyle w:val="StringTok"/>
+        </w:rPr>
+        <w:t xml:space="preserve">  </w:t>
+      </w:r>
+      <w:r>
+        <w:rPr>
+          <w:rStyle w:val="KeywordTok"/>
+        </w:rPr>
+        <w:t xml:space="preserve">scale_x_discrete</w:t>
+      </w:r>
+      <w:r>
+        <w:rPr>
+          <w:rStyle w:val="NormalTok"/>
+        </w:rPr>
+        <w:t xml:space="preserve">(</w:t>
+      </w:r>
+      <w:r>
+        <w:rPr>
+          <w:rStyle w:val="DataTypeTok"/>
+        </w:rPr>
+        <w:t xml:space="preserve">labels =</w:t>
+      </w:r>
+      <w:r>
+        <w:rPr>
+          <w:rStyle w:val="NormalTok"/>
+        </w:rPr>
+        <w:t xml:space="preserve"> </w:t>
+      </w:r>
+      <w:r>
+        <w:rPr>
+          <w:rStyle w:val="KeywordTok"/>
+        </w:rPr>
+        <w:t xml:space="preserve">c</w:t>
+      </w:r>
+      <w:r>
+        <w:rPr>
+          <w:rStyle w:val="NormalTok"/>
+        </w:rPr>
+        <w:t xml:space="preserve">(</w:t>
+      </w:r>
+      <w:r>
+        <w:rPr>
+          <w:rStyle w:val="StringTok"/>
+        </w:rPr>
+        <w:t xml:space="preserve">"Isla Vista"</w:t>
+      </w:r>
+      <w:r>
+        <w:rPr>
+          <w:rStyle w:val="NormalTok"/>
+        </w:rPr>
+        <w:t xml:space="preserve">,</w:t>
+      </w:r>
+      <w:r>
+        <w:rPr>
+          <w:rStyle w:val="StringTok"/>
+        </w:rPr>
+        <w:t xml:space="preserve">"Naples Reef"</w:t>
+      </w:r>
+      <w:r>
+        <w:rPr>
+          <w:rStyle w:val="NormalTok"/>
+        </w:rPr>
+        <w:t xml:space="preserve">,</w:t>
+      </w:r>
+      <w:r>
+        <w:rPr>
+          <w:rStyle w:val="StringTok"/>
+        </w:rPr>
+        <w:t xml:space="preserve">"Arroyo Quemado"</w:t>
+      </w:r>
+      <w:r>
+        <w:rPr>
+          <w:rStyle w:val="NormalTok"/>
+        </w:rPr>
+        <w:t xml:space="preserve">,</w:t>
+      </w:r>
+      <w:r>
+        <w:rPr>
+          <w:rStyle w:val="StringTok"/>
+        </w:rPr>
+        <w:t xml:space="preserve">"Mohawk Reef"</w:t>
+      </w:r>
+      <w:r>
+        <w:rPr>
+          <w:rStyle w:val="NormalTok"/>
+        </w:rPr>
+        <w:t xml:space="preserve">, </w:t>
+      </w:r>
+      <w:r>
+        <w:rPr>
+          <w:rStyle w:val="StringTok"/>
+        </w:rPr>
+        <w:t xml:space="preserve">"Carpenteria"</w:t>
+      </w:r>
+      <w:r>
+        <w:rPr>
+          <w:rStyle w:val="NormalTok"/>
+        </w:rPr>
+        <w:t xml:space="preserve">)) </w:t>
+      </w:r>
+      <w:r>
+        <w:rPr>
+          <w:rStyle w:val="OperatorTok"/>
+        </w:rPr>
+        <w:t xml:space="preserve">+</w:t>
+      </w:r>
+      <w:r>
+        <w:br w:type="textWrapping"/>
+      </w:r>
+      <w:r>
+        <w:rPr>
+          <w:rStyle w:val="StringTok"/>
+        </w:rPr>
+        <w:t xml:space="preserve">  </w:t>
+      </w:r>
+      <w:r>
+        <w:rPr>
+          <w:rStyle w:val="KeywordTok"/>
+        </w:rPr>
+        <w:t xml:space="preserve">annotate</w:t>
+      </w:r>
+      <w:r>
+        <w:rPr>
+          <w:rStyle w:val="NormalTok"/>
+        </w:rPr>
+        <w:t xml:space="preserve">(</w:t>
+      </w:r>
+      <w:r>
+        <w:rPr>
+          <w:rStyle w:val="StringTok"/>
+        </w:rPr>
+        <w:t xml:space="preserve">"text"</w:t>
+      </w:r>
+      <w:r>
+        <w:rPr>
+          <w:rStyle w:val="NormalTok"/>
+        </w:rPr>
+        <w:t xml:space="preserve">, </w:t>
+      </w:r>
+      <w:r>
+        <w:rPr>
+          <w:rStyle w:val="DataTypeTok"/>
+        </w:rPr>
+        <w:t xml:space="preserve">x =</w:t>
+      </w:r>
+      <w:r>
+        <w:rPr>
+          <w:rStyle w:val="NormalTok"/>
+        </w:rPr>
+        <w:t xml:space="preserve"> </w:t>
+      </w:r>
+      <w:r>
+        <w:rPr>
+          <w:rStyle w:val="KeywordTok"/>
+        </w:rPr>
+        <w:t xml:space="preserve">c</w:t>
+      </w:r>
+      <w:r>
+        <w:rPr>
+          <w:rStyle w:val="NormalTok"/>
+        </w:rPr>
+        <w:t xml:space="preserve">(</w:t>
+      </w:r>
+      <w:r>
+        <w:rPr>
+          <w:rStyle w:val="DecValTok"/>
+        </w:rPr>
+        <w:t xml:space="preserve">1</w:t>
+      </w:r>
+      <w:r>
+        <w:rPr>
+          <w:rStyle w:val="NormalTok"/>
+        </w:rPr>
+        <w:t xml:space="preserve">), </w:t>
+      </w:r>
+      <w:r>
+        <w:rPr>
+          <w:rStyle w:val="DataTypeTok"/>
+        </w:rPr>
+        <w:t xml:space="preserve">y =</w:t>
+      </w:r>
+      <w:r>
+        <w:rPr>
+          <w:rStyle w:val="NormalTok"/>
+        </w:rPr>
+        <w:t xml:space="preserve"> yloc_i, </w:t>
+      </w:r>
+      <w:r>
+        <w:rPr>
+          <w:rStyle w:val="DataTypeTok"/>
+        </w:rPr>
+        <w:t xml:space="preserve">label =</w:t>
+      </w:r>
+      <w:r>
+        <w:rPr>
+          <w:rStyle w:val="NormalTok"/>
+        </w:rPr>
+        <w:t xml:space="preserve"> </w:t>
+      </w:r>
+      <w:r>
+        <w:rPr>
+          <w:rStyle w:val="StringTok"/>
+        </w:rPr>
+        <w:t xml:space="preserve">"a"</w:t>
+      </w:r>
+      <w:r>
+        <w:rPr>
+          <w:rStyle w:val="NormalTok"/>
+        </w:rPr>
+        <w:t xml:space="preserve">) </w:t>
+      </w:r>
+      <w:r>
+        <w:rPr>
+          <w:rStyle w:val="OperatorTok"/>
+        </w:rPr>
+        <w:t xml:space="preserve">+</w:t>
+      </w:r>
+      <w:r>
+        <w:br w:type="textWrapping"/>
+      </w:r>
+      <w:r>
+        <w:rPr>
+          <w:rStyle w:val="StringTok"/>
+        </w:rPr>
+        <w:t xml:space="preserve">  </w:t>
+      </w:r>
+      <w:r>
+        <w:rPr>
+          <w:rStyle w:val="KeywordTok"/>
+        </w:rPr>
+        <w:t xml:space="preserve">annotate</w:t>
+      </w:r>
+      <w:r>
+        <w:rPr>
+          <w:rStyle w:val="NormalTok"/>
+        </w:rPr>
+        <w:t xml:space="preserve">(</w:t>
+      </w:r>
+      <w:r>
+        <w:rPr>
+          <w:rStyle w:val="StringTok"/>
+        </w:rPr>
+        <w:t xml:space="preserve">"text"</w:t>
+      </w:r>
+      <w:r>
+        <w:rPr>
+          <w:rStyle w:val="NormalTok"/>
+        </w:rPr>
+        <w:t xml:space="preserve">, </w:t>
+      </w:r>
+      <w:r>
+        <w:rPr>
+          <w:rStyle w:val="DataTypeTok"/>
+        </w:rPr>
+        <w:t xml:space="preserve">x =</w:t>
+      </w:r>
+      <w:r>
+        <w:rPr>
+          <w:rStyle w:val="NormalTok"/>
+        </w:rPr>
+        <w:t xml:space="preserve"> </w:t>
+      </w:r>
+      <w:r>
+        <w:rPr>
+          <w:rStyle w:val="KeywordTok"/>
+        </w:rPr>
+        <w:t xml:space="preserve">c</w:t>
+      </w:r>
+      <w:r>
+        <w:rPr>
+          <w:rStyle w:val="NormalTok"/>
+        </w:rPr>
+        <w:t xml:space="preserve">(</w:t>
+      </w:r>
+      <w:r>
+        <w:rPr>
+          <w:rStyle w:val="DecValTok"/>
+        </w:rPr>
+        <w:t xml:space="preserve">2</w:t>
+      </w:r>
+      <w:r>
+        <w:rPr>
+          <w:rStyle w:val="NormalTok"/>
+        </w:rPr>
+        <w:t xml:space="preserve">), </w:t>
+      </w:r>
+      <w:r>
+        <w:rPr>
+          <w:rStyle w:val="DataTypeTok"/>
+        </w:rPr>
+        <w:t xml:space="preserve">y =</w:t>
+      </w:r>
+      <w:r>
+        <w:rPr>
+          <w:rStyle w:val="NormalTok"/>
+        </w:rPr>
+        <w:t xml:space="preserve"> yloc_n, </w:t>
+      </w:r>
+      <w:r>
+        <w:rPr>
+          <w:rStyle w:val="DataTypeTok"/>
+        </w:rPr>
+        <w:t xml:space="preserve">label =</w:t>
+      </w:r>
+      <w:r>
+        <w:rPr>
+          <w:rStyle w:val="NormalTok"/>
+        </w:rPr>
+        <w:t xml:space="preserve"> </w:t>
+      </w:r>
+      <w:r>
+        <w:rPr>
+          <w:rStyle w:val="StringTok"/>
+        </w:rPr>
+        <w:t xml:space="preserve">"a, b, c"</w:t>
+      </w:r>
+      <w:r>
+        <w:rPr>
+          <w:rStyle w:val="NormalTok"/>
+        </w:rPr>
+        <w:t xml:space="preserve">) </w:t>
+      </w:r>
+      <w:r>
+        <w:rPr>
+          <w:rStyle w:val="OperatorTok"/>
+        </w:rPr>
+        <w:t xml:space="preserve">+</w:t>
+      </w:r>
+      <w:r>
+        <w:br w:type="textWrapping"/>
+      </w:r>
+      <w:r>
+        <w:rPr>
+          <w:rStyle w:val="StringTok"/>
+        </w:rPr>
+        <w:t xml:space="preserve">  </w:t>
+      </w:r>
+      <w:r>
+        <w:rPr>
+          <w:rStyle w:val="KeywordTok"/>
+        </w:rPr>
+        <w:t xml:space="preserve">annotate</w:t>
+      </w:r>
+      <w:r>
+        <w:rPr>
+          <w:rStyle w:val="NormalTok"/>
+        </w:rPr>
+        <w:t xml:space="preserve">(</w:t>
+      </w:r>
+      <w:r>
+        <w:rPr>
+          <w:rStyle w:val="StringTok"/>
+        </w:rPr>
+        <w:t xml:space="preserve">"text"</w:t>
+      </w:r>
+      <w:r>
+        <w:rPr>
+          <w:rStyle w:val="NormalTok"/>
+        </w:rPr>
+        <w:t xml:space="preserve">, </w:t>
+      </w:r>
+      <w:r>
+        <w:rPr>
+          <w:rStyle w:val="DataTypeTok"/>
+        </w:rPr>
+        <w:t xml:space="preserve">x =</w:t>
+      </w:r>
+      <w:r>
+        <w:rPr>
+          <w:rStyle w:val="NormalTok"/>
+        </w:rPr>
+        <w:t xml:space="preserve"> </w:t>
+      </w:r>
+      <w:r>
+        <w:rPr>
+          <w:rStyle w:val="KeywordTok"/>
+        </w:rPr>
+        <w:t xml:space="preserve">c</w:t>
+      </w:r>
+      <w:r>
+        <w:rPr>
+          <w:rStyle w:val="NormalTok"/>
+        </w:rPr>
+        <w:t xml:space="preserve">(</w:t>
+      </w:r>
+      <w:r>
+        <w:rPr>
+          <w:rStyle w:val="DecValTok"/>
+        </w:rPr>
+        <w:t xml:space="preserve">5</w:t>
+      </w:r>
+      <w:r>
+        <w:rPr>
+          <w:rStyle w:val="NormalTok"/>
+        </w:rPr>
+        <w:t xml:space="preserve">), </w:t>
+      </w:r>
+      <w:r>
+        <w:rPr>
+          <w:rStyle w:val="DataTypeTok"/>
+        </w:rPr>
+        <w:t xml:space="preserve">y =</w:t>
+      </w:r>
+      <w:r>
+        <w:rPr>
+          <w:rStyle w:val="NormalTok"/>
+        </w:rPr>
+        <w:t xml:space="preserve"> yloc_c, </w:t>
+      </w:r>
+      <w:r>
+        <w:rPr>
+          <w:rStyle w:val="DataTypeTok"/>
+        </w:rPr>
+        <w:t xml:space="preserve">label =</w:t>
+      </w:r>
+      <w:r>
+        <w:rPr>
+          <w:rStyle w:val="NormalTok"/>
+        </w:rPr>
+        <w:t xml:space="preserve"> </w:t>
+      </w:r>
+      <w:r>
+        <w:rPr>
+          <w:rStyle w:val="StringTok"/>
+        </w:rPr>
+        <w:t xml:space="preserve">"b"</w:t>
+      </w:r>
+      <w:r>
+        <w:rPr>
+          <w:rStyle w:val="NormalTok"/>
+        </w:rPr>
+        <w:t xml:space="preserve">) </w:t>
+      </w:r>
+      <w:r>
+        <w:rPr>
+          <w:rStyle w:val="OperatorTok"/>
+        </w:rPr>
+        <w:t xml:space="preserve">+</w:t>
+      </w:r>
+      <w:r>
+        <w:br w:type="textWrapping"/>
+      </w:r>
+      <w:r>
+        <w:rPr>
+          <w:rStyle w:val="StringTok"/>
+        </w:rPr>
+        <w:t xml:space="preserve">  </w:t>
+      </w:r>
+      <w:r>
+        <w:rPr>
+          <w:rStyle w:val="KeywordTok"/>
+        </w:rPr>
+        <w:t xml:space="preserve">annotate</w:t>
+      </w:r>
+      <w:r>
+        <w:rPr>
+          <w:rStyle w:val="NormalTok"/>
+        </w:rPr>
+        <w:t xml:space="preserve">(</w:t>
+      </w:r>
+      <w:r>
+        <w:rPr>
+          <w:rStyle w:val="StringTok"/>
+        </w:rPr>
+        <w:t xml:space="preserve">"text"</w:t>
+      </w:r>
+      <w:r>
+        <w:rPr>
+          <w:rStyle w:val="NormalTok"/>
+        </w:rPr>
+        <w:t xml:space="preserve">, </w:t>
+      </w:r>
+      <w:r>
+        <w:rPr>
+          <w:rStyle w:val="DataTypeTok"/>
+        </w:rPr>
+        <w:t xml:space="preserve">x =</w:t>
+      </w:r>
+      <w:r>
+        <w:rPr>
+          <w:rStyle w:val="NormalTok"/>
+        </w:rPr>
+        <w:t xml:space="preserve"> </w:t>
+      </w:r>
+      <w:r>
+        <w:rPr>
+          <w:rStyle w:val="KeywordTok"/>
+        </w:rPr>
+        <w:t xml:space="preserve">c</w:t>
+      </w:r>
+      <w:r>
+        <w:rPr>
+          <w:rStyle w:val="NormalTok"/>
+        </w:rPr>
+        <w:t xml:space="preserve">(</w:t>
+      </w:r>
+      <w:r>
+        <w:rPr>
+          <w:rStyle w:val="DecValTok"/>
+        </w:rPr>
+        <w:t xml:space="preserve">4</w:t>
+      </w:r>
+      <w:r>
+        <w:rPr>
+          <w:rStyle w:val="NormalTok"/>
+        </w:rPr>
+        <w:t xml:space="preserve">), </w:t>
+      </w:r>
+      <w:r>
+        <w:rPr>
+          <w:rStyle w:val="DataTypeTok"/>
+        </w:rPr>
+        <w:t xml:space="preserve">y =</w:t>
+      </w:r>
+      <w:r>
+        <w:rPr>
+          <w:rStyle w:val="NormalTok"/>
+        </w:rPr>
+        <w:t xml:space="preserve"> yloc_m, </w:t>
+      </w:r>
+      <w:r>
+        <w:rPr>
+          <w:rStyle w:val="DataTypeTok"/>
+        </w:rPr>
+        <w:t xml:space="preserve">label =</w:t>
+      </w:r>
+      <w:r>
+        <w:rPr>
+          <w:rStyle w:val="NormalTok"/>
+        </w:rPr>
+        <w:t xml:space="preserve"> </w:t>
+      </w:r>
+      <w:r>
+        <w:rPr>
+          <w:rStyle w:val="StringTok"/>
+        </w:rPr>
+        <w:t xml:space="preserve">"c"</w:t>
+      </w:r>
+      <w:r>
+        <w:rPr>
+          <w:rStyle w:val="NormalTok"/>
+        </w:rPr>
+        <w:t xml:space="preserve">) </w:t>
+      </w:r>
+      <w:r>
+        <w:rPr>
+          <w:rStyle w:val="OperatorTok"/>
+        </w:rPr>
+        <w:t xml:space="preserve">+</w:t>
+      </w:r>
+      <w:r>
+        <w:br w:type="textWrapping"/>
+      </w:r>
+      <w:r>
+        <w:rPr>
+          <w:rStyle w:val="StringTok"/>
+        </w:rPr>
+        <w:t xml:space="preserve">  </w:t>
+      </w:r>
+      <w:r>
+        <w:rPr>
+          <w:rStyle w:val="KeywordTok"/>
+        </w:rPr>
+        <w:t xml:space="preserve">xlab</w:t>
+      </w:r>
+      <w:r>
+        <w:rPr>
+          <w:rStyle w:val="NormalTok"/>
+        </w:rPr>
+        <w:t xml:space="preserve">(</w:t>
+      </w:r>
+      <w:r>
+        <w:rPr>
+          <w:rStyle w:val="StringTok"/>
+        </w:rPr>
+        <w:t xml:space="preserve">"</w:t>
+      </w:r>
+      <w:r>
+        <w:rPr>
+          <w:rStyle w:val="CharTok"/>
+        </w:rPr>
+        <w:t xml:space="preserve">\n</w:t>
+      </w:r>
+      <w:r>
+        <w:rPr>
+          <w:rStyle w:val="StringTok"/>
+        </w:rPr>
+        <w:t xml:space="preserve">Site"</w:t>
+      </w:r>
+      <w:r>
+        <w:rPr>
+          <w:rStyle w:val="NormalTok"/>
+        </w:rPr>
+        <w:t xml:space="preserve">)</w:t>
+      </w:r>
+      <w:r>
+        <w:br w:type="textWrapping"/>
+      </w:r>
+      <w:r>
+        <w:rPr>
+          <w:rStyle w:val="NormalTok"/>
+        </w:rPr>
+        <w:t xml:space="preserve">lsa_aov_colplt</w:t>
+      </w:r>
+    </w:p>
+    <w:p>
+      <w:pPr>
+        <w:pStyle w:val="FirstParagraph"/>
+      </w:pPr>
+      <w:r>
+        <w:drawing>
+          <wp:inline>
+            <wp:extent cx="4620126" cy="3696101"/>
+            <wp:effectExtent b="0" l="0" r="0" t="0"/>
+            <wp:docPr descr="" title="" id="1" name="Picture"/>
+            <a:graphic>
+              <a:graphicData uri="http://schemas.openxmlformats.org/drawingml/2006/picture">
+                <pic:pic>
+                  <pic:nvPicPr>
+                    <pic:cNvPr descr="assignment4_rmk_files/figure-docx/unnamed-chunk-3-3.png" id="0" name="Picture"/>
+                    <pic:cNvPicPr>
+                      <a:picLocks noChangeArrowheads="1" noChangeAspect="1"/>
+                    </pic:cNvPicPr>
+                  </pic:nvPicPr>
+                  <pic:blipFill>
+                    <a:blip r:embed="rId23"/>
+                    <a:stretch>
+                      <a:fillRect/>
+                    </a:stretch>
+                  </pic:blipFill>
+                  <pic:spPr bwMode="auto">
+                    <a:xfrm>
+                      <a:off x="0" y="0"/>
+                      <a:ext cx="4620126" cy="3696101"/>
+                    </a:xfrm>
+                    <a:prstGeom prst="rect">
+                      <a:avLst/>
+                    </a:prstGeom>
+                    <a:noFill/>
+                    <a:ln w="9525">
+                      <a:noFill/>
+                      <a:headEnd/>
+                      <a:tailEnd/>
+                    </a:ln>
+                  </pic:spPr>
+                </pic:pic>
+              </a:graphicData>
+            </a:graphic>
+          </wp:inline>
+        </w:drawing>
       </w:r>
     </w:p>
     <w:sectPr/>
@@ -146,7 +3169,7 @@
     </w:lvl>
   </w:abstractNum>
   <w:abstractNum w:abstractNumId="990">
-    <w:nsid w:val="b7944c2d"/>
+    <w:nsid w:val="21ba6f9e"/>
     <w:multiLevelType w:val="multilevel"/>
     <w:lvl w:ilvl="0">
       <w:numFmt w:val="bullet"/>

--- a/assignment4_rmk.docx
+++ b/assignment4_rmk.docx
@@ -771,6 +771,39 @@
         <w:rPr>
           <w:rStyle w:val="NormalTok"/>
         </w:rPr>
+        <w:t xml:space="preserve">(SIZE),</w:t>
+      </w:r>
+      <w:r>
+        <w:br w:type="textWrapping"/>
+      </w:r>
+      <w:r>
+        <w:rPr>
+          <w:rStyle w:val="NormalTok"/>
+        </w:rPr>
+        <w:t xml:space="preserve">    </w:t>
+      </w:r>
+      <w:r>
+        <w:rPr>
+          <w:rStyle w:val="DataTypeTok"/>
+        </w:rPr>
+        <w:t xml:space="preserve">n =</w:t>
+      </w:r>
+      <w:r>
+        <w:rPr>
+          <w:rStyle w:val="NormalTok"/>
+        </w:rPr>
+        <w:t xml:space="preserve"> </w:t>
+      </w:r>
+      <w:r>
+        <w:rPr>
+          <w:rStyle w:val="KeywordTok"/>
+        </w:rPr>
+        <w:t xml:space="preserve">length</w:t>
+      </w:r>
+      <w:r>
+        <w:rPr>
+          <w:rStyle w:val="NormalTok"/>
+        </w:rPr>
         <w:t xml:space="preserve">(SIZE)</w:t>
       </w:r>
       <w:r>
@@ -1267,7 +1300,31 @@
         <w:rPr>
           <w:rStyle w:val="NormalTok"/>
         </w:rPr>
-        <w:t xml:space="preserve">)</w:t>
+        <w:t xml:space="preserve">, </w:t>
+      </w:r>
+      <w:r>
+        <w:rPr>
+          <w:rStyle w:val="DataTypeTok"/>
+        </w:rPr>
+        <w:t xml:space="preserve">corrections =</w:t>
+      </w:r>
+      <w:r>
+        <w:rPr>
+          <w:rStyle w:val="NormalTok"/>
+        </w:rPr>
+        <w:t xml:space="preserve"> F, </w:t>
+      </w:r>
+      <w:r>
+        <w:rPr>
+          <w:rStyle w:val="DataTypeTok"/>
+        </w:rPr>
+        <w:t xml:space="preserve">levene =</w:t>
+      </w:r>
+      <w:r>
+        <w:rPr>
+          <w:rStyle w:val="NormalTok"/>
+        </w:rPr>
+        <w:t xml:space="preserve"> T)</w:t>
       </w:r>
       <w:r>
         <w:br w:type="textWrapping"/>
@@ -1360,6 +1417,42 @@
           <w:rStyle w:val="VerbatimChar"/>
         </w:rPr>
         <w:t xml:space="preserve">## </w:t>
+      </w:r>
+      <w:r>
+        <w:br w:type="textWrapping"/>
+      </w:r>
+      <w:r>
+        <w:rPr>
+          <w:rStyle w:val="VerbatimChar"/>
+        </w:rPr>
+        <w:t xml:space="preserve">## </w:t>
+      </w:r>
+      <w:r>
+        <w:br w:type="textWrapping"/>
+      </w:r>
+      <w:r>
+        <w:rPr>
+          <w:rStyle w:val="VerbatimChar"/>
+        </w:rPr>
+        <w:t xml:space="preserve">## ### Levene's test for homogeneity of variance:</w:t>
+      </w:r>
+      <w:r>
+        <w:br w:type="textWrapping"/>
+      </w:r>
+      <w:r>
+        <w:rPr>
+          <w:rStyle w:val="VerbatimChar"/>
+        </w:rPr>
+        <w:t xml:space="preserve">## </w:t>
+      </w:r>
+      <w:r>
+        <w:br w:type="textWrapping"/>
+      </w:r>
+      <w:r>
+        <w:rPr>
+          <w:rStyle w:val="VerbatimChar"/>
+        </w:rPr>
+        <w:t xml:space="preserve">## F[4, 1663] = 8.77, p &lt; .001.</w:t>
       </w:r>
       <w:r>
         <w:br w:type="textWrapping"/>
@@ -3061,6 +3154,1114 @@
         </w:drawing>
       </w:r>
     </w:p>
+    <w:p>
+      <w:pPr>
+        <w:pStyle w:val="SourceCode"/>
+      </w:pPr>
+      <w:r>
+        <w:rPr>
+          <w:rStyle w:val="KeywordTok"/>
+        </w:rPr>
+        <w:t xml:space="preserve">ggsave</w:t>
+      </w:r>
+      <w:r>
+        <w:rPr>
+          <w:rStyle w:val="NormalTok"/>
+        </w:rPr>
+        <w:t xml:space="preserve">(</w:t>
+      </w:r>
+      <w:r>
+        <w:rPr>
+          <w:rStyle w:val="DataTypeTok"/>
+        </w:rPr>
+        <w:t xml:space="preserve">filename =</w:t>
+      </w:r>
+      <w:r>
+        <w:rPr>
+          <w:rStyle w:val="NormalTok"/>
+        </w:rPr>
+        <w:t xml:space="preserve"> </w:t>
+      </w:r>
+      <w:r>
+        <w:rPr>
+          <w:rStyle w:val="StringTok"/>
+        </w:rPr>
+        <w:t xml:space="preserve">"colplotlobstersize.png"</w:t>
+      </w:r>
+      <w:r>
+        <w:rPr>
+          <w:rStyle w:val="NormalTok"/>
+        </w:rPr>
+        <w:t xml:space="preserve">, </w:t>
+      </w:r>
+      <w:r>
+        <w:rPr>
+          <w:rStyle w:val="DataTypeTok"/>
+        </w:rPr>
+        <w:t xml:space="preserve">plot =</w:t>
+      </w:r>
+      <w:r>
+        <w:rPr>
+          <w:rStyle w:val="NormalTok"/>
+        </w:rPr>
+        <w:t xml:space="preserve"> lsa_aov_colplt,</w:t>
+      </w:r>
+      <w:r>
+        <w:br w:type="textWrapping"/>
+      </w:r>
+      <w:r>
+        <w:rPr>
+          <w:rStyle w:val="NormalTok"/>
+        </w:rPr>
+        <w:t xml:space="preserve">  </w:t>
+      </w:r>
+      <w:r>
+        <w:rPr>
+          <w:rStyle w:val="DataTypeTok"/>
+        </w:rPr>
+        <w:t xml:space="preserve">scale =</w:t>
+      </w:r>
+      <w:r>
+        <w:rPr>
+          <w:rStyle w:val="NormalTok"/>
+        </w:rPr>
+        <w:t xml:space="preserve"> </w:t>
+      </w:r>
+      <w:r>
+        <w:rPr>
+          <w:rStyle w:val="DecValTok"/>
+        </w:rPr>
+        <w:t xml:space="preserve">1</w:t>
+      </w:r>
+      <w:r>
+        <w:rPr>
+          <w:rStyle w:val="NormalTok"/>
+        </w:rPr>
+        <w:t xml:space="preserve">, </w:t>
+      </w:r>
+      <w:r>
+        <w:rPr>
+          <w:rStyle w:val="DataTypeTok"/>
+        </w:rPr>
+        <w:t xml:space="preserve">width =</w:t>
+      </w:r>
+      <w:r>
+        <w:rPr>
+          <w:rStyle w:val="NormalTok"/>
+        </w:rPr>
+        <w:t xml:space="preserve"> </w:t>
+      </w:r>
+      <w:r>
+        <w:rPr>
+          <w:rStyle w:val="DecValTok"/>
+        </w:rPr>
+        <w:t xml:space="preserve">6</w:t>
+      </w:r>
+      <w:r>
+        <w:rPr>
+          <w:rStyle w:val="NormalTok"/>
+        </w:rPr>
+        <w:t xml:space="preserve">, </w:t>
+      </w:r>
+      <w:r>
+        <w:rPr>
+          <w:rStyle w:val="DataTypeTok"/>
+        </w:rPr>
+        <w:t xml:space="preserve">height =</w:t>
+      </w:r>
+      <w:r>
+        <w:rPr>
+          <w:rStyle w:val="NormalTok"/>
+        </w:rPr>
+        <w:t xml:space="preserve"> </w:t>
+      </w:r>
+      <w:r>
+        <w:rPr>
+          <w:rStyle w:val="FloatTok"/>
+        </w:rPr>
+        <w:t xml:space="preserve">4.5</w:t>
+      </w:r>
+      <w:r>
+        <w:rPr>
+          <w:rStyle w:val="NormalTok"/>
+        </w:rPr>
+        <w:t xml:space="preserve">, </w:t>
+      </w:r>
+      <w:r>
+        <w:rPr>
+          <w:rStyle w:val="DataTypeTok"/>
+        </w:rPr>
+        <w:t xml:space="preserve">units =</w:t>
+      </w:r>
+      <w:r>
+        <w:rPr>
+          <w:rStyle w:val="NormalTok"/>
+        </w:rPr>
+        <w:t xml:space="preserve"> </w:t>
+      </w:r>
+      <w:r>
+        <w:rPr>
+          <w:rStyle w:val="StringTok"/>
+        </w:rPr>
+        <w:t xml:space="preserve">"in"</w:t>
+      </w:r>
+      <w:r>
+        <w:rPr>
+          <w:rStyle w:val="NormalTok"/>
+        </w:rPr>
+        <w:t xml:space="preserve">,</w:t>
+      </w:r>
+      <w:r>
+        <w:br w:type="textWrapping"/>
+      </w:r>
+      <w:r>
+        <w:rPr>
+          <w:rStyle w:val="NormalTok"/>
+        </w:rPr>
+        <w:t xml:space="preserve">  </w:t>
+      </w:r>
+      <w:r>
+        <w:rPr>
+          <w:rStyle w:val="DataTypeTok"/>
+        </w:rPr>
+        <w:t xml:space="preserve">dpi =</w:t>
+      </w:r>
+      <w:r>
+        <w:rPr>
+          <w:rStyle w:val="NormalTok"/>
+        </w:rPr>
+        <w:t xml:space="preserve"> </w:t>
+      </w:r>
+      <w:r>
+        <w:rPr>
+          <w:rStyle w:val="DecValTok"/>
+        </w:rPr>
+        <w:t xml:space="preserve">300</w:t>
+      </w:r>
+      <w:r>
+        <w:rPr>
+          <w:rStyle w:val="NormalTok"/>
+        </w:rPr>
+        <w:t xml:space="preserve">)</w:t>
+      </w:r>
+      <w:r>
+        <w:br w:type="textWrapping"/>
+      </w:r>
+      <w:r>
+        <w:br w:type="textWrapping"/>
+      </w:r>
+      <w:r>
+        <w:rPr>
+          <w:rStyle w:val="CommentTok"/>
+        </w:rPr>
+        <w:t xml:space="preserve">#___________________table___________________#</w:t>
+      </w:r>
+      <w:r>
+        <w:br w:type="textWrapping"/>
+      </w:r>
+      <w:r>
+        <w:rPr>
+          <w:rStyle w:val="NormalTok"/>
+        </w:rPr>
+        <w:t xml:space="preserve">lsa_aov_tabledf &lt;-</w:t>
+      </w:r>
+      <w:r>
+        <w:rPr>
+          <w:rStyle w:val="StringTok"/>
+        </w:rPr>
+        <w:t xml:space="preserve"> </w:t>
+      </w:r>
+      <w:r>
+        <w:rPr>
+          <w:rStyle w:val="NormalTok"/>
+        </w:rPr>
+        <w:t xml:space="preserve">lsa_site_means </w:t>
+      </w:r>
+      <w:r>
+        <w:rPr>
+          <w:rStyle w:val="OperatorTok"/>
+        </w:rPr>
+        <w:t xml:space="preserve">%&gt;%</w:t>
+      </w:r>
+      <w:r>
+        <w:br w:type="textWrapping"/>
+      </w:r>
+      <w:r>
+        <w:rPr>
+          <w:rStyle w:val="StringTok"/>
+        </w:rPr>
+        <w:t xml:space="preserve">  </w:t>
+      </w:r>
+      <w:r>
+        <w:rPr>
+          <w:rStyle w:val="KeywordTok"/>
+        </w:rPr>
+        <w:t xml:space="preserve">ungroup</w:t>
+      </w:r>
+      <w:r>
+        <w:rPr>
+          <w:rStyle w:val="NormalTok"/>
+        </w:rPr>
+        <w:t xml:space="preserve">() </w:t>
+      </w:r>
+      <w:r>
+        <w:rPr>
+          <w:rStyle w:val="OperatorTok"/>
+        </w:rPr>
+        <w:t xml:space="preserve">%&gt;%</w:t>
+      </w:r>
+      <w:r>
+        <w:br w:type="textWrapping"/>
+      </w:r>
+      <w:r>
+        <w:rPr>
+          <w:rStyle w:val="StringTok"/>
+        </w:rPr>
+        <w:t xml:space="preserve">  </w:t>
+      </w:r>
+      <w:r>
+        <w:rPr>
+          <w:rStyle w:val="KeywordTok"/>
+        </w:rPr>
+        <w:t xml:space="preserve">mutate</w:t>
+      </w:r>
+      <w:r>
+        <w:rPr>
+          <w:rStyle w:val="NormalTok"/>
+        </w:rPr>
+        <w:t xml:space="preserve">(</w:t>
+      </w:r>
+      <w:r>
+        <w:rPr>
+          <w:rStyle w:val="DataTypeTok"/>
+        </w:rPr>
+        <w:t xml:space="preserve">sitel =</w:t>
+      </w:r>
+      <w:r>
+        <w:rPr>
+          <w:rStyle w:val="NormalTok"/>
+        </w:rPr>
+        <w:t xml:space="preserve"> </w:t>
+      </w:r>
+      <w:r>
+        <w:rPr>
+          <w:rStyle w:val="KeywordTok"/>
+        </w:rPr>
+        <w:t xml:space="preserve">case_when</w:t>
+      </w:r>
+      <w:r>
+        <w:rPr>
+          <w:rStyle w:val="NormalTok"/>
+        </w:rPr>
+        <w:t xml:space="preserve">(</w:t>
+      </w:r>
+      <w:r>
+        <w:br w:type="textWrapping"/>
+      </w:r>
+      <w:r>
+        <w:rPr>
+          <w:rStyle w:val="NormalTok"/>
+        </w:rPr>
+        <w:t xml:space="preserve">    SITE </w:t>
+      </w:r>
+      <w:r>
+        <w:rPr>
+          <w:rStyle w:val="OperatorTok"/>
+        </w:rPr>
+        <w:t xml:space="preserve">==</w:t>
+      </w:r>
+      <w:r>
+        <w:rPr>
+          <w:rStyle w:val="StringTok"/>
+        </w:rPr>
+        <w:t xml:space="preserve"> "IVEE"</w:t>
+      </w:r>
+      <w:r>
+        <w:rPr>
+          <w:rStyle w:val="NormalTok"/>
+        </w:rPr>
+        <w:t xml:space="preserve"> </w:t>
+      </w:r>
+      <w:r>
+        <w:rPr>
+          <w:rStyle w:val="OperatorTok"/>
+        </w:rPr>
+        <w:t xml:space="preserve">~</w:t>
+      </w:r>
+      <w:r>
+        <w:rPr>
+          <w:rStyle w:val="StringTok"/>
+        </w:rPr>
+        <w:t xml:space="preserve"> "Isla Vista"</w:t>
+      </w:r>
+      <w:r>
+        <w:rPr>
+          <w:rStyle w:val="NormalTok"/>
+        </w:rPr>
+        <w:t xml:space="preserve">,</w:t>
+      </w:r>
+      <w:r>
+        <w:br w:type="textWrapping"/>
+      </w:r>
+      <w:r>
+        <w:rPr>
+          <w:rStyle w:val="NormalTok"/>
+        </w:rPr>
+        <w:t xml:space="preserve">    SITE </w:t>
+      </w:r>
+      <w:r>
+        <w:rPr>
+          <w:rStyle w:val="OperatorTok"/>
+        </w:rPr>
+        <w:t xml:space="preserve">==</w:t>
+      </w:r>
+      <w:r>
+        <w:rPr>
+          <w:rStyle w:val="StringTok"/>
+        </w:rPr>
+        <w:t xml:space="preserve"> "NAPL"</w:t>
+      </w:r>
+      <w:r>
+        <w:rPr>
+          <w:rStyle w:val="NormalTok"/>
+        </w:rPr>
+        <w:t xml:space="preserve"> </w:t>
+      </w:r>
+      <w:r>
+        <w:rPr>
+          <w:rStyle w:val="OperatorTok"/>
+        </w:rPr>
+        <w:t xml:space="preserve">~</w:t>
+      </w:r>
+      <w:r>
+        <w:rPr>
+          <w:rStyle w:val="StringTok"/>
+        </w:rPr>
+        <w:t xml:space="preserve"> "Naples Reef"</w:t>
+      </w:r>
+      <w:r>
+        <w:rPr>
+          <w:rStyle w:val="NormalTok"/>
+        </w:rPr>
+        <w:t xml:space="preserve">,</w:t>
+      </w:r>
+      <w:r>
+        <w:br w:type="textWrapping"/>
+      </w:r>
+      <w:r>
+        <w:rPr>
+          <w:rStyle w:val="NormalTok"/>
+        </w:rPr>
+        <w:t xml:space="preserve">    SITE </w:t>
+      </w:r>
+      <w:r>
+        <w:rPr>
+          <w:rStyle w:val="OperatorTok"/>
+        </w:rPr>
+        <w:t xml:space="preserve">==</w:t>
+      </w:r>
+      <w:r>
+        <w:rPr>
+          <w:rStyle w:val="StringTok"/>
+        </w:rPr>
+        <w:t xml:space="preserve"> "AQUE"</w:t>
+      </w:r>
+      <w:r>
+        <w:rPr>
+          <w:rStyle w:val="NormalTok"/>
+        </w:rPr>
+        <w:t xml:space="preserve"> </w:t>
+      </w:r>
+      <w:r>
+        <w:rPr>
+          <w:rStyle w:val="OperatorTok"/>
+        </w:rPr>
+        <w:t xml:space="preserve">~</w:t>
+      </w:r>
+      <w:r>
+        <w:rPr>
+          <w:rStyle w:val="StringTok"/>
+        </w:rPr>
+        <w:t xml:space="preserve"> "Arroyo Quemado"</w:t>
+      </w:r>
+      <w:r>
+        <w:rPr>
+          <w:rStyle w:val="NormalTok"/>
+        </w:rPr>
+        <w:t xml:space="preserve">,</w:t>
+      </w:r>
+      <w:r>
+        <w:br w:type="textWrapping"/>
+      </w:r>
+      <w:r>
+        <w:rPr>
+          <w:rStyle w:val="NormalTok"/>
+        </w:rPr>
+        <w:t xml:space="preserve">    SITE </w:t>
+      </w:r>
+      <w:r>
+        <w:rPr>
+          <w:rStyle w:val="OperatorTok"/>
+        </w:rPr>
+        <w:t xml:space="preserve">==</w:t>
+      </w:r>
+      <w:r>
+        <w:rPr>
+          <w:rStyle w:val="StringTok"/>
+        </w:rPr>
+        <w:t xml:space="preserve"> "CARP"</w:t>
+      </w:r>
+      <w:r>
+        <w:rPr>
+          <w:rStyle w:val="NormalTok"/>
+        </w:rPr>
+        <w:t xml:space="preserve"> </w:t>
+      </w:r>
+      <w:r>
+        <w:rPr>
+          <w:rStyle w:val="OperatorTok"/>
+        </w:rPr>
+        <w:t xml:space="preserve">~</w:t>
+      </w:r>
+      <w:r>
+        <w:rPr>
+          <w:rStyle w:val="StringTok"/>
+        </w:rPr>
+        <w:t xml:space="preserve"> "Carpinteria"</w:t>
+      </w:r>
+      <w:r>
+        <w:rPr>
+          <w:rStyle w:val="NormalTok"/>
+        </w:rPr>
+        <w:t xml:space="preserve">,</w:t>
+      </w:r>
+      <w:r>
+        <w:br w:type="textWrapping"/>
+      </w:r>
+      <w:r>
+        <w:rPr>
+          <w:rStyle w:val="NormalTok"/>
+        </w:rPr>
+        <w:t xml:space="preserve">    SITE </w:t>
+      </w:r>
+      <w:r>
+        <w:rPr>
+          <w:rStyle w:val="OperatorTok"/>
+        </w:rPr>
+        <w:t xml:space="preserve">==</w:t>
+      </w:r>
+      <w:r>
+        <w:rPr>
+          <w:rStyle w:val="StringTok"/>
+        </w:rPr>
+        <w:t xml:space="preserve"> "MOHK"</w:t>
+      </w:r>
+      <w:r>
+        <w:rPr>
+          <w:rStyle w:val="NormalTok"/>
+        </w:rPr>
+        <w:t xml:space="preserve"> </w:t>
+      </w:r>
+      <w:r>
+        <w:rPr>
+          <w:rStyle w:val="OperatorTok"/>
+        </w:rPr>
+        <w:t xml:space="preserve">~</w:t>
+      </w:r>
+      <w:r>
+        <w:rPr>
+          <w:rStyle w:val="StringTok"/>
+        </w:rPr>
+        <w:t xml:space="preserve"> "Mohawk Reef"</w:t>
+      </w:r>
+      <w:r>
+        <w:rPr>
+          <w:rStyle w:val="NormalTok"/>
+        </w:rPr>
+        <w:t xml:space="preserve">)</w:t>
+      </w:r>
+      <w:r>
+        <w:br w:type="textWrapping"/>
+      </w:r>
+      <w:r>
+        <w:rPr>
+          <w:rStyle w:val="NormalTok"/>
+        </w:rPr>
+        <w:t xml:space="preserve">    ) </w:t>
+      </w:r>
+      <w:r>
+        <w:rPr>
+          <w:rStyle w:val="OperatorTok"/>
+        </w:rPr>
+        <w:t xml:space="preserve">%&gt;%</w:t>
+      </w:r>
+      <w:r>
+        <w:br w:type="textWrapping"/>
+      </w:r>
+      <w:r>
+        <w:rPr>
+          <w:rStyle w:val="StringTok"/>
+        </w:rPr>
+        <w:t xml:space="preserve">  </w:t>
+      </w:r>
+      <w:r>
+        <w:rPr>
+          <w:rStyle w:val="KeywordTok"/>
+        </w:rPr>
+        <w:t xml:space="preserve">select</w:t>
+      </w:r>
+      <w:r>
+        <w:rPr>
+          <w:rStyle w:val="NormalTok"/>
+        </w:rPr>
+        <w:t xml:space="preserve">(sitel, mean_size, sd_size, n)</w:t>
+      </w:r>
+      <w:r>
+        <w:br w:type="textWrapping"/>
+      </w:r>
+      <w:r>
+        <w:br w:type="textWrapping"/>
+      </w:r>
+      <w:r>
+        <w:rPr>
+          <w:rStyle w:val="NormalTok"/>
+        </w:rPr>
+        <w:t xml:space="preserve">lsa_aov_table &lt;-</w:t>
+      </w:r>
+      <w:r>
+        <w:rPr>
+          <w:rStyle w:val="StringTok"/>
+        </w:rPr>
+        <w:t xml:space="preserve"> </w:t>
+      </w:r>
+      <w:r>
+        <w:rPr>
+          <w:rStyle w:val="KeywordTok"/>
+        </w:rPr>
+        <w:t xml:space="preserve">kable</w:t>
+      </w:r>
+      <w:r>
+        <w:rPr>
+          <w:rStyle w:val="NormalTok"/>
+        </w:rPr>
+        <w:t xml:space="preserve">(lsa_aov_tabledf, </w:t>
+      </w:r>
+      <w:r>
+        <w:br w:type="textWrapping"/>
+      </w:r>
+      <w:r>
+        <w:rPr>
+          <w:rStyle w:val="NormalTok"/>
+        </w:rPr>
+        <w:t xml:space="preserve">                       </w:t>
+      </w:r>
+      <w:r>
+        <w:rPr>
+          <w:rStyle w:val="DataTypeTok"/>
+        </w:rPr>
+        <w:t xml:space="preserve">format =</w:t>
+      </w:r>
+      <w:r>
+        <w:rPr>
+          <w:rStyle w:val="NormalTok"/>
+        </w:rPr>
+        <w:t xml:space="preserve"> </w:t>
+      </w:r>
+      <w:r>
+        <w:rPr>
+          <w:rStyle w:val="StringTok"/>
+        </w:rPr>
+        <w:t xml:space="preserve">"markdown"</w:t>
+      </w:r>
+      <w:r>
+        <w:rPr>
+          <w:rStyle w:val="NormalTok"/>
+        </w:rPr>
+        <w:t xml:space="preserve">,</w:t>
+      </w:r>
+      <w:r>
+        <w:br w:type="textWrapping"/>
+      </w:r>
+      <w:r>
+        <w:rPr>
+          <w:rStyle w:val="NormalTok"/>
+        </w:rPr>
+        <w:t xml:space="preserve">                       </w:t>
+      </w:r>
+      <w:r>
+        <w:rPr>
+          <w:rStyle w:val="DataTypeTok"/>
+        </w:rPr>
+        <w:t xml:space="preserve">caption =</w:t>
+      </w:r>
+      <w:r>
+        <w:rPr>
+          <w:rStyle w:val="NormalTok"/>
+        </w:rPr>
+        <w:t xml:space="preserve"> </w:t>
+      </w:r>
+      <w:r>
+        <w:rPr>
+          <w:rStyle w:val="StringTok"/>
+        </w:rPr>
+        <w:t xml:space="preserve">"Table 1. Mean and standard deviation of lobster carapace length at five California sites in 2017. Source: Santa   Barbara Coastal Long Term Ecological Research Project."</w:t>
+      </w:r>
+      <w:r>
+        <w:rPr>
+          <w:rStyle w:val="NormalTok"/>
+        </w:rPr>
+        <w:t xml:space="preserve">, </w:t>
+      </w:r>
+      <w:r>
+        <w:br w:type="textWrapping"/>
+      </w:r>
+      <w:r>
+        <w:rPr>
+          <w:rStyle w:val="NormalTok"/>
+        </w:rPr>
+        <w:t xml:space="preserve">                       </w:t>
+      </w:r>
+      <w:r>
+        <w:rPr>
+          <w:rStyle w:val="DataTypeTok"/>
+        </w:rPr>
+        <w:t xml:space="preserve">col.names=</w:t>
+      </w:r>
+      <w:r>
+        <w:rPr>
+          <w:rStyle w:val="KeywordTok"/>
+        </w:rPr>
+        <w:t xml:space="preserve">c</w:t>
+      </w:r>
+      <w:r>
+        <w:rPr>
+          <w:rStyle w:val="NormalTok"/>
+        </w:rPr>
+        <w:t xml:space="preserve">(</w:t>
+      </w:r>
+      <w:r>
+        <w:rPr>
+          <w:rStyle w:val="StringTok"/>
+        </w:rPr>
+        <w:t xml:space="preserve">'Site'</w:t>
+      </w:r>
+      <w:r>
+        <w:rPr>
+          <w:rStyle w:val="NormalTok"/>
+        </w:rPr>
+        <w:t xml:space="preserve">,</w:t>
+      </w:r>
+      <w:r>
+        <w:br w:type="textWrapping"/>
+      </w:r>
+      <w:r>
+        <w:rPr>
+          <w:rStyle w:val="NormalTok"/>
+        </w:rPr>
+        <w:t xml:space="preserve">                                   </w:t>
+      </w:r>
+      <w:r>
+        <w:rPr>
+          <w:rStyle w:val="StringTok"/>
+        </w:rPr>
+        <w:t xml:space="preserve">'Mean carapace length (mm)'</w:t>
+      </w:r>
+      <w:r>
+        <w:rPr>
+          <w:rStyle w:val="NormalTok"/>
+        </w:rPr>
+        <w:t xml:space="preserve">,</w:t>
+      </w:r>
+      <w:r>
+        <w:br w:type="textWrapping"/>
+      </w:r>
+      <w:r>
+        <w:rPr>
+          <w:rStyle w:val="NormalTok"/>
+        </w:rPr>
+        <w:t xml:space="preserve">                                   </w:t>
+      </w:r>
+      <w:r>
+        <w:rPr>
+          <w:rStyle w:val="StringTok"/>
+        </w:rPr>
+        <w:t xml:space="preserve">'Standard deviation of carapace length (mm)'</w:t>
+      </w:r>
+      <w:r>
+        <w:rPr>
+          <w:rStyle w:val="NormalTok"/>
+        </w:rPr>
+        <w:t xml:space="preserve">,</w:t>
+      </w:r>
+      <w:r>
+        <w:br w:type="textWrapping"/>
+      </w:r>
+      <w:r>
+        <w:rPr>
+          <w:rStyle w:val="NormalTok"/>
+        </w:rPr>
+        <w:t xml:space="preserve">                                   </w:t>
+      </w:r>
+      <w:r>
+        <w:rPr>
+          <w:rStyle w:val="StringTok"/>
+        </w:rPr>
+        <w:t xml:space="preserve">'n'</w:t>
+      </w:r>
+      <w:r>
+        <w:rPr>
+          <w:rStyle w:val="NormalTok"/>
+        </w:rPr>
+        <w:t xml:space="preserve">),</w:t>
+      </w:r>
+      <w:r>
+        <w:br w:type="textWrapping"/>
+      </w:r>
+      <w:r>
+        <w:rPr>
+          <w:rStyle w:val="NormalTok"/>
+        </w:rPr>
+        <w:t xml:space="preserve">                       </w:t>
+      </w:r>
+      <w:r>
+        <w:rPr>
+          <w:rStyle w:val="DataTypeTok"/>
+        </w:rPr>
+        <w:t xml:space="preserve">digits=</w:t>
+      </w:r>
+      <w:r>
+        <w:rPr>
+          <w:rStyle w:val="DecValTok"/>
+        </w:rPr>
+        <w:t xml:space="preserve">2</w:t>
+      </w:r>
+      <w:r>
+        <w:rPr>
+          <w:rStyle w:val="NormalTok"/>
+        </w:rPr>
+        <w:t xml:space="preserve">)</w:t>
+      </w:r>
+      <w:r>
+        <w:br w:type="textWrapping"/>
+      </w:r>
+      <w:r>
+        <w:rPr>
+          <w:rStyle w:val="NormalTok"/>
+        </w:rPr>
+        <w:t xml:space="preserve">lsa_aov_table</w:t>
+      </w:r>
+    </w:p>
+    <w:tbl>
+      <w:tblPr>
+        <w:tblStyle w:val="TableNormal"/>
+        <w:tblW w:type="pct" w:w="0.0"/>
+        <w:tblLook w:firstRow="1"/>
+      </w:tblPr>
+      <w:tblGrid/>
+      <w:tr>
+        <w:trPr>
+          <w:cnfStyle w:firstRow="1"/>
+        </w:trPr>
+        <w:tc>
+          <w:tcPr>
+            <w:tcBorders>
+              <w:bottom w:val="single"/>
+            </w:tcBorders>
+            <w:vAlign w:val="bottom"/>
+          </w:tcPr>
+          <w:p>
+            <w:pPr>
+              <w:pStyle w:val="Compact"/>
+              <w:jc w:val="left"/>
+            </w:pPr>
+            <w:r>
+              <w:t xml:space="preserve">Site</w:t>
+            </w:r>
+          </w:p>
+        </w:tc>
+        <w:tc>
+          <w:tcPr>
+            <w:tcBorders>
+              <w:bottom w:val="single"/>
+            </w:tcBorders>
+            <w:vAlign w:val="bottom"/>
+          </w:tcPr>
+          <w:p>
+            <w:pPr>
+              <w:pStyle w:val="Compact"/>
+              <w:jc w:val="right"/>
+            </w:pPr>
+            <w:r>
+              <w:t xml:space="preserve">Mean carapace length (mm)</w:t>
+            </w:r>
+          </w:p>
+        </w:tc>
+        <w:tc>
+          <w:tcPr>
+            <w:tcBorders>
+              <w:bottom w:val="single"/>
+            </w:tcBorders>
+            <w:vAlign w:val="bottom"/>
+          </w:tcPr>
+          <w:p>
+            <w:pPr>
+              <w:pStyle w:val="Compact"/>
+              <w:jc w:val="right"/>
+            </w:pPr>
+            <w:r>
+              <w:t xml:space="preserve">Standard deviation of carapace length (mm)</w:t>
+            </w:r>
+          </w:p>
+        </w:tc>
+        <w:tc>
+          <w:tcPr>
+            <w:tcBorders>
+              <w:bottom w:val="single"/>
+            </w:tcBorders>
+            <w:vAlign w:val="bottom"/>
+          </w:tcPr>
+          <w:p>
+            <w:pPr>
+              <w:pStyle w:val="Compact"/>
+              <w:jc w:val="right"/>
+            </w:pPr>
+            <w:r>
+              <w:t xml:space="preserve">n</w:t>
+            </w:r>
+          </w:p>
+        </w:tc>
+      </w:tr>
+      <w:tr>
+        <w:tc>
+          <w:p>
+            <w:pPr>
+              <w:pStyle w:val="Compact"/>
+              <w:jc w:val="left"/>
+            </w:pPr>
+            <w:r>
+              <w:t xml:space="preserve">Arroyo Quemado</w:t>
+            </w:r>
+          </w:p>
+        </w:tc>
+        <w:tc>
+          <w:p>
+            <w:pPr>
+              <w:pStyle w:val="Compact"/>
+              <w:jc w:val="right"/>
+            </w:pPr>
+            <w:r>
+              <w:t xml:space="preserve">73.90</w:t>
+            </w:r>
+          </w:p>
+        </w:tc>
+        <w:tc>
+          <w:p>
+            <w:pPr>
+              <w:pStyle w:val="Compact"/>
+              <w:jc w:val="right"/>
+            </w:pPr>
+            <w:r>
+              <w:t xml:space="preserve">11.89</w:t>
+            </w:r>
+          </w:p>
+        </w:tc>
+        <w:tc>
+          <w:p>
+            <w:pPr>
+              <w:pStyle w:val="Compact"/>
+              <w:jc w:val="right"/>
+            </w:pPr>
+            <w:r>
+              <w:t xml:space="preserve">67</w:t>
+            </w:r>
+          </w:p>
+        </w:tc>
+      </w:tr>
+      <w:tr>
+        <w:tc>
+          <w:p>
+            <w:pPr>
+              <w:pStyle w:val="Compact"/>
+              <w:jc w:val="left"/>
+            </w:pPr>
+            <w:r>
+              <w:t xml:space="preserve">Carpinteria</w:t>
+            </w:r>
+          </w:p>
+        </w:tc>
+        <w:tc>
+          <w:p>
+            <w:pPr>
+              <w:pStyle w:val="Compact"/>
+              <w:jc w:val="right"/>
+            </w:pPr>
+            <w:r>
+              <w:t xml:space="preserve">72.23</w:t>
+            </w:r>
+          </w:p>
+        </w:tc>
+        <w:tc>
+          <w:p>
+            <w:pPr>
+              <w:pStyle w:val="Compact"/>
+              <w:jc w:val="right"/>
+            </w:pPr>
+            <w:r>
+              <w:t xml:space="preserve">13.21</w:t>
+            </w:r>
+          </w:p>
+        </w:tc>
+        <w:tc>
+          <w:p>
+            <w:pPr>
+              <w:pStyle w:val="Compact"/>
+              <w:jc w:val="right"/>
+            </w:pPr>
+            <w:r>
+              <w:t xml:space="preserve">705</w:t>
+            </w:r>
+          </w:p>
+        </w:tc>
+      </w:tr>
+      <w:tr>
+        <w:tc>
+          <w:p>
+            <w:pPr>
+              <w:pStyle w:val="Compact"/>
+              <w:jc w:val="left"/>
+            </w:pPr>
+            <w:r>
+              <w:t xml:space="preserve">Mohawk Reef</w:t>
+            </w:r>
+          </w:p>
+        </w:tc>
+        <w:tc>
+          <w:p>
+            <w:pPr>
+              <w:pStyle w:val="Compact"/>
+              <w:jc w:val="right"/>
+            </w:pPr>
+            <w:r>
+              <w:t xml:space="preserve">72.00</w:t>
+            </w:r>
+          </w:p>
+        </w:tc>
+        <w:tc>
+          <w:p>
+            <w:pPr>
+              <w:pStyle w:val="Compact"/>
+              <w:jc w:val="right"/>
+            </w:pPr>
+            <w:r>
+              <w:t xml:space="preserve">9.28</w:t>
+            </w:r>
+          </w:p>
+        </w:tc>
+        <w:tc>
+          <w:p>
+            <w:pPr>
+              <w:pStyle w:val="Compact"/>
+              <w:jc w:val="right"/>
+            </w:pPr>
+            <w:r>
+              <w:t xml:space="preserve">178</w:t>
+            </w:r>
+          </w:p>
+        </w:tc>
+      </w:tr>
+      <w:tr>
+        <w:tc>
+          <w:p>
+            <w:pPr>
+              <w:pStyle w:val="Compact"/>
+              <w:jc w:val="left"/>
+            </w:pPr>
+            <w:r>
+              <w:t xml:space="preserve">Isla Vista</w:t>
+            </w:r>
+          </w:p>
+        </w:tc>
+        <w:tc>
+          <w:p>
+            <w:pPr>
+              <w:pStyle w:val="Compact"/>
+              <w:jc w:val="right"/>
+            </w:pPr>
+            <w:r>
+              <w:t xml:space="preserve">71.45</w:t>
+            </w:r>
+          </w:p>
+        </w:tc>
+        <w:tc>
+          <w:p>
+            <w:pPr>
+              <w:pStyle w:val="Compact"/>
+              <w:jc w:val="right"/>
+            </w:pPr>
+            <w:r>
+              <w:t xml:space="preserve">14.32</w:t>
+            </w:r>
+          </w:p>
+        </w:tc>
+        <w:tc>
+          <w:p>
+            <w:pPr>
+              <w:pStyle w:val="Compact"/>
+              <w:jc w:val="right"/>
+            </w:pPr>
+            <w:r>
+              <w:t xml:space="preserve">606</w:t>
+            </w:r>
+          </w:p>
+        </w:tc>
+      </w:tr>
+      <w:tr>
+        <w:tc>
+          <w:p>
+            <w:pPr>
+              <w:pStyle w:val="Compact"/>
+              <w:jc w:val="left"/>
+            </w:pPr>
+            <w:r>
+              <w:t xml:space="preserve">Naples Reef</w:t>
+            </w:r>
+          </w:p>
+        </w:tc>
+        <w:tc>
+          <w:p>
+            <w:pPr>
+              <w:pStyle w:val="Compact"/>
+              <w:jc w:val="right"/>
+            </w:pPr>
+            <w:r>
+              <w:t xml:space="preserve">76.23</w:t>
+            </w:r>
+          </w:p>
+        </w:tc>
+        <w:tc>
+          <w:p>
+            <w:pPr>
+              <w:pStyle w:val="Compact"/>
+              <w:jc w:val="right"/>
+            </w:pPr>
+            <w:r>
+              <w:t xml:space="preserve">11.39</w:t>
+            </w:r>
+          </w:p>
+        </w:tc>
+        <w:tc>
+          <w:p>
+            <w:pPr>
+              <w:pStyle w:val="Compact"/>
+              <w:jc w:val="right"/>
+            </w:pPr>
+            <w:r>
+              <w:t xml:space="preserve">112</w:t>
+            </w:r>
+          </w:p>
+        </w:tc>
+      </w:tr>
+    </w:tbl>
     <w:sectPr/>
   </w:body>
 </w:document>
@@ -3169,7 +4370,7 @@
     </w:lvl>
   </w:abstractNum>
   <w:abstractNum w:abstractNumId="990">
-    <w:nsid w:val="21ba6f9e"/>
+    <w:nsid w:val="22517412"/>
     <w:multiLevelType w:val="multilevel"/>
     <w:lvl w:ilvl="0">
       <w:numFmt w:val="bullet"/>

--- a/assignment4_rmk.docx
+++ b/assignment4_rmk.docx
@@ -311,7 +311,7 @@
       <w:r>
         <w:drawing>
           <wp:inline>
-            <wp:extent cx="4620126" cy="3696101"/>
+            <wp:extent cx="5334000" cy="4267200"/>
             <wp:effectExtent b="0" l="0" r="0" t="0"/>
             <wp:docPr descr="" title="" id="1" name="Picture"/>
             <a:graphic>
@@ -332,7 +332,7 @@
                   <pic:spPr bwMode="auto">
                     <a:xfrm>
                       <a:off x="0" y="0"/>
-                      <a:ext cx="4620126" cy="3696101"/>
+                      <a:ext cx="5334000" cy="4267200"/>
                     </a:xfrm>
                     <a:prstGeom prst="rect">
                       <a:avLst/>
@@ -486,7 +486,7 @@
       <w:r>
         <w:drawing>
           <wp:inline>
-            <wp:extent cx="4620126" cy="3696101"/>
+            <wp:extent cx="5334000" cy="4267200"/>
             <wp:effectExtent b="0" l="0" r="0" t="0"/>
             <wp:docPr descr="" title="" id="1" name="Picture"/>
             <a:graphic>
@@ -507,7 +507,7 @@
                   <pic:spPr bwMode="auto">
                     <a:xfrm>
                       <a:off x="0" y="0"/>
-                      <a:ext cx="4620126" cy="3696101"/>
+                      <a:ext cx="5334000" cy="4267200"/>
                     </a:xfrm>
                     <a:prstGeom prst="rect">
                       <a:avLst/>
@@ -3114,7 +3114,7 @@
       <w:r>
         <w:drawing>
           <wp:inline>
-            <wp:extent cx="4620126" cy="3696101"/>
+            <wp:extent cx="5334000" cy="4267200"/>
             <wp:effectExtent b="0" l="0" r="0" t="0"/>
             <wp:docPr descr="" title="" id="1" name="Picture"/>
             <a:graphic>
@@ -3135,7 +3135,7 @@
                   <pic:spPr bwMode="auto">
                     <a:xfrm>
                       <a:off x="0" y="0"/>
-                      <a:ext cx="4620126" cy="3696101"/>
+                      <a:ext cx="5334000" cy="4267200"/>
                     </a:xfrm>
                     <a:prstGeom prst="rect">
                       <a:avLst/>
@@ -4262,6 +4262,62 @@
         </w:tc>
       </w:tr>
     </w:tbl>
+    <w:p>
+      <w:pPr>
+        <w:pStyle w:val="BodyText"/>
+      </w:pPr>
+      <w:r>
+        <w:t xml:space="preserve">Significance result for MPA t.test between 2012 and 2017:</w:t>
+      </w:r>
+      <w:r>
+        <w:t xml:space="preserve"> </w:t>
+      </w:r>
+      <w:r>
+        <w:t xml:space="preserve">(t(748) = -1.916, p = 0.056,</w:t>
+      </w:r>
+      <w:r>
+        <w:t xml:space="preserve"> </w:t>
+      </w:r>
+      <m:oMath>
+        <m:r>
+          <m:t>α</m:t>
+        </m:r>
+      </m:oMath>
+      <w:r>
+        <w:t xml:space="preserve"> </w:t>
+      </w:r>
+      <w:r>
+        <w:t xml:space="preserve">= 0.05)</w:t>
+      </w:r>
+    </w:p>
+    <w:p>
+      <w:pPr>
+        <w:pStyle w:val="BodyText"/>
+      </w:pPr>
+      <w:r>
+        <w:t xml:space="preserve">Significance result for nonMPA t.test between 2012 and 2017:</w:t>
+      </w:r>
+      <w:r>
+        <w:t xml:space="preserve"> </w:t>
+      </w:r>
+      <w:r>
+        <w:t xml:space="preserve">(t(1147) = 2.697, p = 0.007,</w:t>
+      </w:r>
+      <w:r>
+        <w:t xml:space="preserve"> </w:t>
+      </w:r>
+      <m:oMath>
+        <m:r>
+          <m:t>α</m:t>
+        </m:r>
+      </m:oMath>
+      <w:r>
+        <w:t xml:space="preserve"> </w:t>
+      </w:r>
+      <w:r>
+        <w:t xml:space="preserve">= 0.05)</w:t>
+      </w:r>
+    </w:p>
     <w:sectPr/>
   </w:body>
 </w:document>
@@ -4370,7 +4426,7 @@
     </w:lvl>
   </w:abstractNum>
   <w:abstractNum w:abstractNumId="990">
-    <w:nsid w:val="22517412"/>
+    <w:nsid w:val="7d3641f9"/>
     <w:multiLevelType w:val="multilevel"/>
     <w:lvl w:ilvl="0">
       <w:numFmt w:val="bullet"/>

--- a/assignment4_rmk.docx
+++ b/assignment4_rmk.docx
@@ -311,7 +311,7 @@
       <w:r>
         <w:drawing>
           <wp:inline>
-            <wp:extent cx="5334000" cy="4267200"/>
+            <wp:extent cx="4620126" cy="3696101"/>
             <wp:effectExtent b="0" l="0" r="0" t="0"/>
             <wp:docPr descr="" title="" id="1" name="Picture"/>
             <a:graphic>
@@ -332,7 +332,7 @@
                   <pic:spPr bwMode="auto">
                     <a:xfrm>
                       <a:off x="0" y="0"/>
-                      <a:ext cx="5334000" cy="4267200"/>
+                      <a:ext cx="4620126" cy="3696101"/>
                     </a:xfrm>
                     <a:prstGeom prst="rect">
                       <a:avLst/>
@@ -486,7 +486,7 @@
       <w:r>
         <w:drawing>
           <wp:inline>
-            <wp:extent cx="5334000" cy="4267200"/>
+            <wp:extent cx="4620126" cy="3696101"/>
             <wp:effectExtent b="0" l="0" r="0" t="0"/>
             <wp:docPr descr="" title="" id="1" name="Picture"/>
             <a:graphic>
@@ -507,7 +507,7 @@
                   <pic:spPr bwMode="auto">
                     <a:xfrm>
                       <a:off x="0" y="0"/>
-                      <a:ext cx="5334000" cy="4267200"/>
+                      <a:ext cx="4620126" cy="3696101"/>
                     </a:xfrm>
                     <a:prstGeom prst="rect">
                       <a:avLst/>
@@ -3114,7 +3114,7 @@
       <w:r>
         <w:drawing>
           <wp:inline>
-            <wp:extent cx="5334000" cy="4267200"/>
+            <wp:extent cx="4620126" cy="3696101"/>
             <wp:effectExtent b="0" l="0" r="0" t="0"/>
             <wp:docPr descr="" title="" id="1" name="Picture"/>
             <a:graphic>
@@ -3135,7 +3135,7 @@
                   <pic:spPr bwMode="auto">
                     <a:xfrm>
                       <a:off x="0" y="0"/>
-                      <a:ext cx="5334000" cy="4267200"/>
+                      <a:ext cx="4620126" cy="3696101"/>
                     </a:xfrm>
                     <a:prstGeom prst="rect">
                       <a:avLst/>
@@ -4317,6 +4317,667 @@
       <w:r>
         <w:t xml:space="preserve">= 0.05)</w:t>
       </w:r>
+      <w:r>
+        <w:t xml:space="preserve"> </w:t>
+      </w:r>
+      <w:r>
+        <w:t xml:space="preserve">effect size small:</w:t>
+      </w:r>
+      <w:r>
+        <w:t xml:space="preserve"> </w:t>
+      </w:r>
+      <w:r>
+        <w:t xml:space="preserve">(Cohen’s</w:t>
+      </w:r>
+      <w:r>
+        <w:t xml:space="preserve"> </w:t>
+      </w:r>
+      <m:oMath>
+        <m:r>
+          <m:t>d</m:t>
+        </m:r>
+      </m:oMath>
+      <w:r>
+        <w:t xml:space="preserve"> </w:t>
+      </w:r>
+      <w:r>
+        <w:t xml:space="preserve">= 0.21)</w:t>
+      </w:r>
+    </w:p>
+    <w:p>
+      <w:pPr>
+        <w:pStyle w:val="SourceCode"/>
+      </w:pPr>
+      <w:r>
+        <w:rPr>
+          <w:rStyle w:val="CommentTok"/>
+        </w:rPr>
+        <w:t xml:space="preserve">#___________________________________part 4___________________________________#</w:t>
+      </w:r>
+      <w:r>
+        <w:br w:type="textWrapping"/>
+      </w:r>
+      <w:r>
+        <w:rPr>
+          <w:rStyle w:val="CommentTok"/>
+        </w:rPr>
+        <w:t xml:space="preserve">#Proportions of “legal” lobsters at the 5 sites in 2017</w:t>
+      </w:r>
+      <w:r>
+        <w:br w:type="textWrapping"/>
+      </w:r>
+      <w:r>
+        <w:rPr>
+          <w:rStyle w:val="CommentTok"/>
+        </w:rPr>
+        <w:t xml:space="preserve">#The legal minimum carapace size for lobster is 82.6 mm</w:t>
+      </w:r>
+      <w:r>
+        <w:br w:type="textWrapping"/>
+      </w:r>
+      <w:r>
+        <w:br w:type="textWrapping"/>
+      </w:r>
+      <w:r>
+        <w:rPr>
+          <w:rStyle w:val="NormalTok"/>
+        </w:rPr>
+        <w:t xml:space="preserve">lsa_legal &lt;-</w:t>
+      </w:r>
+      <w:r>
+        <w:rPr>
+          <w:rStyle w:val="StringTok"/>
+        </w:rPr>
+        <w:t xml:space="preserve"> </w:t>
+      </w:r>
+      <w:r>
+        <w:rPr>
+          <w:rStyle w:val="NormalTok"/>
+        </w:rPr>
+        <w:t xml:space="preserve">lsa_filt2017 </w:t>
+      </w:r>
+      <w:r>
+        <w:rPr>
+          <w:rStyle w:val="OperatorTok"/>
+        </w:rPr>
+        <w:t xml:space="preserve">%&gt;%</w:t>
+      </w:r>
+      <w:r>
+        <w:rPr>
+          <w:rStyle w:val="StringTok"/>
+        </w:rPr>
+        <w:t xml:space="preserve"> </w:t>
+      </w:r>
+      <w:r>
+        <w:br w:type="textWrapping"/>
+      </w:r>
+      <w:r>
+        <w:rPr>
+          <w:rStyle w:val="StringTok"/>
+        </w:rPr>
+        <w:t xml:space="preserve">  </w:t>
+      </w:r>
+      <w:r>
+        <w:rPr>
+          <w:rStyle w:val="KeywordTok"/>
+        </w:rPr>
+        <w:t xml:space="preserve">mutate</w:t>
+      </w:r>
+      <w:r>
+        <w:rPr>
+          <w:rStyle w:val="NormalTok"/>
+        </w:rPr>
+        <w:t xml:space="preserve">(</w:t>
+      </w:r>
+      <w:r>
+        <w:rPr>
+          <w:rStyle w:val="DataTypeTok"/>
+        </w:rPr>
+        <w:t xml:space="preserve">legal =</w:t>
+      </w:r>
+      <w:r>
+        <w:rPr>
+          <w:rStyle w:val="NormalTok"/>
+        </w:rPr>
+        <w:t xml:space="preserve"> </w:t>
+      </w:r>
+      <w:r>
+        <w:rPr>
+          <w:rStyle w:val="KeywordTok"/>
+        </w:rPr>
+        <w:t xml:space="preserve">case_when</w:t>
+      </w:r>
+      <w:r>
+        <w:rPr>
+          <w:rStyle w:val="NormalTok"/>
+        </w:rPr>
+        <w:t xml:space="preserve">(</w:t>
+      </w:r>
+      <w:r>
+        <w:br w:type="textWrapping"/>
+      </w:r>
+      <w:r>
+        <w:rPr>
+          <w:rStyle w:val="NormalTok"/>
+        </w:rPr>
+        <w:t xml:space="preserve">    SIZE </w:t>
+      </w:r>
+      <w:r>
+        <w:rPr>
+          <w:rStyle w:val="OperatorTok"/>
+        </w:rPr>
+        <w:t xml:space="preserve">&gt;</w:t>
+      </w:r>
+      <w:r>
+        <w:rPr>
+          <w:rStyle w:val="StringTok"/>
+        </w:rPr>
+        <w:t xml:space="preserve"> </w:t>
+      </w:r>
+      <w:r>
+        <w:rPr>
+          <w:rStyle w:val="FloatTok"/>
+        </w:rPr>
+        <w:t xml:space="preserve">82.6</w:t>
+      </w:r>
+      <w:r>
+        <w:rPr>
+          <w:rStyle w:val="NormalTok"/>
+        </w:rPr>
+        <w:t xml:space="preserve"> </w:t>
+      </w:r>
+      <w:r>
+        <w:rPr>
+          <w:rStyle w:val="OperatorTok"/>
+        </w:rPr>
+        <w:t xml:space="preserve">~</w:t>
+      </w:r>
+      <w:r>
+        <w:rPr>
+          <w:rStyle w:val="StringTok"/>
+        </w:rPr>
+        <w:t xml:space="preserve"> "y"</w:t>
+      </w:r>
+      <w:r>
+        <w:rPr>
+          <w:rStyle w:val="NormalTok"/>
+        </w:rPr>
+        <w:t xml:space="preserve">,</w:t>
+      </w:r>
+      <w:r>
+        <w:br w:type="textWrapping"/>
+      </w:r>
+      <w:r>
+        <w:rPr>
+          <w:rStyle w:val="NormalTok"/>
+        </w:rPr>
+        <w:t xml:space="preserve">         SIZE </w:t>
+      </w:r>
+      <w:r>
+        <w:rPr>
+          <w:rStyle w:val="OperatorTok"/>
+        </w:rPr>
+        <w:t xml:space="preserve">&lt;</w:t>
+      </w:r>
+      <w:r>
+        <w:rPr>
+          <w:rStyle w:val="StringTok"/>
+        </w:rPr>
+        <w:t xml:space="preserve"> </w:t>
+      </w:r>
+      <w:r>
+        <w:rPr>
+          <w:rStyle w:val="FloatTok"/>
+        </w:rPr>
+        <w:t xml:space="preserve">82.6</w:t>
+      </w:r>
+      <w:r>
+        <w:rPr>
+          <w:rStyle w:val="NormalTok"/>
+        </w:rPr>
+        <w:t xml:space="preserve"> </w:t>
+      </w:r>
+      <w:r>
+        <w:rPr>
+          <w:rStyle w:val="OperatorTok"/>
+        </w:rPr>
+        <w:t xml:space="preserve">~</w:t>
+      </w:r>
+      <w:r>
+        <w:rPr>
+          <w:rStyle w:val="StringTok"/>
+        </w:rPr>
+        <w:t xml:space="preserve"> "n"</w:t>
+      </w:r>
+      <w:r>
+        <w:rPr>
+          <w:rStyle w:val="NormalTok"/>
+        </w:rPr>
+        <w:t xml:space="preserve">))</w:t>
+      </w:r>
+      <w:r>
+        <w:br w:type="textWrapping"/>
+      </w:r>
+      <w:r>
+        <w:br w:type="textWrapping"/>
+      </w:r>
+      <w:r>
+        <w:rPr>
+          <w:rStyle w:val="NormalTok"/>
+        </w:rPr>
+        <w:t xml:space="preserve">sum_legal &lt;-</w:t>
+      </w:r>
+      <w:r>
+        <w:rPr>
+          <w:rStyle w:val="StringTok"/>
+        </w:rPr>
+        <w:t xml:space="preserve"> </w:t>
+      </w:r>
+      <w:r>
+        <w:rPr>
+          <w:rStyle w:val="NormalTok"/>
+        </w:rPr>
+        <w:t xml:space="preserve">lsa_legal </w:t>
+      </w:r>
+      <w:r>
+        <w:rPr>
+          <w:rStyle w:val="OperatorTok"/>
+        </w:rPr>
+        <w:t xml:space="preserve">%&gt;%</w:t>
+      </w:r>
+      <w:r>
+        <w:rPr>
+          <w:rStyle w:val="StringTok"/>
+        </w:rPr>
+        <w:t xml:space="preserve"> </w:t>
+      </w:r>
+      <w:r>
+        <w:br w:type="textWrapping"/>
+      </w:r>
+      <w:r>
+        <w:rPr>
+          <w:rStyle w:val="StringTok"/>
+        </w:rPr>
+        <w:t xml:space="preserve">  </w:t>
+      </w:r>
+      <w:r>
+        <w:rPr>
+          <w:rStyle w:val="KeywordTok"/>
+        </w:rPr>
+        <w:t xml:space="preserve">group_by</w:t>
+      </w:r>
+      <w:r>
+        <w:rPr>
+          <w:rStyle w:val="NormalTok"/>
+        </w:rPr>
+        <w:t xml:space="preserve">(SITE) </w:t>
+      </w:r>
+      <w:r>
+        <w:rPr>
+          <w:rStyle w:val="OperatorTok"/>
+        </w:rPr>
+        <w:t xml:space="preserve">%&gt;%</w:t>
+      </w:r>
+      <w:r>
+        <w:rPr>
+          <w:rStyle w:val="StringTok"/>
+        </w:rPr>
+        <w:t xml:space="preserve"> </w:t>
+      </w:r>
+      <w:r>
+        <w:br w:type="textWrapping"/>
+      </w:r>
+      <w:r>
+        <w:rPr>
+          <w:rStyle w:val="StringTok"/>
+        </w:rPr>
+        <w:t xml:space="preserve">  </w:t>
+      </w:r>
+      <w:r>
+        <w:rPr>
+          <w:rStyle w:val="KeywordTok"/>
+        </w:rPr>
+        <w:t xml:space="preserve">filter</w:t>
+      </w:r>
+      <w:r>
+        <w:rPr>
+          <w:rStyle w:val="NormalTok"/>
+        </w:rPr>
+        <w:t xml:space="preserve"> (legal </w:t>
+      </w:r>
+      <w:r>
+        <w:rPr>
+          <w:rStyle w:val="OperatorTok"/>
+        </w:rPr>
+        <w:t xml:space="preserve">==</w:t>
+      </w:r>
+      <w:r>
+        <w:rPr>
+          <w:rStyle w:val="StringTok"/>
+        </w:rPr>
+        <w:t xml:space="preserve"> "y"</w:t>
+      </w:r>
+      <w:r>
+        <w:rPr>
+          <w:rStyle w:val="NormalTok"/>
+        </w:rPr>
+        <w:t xml:space="preserve">) </w:t>
+      </w:r>
+      <w:r>
+        <w:rPr>
+          <w:rStyle w:val="OperatorTok"/>
+        </w:rPr>
+        <w:t xml:space="preserve">%&gt;%</w:t>
+      </w:r>
+      <w:r>
+        <w:rPr>
+          <w:rStyle w:val="StringTok"/>
+        </w:rPr>
+        <w:t xml:space="preserve"> </w:t>
+      </w:r>
+      <w:r>
+        <w:br w:type="textWrapping"/>
+      </w:r>
+      <w:r>
+        <w:rPr>
+          <w:rStyle w:val="StringTok"/>
+        </w:rPr>
+        <w:t xml:space="preserve">  </w:t>
+      </w:r>
+      <w:r>
+        <w:rPr>
+          <w:rStyle w:val="KeywordTok"/>
+        </w:rPr>
+        <w:t xml:space="preserve">summarize</w:t>
+      </w:r>
+      <w:r>
+        <w:rPr>
+          <w:rStyle w:val="NormalTok"/>
+        </w:rPr>
+        <w:t xml:space="preserve">( </w:t>
+      </w:r>
+      <w:r>
+        <w:br w:type="textWrapping"/>
+      </w:r>
+      <w:r>
+        <w:rPr>
+          <w:rStyle w:val="NormalTok"/>
+        </w:rPr>
+        <w:t xml:space="preserve">    </w:t>
+      </w:r>
+      <w:r>
+        <w:rPr>
+          <w:rStyle w:val="DataTypeTok"/>
+        </w:rPr>
+        <w:t xml:space="preserve">legal =</w:t>
+      </w:r>
+      <w:r>
+        <w:rPr>
+          <w:rStyle w:val="NormalTok"/>
+        </w:rPr>
+        <w:t xml:space="preserve"> </w:t>
+      </w:r>
+      <w:r>
+        <w:rPr>
+          <w:rStyle w:val="KeywordTok"/>
+        </w:rPr>
+        <w:t xml:space="preserve">length</w:t>
+      </w:r>
+      <w:r>
+        <w:rPr>
+          <w:rStyle w:val="NormalTok"/>
+        </w:rPr>
+        <w:t xml:space="preserve">(legal))</w:t>
+      </w:r>
+      <w:r>
+        <w:br w:type="textWrapping"/>
+      </w:r>
+      <w:r>
+        <w:br w:type="textWrapping"/>
+      </w:r>
+      <w:r>
+        <w:rPr>
+          <w:rStyle w:val="NormalTok"/>
+        </w:rPr>
+        <w:t xml:space="preserve">sum_illegal &lt;-</w:t>
+      </w:r>
+      <w:r>
+        <w:rPr>
+          <w:rStyle w:val="StringTok"/>
+        </w:rPr>
+        <w:t xml:space="preserve"> </w:t>
+      </w:r>
+      <w:r>
+        <w:rPr>
+          <w:rStyle w:val="NormalTok"/>
+        </w:rPr>
+        <w:t xml:space="preserve">lsa_legal </w:t>
+      </w:r>
+      <w:r>
+        <w:rPr>
+          <w:rStyle w:val="OperatorTok"/>
+        </w:rPr>
+        <w:t xml:space="preserve">%&gt;%</w:t>
+      </w:r>
+      <w:r>
+        <w:rPr>
+          <w:rStyle w:val="StringTok"/>
+        </w:rPr>
+        <w:t xml:space="preserve"> </w:t>
+      </w:r>
+      <w:r>
+        <w:br w:type="textWrapping"/>
+      </w:r>
+      <w:r>
+        <w:rPr>
+          <w:rStyle w:val="StringTok"/>
+        </w:rPr>
+        <w:t xml:space="preserve">  </w:t>
+      </w:r>
+      <w:r>
+        <w:rPr>
+          <w:rStyle w:val="KeywordTok"/>
+        </w:rPr>
+        <w:t xml:space="preserve">group_by</w:t>
+      </w:r>
+      <w:r>
+        <w:rPr>
+          <w:rStyle w:val="NormalTok"/>
+        </w:rPr>
+        <w:t xml:space="preserve">(SITE) </w:t>
+      </w:r>
+      <w:r>
+        <w:rPr>
+          <w:rStyle w:val="OperatorTok"/>
+        </w:rPr>
+        <w:t xml:space="preserve">%&gt;%</w:t>
+      </w:r>
+      <w:r>
+        <w:rPr>
+          <w:rStyle w:val="StringTok"/>
+        </w:rPr>
+        <w:t xml:space="preserve"> </w:t>
+      </w:r>
+      <w:r>
+        <w:br w:type="textWrapping"/>
+      </w:r>
+      <w:r>
+        <w:rPr>
+          <w:rStyle w:val="StringTok"/>
+        </w:rPr>
+        <w:t xml:space="preserve">  </w:t>
+      </w:r>
+      <w:r>
+        <w:rPr>
+          <w:rStyle w:val="KeywordTok"/>
+        </w:rPr>
+        <w:t xml:space="preserve">filter</w:t>
+      </w:r>
+      <w:r>
+        <w:rPr>
+          <w:rStyle w:val="NormalTok"/>
+        </w:rPr>
+        <w:t xml:space="preserve"> (legal </w:t>
+      </w:r>
+      <w:r>
+        <w:rPr>
+          <w:rStyle w:val="OperatorTok"/>
+        </w:rPr>
+        <w:t xml:space="preserve">==</w:t>
+      </w:r>
+      <w:r>
+        <w:rPr>
+          <w:rStyle w:val="StringTok"/>
+        </w:rPr>
+        <w:t xml:space="preserve"> "n"</w:t>
+      </w:r>
+      <w:r>
+        <w:rPr>
+          <w:rStyle w:val="NormalTok"/>
+        </w:rPr>
+        <w:t xml:space="preserve">) </w:t>
+      </w:r>
+      <w:r>
+        <w:rPr>
+          <w:rStyle w:val="OperatorTok"/>
+        </w:rPr>
+        <w:t xml:space="preserve">%&gt;%</w:t>
+      </w:r>
+      <w:r>
+        <w:rPr>
+          <w:rStyle w:val="StringTok"/>
+        </w:rPr>
+        <w:t xml:space="preserve"> </w:t>
+      </w:r>
+      <w:r>
+        <w:br w:type="textWrapping"/>
+      </w:r>
+      <w:r>
+        <w:rPr>
+          <w:rStyle w:val="StringTok"/>
+        </w:rPr>
+        <w:t xml:space="preserve">  </w:t>
+      </w:r>
+      <w:r>
+        <w:rPr>
+          <w:rStyle w:val="KeywordTok"/>
+        </w:rPr>
+        <w:t xml:space="preserve">summarize</w:t>
+      </w:r>
+      <w:r>
+        <w:rPr>
+          <w:rStyle w:val="NormalTok"/>
+        </w:rPr>
+        <w:t xml:space="preserve">( </w:t>
+      </w:r>
+      <w:r>
+        <w:br w:type="textWrapping"/>
+      </w:r>
+      <w:r>
+        <w:rPr>
+          <w:rStyle w:val="NormalTok"/>
+        </w:rPr>
+        <w:t xml:space="preserve">    </w:t>
+      </w:r>
+      <w:r>
+        <w:rPr>
+          <w:rStyle w:val="DataTypeTok"/>
+        </w:rPr>
+        <w:t xml:space="preserve">illegal =</w:t>
+      </w:r>
+      <w:r>
+        <w:rPr>
+          <w:rStyle w:val="NormalTok"/>
+        </w:rPr>
+        <w:t xml:space="preserve"> </w:t>
+      </w:r>
+      <w:r>
+        <w:rPr>
+          <w:rStyle w:val="KeywordTok"/>
+        </w:rPr>
+        <w:t xml:space="preserve">length</w:t>
+      </w:r>
+      <w:r>
+        <w:rPr>
+          <w:rStyle w:val="NormalTok"/>
+        </w:rPr>
+        <w:t xml:space="preserve">(legal))</w:t>
+      </w:r>
+      <w:r>
+        <w:br w:type="textWrapping"/>
+      </w:r>
+      <w:r>
+        <w:br w:type="textWrapping"/>
+      </w:r>
+      <w:r>
+        <w:rPr>
+          <w:rStyle w:val="NormalTok"/>
+        </w:rPr>
+        <w:t xml:space="preserve">legal_joined &lt;-</w:t>
+      </w:r>
+      <w:r>
+        <w:rPr>
+          <w:rStyle w:val="StringTok"/>
+        </w:rPr>
+        <w:t xml:space="preserve"> </w:t>
+      </w:r>
+      <w:r>
+        <w:rPr>
+          <w:rStyle w:val="KeywordTok"/>
+        </w:rPr>
+        <w:t xml:space="preserve">left_join</w:t>
+      </w:r>
+      <w:r>
+        <w:rPr>
+          <w:rStyle w:val="NormalTok"/>
+        </w:rPr>
+        <w:t xml:space="preserve">(sum_legal, sum_illegal, </w:t>
+      </w:r>
+      <w:r>
+        <w:rPr>
+          <w:rStyle w:val="DataTypeTok"/>
+        </w:rPr>
+        <w:t xml:space="preserve">by =</w:t>
+      </w:r>
+      <w:r>
+        <w:rPr>
+          <w:rStyle w:val="NormalTok"/>
+        </w:rPr>
+        <w:t xml:space="preserve"> </w:t>
+      </w:r>
+      <w:r>
+        <w:rPr>
+          <w:rStyle w:val="StringTok"/>
+        </w:rPr>
+        <w:t xml:space="preserve">"SITE"</w:t>
+      </w:r>
+      <w:r>
+        <w:rPr>
+          <w:rStyle w:val="NormalTok"/>
+        </w:rPr>
+        <w:t xml:space="preserve">)</w:t>
+      </w:r>
+      <w:r>
+        <w:br w:type="textWrapping"/>
+      </w:r>
+      <w:r>
+        <w:rPr>
+          <w:rStyle w:val="CommentTok"/>
+        </w:rPr>
+        <w:t xml:space="preserve">#legal_table &lt;- legal_joined create matrix</w:t>
+      </w:r>
+      <w:r>
+        <w:br w:type="textWrapping"/>
+      </w:r>
+      <w:r>
+        <w:br w:type="textWrapping"/>
+      </w:r>
+      <w:r>
+        <w:rPr>
+          <w:rStyle w:val="CommentTok"/>
+        </w:rPr>
+        <w:t xml:space="preserve">#prop &lt;- prop.table(as.matrix(legal_joined), 2)</w:t>
+      </w:r>
     </w:p>
     <w:sectPr/>
   </w:body>
@@ -4426,7 +5087,7 @@
     </w:lvl>
   </w:abstractNum>
   <w:abstractNum w:abstractNumId="990">
-    <w:nsid w:val="7d3641f9"/>
+    <w:nsid w:val="639d853a"/>
     <w:multiLevelType w:val="multilevel"/>
     <w:lvl w:ilvl="0">
       <w:numFmt w:val="bullet"/>

--- a/assignment4_rmk.docx
+++ b/assignment4_rmk.docx
@@ -4562,6 +4562,9 @@
         <w:br w:type="textWrapping"/>
       </w:r>
       <w:r>
+        <w:br w:type="textWrapping"/>
+      </w:r>
+      <w:r>
         <w:rPr>
           <w:rStyle w:val="NormalTok"/>
         </w:rPr>
@@ -4955,11 +4958,153 @@
         <w:rPr>
           <w:rStyle w:val="NormalTok"/>
         </w:rPr>
+        <w:t xml:space="preserve">) </w:t>
+      </w:r>
+      <w:r>
+        <w:rPr>
+          <w:rStyle w:val="OperatorTok"/>
+        </w:rPr>
+        <w:t xml:space="preserve">%&gt;%</w:t>
+      </w:r>
+      <w:r>
+        <w:rPr>
+          <w:rStyle w:val="StringTok"/>
+        </w:rPr>
+        <w:t xml:space="preserve"> </w:t>
+      </w:r>
+      <w:r>
+        <w:br w:type="textWrapping"/>
+      </w:r>
+      <w:r>
+        <w:rPr>
+          <w:rStyle w:val="StringTok"/>
+        </w:rPr>
+        <w:t xml:space="preserve">  </w:t>
+      </w:r>
+      <w:r>
+        <w:rPr>
+          <w:rStyle w:val="KeywordTok"/>
+        </w:rPr>
+        <w:t xml:space="preserve">select</w:t>
+      </w:r>
+      <w:r>
+        <w:rPr>
+          <w:rStyle w:val="NormalTok"/>
+        </w:rPr>
+        <w:t xml:space="preserve">(legal, illegal)</w:t>
+      </w:r>
+      <w:r>
+        <w:br w:type="textWrapping"/>
+      </w:r>
+      <w:r>
+        <w:br w:type="textWrapping"/>
+      </w:r>
+      <w:r>
+        <w:rPr>
+          <w:rStyle w:val="KeywordTok"/>
+        </w:rPr>
+        <w:t xml:space="preserve">rownames</w:t>
+      </w:r>
+      <w:r>
+        <w:rPr>
+          <w:rStyle w:val="NormalTok"/>
+        </w:rPr>
+        <w:t xml:space="preserve">(legal_joined) &lt;-</w:t>
+      </w:r>
+      <w:r>
+        <w:rPr>
+          <w:rStyle w:val="StringTok"/>
+        </w:rPr>
+        <w:t xml:space="preserve"> </w:t>
+      </w:r>
+      <w:r>
+        <w:rPr>
+          <w:rStyle w:val="KeywordTok"/>
+        </w:rPr>
+        <w:t xml:space="preserve">c</w:t>
+      </w:r>
+      <w:r>
+        <w:rPr>
+          <w:rStyle w:val="NormalTok"/>
+        </w:rPr>
+        <w:t xml:space="preserve">(</w:t>
+      </w:r>
+      <w:r>
+        <w:rPr>
+          <w:rStyle w:val="StringTok"/>
+        </w:rPr>
+        <w:t xml:space="preserve">'Arroyo Quemado'</w:t>
+      </w:r>
+      <w:r>
+        <w:rPr>
+          <w:rStyle w:val="NormalTok"/>
+        </w:rPr>
+        <w:t xml:space="preserve">, </w:t>
+      </w:r>
+      <w:r>
+        <w:rPr>
+          <w:rStyle w:val="StringTok"/>
+        </w:rPr>
+        <w:t xml:space="preserve">'Carpenteria'</w:t>
+      </w:r>
+      <w:r>
+        <w:rPr>
+          <w:rStyle w:val="NormalTok"/>
+        </w:rPr>
+        <w:t xml:space="preserve">, </w:t>
+      </w:r>
+      <w:r>
+        <w:rPr>
+          <w:rStyle w:val="StringTok"/>
+        </w:rPr>
+        <w:t xml:space="preserve">'Isla Vista'</w:t>
+      </w:r>
+      <w:r>
+        <w:rPr>
+          <w:rStyle w:val="NormalTok"/>
+        </w:rPr>
+        <w:t xml:space="preserve">, </w:t>
+      </w:r>
+      <w:r>
+        <w:rPr>
+          <w:rStyle w:val="StringTok"/>
+        </w:rPr>
+        <w:t xml:space="preserve">'Mohawk Reef'</w:t>
+      </w:r>
+      <w:r>
+        <w:rPr>
+          <w:rStyle w:val="NormalTok"/>
+        </w:rPr>
+        <w:t xml:space="preserve">, </w:t>
+      </w:r>
+      <w:r>
+        <w:rPr>
+          <w:rStyle w:val="StringTok"/>
+        </w:rPr>
+        <w:t xml:space="preserve">'Naples Reef'</w:t>
+      </w:r>
+      <w:r>
+        <w:rPr>
+          <w:rStyle w:val="NormalTok"/>
+        </w:rPr>
         <w:t xml:space="preserve">)</w:t>
       </w:r>
-      <w:r>
-        <w:br w:type="textWrapping"/>
-      </w:r>
+    </w:p>
+    <w:p>
+      <w:pPr>
+        <w:pStyle w:val="SourceCode"/>
+      </w:pPr>
+      <w:r>
+        <w:rPr>
+          <w:rStyle w:val="VerbatimChar"/>
+        </w:rPr>
+        <w:t xml:space="preserve">## Warning: Setting row names on a tibble is deprecated.</w:t>
+      </w:r>
+    </w:p>
+    <w:p>
+      <w:pPr>
+        <w:pStyle w:val="SourceCode"/>
+      </w:pPr>
       <w:r>
         <w:rPr>
           <w:rStyle w:val="CommentTok"/>
@@ -4974,9 +5119,1488 @@
       </w:r>
       <w:r>
         <w:rPr>
+          <w:rStyle w:val="NormalTok"/>
+        </w:rPr>
+        <w:t xml:space="preserve">prop &lt;-</w:t>
+      </w:r>
+      <w:r>
+        <w:rPr>
+          <w:rStyle w:val="StringTok"/>
+        </w:rPr>
+        <w:t xml:space="preserve"> </w:t>
+      </w:r>
+      <w:r>
+        <w:rPr>
+          <w:rStyle w:val="KeywordTok"/>
+        </w:rPr>
+        <w:t xml:space="preserve">prop.table</w:t>
+      </w:r>
+      <w:r>
+        <w:rPr>
+          <w:rStyle w:val="NormalTok"/>
+        </w:rPr>
+        <w:t xml:space="preserve">(</w:t>
+      </w:r>
+      <w:r>
+        <w:rPr>
+          <w:rStyle w:val="KeywordTok"/>
+        </w:rPr>
+        <w:t xml:space="preserve">as.matrix</w:t>
+      </w:r>
+      <w:r>
+        <w:rPr>
+          <w:rStyle w:val="NormalTok"/>
+        </w:rPr>
+        <w:t xml:space="preserve">(legal_joined), </w:t>
+      </w:r>
+      <w:r>
+        <w:rPr>
+          <w:rStyle w:val="DecValTok"/>
+        </w:rPr>
+        <w:t xml:space="preserve">1</w:t>
+      </w:r>
+      <w:r>
+        <w:rPr>
+          <w:rStyle w:val="NormalTok"/>
+        </w:rPr>
+        <w:t xml:space="preserve">)</w:t>
+      </w:r>
+      <w:r>
+        <w:br w:type="textWrapping"/>
+      </w:r>
+      <w:r>
+        <w:br w:type="textWrapping"/>
+      </w:r>
+      <w:r>
+        <w:rPr>
+          <w:rStyle w:val="NormalTok"/>
+        </w:rPr>
+        <w:t xml:space="preserve">prop_rounded &lt;-</w:t>
+      </w:r>
+      <w:r>
+        <w:rPr>
+          <w:rStyle w:val="StringTok"/>
+        </w:rPr>
+        <w:t xml:space="preserve"> </w:t>
+      </w:r>
+      <w:r>
+        <w:rPr>
+          <w:rStyle w:val="KeywordTok"/>
+        </w:rPr>
+        <w:t xml:space="preserve">round</w:t>
+      </w:r>
+      <w:r>
+        <w:rPr>
+          <w:rStyle w:val="NormalTok"/>
+        </w:rPr>
+        <w:t xml:space="preserve"> (prop, </w:t>
+      </w:r>
+      <w:r>
+        <w:rPr>
+          <w:rStyle w:val="DecValTok"/>
+        </w:rPr>
+        <w:t xml:space="preserve">2</w:t>
+      </w:r>
+      <w:r>
+        <w:rPr>
+          <w:rStyle w:val="NormalTok"/>
+        </w:rPr>
+        <w:t xml:space="preserve">) </w:t>
+      </w:r>
+      <w:r>
+        <w:rPr>
           <w:rStyle w:val="CommentTok"/>
         </w:rPr>
-        <w:t xml:space="preserve">#prop &lt;- prop.table(as.matrix(legal_joined), 2)</w:t>
+        <w:t xml:space="preserve">#Round proportions to 2 digits</w:t>
+      </w:r>
+      <w:r>
+        <w:br w:type="textWrapping"/>
+      </w:r>
+      <w:r>
+        <w:rPr>
+          <w:rStyle w:val="NormalTok"/>
+        </w:rPr>
+        <w:t xml:space="preserve">prop_rounded</w:t>
+      </w:r>
+    </w:p>
+    <w:p>
+      <w:pPr>
+        <w:pStyle w:val="SourceCode"/>
+      </w:pPr>
+      <w:r>
+        <w:rPr>
+          <w:rStyle w:val="VerbatimChar"/>
+        </w:rPr>
+        <w:t xml:space="preserve">##                legal illegal</w:t>
+      </w:r>
+      <w:r>
+        <w:br w:type="textWrapping"/>
+      </w:r>
+      <w:r>
+        <w:rPr>
+          <w:rStyle w:val="VerbatimChar"/>
+        </w:rPr>
+        <w:t xml:space="preserve">## Arroyo Quemado  0.24    0.76</w:t>
+      </w:r>
+      <w:r>
+        <w:br w:type="textWrapping"/>
+      </w:r>
+      <w:r>
+        <w:rPr>
+          <w:rStyle w:val="VerbatimChar"/>
+        </w:rPr>
+        <w:t xml:space="preserve">## Carpenteria     0.25    0.75</w:t>
+      </w:r>
+      <w:r>
+        <w:br w:type="textWrapping"/>
+      </w:r>
+      <w:r>
+        <w:rPr>
+          <w:rStyle w:val="VerbatimChar"/>
+        </w:rPr>
+        <w:t xml:space="preserve">## Isla Vista      0.21    0.79</w:t>
+      </w:r>
+      <w:r>
+        <w:br w:type="textWrapping"/>
+      </w:r>
+      <w:r>
+        <w:rPr>
+          <w:rStyle w:val="VerbatimChar"/>
+        </w:rPr>
+        <w:t xml:space="preserve">## Mohawk Reef     0.13    0.87</w:t>
+      </w:r>
+      <w:r>
+        <w:br w:type="textWrapping"/>
+      </w:r>
+      <w:r>
+        <w:rPr>
+          <w:rStyle w:val="VerbatimChar"/>
+        </w:rPr>
+        <w:t xml:space="preserve">## Naples Reef     0.33    0.67</w:t>
+      </w:r>
+    </w:p>
+    <w:p>
+      <w:pPr>
+        <w:pStyle w:val="SourceCode"/>
+      </w:pPr>
+      <w:r>
+        <w:rPr>
+          <w:rStyle w:val="NormalTok"/>
+        </w:rPr>
+        <w:t xml:space="preserve">prop_table &lt;-</w:t>
+      </w:r>
+      <w:r>
+        <w:rPr>
+          <w:rStyle w:val="StringTok"/>
+        </w:rPr>
+        <w:t xml:space="preserve"> </w:t>
+      </w:r>
+      <w:r>
+        <w:rPr>
+          <w:rStyle w:val="KeywordTok"/>
+        </w:rPr>
+        <w:t xml:space="preserve">kable</w:t>
+      </w:r>
+      <w:r>
+        <w:rPr>
+          <w:rStyle w:val="NormalTok"/>
+        </w:rPr>
+        <w:t xml:space="preserve">(prop_rounded, </w:t>
+      </w:r>
+      <w:r>
+        <w:br w:type="textWrapping"/>
+      </w:r>
+      <w:r>
+        <w:rPr>
+          <w:rStyle w:val="NormalTok"/>
+        </w:rPr>
+        <w:t xml:space="preserve">                    </w:t>
+      </w:r>
+      <w:r>
+        <w:rPr>
+          <w:rStyle w:val="DataTypeTok"/>
+        </w:rPr>
+        <w:t xml:space="preserve">format =</w:t>
+      </w:r>
+      <w:r>
+        <w:rPr>
+          <w:rStyle w:val="NormalTok"/>
+        </w:rPr>
+        <w:t xml:space="preserve"> </w:t>
+      </w:r>
+      <w:r>
+        <w:rPr>
+          <w:rStyle w:val="StringTok"/>
+        </w:rPr>
+        <w:t xml:space="preserve">"markdown"</w:t>
+      </w:r>
+      <w:r>
+        <w:rPr>
+          <w:rStyle w:val="NormalTok"/>
+        </w:rPr>
+        <w:t xml:space="preserve">, </w:t>
+      </w:r>
+      <w:r>
+        <w:br w:type="textWrapping"/>
+      </w:r>
+      <w:r>
+        <w:rPr>
+          <w:rStyle w:val="NormalTok"/>
+        </w:rPr>
+        <w:t xml:space="preserve">                    </w:t>
+      </w:r>
+      <w:r>
+        <w:rPr>
+          <w:rStyle w:val="DataTypeTok"/>
+        </w:rPr>
+        <w:t xml:space="preserve">caption =</w:t>
+      </w:r>
+      <w:r>
+        <w:rPr>
+          <w:rStyle w:val="NormalTok"/>
+        </w:rPr>
+        <w:t xml:space="preserve"> </w:t>
+      </w:r>
+      <w:r>
+        <w:rPr>
+          <w:rStyle w:val="StringTok"/>
+        </w:rPr>
+        <w:t xml:space="preserve">"Table 2. Proportion of lobsters that are above the legal minimum carapace size for lobster (82.6 mm) at five California sites in 2017. Source: Santa Barbara Coastal Long Term Ecological Research Project."</w:t>
+      </w:r>
+      <w:r>
+        <w:rPr>
+          <w:rStyle w:val="NormalTok"/>
+        </w:rPr>
+        <w:t xml:space="preserve">, </w:t>
+      </w:r>
+      <w:r>
+        <w:br w:type="textWrapping"/>
+      </w:r>
+      <w:r>
+        <w:rPr>
+          <w:rStyle w:val="NormalTok"/>
+        </w:rPr>
+        <w:t xml:space="preserve">      </w:t>
+      </w:r>
+      <w:r>
+        <w:rPr>
+          <w:rStyle w:val="DataTypeTok"/>
+        </w:rPr>
+        <w:t xml:space="preserve">col.names =</w:t>
+      </w:r>
+      <w:r>
+        <w:rPr>
+          <w:rStyle w:val="NormalTok"/>
+        </w:rPr>
+        <w:t xml:space="preserve"> </w:t>
+      </w:r>
+      <w:r>
+        <w:rPr>
+          <w:rStyle w:val="KeywordTok"/>
+        </w:rPr>
+        <w:t xml:space="preserve">c</w:t>
+      </w:r>
+      <w:r>
+        <w:rPr>
+          <w:rStyle w:val="NormalTok"/>
+        </w:rPr>
+        <w:t xml:space="preserve">(</w:t>
+      </w:r>
+      <w:r>
+        <w:rPr>
+          <w:rStyle w:val="StringTok"/>
+        </w:rPr>
+        <w:t xml:space="preserve">'Proportion Above Minimum Size'</w:t>
+      </w:r>
+      <w:r>
+        <w:rPr>
+          <w:rStyle w:val="NormalTok"/>
+        </w:rPr>
+        <w:t xml:space="preserve">, </w:t>
+      </w:r>
+      <w:r>
+        <w:rPr>
+          <w:rStyle w:val="StringTok"/>
+        </w:rPr>
+        <w:t xml:space="preserve">'Proportion Below Min Size'</w:t>
+      </w:r>
+      <w:r>
+        <w:rPr>
+          <w:rStyle w:val="NormalTok"/>
+        </w:rPr>
+        <w:t xml:space="preserve">))</w:t>
+      </w:r>
+      <w:r>
+        <w:br w:type="textWrapping"/>
+      </w:r>
+      <w:r>
+        <w:br w:type="textWrapping"/>
+      </w:r>
+      <w:r>
+        <w:rPr>
+          <w:rStyle w:val="NormalTok"/>
+        </w:rPr>
+        <w:t xml:space="preserve">prop_table</w:t>
+      </w:r>
+    </w:p>
+    <w:tbl>
+      <w:tblPr>
+        <w:tblStyle w:val="TableNormal"/>
+        <w:tblW w:type="pct" w:w="0.0"/>
+        <w:tblLook w:firstRow="1"/>
+      </w:tblPr>
+      <w:tblGrid/>
+      <w:tr>
+        <w:trPr>
+          <w:cnfStyle w:firstRow="1"/>
+        </w:trPr>
+        <w:tc>
+          <w:tcPr>
+            <w:tcBorders>
+              <w:bottom w:val="single"/>
+            </w:tcBorders>
+            <w:vAlign w:val="bottom"/>
+          </w:tcPr>
+          <w:p>
+            <w:pPr>
+              <w:pStyle w:val="Compact"/>
+            </w:pPr>
+          </w:p>
+        </w:tc>
+        <w:tc>
+          <w:tcPr>
+            <w:tcBorders>
+              <w:bottom w:val="single"/>
+            </w:tcBorders>
+            <w:vAlign w:val="bottom"/>
+          </w:tcPr>
+          <w:p>
+            <w:pPr>
+              <w:pStyle w:val="Compact"/>
+              <w:jc w:val="right"/>
+            </w:pPr>
+            <w:r>
+              <w:t xml:space="preserve">Proportion Above Minimum Size</w:t>
+            </w:r>
+          </w:p>
+        </w:tc>
+        <w:tc>
+          <w:tcPr>
+            <w:tcBorders>
+              <w:bottom w:val="single"/>
+            </w:tcBorders>
+            <w:vAlign w:val="bottom"/>
+          </w:tcPr>
+          <w:p>
+            <w:pPr>
+              <w:pStyle w:val="Compact"/>
+              <w:jc w:val="right"/>
+            </w:pPr>
+            <w:r>
+              <w:t xml:space="preserve">Proportion Below Min Size</w:t>
+            </w:r>
+          </w:p>
+        </w:tc>
+      </w:tr>
+      <w:tr>
+        <w:tc>
+          <w:p>
+            <w:pPr>
+              <w:pStyle w:val="Compact"/>
+              <w:jc w:val="left"/>
+            </w:pPr>
+            <w:r>
+              <w:t xml:space="preserve">Arroyo Quemado</w:t>
+            </w:r>
+          </w:p>
+        </w:tc>
+        <w:tc>
+          <w:p>
+            <w:pPr>
+              <w:pStyle w:val="Compact"/>
+              <w:jc w:val="right"/>
+            </w:pPr>
+            <w:r>
+              <w:t xml:space="preserve">0.24</w:t>
+            </w:r>
+          </w:p>
+        </w:tc>
+        <w:tc>
+          <w:p>
+            <w:pPr>
+              <w:pStyle w:val="Compact"/>
+              <w:jc w:val="right"/>
+            </w:pPr>
+            <w:r>
+              <w:t xml:space="preserve">0.76</w:t>
+            </w:r>
+          </w:p>
+        </w:tc>
+      </w:tr>
+      <w:tr>
+        <w:tc>
+          <w:p>
+            <w:pPr>
+              <w:pStyle w:val="Compact"/>
+              <w:jc w:val="left"/>
+            </w:pPr>
+            <w:r>
+              <w:t xml:space="preserve">Carpenteria</w:t>
+            </w:r>
+          </w:p>
+        </w:tc>
+        <w:tc>
+          <w:p>
+            <w:pPr>
+              <w:pStyle w:val="Compact"/>
+              <w:jc w:val="right"/>
+            </w:pPr>
+            <w:r>
+              <w:t xml:space="preserve">0.25</w:t>
+            </w:r>
+          </w:p>
+        </w:tc>
+        <w:tc>
+          <w:p>
+            <w:pPr>
+              <w:pStyle w:val="Compact"/>
+              <w:jc w:val="right"/>
+            </w:pPr>
+            <w:r>
+              <w:t xml:space="preserve">0.75</w:t>
+            </w:r>
+          </w:p>
+        </w:tc>
+      </w:tr>
+      <w:tr>
+        <w:tc>
+          <w:p>
+            <w:pPr>
+              <w:pStyle w:val="Compact"/>
+              <w:jc w:val="left"/>
+            </w:pPr>
+            <w:r>
+              <w:t xml:space="preserve">Isla Vista</w:t>
+            </w:r>
+          </w:p>
+        </w:tc>
+        <w:tc>
+          <w:p>
+            <w:pPr>
+              <w:pStyle w:val="Compact"/>
+              <w:jc w:val="right"/>
+            </w:pPr>
+            <w:r>
+              <w:t xml:space="preserve">0.21</w:t>
+            </w:r>
+          </w:p>
+        </w:tc>
+        <w:tc>
+          <w:p>
+            <w:pPr>
+              <w:pStyle w:val="Compact"/>
+              <w:jc w:val="right"/>
+            </w:pPr>
+            <w:r>
+              <w:t xml:space="preserve">0.79</w:t>
+            </w:r>
+          </w:p>
+        </w:tc>
+      </w:tr>
+      <w:tr>
+        <w:tc>
+          <w:p>
+            <w:pPr>
+              <w:pStyle w:val="Compact"/>
+              <w:jc w:val="left"/>
+            </w:pPr>
+            <w:r>
+              <w:t xml:space="preserve">Mohawk Reef</w:t>
+            </w:r>
+          </w:p>
+        </w:tc>
+        <w:tc>
+          <w:p>
+            <w:pPr>
+              <w:pStyle w:val="Compact"/>
+              <w:jc w:val="right"/>
+            </w:pPr>
+            <w:r>
+              <w:t xml:space="preserve">0.13</w:t>
+            </w:r>
+          </w:p>
+        </w:tc>
+        <w:tc>
+          <w:p>
+            <w:pPr>
+              <w:pStyle w:val="Compact"/>
+              <w:jc w:val="right"/>
+            </w:pPr>
+            <w:r>
+              <w:t xml:space="preserve">0.87</w:t>
+            </w:r>
+          </w:p>
+        </w:tc>
+      </w:tr>
+      <w:tr>
+        <w:tc>
+          <w:p>
+            <w:pPr>
+              <w:pStyle w:val="Compact"/>
+              <w:jc w:val="left"/>
+            </w:pPr>
+            <w:r>
+              <w:t xml:space="preserve">Naples Reef</w:t>
+            </w:r>
+          </w:p>
+        </w:tc>
+        <w:tc>
+          <w:p>
+            <w:pPr>
+              <w:pStyle w:val="Compact"/>
+              <w:jc w:val="right"/>
+            </w:pPr>
+            <w:r>
+              <w:t xml:space="preserve">0.33</w:t>
+            </w:r>
+          </w:p>
+        </w:tc>
+        <w:tc>
+          <w:p>
+            <w:pPr>
+              <w:pStyle w:val="Compact"/>
+              <w:jc w:val="right"/>
+            </w:pPr>
+            <w:r>
+              <w:t xml:space="preserve">0.67</w:t>
+            </w:r>
+          </w:p>
+        </w:tc>
+      </w:tr>
+    </w:tbl>
+    <w:p>
+      <w:pPr>
+        <w:pStyle w:val="SourceCode"/>
+      </w:pPr>
+      <w:r>
+        <w:rPr>
+          <w:rStyle w:val="NormalTok"/>
+        </w:rPr>
+        <w:t xml:space="preserve">legal_chi &lt;-</w:t>
+      </w:r>
+      <w:r>
+        <w:rPr>
+          <w:rStyle w:val="StringTok"/>
+        </w:rPr>
+        <w:t xml:space="preserve"> </w:t>
+      </w:r>
+      <w:r>
+        <w:rPr>
+          <w:rStyle w:val="KeywordTok"/>
+        </w:rPr>
+        <w:t xml:space="preserve">chisq.test</w:t>
+      </w:r>
+      <w:r>
+        <w:rPr>
+          <w:rStyle w:val="NormalTok"/>
+        </w:rPr>
+        <w:t xml:space="preserve">(legal_joined)</w:t>
+      </w:r>
+      <w:r>
+        <w:br w:type="textWrapping"/>
+      </w:r>
+      <w:r>
+        <w:rPr>
+          <w:rStyle w:val="NormalTok"/>
+        </w:rPr>
+        <w:t xml:space="preserve">legal_chi</w:t>
+      </w:r>
+    </w:p>
+    <w:p>
+      <w:pPr>
+        <w:pStyle w:val="SourceCode"/>
+      </w:pPr>
+      <w:r>
+        <w:rPr>
+          <w:rStyle w:val="VerbatimChar"/>
+        </w:rPr>
+        <w:t xml:space="preserve">## </w:t>
+      </w:r>
+      <w:r>
+        <w:br w:type="textWrapping"/>
+      </w:r>
+      <w:r>
+        <w:rPr>
+          <w:rStyle w:val="VerbatimChar"/>
+        </w:rPr>
+        <w:t xml:space="preserve">##  Pearson's Chi-squared test</w:t>
+      </w:r>
+      <w:r>
+        <w:br w:type="textWrapping"/>
+      </w:r>
+      <w:r>
+        <w:rPr>
+          <w:rStyle w:val="VerbatimChar"/>
+        </w:rPr>
+        <w:t xml:space="preserve">## </w:t>
+      </w:r>
+      <w:r>
+        <w:br w:type="textWrapping"/>
+      </w:r>
+      <w:r>
+        <w:rPr>
+          <w:rStyle w:val="VerbatimChar"/>
+        </w:rPr>
+        <w:t xml:space="preserve">## data:  legal_joined</w:t>
+      </w:r>
+      <w:r>
+        <w:br w:type="textWrapping"/>
+      </w:r>
+      <w:r>
+        <w:rPr>
+          <w:rStyle w:val="VerbatimChar"/>
+        </w:rPr>
+        <w:t xml:space="preserve">## X-squared = 18.497, df = 4, p-value = 0.0009864</w:t>
+      </w:r>
+    </w:p>
+    <w:p>
+      <w:pPr>
+        <w:pStyle w:val="FirstParagraph"/>
+      </w:pPr>
+      <w:r>
+        <w:t xml:space="preserve">A greater proportion of lobsters are below the legal minimum carapace size than above for all locations. The proportion of legal sized lobsters is smallest at Mohawk Reef as there is rougly 7 times more lobsters as this site that do not meet the legal minimum size. Naples Reef has the largest proportion of legal sized lobsters, roughly half that of the proportion of lobsters below the minimum size.</w:t>
+      </w:r>
+    </w:p>
+    <w:p>
+      <w:pPr>
+        <w:pStyle w:val="BodyText"/>
+      </w:pPr>
+      <w:r>
+        <w:rPr>
+          <w:b/>
+        </w:rPr>
+        <w:t xml:space="preserve">Research Question</w:t>
+      </w:r>
+      <w:r>
+        <w:t xml:space="preserve">: Is perception of UCSB’s responsiveness to family needs dependent on gender?</w:t>
+      </w:r>
+    </w:p>
+    <w:p>
+      <w:pPr>
+        <w:pStyle w:val="BodyText"/>
+      </w:pPr>
+      <w:r>
+        <w:rPr>
+          <w:b/>
+        </w:rPr>
+        <w:t xml:space="preserve">Research Question</w:t>
+      </w:r>
+      <w:r>
+        <w:t xml:space="preserve">: Is there an association between site and proportion of</w:t>
+      </w:r>
+      <w:r>
+        <w:t xml:space="preserve"> </w:t>
+      </w:r>
+      <w:r>
+        <w:t xml:space="preserve">“</w:t>
+      </w:r>
+      <w:r>
+        <w:t xml:space="preserve">legal</w:t>
+      </w:r>
+      <w:r>
+        <w:t xml:space="preserve">”</w:t>
+      </w:r>
+      <w:r>
+        <w:t xml:space="preserve"> </w:t>
+      </w:r>
+      <w:r>
+        <w:t xml:space="preserve">lobsters?</w:t>
+      </w:r>
+    </w:p>
+    <w:p>
+      <w:pPr>
+        <w:pStyle w:val="Heading4"/>
+      </w:pPr>
+      <w:bookmarkStart w:id="24" w:name="hypothesis-testing-chi-square"/>
+      <w:bookmarkEnd w:id="24"/>
+      <w:r>
+        <w:t xml:space="preserve">Hypothesis Testing &amp; Chi Square</w:t>
+      </w:r>
+    </w:p>
+    <w:p>
+      <w:pPr>
+        <w:pStyle w:val="FirstParagraph"/>
+      </w:pPr>
+      <w:r>
+        <w:t xml:space="preserve">Null Hypothesis: Location is independent of proportions of lobsters that are above the legal minimum.</w:t>
+      </w:r>
+      <w:r>
+        <w:t xml:space="preserve"> </w:t>
+      </w:r>
+      <w:r>
+        <w:t xml:space="preserve">Alternative Hypothesis: Proportions of lobsters that are above the minimum size requirement are significantly different between sites.</w:t>
+      </w:r>
+    </w:p>
+    <w:p>
+      <w:pPr>
+        <w:pStyle w:val="BodyText"/>
+      </w:pPr>
+      <w:r>
+        <w:rPr>
+          <w:b/>
+        </w:rPr>
+        <w:t xml:space="preserve">Conclusion</w:t>
+      </w:r>
+      <w:r>
+        <w:t xml:space="preserve">: Proportions of lobsters that are above the minimum size requirement differs significantly by site (</w:t>
+      </w:r>
+      <m:oMath>
+        <m:r>
+          <m:t>χ</m:t>
+        </m:r>
+      </m:oMath>
+      <w:r>
+        <w:rPr>
+          <w:vertAlign w:val="superscript"/>
+        </w:rPr>
+        <w:t xml:space="preserve">2</w:t>
+      </w:r>
+      <w:r>
+        <w:t xml:space="preserve">(4) = 18.497,</w:t>
+      </w:r>
+      <w:r>
+        <w:t xml:space="preserve"> </w:t>
+      </w:r>
+      <w:r>
+        <w:rPr>
+          <w:i/>
+        </w:rPr>
+        <w:t xml:space="preserve">p</w:t>
+      </w:r>
+      <w:r>
+        <w:t xml:space="preserve"> </w:t>
+      </w:r>
+      <w:r>
+        <w:t xml:space="preserve">&lt; 0.001,</w:t>
+      </w:r>
+      <w:r>
+        <w:t xml:space="preserve"> </w:t>
+      </w:r>
+      <m:oMath>
+        <m:r>
+          <m:t>α</m:t>
+        </m:r>
+      </m:oMath>
+      <w:r>
+        <w:t xml:space="preserve"> </w:t>
+      </w:r>
+      <w:r>
+        <w:t xml:space="preserve">= 0.05).</w:t>
+      </w:r>
+    </w:p>
+    <w:p>
+      <w:pPr>
+        <w:pStyle w:val="SourceCode"/>
+      </w:pPr>
+      <w:r>
+        <w:rPr>
+          <w:rStyle w:val="NormalTok"/>
+        </w:rPr>
+        <w:t xml:space="preserve">legal_chi</w:t>
+      </w:r>
+      <w:r>
+        <w:rPr>
+          <w:rStyle w:val="OperatorTok"/>
+        </w:rPr>
+        <w:t xml:space="preserve">$</w:t>
+      </w:r>
+      <w:r>
+        <w:rPr>
+          <w:rStyle w:val="NormalTok"/>
+        </w:rPr>
+        <w:t xml:space="preserve">observed</w:t>
+      </w:r>
+    </w:p>
+    <w:p>
+      <w:pPr>
+        <w:pStyle w:val="SourceCode"/>
+      </w:pPr>
+      <w:r>
+        <w:rPr>
+          <w:rStyle w:val="VerbatimChar"/>
+        </w:rPr>
+        <w:t xml:space="preserve">##                legal illegal</w:t>
+      </w:r>
+      <w:r>
+        <w:br w:type="textWrapping"/>
+      </w:r>
+      <w:r>
+        <w:rPr>
+          <w:rStyle w:val="VerbatimChar"/>
+        </w:rPr>
+        <w:t xml:space="preserve">## Arroyo Quemado    16      51</w:t>
+      </w:r>
+      <w:r>
+        <w:br w:type="textWrapping"/>
+      </w:r>
+      <w:r>
+        <w:rPr>
+          <w:rStyle w:val="VerbatimChar"/>
+        </w:rPr>
+        <w:t xml:space="preserve">## Carpenteria      179     526</w:t>
+      </w:r>
+      <w:r>
+        <w:br w:type="textWrapping"/>
+      </w:r>
+      <w:r>
+        <w:rPr>
+          <w:rStyle w:val="VerbatimChar"/>
+        </w:rPr>
+        <w:t xml:space="preserve">## Isla Vista       130     476</w:t>
+      </w:r>
+      <w:r>
+        <w:br w:type="textWrapping"/>
+      </w:r>
+      <w:r>
+        <w:rPr>
+          <w:rStyle w:val="VerbatimChar"/>
+        </w:rPr>
+        <w:t xml:space="preserve">## Mohawk Reef       24     154</w:t>
+      </w:r>
+      <w:r>
+        <w:br w:type="textWrapping"/>
+      </w:r>
+      <w:r>
+        <w:rPr>
+          <w:rStyle w:val="VerbatimChar"/>
+        </w:rPr>
+        <w:t xml:space="preserve">## Naples Reef       37      75</w:t>
+      </w:r>
+    </w:p>
+    <w:p>
+      <w:pPr>
+        <w:pStyle w:val="SourceCode"/>
+      </w:pPr>
+      <w:r>
+        <w:rPr>
+          <w:rStyle w:val="KeywordTok"/>
+        </w:rPr>
+        <w:t xml:space="preserve">round</w:t>
+      </w:r>
+      <w:r>
+        <w:rPr>
+          <w:rStyle w:val="NormalTok"/>
+        </w:rPr>
+        <w:t xml:space="preserve">(legal_chi</w:t>
+      </w:r>
+      <w:r>
+        <w:rPr>
+          <w:rStyle w:val="OperatorTok"/>
+        </w:rPr>
+        <w:t xml:space="preserve">$</w:t>
+      </w:r>
+      <w:r>
+        <w:rPr>
+          <w:rStyle w:val="NormalTok"/>
+        </w:rPr>
+        <w:t xml:space="preserve">expected,</w:t>
+      </w:r>
+      <w:r>
+        <w:rPr>
+          <w:rStyle w:val="DecValTok"/>
+        </w:rPr>
+        <w:t xml:space="preserve">0</w:t>
+      </w:r>
+      <w:r>
+        <w:rPr>
+          <w:rStyle w:val="NormalTok"/>
+        </w:rPr>
+        <w:t xml:space="preserve">)</w:t>
+      </w:r>
+    </w:p>
+    <w:p>
+      <w:pPr>
+        <w:pStyle w:val="SourceCode"/>
+      </w:pPr>
+      <w:r>
+        <w:rPr>
+          <w:rStyle w:val="VerbatimChar"/>
+        </w:rPr>
+        <w:t xml:space="preserve">##                legal illegal</w:t>
+      </w:r>
+      <w:r>
+        <w:br w:type="textWrapping"/>
+      </w:r>
+      <w:r>
+        <w:rPr>
+          <w:rStyle w:val="VerbatimChar"/>
+        </w:rPr>
+        <w:t xml:space="preserve">## Arroyo Quemado    16      51</w:t>
+      </w:r>
+      <w:r>
+        <w:br w:type="textWrapping"/>
+      </w:r>
+      <w:r>
+        <w:rPr>
+          <w:rStyle w:val="VerbatimChar"/>
+        </w:rPr>
+        <w:t xml:space="preserve">## Carpenteria      163     542</w:t>
+      </w:r>
+      <w:r>
+        <w:br w:type="textWrapping"/>
+      </w:r>
+      <w:r>
+        <w:rPr>
+          <w:rStyle w:val="VerbatimChar"/>
+        </w:rPr>
+        <w:t xml:space="preserve">## Isla Vista       140     466</w:t>
+      </w:r>
+      <w:r>
+        <w:br w:type="textWrapping"/>
+      </w:r>
+      <w:r>
+        <w:rPr>
+          <w:rStyle w:val="VerbatimChar"/>
+        </w:rPr>
+        <w:t xml:space="preserve">## Mohawk Reef       41     137</w:t>
+      </w:r>
+      <w:r>
+        <w:br w:type="textWrapping"/>
+      </w:r>
+      <w:r>
+        <w:rPr>
+          <w:rStyle w:val="VerbatimChar"/>
+        </w:rPr>
+        <w:t xml:space="preserve">## Naples Reef       26      86</w:t>
+      </w:r>
+    </w:p>
+    <w:p>
+      <w:pPr>
+        <w:pStyle w:val="SourceCode"/>
+      </w:pPr>
+      <w:r>
+        <w:rPr>
+          <w:rStyle w:val="NormalTok"/>
+        </w:rPr>
+        <w:t xml:space="preserve">legal_chi</w:t>
+      </w:r>
+      <w:r>
+        <w:rPr>
+          <w:rStyle w:val="OperatorTok"/>
+        </w:rPr>
+        <w:t xml:space="preserve">$</w:t>
+      </w:r>
+      <w:r>
+        <w:rPr>
+          <w:rStyle w:val="NormalTok"/>
+        </w:rPr>
+        <w:t xml:space="preserve">stdres </w:t>
+      </w:r>
+      <w:r>
+        <w:rPr>
+          <w:rStyle w:val="CommentTok"/>
+        </w:rPr>
+        <w:t xml:space="preserve">#if standardized residuals are &gt;2 this might be driving the significant finding</w:t>
+      </w:r>
+    </w:p>
+    <w:p>
+      <w:pPr>
+        <w:pStyle w:val="SourceCode"/>
+      </w:pPr>
+      <w:r>
+        <w:rPr>
+          <w:rStyle w:val="VerbatimChar"/>
+        </w:rPr>
+        <w:t xml:space="preserve">##                     legal    illegal</w:t>
+      </w:r>
+      <w:r>
+        <w:br w:type="textWrapping"/>
+      </w:r>
+      <w:r>
+        <w:rPr>
+          <w:rStyle w:val="VerbatimChar"/>
+        </w:rPr>
+        <w:t xml:space="preserve">## Arroyo Quemado  0.1464223 -0.1464223</w:t>
+      </w:r>
+      <w:r>
+        <w:br w:type="textWrapping"/>
+      </w:r>
+      <w:r>
+        <w:rPr>
+          <w:rStyle w:val="VerbatimChar"/>
+        </w:rPr>
+        <w:t xml:space="preserve">## Carpenteria     1.8631463 -1.8631463</w:t>
+      </w:r>
+      <w:r>
+        <w:br w:type="textWrapping"/>
+      </w:r>
+      <w:r>
+        <w:rPr>
+          <w:rStyle w:val="VerbatimChar"/>
+        </w:rPr>
+        <w:t xml:space="preserve">## Isla Vista     -1.2357993  1.2357993</w:t>
+      </w:r>
+      <w:r>
+        <w:br w:type="textWrapping"/>
+      </w:r>
+      <w:r>
+        <w:rPr>
+          <w:rStyle w:val="VerbatimChar"/>
+        </w:rPr>
+        <w:t xml:space="preserve">## Mohawk Reef    -3.2327773  3.2327773</w:t>
+      </w:r>
+      <w:r>
+        <w:br w:type="textWrapping"/>
+      </w:r>
+      <w:r>
+        <w:rPr>
+          <w:rStyle w:val="VerbatimChar"/>
+        </w:rPr>
+        <w:t xml:space="preserve">## Naples Reef     2.5706474 -2.5706474</w:t>
+      </w:r>
+    </w:p>
+    <w:p>
+      <w:pPr>
+        <w:pStyle w:val="FirstParagraph"/>
+      </w:pPr>
+      <w:r>
+        <w:t xml:space="preserve">Naples and Mohawk Reefs might be driving significance.</w:t>
+      </w:r>
+    </w:p>
+    <w:p>
+      <w:pPr>
+        <w:pStyle w:val="SourceCode"/>
+      </w:pPr>
+      <w:r>
+        <w:rPr>
+          <w:rStyle w:val="NormalTok"/>
+        </w:rPr>
+        <w:t xml:space="preserve">legal_expand &lt;-</w:t>
+      </w:r>
+      <w:r>
+        <w:rPr>
+          <w:rStyle w:val="StringTok"/>
+        </w:rPr>
+        <w:t xml:space="preserve"> </w:t>
+      </w:r>
+      <w:r>
+        <w:rPr>
+          <w:rStyle w:val="KeywordTok"/>
+        </w:rPr>
+        <w:t xml:space="preserve">data.frame</w:t>
+      </w:r>
+      <w:r>
+        <w:rPr>
+          <w:rStyle w:val="NormalTok"/>
+        </w:rPr>
+        <w:t xml:space="preserve">(</w:t>
+      </w:r>
+      <w:r>
+        <w:rPr>
+          <w:rStyle w:val="KeywordTok"/>
+        </w:rPr>
+        <w:t xml:space="preserve">expand.grid</w:t>
+      </w:r>
+      <w:r>
+        <w:rPr>
+          <w:rStyle w:val="NormalTok"/>
+        </w:rPr>
+        <w:t xml:space="preserve">(</w:t>
+      </w:r>
+      <w:r>
+        <w:rPr>
+          <w:rStyle w:val="KeywordTok"/>
+        </w:rPr>
+        <w:t xml:space="preserve">rownames</w:t>
+      </w:r>
+      <w:r>
+        <w:rPr>
+          <w:rStyle w:val="NormalTok"/>
+        </w:rPr>
+        <w:t xml:space="preserve">(prop), </w:t>
+      </w:r>
+      <w:r>
+        <w:rPr>
+          <w:rStyle w:val="KeywordTok"/>
+        </w:rPr>
+        <w:t xml:space="preserve">colnames</w:t>
+      </w:r>
+      <w:r>
+        <w:rPr>
+          <w:rStyle w:val="NormalTok"/>
+        </w:rPr>
+        <w:t xml:space="preserve">(prop)), </w:t>
+      </w:r>
+      <w:r>
+        <w:rPr>
+          <w:rStyle w:val="DataTypeTok"/>
+        </w:rPr>
+        <w:t xml:space="preserve">value =</w:t>
+      </w:r>
+      <w:r>
+        <w:rPr>
+          <w:rStyle w:val="NormalTok"/>
+        </w:rPr>
+        <w:t xml:space="preserve"> </w:t>
+      </w:r>
+      <w:r>
+        <w:rPr>
+          <w:rStyle w:val="KeywordTok"/>
+        </w:rPr>
+        <w:t xml:space="preserve">c</w:t>
+      </w:r>
+      <w:r>
+        <w:rPr>
+          <w:rStyle w:val="NormalTok"/>
+        </w:rPr>
+        <w:t xml:space="preserve">(prop)) </w:t>
+      </w:r>
+      <w:r>
+        <w:rPr>
+          <w:rStyle w:val="CommentTok"/>
+        </w:rPr>
+        <w:t xml:space="preserve"># moves from a contigency table format to an expanded table format where we can expand either row or column and then by what value</w:t>
+      </w:r>
+      <w:r>
+        <w:br w:type="textWrapping"/>
+      </w:r>
+      <w:r>
+        <w:br w:type="textWrapping"/>
+      </w:r>
+      <w:r>
+        <w:rPr>
+          <w:rStyle w:val="KeywordTok"/>
+        </w:rPr>
+        <w:t xml:space="preserve">colnames</w:t>
+      </w:r>
+      <w:r>
+        <w:rPr>
+          <w:rStyle w:val="NormalTok"/>
+        </w:rPr>
+        <w:t xml:space="preserve">(legal_expand) &lt;-</w:t>
+      </w:r>
+      <w:r>
+        <w:rPr>
+          <w:rStyle w:val="StringTok"/>
+        </w:rPr>
+        <w:t xml:space="preserve"> </w:t>
+      </w:r>
+      <w:r>
+        <w:rPr>
+          <w:rStyle w:val="KeywordTok"/>
+        </w:rPr>
+        <w:t xml:space="preserve">c</w:t>
+      </w:r>
+      <w:r>
+        <w:rPr>
+          <w:rStyle w:val="NormalTok"/>
+        </w:rPr>
+        <w:t xml:space="preserve">(</w:t>
+      </w:r>
+      <w:r>
+        <w:rPr>
+          <w:rStyle w:val="StringTok"/>
+        </w:rPr>
+        <w:t xml:space="preserve">"Site"</w:t>
+      </w:r>
+      <w:r>
+        <w:rPr>
+          <w:rStyle w:val="NormalTok"/>
+        </w:rPr>
+        <w:t xml:space="preserve">,</w:t>
+      </w:r>
+      <w:r>
+        <w:rPr>
+          <w:rStyle w:val="StringTok"/>
+        </w:rPr>
+        <w:t xml:space="preserve">"Legality"</w:t>
+      </w:r>
+      <w:r>
+        <w:rPr>
+          <w:rStyle w:val="NormalTok"/>
+        </w:rPr>
+        <w:t xml:space="preserve">,</w:t>
+      </w:r>
+      <w:r>
+        <w:rPr>
+          <w:rStyle w:val="StringTok"/>
+        </w:rPr>
+        <w:t xml:space="preserve">"Proportion"</w:t>
+      </w:r>
+      <w:r>
+        <w:rPr>
+          <w:rStyle w:val="NormalTok"/>
+        </w:rPr>
+        <w:t xml:space="preserve">)</w:t>
+      </w:r>
+      <w:r>
+        <w:br w:type="textWrapping"/>
+      </w:r>
+      <w:r>
+        <w:rPr>
+          <w:rStyle w:val="KeywordTok"/>
+        </w:rPr>
+        <w:t xml:space="preserve">View</w:t>
+      </w:r>
+      <w:r>
+        <w:rPr>
+          <w:rStyle w:val="NormalTok"/>
+        </w:rPr>
+        <w:t xml:space="preserve">(legal_expand)</w:t>
+      </w:r>
+      <w:r>
+        <w:br w:type="textWrapping"/>
+      </w:r>
+      <w:r>
+        <w:br w:type="textWrapping"/>
+      </w:r>
+      <w:r>
+        <w:rPr>
+          <w:rStyle w:val="NormalTok"/>
+        </w:rPr>
+        <w:t xml:space="preserve">stacked_legal &lt;-</w:t>
+      </w:r>
+      <w:r>
+        <w:rPr>
+          <w:rStyle w:val="StringTok"/>
+        </w:rPr>
+        <w:t xml:space="preserve"> </w:t>
+      </w:r>
+      <w:r>
+        <w:rPr>
+          <w:rStyle w:val="KeywordTok"/>
+        </w:rPr>
+        <w:t xml:space="preserve">ggplot</w:t>
+      </w:r>
+      <w:r>
+        <w:rPr>
+          <w:rStyle w:val="NormalTok"/>
+        </w:rPr>
+        <w:t xml:space="preserve">(legal_expand, </w:t>
+      </w:r>
+      <w:r>
+        <w:rPr>
+          <w:rStyle w:val="KeywordTok"/>
+        </w:rPr>
+        <w:t xml:space="preserve">aes</w:t>
+      </w:r>
+      <w:r>
+        <w:rPr>
+          <w:rStyle w:val="NormalTok"/>
+        </w:rPr>
+        <w:t xml:space="preserve">(</w:t>
+      </w:r>
+      <w:r>
+        <w:rPr>
+          <w:rStyle w:val="DataTypeTok"/>
+        </w:rPr>
+        <w:t xml:space="preserve">x =</w:t>
+      </w:r>
+      <w:r>
+        <w:rPr>
+          <w:rStyle w:val="NormalTok"/>
+        </w:rPr>
+        <w:t xml:space="preserve"> Site, </w:t>
+      </w:r>
+      <w:r>
+        <w:rPr>
+          <w:rStyle w:val="DataTypeTok"/>
+        </w:rPr>
+        <w:t xml:space="preserve">y =</w:t>
+      </w:r>
+      <w:r>
+        <w:rPr>
+          <w:rStyle w:val="NormalTok"/>
+        </w:rPr>
+        <w:t xml:space="preserve"> Proportion)) </w:t>
+      </w:r>
+      <w:r>
+        <w:rPr>
+          <w:rStyle w:val="OperatorTok"/>
+        </w:rPr>
+        <w:t xml:space="preserve">+</w:t>
+      </w:r>
+      <w:r>
+        <w:br w:type="textWrapping"/>
+      </w:r>
+      <w:r>
+        <w:rPr>
+          <w:rStyle w:val="StringTok"/>
+        </w:rPr>
+        <w:t xml:space="preserve">  </w:t>
+      </w:r>
+      <w:r>
+        <w:rPr>
+          <w:rStyle w:val="KeywordTok"/>
+        </w:rPr>
+        <w:t xml:space="preserve">geom_col</w:t>
+      </w:r>
+      <w:r>
+        <w:rPr>
+          <w:rStyle w:val="NormalTok"/>
+        </w:rPr>
+        <w:t xml:space="preserve">(</w:t>
+      </w:r>
+      <w:r>
+        <w:rPr>
+          <w:rStyle w:val="KeywordTok"/>
+        </w:rPr>
+        <w:t xml:space="preserve">aes</w:t>
+      </w:r>
+      <w:r>
+        <w:rPr>
+          <w:rStyle w:val="NormalTok"/>
+        </w:rPr>
+        <w:t xml:space="preserve">(</w:t>
+      </w:r>
+      <w:r>
+        <w:rPr>
+          <w:rStyle w:val="DataTypeTok"/>
+        </w:rPr>
+        <w:t xml:space="preserve">fill =</w:t>
+      </w:r>
+      <w:r>
+        <w:rPr>
+          <w:rStyle w:val="NormalTok"/>
+        </w:rPr>
+        <w:t xml:space="preserve"> Legality), </w:t>
+      </w:r>
+      <w:r>
+        <w:rPr>
+          <w:rStyle w:val="DataTypeTok"/>
+        </w:rPr>
+        <w:t xml:space="preserve">width =</w:t>
+      </w:r>
+      <w:r>
+        <w:rPr>
+          <w:rStyle w:val="NormalTok"/>
+        </w:rPr>
+        <w:t xml:space="preserve"> </w:t>
+      </w:r>
+      <w:r>
+        <w:rPr>
+          <w:rStyle w:val="FloatTok"/>
+        </w:rPr>
+        <w:t xml:space="preserve">0.5</w:t>
+      </w:r>
+      <w:r>
+        <w:rPr>
+          <w:rStyle w:val="NormalTok"/>
+        </w:rPr>
+        <w:t xml:space="preserve">) </w:t>
+      </w:r>
+      <w:r>
+        <w:rPr>
+          <w:rStyle w:val="OperatorTok"/>
+        </w:rPr>
+        <w:t xml:space="preserve">+</w:t>
+      </w:r>
+      <w:r>
+        <w:br w:type="textWrapping"/>
+      </w:r>
+      <w:r>
+        <w:rPr>
+          <w:rStyle w:val="StringTok"/>
+        </w:rPr>
+        <w:t xml:space="preserve">  </w:t>
+      </w:r>
+      <w:r>
+        <w:rPr>
+          <w:rStyle w:val="KeywordTok"/>
+        </w:rPr>
+        <w:t xml:space="preserve">theme_classic</w:t>
+      </w:r>
+      <w:r>
+        <w:rPr>
+          <w:rStyle w:val="NormalTok"/>
+        </w:rPr>
+        <w:t xml:space="preserve">() </w:t>
+      </w:r>
+      <w:r>
+        <w:rPr>
+          <w:rStyle w:val="OperatorTok"/>
+        </w:rPr>
+        <w:t xml:space="preserve">+</w:t>
+      </w:r>
+      <w:r>
+        <w:br w:type="textWrapping"/>
+      </w:r>
+      <w:r>
+        <w:rPr>
+          <w:rStyle w:val="StringTok"/>
+        </w:rPr>
+        <w:t xml:space="preserve">  </w:t>
+      </w:r>
+      <w:r>
+        <w:rPr>
+          <w:rStyle w:val="KeywordTok"/>
+        </w:rPr>
+        <w:t xml:space="preserve">coord_flip</w:t>
+      </w:r>
+      <w:r>
+        <w:rPr>
+          <w:rStyle w:val="NormalTok"/>
+        </w:rPr>
+        <w:t xml:space="preserve">()</w:t>
+      </w:r>
+      <w:r>
+        <w:br w:type="textWrapping"/>
+      </w:r>
+      <w:r>
+        <w:br w:type="textWrapping"/>
+      </w:r>
+      <w:r>
+        <w:rPr>
+          <w:rStyle w:val="NormalTok"/>
+        </w:rPr>
+        <w:t xml:space="preserve">stacked_legal</w:t>
+      </w:r>
+    </w:p>
+    <w:p>
+      <w:pPr>
+        <w:pStyle w:val="FirstParagraph"/>
+      </w:pPr>
+      <w:r>
+        <w:drawing>
+          <wp:inline>
+            <wp:extent cx="4620126" cy="3696101"/>
+            <wp:effectExtent b="0" l="0" r="0" t="0"/>
+            <wp:docPr descr="" title="" id="1" name="Picture"/>
+            <a:graphic>
+              <a:graphicData uri="http://schemas.openxmlformats.org/drawingml/2006/picture">
+                <pic:pic>
+                  <pic:nvPicPr>
+                    <pic:cNvPr descr="assignment4_rmk_files/figure-docx/unnamed-chunk-7-1.png" id="0" name="Picture"/>
+                    <pic:cNvPicPr>
+                      <a:picLocks noChangeArrowheads="1" noChangeAspect="1"/>
+                    </pic:cNvPicPr>
+                  </pic:nvPicPr>
+                  <pic:blipFill>
+                    <a:blip r:embed="rId25"/>
+                    <a:stretch>
+                      <a:fillRect/>
+                    </a:stretch>
+                  </pic:blipFill>
+                  <pic:spPr bwMode="auto">
+                    <a:xfrm>
+                      <a:off x="0" y="0"/>
+                      <a:ext cx="4620126" cy="3696101"/>
+                    </a:xfrm>
+                    <a:prstGeom prst="rect">
+                      <a:avLst/>
+                    </a:prstGeom>
+                    <a:noFill/>
+                    <a:ln w="9525">
+                      <a:noFill/>
+                      <a:headEnd/>
+                      <a:tailEnd/>
+                    </a:ln>
+                  </pic:spPr>
+                </pic:pic>
+              </a:graphicData>
+            </a:graphic>
+          </wp:inline>
+        </w:drawing>
       </w:r>
     </w:p>
     <w:sectPr/>
@@ -5087,7 +6711,7 @@
     </w:lvl>
   </w:abstractNum>
   <w:abstractNum w:abstractNumId="990">
-    <w:nsid w:val="639d853a"/>
+    <w:nsid w:val="94466495"/>
     <w:multiLevelType w:val="multilevel"/>
     <w:lvl w:ilvl="0">
       <w:numFmt w:val="bullet"/>

--- a/assignment4_rmk.docx
+++ b/assignment4_rmk.docx
@@ -46,10 +46,7 @@
         <w:rPr>
           <w:rStyle w:val="CommentTok"/>
         </w:rPr>
-        <w:t xml:space="preserve">#___________________________________part 2___________________________________#</w:t>
-      </w:r>
-      <w:r>
-        <w:br w:type="textWrapping"/>
+        <w:t xml:space="preserve">#___________________________________part 1___________________________________#</w:t>
       </w:r>
       <w:r>
         <w:br w:type="textWrapping"/>
@@ -58,16 +55,16 @@
         <w:rPr>
           <w:rStyle w:val="CommentTok"/>
         </w:rPr>
-        <w:t xml:space="preserve"># filter for only 2017</w:t>
-      </w:r>
-      <w:r>
-        <w:br w:type="textWrapping"/>
-      </w:r>
-      <w:r>
-        <w:rPr>
-          <w:rStyle w:val="NormalTok"/>
-        </w:rPr>
-        <w:t xml:space="preserve">lsa_filt2017 &lt;-</w:t>
+        <w:t xml:space="preserve">#column graphs of lobster abundance by year at each of the 5 sites</w:t>
+      </w:r>
+      <w:r>
+        <w:br w:type="textWrapping"/>
+      </w:r>
+      <w:r>
+        <w:rPr>
+          <w:rStyle w:val="NormalTok"/>
+        </w:rPr>
+        <w:t xml:space="preserve">size_summary &lt;-</w:t>
       </w:r>
       <w:r>
         <w:rPr>
@@ -88,6 +85,12 @@
         <w:t xml:space="preserve">%&gt;%</w:t>
       </w:r>
       <w:r>
+        <w:rPr>
+          <w:rStyle w:val="StringTok"/>
+        </w:rPr>
+        <w:t xml:space="preserve"> </w:t>
+      </w:r>
+      <w:r>
         <w:br w:type="textWrapping"/>
       </w:r>
       <w:r>
@@ -100,6 +103,39 @@
         <w:rPr>
           <w:rStyle w:val="KeywordTok"/>
         </w:rPr>
+        <w:t xml:space="preserve">group_by</w:t>
+      </w:r>
+      <w:r>
+        <w:rPr>
+          <w:rStyle w:val="NormalTok"/>
+        </w:rPr>
+        <w:t xml:space="preserve">(SITE, YEAR) </w:t>
+      </w:r>
+      <w:r>
+        <w:rPr>
+          <w:rStyle w:val="OperatorTok"/>
+        </w:rPr>
+        <w:t xml:space="preserve">%&gt;%</w:t>
+      </w:r>
+      <w:r>
+        <w:rPr>
+          <w:rStyle w:val="StringTok"/>
+        </w:rPr>
+        <w:t xml:space="preserve"> </w:t>
+      </w:r>
+      <w:r>
+        <w:br w:type="textWrapping"/>
+      </w:r>
+      <w:r>
+        <w:rPr>
+          <w:rStyle w:val="StringTok"/>
+        </w:rPr>
+        <w:t xml:space="preserve">  </w:t>
+      </w:r>
+      <w:r>
+        <w:rPr>
+          <w:rStyle w:val="KeywordTok"/>
+        </w:rPr>
         <w:t xml:space="preserve">filter</w:t>
       </w:r>
       <w:r>
@@ -118,64 +154,800 @@
         <w:rPr>
           <w:rStyle w:val="StringTok"/>
         </w:rPr>
-        <w:t xml:space="preserve"> </w:t>
+        <w:t xml:space="preserve"> "2012"</w:t>
+      </w:r>
+      <w:r>
+        <w:rPr>
+          <w:rStyle w:val="NormalTok"/>
+        </w:rPr>
+        <w:t xml:space="preserve"> </w:t>
+      </w:r>
+      <w:r>
+        <w:rPr>
+          <w:rStyle w:val="OperatorTok"/>
+        </w:rPr>
+        <w:t xml:space="preserve">|</w:t>
+      </w:r>
+      <w:r>
+        <w:rPr>
+          <w:rStyle w:val="StringTok"/>
+        </w:rPr>
+        <w:t xml:space="preserve"> </w:t>
+      </w:r>
+      <w:r>
+        <w:rPr>
+          <w:rStyle w:val="NormalTok"/>
+        </w:rPr>
+        <w:t xml:space="preserve">YEAR </w:t>
+      </w:r>
+      <w:r>
+        <w:rPr>
+          <w:rStyle w:val="OperatorTok"/>
+        </w:rPr>
+        <w:t xml:space="preserve">==</w:t>
+      </w:r>
+      <w:r>
+        <w:rPr>
+          <w:rStyle w:val="StringTok"/>
+        </w:rPr>
+        <w:t xml:space="preserve"> "2013"</w:t>
+      </w:r>
+      <w:r>
+        <w:rPr>
+          <w:rStyle w:val="NormalTok"/>
+        </w:rPr>
+        <w:t xml:space="preserve"> </w:t>
+      </w:r>
+      <w:r>
+        <w:rPr>
+          <w:rStyle w:val="OperatorTok"/>
+        </w:rPr>
+        <w:t xml:space="preserve">|</w:t>
+      </w:r>
+      <w:r>
+        <w:rPr>
+          <w:rStyle w:val="StringTok"/>
+        </w:rPr>
+        <w:t xml:space="preserve"> </w:t>
+      </w:r>
+      <w:r>
+        <w:rPr>
+          <w:rStyle w:val="NormalTok"/>
+        </w:rPr>
+        <w:t xml:space="preserve">YEAR </w:t>
+      </w:r>
+      <w:r>
+        <w:rPr>
+          <w:rStyle w:val="OperatorTok"/>
+        </w:rPr>
+        <w:t xml:space="preserve">==</w:t>
+      </w:r>
+      <w:r>
+        <w:rPr>
+          <w:rStyle w:val="StringTok"/>
+        </w:rPr>
+        <w:t xml:space="preserve"> "2014"</w:t>
+      </w:r>
+      <w:r>
+        <w:rPr>
+          <w:rStyle w:val="NormalTok"/>
+        </w:rPr>
+        <w:t xml:space="preserve"> </w:t>
+      </w:r>
+      <w:r>
+        <w:rPr>
+          <w:rStyle w:val="OperatorTok"/>
+        </w:rPr>
+        <w:t xml:space="preserve">|</w:t>
+      </w:r>
+      <w:r>
+        <w:rPr>
+          <w:rStyle w:val="StringTok"/>
+        </w:rPr>
+        <w:t xml:space="preserve"> </w:t>
+      </w:r>
+      <w:r>
+        <w:rPr>
+          <w:rStyle w:val="NormalTok"/>
+        </w:rPr>
+        <w:t xml:space="preserve">YEAR </w:t>
+      </w:r>
+      <w:r>
+        <w:rPr>
+          <w:rStyle w:val="OperatorTok"/>
+        </w:rPr>
+        <w:t xml:space="preserve">==</w:t>
+      </w:r>
+      <w:r>
+        <w:rPr>
+          <w:rStyle w:val="StringTok"/>
+        </w:rPr>
+        <w:t xml:space="preserve"> "2015"</w:t>
+      </w:r>
+      <w:r>
+        <w:rPr>
+          <w:rStyle w:val="NormalTok"/>
+        </w:rPr>
+        <w:t xml:space="preserve"> </w:t>
+      </w:r>
+      <w:r>
+        <w:rPr>
+          <w:rStyle w:val="OperatorTok"/>
+        </w:rPr>
+        <w:t xml:space="preserve">|</w:t>
+      </w:r>
+      <w:r>
+        <w:rPr>
+          <w:rStyle w:val="StringTok"/>
+        </w:rPr>
+        <w:t xml:space="preserve"> </w:t>
+      </w:r>
+      <w:r>
+        <w:rPr>
+          <w:rStyle w:val="NormalTok"/>
+        </w:rPr>
+        <w:t xml:space="preserve">YEAR </w:t>
+      </w:r>
+      <w:r>
+        <w:rPr>
+          <w:rStyle w:val="OperatorTok"/>
+        </w:rPr>
+        <w:t xml:space="preserve">==</w:t>
+      </w:r>
+      <w:r>
+        <w:rPr>
+          <w:rStyle w:val="StringTok"/>
+        </w:rPr>
+        <w:t xml:space="preserve"> "2016"</w:t>
+      </w:r>
+      <w:r>
+        <w:rPr>
+          <w:rStyle w:val="NormalTok"/>
+        </w:rPr>
+        <w:t xml:space="preserve"> </w:t>
+      </w:r>
+      <w:r>
+        <w:rPr>
+          <w:rStyle w:val="OperatorTok"/>
+        </w:rPr>
+        <w:t xml:space="preserve">|</w:t>
+      </w:r>
+      <w:r>
+        <w:rPr>
+          <w:rStyle w:val="StringTok"/>
+        </w:rPr>
+        <w:t xml:space="preserve"> </w:t>
+      </w:r>
+      <w:r>
+        <w:rPr>
+          <w:rStyle w:val="NormalTok"/>
+        </w:rPr>
+        <w:t xml:space="preserve">YEAR </w:t>
+      </w:r>
+      <w:r>
+        <w:rPr>
+          <w:rStyle w:val="OperatorTok"/>
+        </w:rPr>
+        <w:t xml:space="preserve">==</w:t>
+      </w:r>
+      <w:r>
+        <w:rPr>
+          <w:rStyle w:val="StringTok"/>
+        </w:rPr>
+        <w:t xml:space="preserve"> "2017"</w:t>
+      </w:r>
+      <w:r>
+        <w:rPr>
+          <w:rStyle w:val="NormalTok"/>
+        </w:rPr>
+        <w:t xml:space="preserve">) </w:t>
+      </w:r>
+      <w:r>
+        <w:rPr>
+          <w:rStyle w:val="OperatorTok"/>
+        </w:rPr>
+        <w:t xml:space="preserve">%&gt;%</w:t>
+      </w:r>
+      <w:r>
+        <w:rPr>
+          <w:rStyle w:val="StringTok"/>
+        </w:rPr>
+        <w:t xml:space="preserve"> </w:t>
+      </w:r>
+      <w:r>
+        <w:br w:type="textWrapping"/>
+      </w:r>
+      <w:r>
+        <w:rPr>
+          <w:rStyle w:val="StringTok"/>
+        </w:rPr>
+        <w:t xml:space="preserve">  </w:t>
+      </w:r>
+      <w:r>
+        <w:rPr>
+          <w:rStyle w:val="KeywordTok"/>
+        </w:rPr>
+        <w:t xml:space="preserve">summarize</w:t>
+      </w:r>
+      <w:r>
+        <w:rPr>
+          <w:rStyle w:val="NormalTok"/>
+        </w:rPr>
+        <w:t xml:space="preserve">(</w:t>
+      </w:r>
+      <w:r>
+        <w:br w:type="textWrapping"/>
+      </w:r>
+      <w:r>
+        <w:rPr>
+          <w:rStyle w:val="NormalTok"/>
+        </w:rPr>
+        <w:t xml:space="preserve">    </w:t>
+      </w:r>
+      <w:r>
+        <w:rPr>
+          <w:rStyle w:val="DataTypeTok"/>
+        </w:rPr>
+        <w:t xml:space="preserve">lobster_count =</w:t>
+      </w:r>
+      <w:r>
+        <w:rPr>
+          <w:rStyle w:val="NormalTok"/>
+        </w:rPr>
+        <w:t xml:space="preserve"> </w:t>
+      </w:r>
+      <w:r>
+        <w:rPr>
+          <w:rStyle w:val="KeywordTok"/>
+        </w:rPr>
+        <w:t xml:space="preserve">length</w:t>
+      </w:r>
+      <w:r>
+        <w:rPr>
+          <w:rStyle w:val="NormalTok"/>
+        </w:rPr>
+        <w:t xml:space="preserve">(SIZE)</w:t>
+      </w:r>
+      <w:r>
+        <w:br w:type="textWrapping"/>
+      </w:r>
+      <w:r>
+        <w:rPr>
+          <w:rStyle w:val="NormalTok"/>
+        </w:rPr>
+        <w:t xml:space="preserve">  )</w:t>
+      </w:r>
+      <w:r>
+        <w:br w:type="textWrapping"/>
+      </w:r>
+      <w:r>
+        <w:rPr>
+          <w:rStyle w:val="NormalTok"/>
+        </w:rPr>
+        <w:t xml:space="preserve">size_summary</w:t>
+      </w:r>
+    </w:p>
+    <w:p>
+      <w:pPr>
+        <w:pStyle w:val="SourceCode"/>
+      </w:pPr>
+      <w:r>
+        <w:rPr>
+          <w:rStyle w:val="VerbatimChar"/>
+        </w:rPr>
+        <w:t xml:space="preserve">## # A tibble: 30 x 3</w:t>
+      </w:r>
+      <w:r>
+        <w:br w:type="textWrapping"/>
+      </w:r>
+      <w:r>
+        <w:rPr>
+          <w:rStyle w:val="VerbatimChar"/>
+        </w:rPr>
+        <w:t xml:space="preserve">## # Groups:   SITE [?]</w:t>
+      </w:r>
+      <w:r>
+        <w:br w:type="textWrapping"/>
+      </w:r>
+      <w:r>
+        <w:rPr>
+          <w:rStyle w:val="VerbatimChar"/>
+        </w:rPr>
+        <w:t xml:space="preserve">##    SITE   YEAR lobster_count</w:t>
+      </w:r>
+      <w:r>
+        <w:br w:type="textWrapping"/>
+      </w:r>
+      <w:r>
+        <w:rPr>
+          <w:rStyle w:val="VerbatimChar"/>
+        </w:rPr>
+        <w:t xml:space="preserve">##    &lt;chr&gt; &lt;int&gt;         &lt;int&gt;</w:t>
+      </w:r>
+      <w:r>
+        <w:br w:type="textWrapping"/>
+      </w:r>
+      <w:r>
+        <w:rPr>
+          <w:rStyle w:val="VerbatimChar"/>
+        </w:rPr>
+        <w:t xml:space="preserve">##  1 AQUE   2012            38</w:t>
+      </w:r>
+      <w:r>
+        <w:br w:type="textWrapping"/>
+      </w:r>
+      <w:r>
+        <w:rPr>
+          <w:rStyle w:val="VerbatimChar"/>
+        </w:rPr>
+        <w:t xml:space="preserve">##  2 AQUE   2013            32</w:t>
+      </w:r>
+      <w:r>
+        <w:br w:type="textWrapping"/>
+      </w:r>
+      <w:r>
+        <w:rPr>
+          <w:rStyle w:val="VerbatimChar"/>
+        </w:rPr>
+        <w:t xml:space="preserve">##  3 AQUE   2014           100</w:t>
+      </w:r>
+      <w:r>
+        <w:br w:type="textWrapping"/>
+      </w:r>
+      <w:r>
+        <w:rPr>
+          <w:rStyle w:val="VerbatimChar"/>
+        </w:rPr>
+        <w:t xml:space="preserve">##  4 AQUE   2015            83</w:t>
+      </w:r>
+      <w:r>
+        <w:br w:type="textWrapping"/>
+      </w:r>
+      <w:r>
+        <w:rPr>
+          <w:rStyle w:val="VerbatimChar"/>
+        </w:rPr>
+        <w:t xml:space="preserve">##  5 AQUE   2016            48</w:t>
+      </w:r>
+      <w:r>
+        <w:br w:type="textWrapping"/>
+      </w:r>
+      <w:r>
+        <w:rPr>
+          <w:rStyle w:val="VerbatimChar"/>
+        </w:rPr>
+        <w:t xml:space="preserve">##  6 AQUE   2017            67</w:t>
+      </w:r>
+      <w:r>
+        <w:br w:type="textWrapping"/>
+      </w:r>
+      <w:r>
+        <w:rPr>
+          <w:rStyle w:val="VerbatimChar"/>
+        </w:rPr>
+        <w:t xml:space="preserve">##  7 CARP   2012            78</w:t>
+      </w:r>
+      <w:r>
+        <w:br w:type="textWrapping"/>
+      </w:r>
+      <w:r>
+        <w:rPr>
+          <w:rStyle w:val="VerbatimChar"/>
+        </w:rPr>
+        <w:t xml:space="preserve">##  8 CARP   2013            93</w:t>
+      </w:r>
+      <w:r>
+        <w:br w:type="textWrapping"/>
+      </w:r>
+      <w:r>
+        <w:rPr>
+          <w:rStyle w:val="VerbatimChar"/>
+        </w:rPr>
+        <w:t xml:space="preserve">##  9 CARP   2014            78</w:t>
+      </w:r>
+      <w:r>
+        <w:br w:type="textWrapping"/>
+      </w:r>
+      <w:r>
+        <w:rPr>
+          <w:rStyle w:val="VerbatimChar"/>
+        </w:rPr>
+        <w:t xml:space="preserve">## 10 CARP   2015            90</w:t>
+      </w:r>
+      <w:r>
+        <w:br w:type="textWrapping"/>
+      </w:r>
+      <w:r>
+        <w:rPr>
+          <w:rStyle w:val="VerbatimChar"/>
+        </w:rPr>
+        <w:t xml:space="preserve">## # ... with 20 more rows</w:t>
+      </w:r>
+    </w:p>
+    <w:p>
+      <w:pPr>
+        <w:pStyle w:val="SourceCode"/>
+      </w:pPr>
+      <w:r>
+        <w:rPr>
+          <w:rStyle w:val="NormalTok"/>
+        </w:rPr>
+        <w:t xml:space="preserve">labels &lt;-</w:t>
+      </w:r>
+      <w:r>
+        <w:rPr>
+          <w:rStyle w:val="StringTok"/>
+        </w:rPr>
+        <w:t xml:space="preserve"> </w:t>
+      </w:r>
+      <w:r>
+        <w:rPr>
+          <w:rStyle w:val="KeywordTok"/>
+        </w:rPr>
+        <w:t xml:space="preserve">c</w:t>
+      </w:r>
+      <w:r>
+        <w:rPr>
+          <w:rStyle w:val="NormalTok"/>
+        </w:rPr>
+        <w:t xml:space="preserve">(</w:t>
+      </w:r>
+      <w:r>
+        <w:rPr>
+          <w:rStyle w:val="DataTypeTok"/>
+        </w:rPr>
+        <w:t xml:space="preserve">AQUE =</w:t>
+      </w:r>
+      <w:r>
+        <w:rPr>
+          <w:rStyle w:val="NormalTok"/>
+        </w:rPr>
+        <w:t xml:space="preserve"> </w:t>
+      </w:r>
+      <w:r>
+        <w:rPr>
+          <w:rStyle w:val="StringTok"/>
+        </w:rPr>
+        <w:t xml:space="preserve">"Arroyo Quemado"</w:t>
+      </w:r>
+      <w:r>
+        <w:rPr>
+          <w:rStyle w:val="NormalTok"/>
+        </w:rPr>
+        <w:t xml:space="preserve">, </w:t>
+      </w:r>
+      <w:r>
+        <w:rPr>
+          <w:rStyle w:val="DataTypeTok"/>
+        </w:rPr>
+        <w:t xml:space="preserve">CARP =</w:t>
+      </w:r>
+      <w:r>
+        <w:rPr>
+          <w:rStyle w:val="NormalTok"/>
+        </w:rPr>
+        <w:t xml:space="preserve"> </w:t>
+      </w:r>
+      <w:r>
+        <w:rPr>
+          <w:rStyle w:val="StringTok"/>
+        </w:rPr>
+        <w:t xml:space="preserve">"Carpinteria"</w:t>
+      </w:r>
+      <w:r>
+        <w:rPr>
+          <w:rStyle w:val="NormalTok"/>
+        </w:rPr>
+        <w:t xml:space="preserve">, </w:t>
+      </w:r>
+      <w:r>
+        <w:rPr>
+          <w:rStyle w:val="DataTypeTok"/>
+        </w:rPr>
+        <w:t xml:space="preserve">IVEE =</w:t>
+      </w:r>
+      <w:r>
+        <w:rPr>
+          <w:rStyle w:val="NormalTok"/>
+        </w:rPr>
+        <w:t xml:space="preserve"> </w:t>
+      </w:r>
+      <w:r>
+        <w:rPr>
+          <w:rStyle w:val="StringTok"/>
+        </w:rPr>
+        <w:t xml:space="preserve">"Isla Vista"</w:t>
+      </w:r>
+      <w:r>
+        <w:rPr>
+          <w:rStyle w:val="NormalTok"/>
+        </w:rPr>
+        <w:t xml:space="preserve">, </w:t>
+      </w:r>
+      <w:r>
+        <w:rPr>
+          <w:rStyle w:val="DataTypeTok"/>
+        </w:rPr>
+        <w:t xml:space="preserve">MOHK =</w:t>
+      </w:r>
+      <w:r>
+        <w:rPr>
+          <w:rStyle w:val="NormalTok"/>
+        </w:rPr>
+        <w:t xml:space="preserve"> </w:t>
+      </w:r>
+      <w:r>
+        <w:rPr>
+          <w:rStyle w:val="StringTok"/>
+        </w:rPr>
+        <w:t xml:space="preserve">"Mohawk Reef"</w:t>
+      </w:r>
+      <w:r>
+        <w:rPr>
+          <w:rStyle w:val="NormalTok"/>
+        </w:rPr>
+        <w:t xml:space="preserve">, </w:t>
+      </w:r>
+      <w:r>
+        <w:rPr>
+          <w:rStyle w:val="DataTypeTok"/>
+        </w:rPr>
+        <w:t xml:space="preserve">NAPL =</w:t>
+      </w:r>
+      <w:r>
+        <w:rPr>
+          <w:rStyle w:val="NormalTok"/>
+        </w:rPr>
+        <w:t xml:space="preserve"> </w:t>
+      </w:r>
+      <w:r>
+        <w:rPr>
+          <w:rStyle w:val="StringTok"/>
+        </w:rPr>
+        <w:t xml:space="preserve">"Naples Reef"</w:t>
+      </w:r>
+      <w:r>
+        <w:rPr>
+          <w:rStyle w:val="NormalTok"/>
+        </w:rPr>
+        <w:t xml:space="preserve">)</w:t>
+      </w:r>
+      <w:r>
+        <w:br w:type="textWrapping"/>
+      </w:r>
+      <w:r>
+        <w:rPr>
+          <w:rStyle w:val="NormalTok"/>
+        </w:rPr>
+        <w:t xml:space="preserve">abundance &lt;-</w:t>
+      </w:r>
+      <w:r>
+        <w:rPr>
+          <w:rStyle w:val="StringTok"/>
+        </w:rPr>
+        <w:t xml:space="preserve"> </w:t>
+      </w:r>
+      <w:r>
+        <w:rPr>
+          <w:rStyle w:val="KeywordTok"/>
+        </w:rPr>
+        <w:t xml:space="preserve">ggplot</w:t>
+      </w:r>
+      <w:r>
+        <w:rPr>
+          <w:rStyle w:val="NormalTok"/>
+        </w:rPr>
+        <w:t xml:space="preserve">(size_summary, </w:t>
+      </w:r>
+      <w:r>
+        <w:rPr>
+          <w:rStyle w:val="KeywordTok"/>
+        </w:rPr>
+        <w:t xml:space="preserve">aes</w:t>
+      </w:r>
+      <w:r>
+        <w:rPr>
+          <w:rStyle w:val="NormalTok"/>
+        </w:rPr>
+        <w:t xml:space="preserve">(</w:t>
+      </w:r>
+      <w:r>
+        <w:rPr>
+          <w:rStyle w:val="DataTypeTok"/>
+        </w:rPr>
+        <w:t xml:space="preserve">x =</w:t>
+      </w:r>
+      <w:r>
+        <w:rPr>
+          <w:rStyle w:val="NormalTok"/>
+        </w:rPr>
+        <w:t xml:space="preserve"> YEAR, </w:t>
+      </w:r>
+      <w:r>
+        <w:rPr>
+          <w:rStyle w:val="DataTypeTok"/>
+        </w:rPr>
+        <w:t xml:space="preserve">y =</w:t>
+      </w:r>
+      <w:r>
+        <w:rPr>
+          <w:rStyle w:val="NormalTok"/>
+        </w:rPr>
+        <w:t xml:space="preserve"> lobster_count))</w:t>
+      </w:r>
+      <w:r>
+        <w:rPr>
+          <w:rStyle w:val="OperatorTok"/>
+        </w:rPr>
+        <w:t xml:space="preserve">+</w:t>
+      </w:r>
+      <w:r>
+        <w:br w:type="textWrapping"/>
+      </w:r>
+      <w:r>
+        <w:rPr>
+          <w:rStyle w:val="StringTok"/>
+        </w:rPr>
+        <w:t xml:space="preserve">  </w:t>
+      </w:r>
+      <w:r>
+        <w:rPr>
+          <w:rStyle w:val="KeywordTok"/>
+        </w:rPr>
+        <w:t xml:space="preserve">geom_col</w:t>
+      </w:r>
+      <w:r>
+        <w:rPr>
+          <w:rStyle w:val="NormalTok"/>
+        </w:rPr>
+        <w:t xml:space="preserve">(</w:t>
+      </w:r>
+      <w:r>
+        <w:rPr>
+          <w:rStyle w:val="KeywordTok"/>
+        </w:rPr>
+        <w:t xml:space="preserve">aes</w:t>
+      </w:r>
+      <w:r>
+        <w:rPr>
+          <w:rStyle w:val="NormalTok"/>
+        </w:rPr>
+        <w:t xml:space="preserve">(</w:t>
+      </w:r>
+      <w:r>
+        <w:rPr>
+          <w:rStyle w:val="DataTypeTok"/>
+        </w:rPr>
+        <w:t xml:space="preserve">fill =</w:t>
+      </w:r>
+      <w:r>
+        <w:rPr>
+          <w:rStyle w:val="NormalTok"/>
+        </w:rPr>
+        <w:t xml:space="preserve"> SITE)) </w:t>
+      </w:r>
+      <w:r>
+        <w:rPr>
+          <w:rStyle w:val="OperatorTok"/>
+        </w:rPr>
+        <w:t xml:space="preserve">+</w:t>
+      </w:r>
+      <w:r>
+        <w:br w:type="textWrapping"/>
+      </w:r>
+      <w:r>
+        <w:rPr>
+          <w:rStyle w:val="StringTok"/>
+        </w:rPr>
+        <w:t xml:space="preserve">  </w:t>
+      </w:r>
+      <w:r>
+        <w:rPr>
+          <w:rStyle w:val="KeywordTok"/>
+        </w:rPr>
+        <w:t xml:space="preserve">scale_y_continuous</w:t>
+      </w:r>
+      <w:r>
+        <w:rPr>
+          <w:rStyle w:val="NormalTok"/>
+        </w:rPr>
+        <w:t xml:space="preserve">(</w:t>
+      </w:r>
+      <w:r>
+        <w:rPr>
+          <w:rStyle w:val="DataTypeTok"/>
+        </w:rPr>
+        <w:t xml:space="preserve">expand =</w:t>
+      </w:r>
+      <w:r>
+        <w:rPr>
+          <w:rStyle w:val="NormalTok"/>
+        </w:rPr>
+        <w:t xml:space="preserve"> </w:t>
+      </w:r>
+      <w:r>
+        <w:rPr>
+          <w:rStyle w:val="KeywordTok"/>
+        </w:rPr>
+        <w:t xml:space="preserve">c</w:t>
+      </w:r>
+      <w:r>
+        <w:rPr>
+          <w:rStyle w:val="NormalTok"/>
+        </w:rPr>
+        <w:t xml:space="preserve">(</w:t>
       </w:r>
       <w:r>
         <w:rPr>
           <w:rStyle w:val="DecValTok"/>
         </w:rPr>
-        <w:t xml:space="preserve">2017</w:t>
-      </w:r>
-      <w:r>
-        <w:rPr>
-          <w:rStyle w:val="NormalTok"/>
-        </w:rPr>
-        <w:t xml:space="preserve">)</w:t>
-      </w:r>
-      <w:r>
-        <w:br w:type="textWrapping"/>
-      </w:r>
-      <w:r>
-        <w:br w:type="textWrapping"/>
-      </w:r>
-      <w:r>
-        <w:rPr>
-          <w:rStyle w:val="CommentTok"/>
-        </w:rPr>
-        <w:t xml:space="preserve"># look at site distributions</w:t>
-      </w:r>
-      <w:r>
-        <w:br w:type="textWrapping"/>
-      </w:r>
-      <w:r>
-        <w:rPr>
-          <w:rStyle w:val="NormalTok"/>
-        </w:rPr>
-        <w:t xml:space="preserve">qq_site_means &lt;-</w:t>
-      </w:r>
-      <w:r>
-        <w:rPr>
-          <w:rStyle w:val="StringTok"/>
-        </w:rPr>
-        <w:t xml:space="preserve"> </w:t>
-      </w:r>
-      <w:r>
-        <w:rPr>
-          <w:rStyle w:val="KeywordTok"/>
-        </w:rPr>
-        <w:t xml:space="preserve">ggplot</w:t>
-      </w:r>
-      <w:r>
-        <w:rPr>
-          <w:rStyle w:val="NormalTok"/>
-        </w:rPr>
-        <w:t xml:space="preserve">(lsa_filt2017, </w:t>
-      </w:r>
-      <w:r>
-        <w:rPr>
-          <w:rStyle w:val="KeywordTok"/>
-        </w:rPr>
-        <w:t xml:space="preserve">aes</w:t>
+        <w:t xml:space="preserve">0</w:t>
+      </w:r>
+      <w:r>
+        <w:rPr>
+          <w:rStyle w:val="NormalTok"/>
+        </w:rPr>
+        <w:t xml:space="preserve">,</w:t>
+      </w:r>
+      <w:r>
+        <w:rPr>
+          <w:rStyle w:val="DecValTok"/>
+        </w:rPr>
+        <w:t xml:space="preserve">0</w:t>
+      </w:r>
+      <w:r>
+        <w:rPr>
+          <w:rStyle w:val="NormalTok"/>
+        </w:rPr>
+        <w:t xml:space="preserve">)) </w:t>
+      </w:r>
+      <w:r>
+        <w:rPr>
+          <w:rStyle w:val="OperatorTok"/>
+        </w:rPr>
+        <w:t xml:space="preserve">+</w:t>
+      </w:r>
+      <w:r>
+        <w:br w:type="textWrapping"/>
+      </w:r>
+      <w:r>
+        <w:rPr>
+          <w:rStyle w:val="StringTok"/>
+        </w:rPr>
+        <w:t xml:space="preserve">  </w:t>
+      </w:r>
+      <w:r>
+        <w:rPr>
+          <w:rStyle w:val="KeywordTok"/>
+        </w:rPr>
+        <w:t xml:space="preserve">theme_classic</w:t>
+      </w:r>
+      <w:r>
+        <w:rPr>
+          <w:rStyle w:val="NormalTok"/>
+        </w:rPr>
+        <w:t xml:space="preserve">() </w:t>
+      </w:r>
+      <w:r>
+        <w:rPr>
+          <w:rStyle w:val="OperatorTok"/>
+        </w:rPr>
+        <w:t xml:space="preserve">+</w:t>
+      </w:r>
+      <w:r>
+        <w:br w:type="textWrapping"/>
+      </w:r>
+      <w:r>
+        <w:rPr>
+          <w:rStyle w:val="StringTok"/>
+        </w:rPr>
+        <w:t xml:space="preserve">  </w:t>
+      </w:r>
+      <w:r>
+        <w:rPr>
+          <w:rStyle w:val="KeywordTok"/>
+        </w:rPr>
+        <w:t xml:space="preserve">xlab</w:t>
       </w:r>
       <w:r>
         <w:rPr>
@@ -185,15 +957,177 @@
       </w:r>
       <w:r>
         <w:rPr>
+          <w:rStyle w:val="StringTok"/>
+        </w:rPr>
+        <w:t xml:space="preserve">"</w:t>
+      </w:r>
+      <w:r>
+        <w:rPr>
+          <w:rStyle w:val="CharTok"/>
+        </w:rPr>
+        <w:t xml:space="preserve">\n</w:t>
+      </w:r>
+      <w:r>
+        <w:rPr>
+          <w:rStyle w:val="StringTok"/>
+        </w:rPr>
+        <w:t xml:space="preserve">Year"</w:t>
+      </w:r>
+      <w:r>
+        <w:rPr>
+          <w:rStyle w:val="NormalTok"/>
+        </w:rPr>
+        <w:t xml:space="preserve">) </w:t>
+      </w:r>
+      <w:r>
+        <w:rPr>
+          <w:rStyle w:val="OperatorTok"/>
+        </w:rPr>
+        <w:t xml:space="preserve">+</w:t>
+      </w:r>
+      <w:r>
+        <w:br w:type="textWrapping"/>
+      </w:r>
+      <w:r>
+        <w:rPr>
+          <w:rStyle w:val="StringTok"/>
+        </w:rPr>
+        <w:t xml:space="preserve">  </w:t>
+      </w:r>
+      <w:r>
+        <w:rPr>
+          <w:rStyle w:val="KeywordTok"/>
+        </w:rPr>
+        <w:t xml:space="preserve">ylab</w:t>
+      </w:r>
+      <w:r>
+        <w:rPr>
+          <w:rStyle w:val="NormalTok"/>
+        </w:rPr>
+        <w:t xml:space="preserve">(</w:t>
+      </w:r>
+      <w:r>
+        <w:rPr>
+          <w:rStyle w:val="StringTok"/>
+        </w:rPr>
+        <w:t xml:space="preserve">"Lobster Count</w:t>
+      </w:r>
+      <w:r>
+        <w:rPr>
+          <w:rStyle w:val="CharTok"/>
+        </w:rPr>
+        <w:t xml:space="preserve">\n</w:t>
+      </w:r>
+      <w:r>
+        <w:rPr>
+          <w:rStyle w:val="StringTok"/>
+        </w:rPr>
+        <w:t xml:space="preserve">"</w:t>
+      </w:r>
+      <w:r>
+        <w:rPr>
+          <w:rStyle w:val="NormalTok"/>
+        </w:rPr>
+        <w:t xml:space="preserve">) </w:t>
+      </w:r>
+      <w:r>
+        <w:rPr>
+          <w:rStyle w:val="OperatorTok"/>
+        </w:rPr>
+        <w:t xml:space="preserve">+</w:t>
+      </w:r>
+      <w:r>
+        <w:br w:type="textWrapping"/>
+      </w:r>
+      <w:r>
+        <w:rPr>
+          <w:rStyle w:val="StringTok"/>
+        </w:rPr>
+        <w:t xml:space="preserve">  </w:t>
+      </w:r>
+      <w:r>
+        <w:rPr>
+          <w:rStyle w:val="KeywordTok"/>
+        </w:rPr>
+        <w:t xml:space="preserve">facet_wrap</w:t>
+      </w:r>
+      <w:r>
+        <w:rPr>
+          <w:rStyle w:val="NormalTok"/>
+        </w:rPr>
+        <w:t xml:space="preserve">(</w:t>
+      </w:r>
+      <w:r>
+        <w:rPr>
+          <w:rStyle w:val="OperatorTok"/>
+        </w:rPr>
+        <w:t xml:space="preserve">~</w:t>
+      </w:r>
+      <w:r>
+        <w:rPr>
+          <w:rStyle w:val="NormalTok"/>
+        </w:rPr>
+        <w:t xml:space="preserve">SITE, </w:t>
+      </w:r>
+      <w:r>
+        <w:rPr>
           <w:rStyle w:val="DataTypeTok"/>
         </w:rPr>
-        <w:t xml:space="preserve">sample =</w:t>
-      </w:r>
-      <w:r>
-        <w:rPr>
-          <w:rStyle w:val="NormalTok"/>
-        </w:rPr>
-        <w:t xml:space="preserve"> SIZE)) </w:t>
+        <w:t xml:space="preserve">scale =</w:t>
+      </w:r>
+      <w:r>
+        <w:rPr>
+          <w:rStyle w:val="NormalTok"/>
+        </w:rPr>
+        <w:t xml:space="preserve"> </w:t>
+      </w:r>
+      <w:r>
+        <w:rPr>
+          <w:rStyle w:val="StringTok"/>
+        </w:rPr>
+        <w:t xml:space="preserve">"free"</w:t>
+      </w:r>
+      <w:r>
+        <w:rPr>
+          <w:rStyle w:val="NormalTok"/>
+        </w:rPr>
+        <w:t xml:space="preserve">, </w:t>
+      </w:r>
+      <w:r>
+        <w:rPr>
+          <w:rStyle w:val="DataTypeTok"/>
+        </w:rPr>
+        <w:t xml:space="preserve">labeller =</w:t>
+      </w:r>
+      <w:r>
+        <w:rPr>
+          <w:rStyle w:val="NormalTok"/>
+        </w:rPr>
+        <w:t xml:space="preserve"> </w:t>
+      </w:r>
+      <w:r>
+        <w:rPr>
+          <w:rStyle w:val="KeywordTok"/>
+        </w:rPr>
+        <w:t xml:space="preserve">labeller</w:t>
+      </w:r>
+      <w:r>
+        <w:rPr>
+          <w:rStyle w:val="NormalTok"/>
+        </w:rPr>
+        <w:t xml:space="preserve">(</w:t>
+      </w:r>
+      <w:r>
+        <w:rPr>
+          <w:rStyle w:val="DataTypeTok"/>
+        </w:rPr>
+        <w:t xml:space="preserve">SITE =</w:t>
+      </w:r>
+      <w:r>
+        <w:rPr>
+          <w:rStyle w:val="NormalTok"/>
+        </w:rPr>
+        <w:t xml:space="preserve"> labels)) </w:t>
       </w:r>
       <w:r>
         <w:rPr>
@@ -214,13 +1148,37 @@
         <w:rPr>
           <w:rStyle w:val="KeywordTok"/>
         </w:rPr>
-        <w:t xml:space="preserve">geom_qq</w:t>
-      </w:r>
-      <w:r>
-        <w:rPr>
-          <w:rStyle w:val="NormalTok"/>
-        </w:rPr>
-        <w:t xml:space="preserve">() </w:t>
+        <w:t xml:space="preserve">theme</w:t>
+      </w:r>
+      <w:r>
+        <w:rPr>
+          <w:rStyle w:val="NormalTok"/>
+        </w:rPr>
+        <w:t xml:space="preserve">(</w:t>
+      </w:r>
+      <w:r>
+        <w:rPr>
+          <w:rStyle w:val="DataTypeTok"/>
+        </w:rPr>
+        <w:t xml:space="preserve">legend.position =</w:t>
+      </w:r>
+      <w:r>
+        <w:rPr>
+          <w:rStyle w:val="NormalTok"/>
+        </w:rPr>
+        <w:t xml:space="preserve"> </w:t>
+      </w:r>
+      <w:r>
+        <w:rPr>
+          <w:rStyle w:val="StringTok"/>
+        </w:rPr>
+        <w:t xml:space="preserve">"none"</w:t>
+      </w:r>
+      <w:r>
+        <w:rPr>
+          <w:rStyle w:val="NormalTok"/>
+        </w:rPr>
+        <w:t xml:space="preserve">) </w:t>
       </w:r>
       <w:r>
         <w:rPr>
@@ -241,7 +1199,7 @@
         <w:rPr>
           <w:rStyle w:val="KeywordTok"/>
         </w:rPr>
-        <w:t xml:space="preserve">facet_wrap</w:t>
+        <w:t xml:space="preserve">theme</w:t>
       </w:r>
       <w:r>
         <w:rPr>
@@ -251,57 +1209,60 @@
       </w:r>
       <w:r>
         <w:rPr>
-          <w:rStyle w:val="OperatorTok"/>
-        </w:rPr>
-        <w:t xml:space="preserve">~</w:t>
-      </w:r>
-      <w:r>
-        <w:rPr>
-          <w:rStyle w:val="StringTok"/>
-        </w:rPr>
-        <w:t xml:space="preserve"> </w:t>
-      </w:r>
-      <w:r>
-        <w:rPr>
-          <w:rStyle w:val="NormalTok"/>
-        </w:rPr>
-        <w:t xml:space="preserve">SITE) </w:t>
-      </w:r>
-      <w:r>
-        <w:rPr>
-          <w:rStyle w:val="OperatorTok"/>
-        </w:rPr>
-        <w:t xml:space="preserve">+</w:t>
-      </w:r>
-      <w:r>
-        <w:br w:type="textWrapping"/>
-      </w:r>
-      <w:r>
-        <w:rPr>
-          <w:rStyle w:val="StringTok"/>
-        </w:rPr>
-        <w:t xml:space="preserve">  </w:t>
-      </w:r>
-      <w:r>
-        <w:rPr>
-          <w:rStyle w:val="KeywordTok"/>
-        </w:rPr>
-        <w:t xml:space="preserve">theme_classic</w:t>
-      </w:r>
-      <w:r>
-        <w:rPr>
-          <w:rStyle w:val="NormalTok"/>
-        </w:rPr>
-        <w:t xml:space="preserve">()</w:t>
-      </w:r>
-      <w:r>
-        <w:br w:type="textWrapping"/>
-      </w:r>
-      <w:r>
-        <w:rPr>
-          <w:rStyle w:val="NormalTok"/>
-        </w:rPr>
-        <w:t xml:space="preserve">qq_site_means</w:t>
+          <w:rStyle w:val="DataTypeTok"/>
+        </w:rPr>
+        <w:t xml:space="preserve">panel.spacing =</w:t>
+      </w:r>
+      <w:r>
+        <w:rPr>
+          <w:rStyle w:val="NormalTok"/>
+        </w:rPr>
+        <w:t xml:space="preserve"> </w:t>
+      </w:r>
+      <w:r>
+        <w:rPr>
+          <w:rStyle w:val="KeywordTok"/>
+        </w:rPr>
+        <w:t xml:space="preserve">unit</w:t>
+      </w:r>
+      <w:r>
+        <w:rPr>
+          <w:rStyle w:val="NormalTok"/>
+        </w:rPr>
+        <w:t xml:space="preserve">(</w:t>
+      </w:r>
+      <w:r>
+        <w:rPr>
+          <w:rStyle w:val="DecValTok"/>
+        </w:rPr>
+        <w:t xml:space="preserve">1</w:t>
+      </w:r>
+      <w:r>
+        <w:rPr>
+          <w:rStyle w:val="NormalTok"/>
+        </w:rPr>
+        <w:t xml:space="preserve">, </w:t>
+      </w:r>
+      <w:r>
+        <w:rPr>
+          <w:rStyle w:val="StringTok"/>
+        </w:rPr>
+        <w:t xml:space="preserve">"lines"</w:t>
+      </w:r>
+      <w:r>
+        <w:rPr>
+          <w:rStyle w:val="NormalTok"/>
+        </w:rPr>
+        <w:t xml:space="preserve">))</w:t>
+      </w:r>
+      <w:r>
+        <w:br w:type="textWrapping"/>
+      </w:r>
+      <w:r>
+        <w:rPr>
+          <w:rStyle w:val="NormalTok"/>
+        </w:rPr>
+        <w:t xml:space="preserve">abundance</w:t>
       </w:r>
     </w:p>
     <w:p>
@@ -350,6 +1311,21 @@
           </wp:inline>
         </w:drawing>
       </w:r>
+      <w:r>
+        <w:t xml:space="preserve"> </w:t>
+      </w:r>
+      <w:r>
+        <w:rPr>
+          <w:b/>
+        </w:rPr>
+        <w:t xml:space="preserve">Figure 1. Abundance of the California Spiny Lobster at Five Long-Term Ecological Research Sites in the Santa Barbara Channel (2012-2017).</w:t>
+      </w:r>
+      <w:r>
+        <w:t xml:space="preserve"> </w:t>
+      </w:r>
+      <w:r>
+        <w:t xml:space="preserve">Lobster abundance data for Panulirus interruptus are collected by divers at five sites each year in late summer, before the start of the fishing season. These sites include Arroyo Quemado, Naples Reef, Mohawk Reef, Isla Vista, and Carpinteria. Naples Reef and Isla Vista are within marine protected areas; Arroyo Quemado, Mohawk, and Carpenteria are outside marine protected areas. Source: Reed, D. 2017. SBC LTER: Reef: Abundance, size and fishing effort for California Spiny Lobster (Panulirus interruptus), ongoing since 2012. Santa Barbara Coastal Long Term Ecological Research Project.</w:t>
+      </w:r>
     </w:p>
     <w:p>
       <w:pPr>
@@ -357,9 +1333,378 @@
       </w:pPr>
       <w:r>
         <w:rPr>
-          <w:rStyle w:val="NormalTok"/>
-        </w:rPr>
-        <w:t xml:space="preserve">box_site_means &lt;-</w:t>
+          <w:rStyle w:val="CommentTok"/>
+        </w:rPr>
+        <w:t xml:space="preserve">#Column graph of fishing pressure (trap buoys) by year at each of the 5 sites</w:t>
+      </w:r>
+      <w:r>
+        <w:br w:type="textWrapping"/>
+      </w:r>
+      <w:r>
+        <w:rPr>
+          <w:rStyle w:val="NormalTok"/>
+        </w:rPr>
+        <w:t xml:space="preserve">trap_summary &lt;-</w:t>
+      </w:r>
+      <w:r>
+        <w:rPr>
+          <w:rStyle w:val="StringTok"/>
+        </w:rPr>
+        <w:t xml:space="preserve"> </w:t>
+      </w:r>
+      <w:r>
+        <w:rPr>
+          <w:rStyle w:val="NormalTok"/>
+        </w:rPr>
+        <w:t xml:space="preserve">lt_filt </w:t>
+      </w:r>
+      <w:r>
+        <w:rPr>
+          <w:rStyle w:val="OperatorTok"/>
+        </w:rPr>
+        <w:t xml:space="preserve">%&gt;%</w:t>
+      </w:r>
+      <w:r>
+        <w:rPr>
+          <w:rStyle w:val="StringTok"/>
+        </w:rPr>
+        <w:t xml:space="preserve"> </w:t>
+      </w:r>
+      <w:r>
+        <w:br w:type="textWrapping"/>
+      </w:r>
+      <w:r>
+        <w:rPr>
+          <w:rStyle w:val="StringTok"/>
+        </w:rPr>
+        <w:t xml:space="preserve">  </w:t>
+      </w:r>
+      <w:r>
+        <w:rPr>
+          <w:rStyle w:val="KeywordTok"/>
+        </w:rPr>
+        <w:t xml:space="preserve">group_by</w:t>
+      </w:r>
+      <w:r>
+        <w:rPr>
+          <w:rStyle w:val="NormalTok"/>
+        </w:rPr>
+        <w:t xml:space="preserve">(SITE, YEAR) </w:t>
+      </w:r>
+      <w:r>
+        <w:rPr>
+          <w:rStyle w:val="OperatorTok"/>
+        </w:rPr>
+        <w:t xml:space="preserve">%&gt;%</w:t>
+      </w:r>
+      <w:r>
+        <w:rPr>
+          <w:rStyle w:val="StringTok"/>
+        </w:rPr>
+        <w:t xml:space="preserve"> </w:t>
+      </w:r>
+      <w:r>
+        <w:br w:type="textWrapping"/>
+      </w:r>
+      <w:r>
+        <w:rPr>
+          <w:rStyle w:val="StringTok"/>
+        </w:rPr>
+        <w:t xml:space="preserve">  </w:t>
+      </w:r>
+      <w:r>
+        <w:rPr>
+          <w:rStyle w:val="KeywordTok"/>
+        </w:rPr>
+        <w:t xml:space="preserve">filter</w:t>
+      </w:r>
+      <w:r>
+        <w:rPr>
+          <w:rStyle w:val="NormalTok"/>
+        </w:rPr>
+        <w:t xml:space="preserve">(YEAR </w:t>
+      </w:r>
+      <w:r>
+        <w:rPr>
+          <w:rStyle w:val="OperatorTok"/>
+        </w:rPr>
+        <w:t xml:space="preserve">==</w:t>
+      </w:r>
+      <w:r>
+        <w:rPr>
+          <w:rStyle w:val="StringTok"/>
+        </w:rPr>
+        <w:t xml:space="preserve"> "2012"</w:t>
+      </w:r>
+      <w:r>
+        <w:rPr>
+          <w:rStyle w:val="NormalTok"/>
+        </w:rPr>
+        <w:t xml:space="preserve"> </w:t>
+      </w:r>
+      <w:r>
+        <w:rPr>
+          <w:rStyle w:val="OperatorTok"/>
+        </w:rPr>
+        <w:t xml:space="preserve">|</w:t>
+      </w:r>
+      <w:r>
+        <w:rPr>
+          <w:rStyle w:val="StringTok"/>
+        </w:rPr>
+        <w:t xml:space="preserve"> </w:t>
+      </w:r>
+      <w:r>
+        <w:rPr>
+          <w:rStyle w:val="NormalTok"/>
+        </w:rPr>
+        <w:t xml:space="preserve">YEAR </w:t>
+      </w:r>
+      <w:r>
+        <w:rPr>
+          <w:rStyle w:val="OperatorTok"/>
+        </w:rPr>
+        <w:t xml:space="preserve">==</w:t>
+      </w:r>
+      <w:r>
+        <w:rPr>
+          <w:rStyle w:val="StringTok"/>
+        </w:rPr>
+        <w:t xml:space="preserve"> "2013"</w:t>
+      </w:r>
+      <w:r>
+        <w:rPr>
+          <w:rStyle w:val="NormalTok"/>
+        </w:rPr>
+        <w:t xml:space="preserve"> </w:t>
+      </w:r>
+      <w:r>
+        <w:rPr>
+          <w:rStyle w:val="OperatorTok"/>
+        </w:rPr>
+        <w:t xml:space="preserve">|</w:t>
+      </w:r>
+      <w:r>
+        <w:rPr>
+          <w:rStyle w:val="StringTok"/>
+        </w:rPr>
+        <w:t xml:space="preserve"> </w:t>
+      </w:r>
+      <w:r>
+        <w:rPr>
+          <w:rStyle w:val="NormalTok"/>
+        </w:rPr>
+        <w:t xml:space="preserve">YEAR </w:t>
+      </w:r>
+      <w:r>
+        <w:rPr>
+          <w:rStyle w:val="OperatorTok"/>
+        </w:rPr>
+        <w:t xml:space="preserve">==</w:t>
+      </w:r>
+      <w:r>
+        <w:rPr>
+          <w:rStyle w:val="StringTok"/>
+        </w:rPr>
+        <w:t xml:space="preserve"> "2014"</w:t>
+      </w:r>
+      <w:r>
+        <w:rPr>
+          <w:rStyle w:val="NormalTok"/>
+        </w:rPr>
+        <w:t xml:space="preserve"> </w:t>
+      </w:r>
+      <w:r>
+        <w:rPr>
+          <w:rStyle w:val="OperatorTok"/>
+        </w:rPr>
+        <w:t xml:space="preserve">|</w:t>
+      </w:r>
+      <w:r>
+        <w:rPr>
+          <w:rStyle w:val="StringTok"/>
+        </w:rPr>
+        <w:t xml:space="preserve"> </w:t>
+      </w:r>
+      <w:r>
+        <w:rPr>
+          <w:rStyle w:val="NormalTok"/>
+        </w:rPr>
+        <w:t xml:space="preserve">YEAR </w:t>
+      </w:r>
+      <w:r>
+        <w:rPr>
+          <w:rStyle w:val="OperatorTok"/>
+        </w:rPr>
+        <w:t xml:space="preserve">==</w:t>
+      </w:r>
+      <w:r>
+        <w:rPr>
+          <w:rStyle w:val="StringTok"/>
+        </w:rPr>
+        <w:t xml:space="preserve"> "2015"</w:t>
+      </w:r>
+      <w:r>
+        <w:rPr>
+          <w:rStyle w:val="NormalTok"/>
+        </w:rPr>
+        <w:t xml:space="preserve"> </w:t>
+      </w:r>
+      <w:r>
+        <w:rPr>
+          <w:rStyle w:val="OperatorTok"/>
+        </w:rPr>
+        <w:t xml:space="preserve">|</w:t>
+      </w:r>
+      <w:r>
+        <w:rPr>
+          <w:rStyle w:val="StringTok"/>
+        </w:rPr>
+        <w:t xml:space="preserve"> </w:t>
+      </w:r>
+      <w:r>
+        <w:rPr>
+          <w:rStyle w:val="NormalTok"/>
+        </w:rPr>
+        <w:t xml:space="preserve">YEAR </w:t>
+      </w:r>
+      <w:r>
+        <w:rPr>
+          <w:rStyle w:val="OperatorTok"/>
+        </w:rPr>
+        <w:t xml:space="preserve">==</w:t>
+      </w:r>
+      <w:r>
+        <w:rPr>
+          <w:rStyle w:val="StringTok"/>
+        </w:rPr>
+        <w:t xml:space="preserve"> "2016"</w:t>
+      </w:r>
+      <w:r>
+        <w:rPr>
+          <w:rStyle w:val="NormalTok"/>
+        </w:rPr>
+        <w:t xml:space="preserve"> </w:t>
+      </w:r>
+      <w:r>
+        <w:rPr>
+          <w:rStyle w:val="OperatorTok"/>
+        </w:rPr>
+        <w:t xml:space="preserve">|</w:t>
+      </w:r>
+      <w:r>
+        <w:rPr>
+          <w:rStyle w:val="StringTok"/>
+        </w:rPr>
+        <w:t xml:space="preserve"> </w:t>
+      </w:r>
+      <w:r>
+        <w:rPr>
+          <w:rStyle w:val="NormalTok"/>
+        </w:rPr>
+        <w:t xml:space="preserve">YEAR </w:t>
+      </w:r>
+      <w:r>
+        <w:rPr>
+          <w:rStyle w:val="OperatorTok"/>
+        </w:rPr>
+        <w:t xml:space="preserve">==</w:t>
+      </w:r>
+      <w:r>
+        <w:rPr>
+          <w:rStyle w:val="StringTok"/>
+        </w:rPr>
+        <w:t xml:space="preserve"> "2017"</w:t>
+      </w:r>
+      <w:r>
+        <w:rPr>
+          <w:rStyle w:val="NormalTok"/>
+        </w:rPr>
+        <w:t xml:space="preserve">) </w:t>
+      </w:r>
+      <w:r>
+        <w:rPr>
+          <w:rStyle w:val="OperatorTok"/>
+        </w:rPr>
+        <w:t xml:space="preserve">%&gt;%</w:t>
+      </w:r>
+      <w:r>
+        <w:rPr>
+          <w:rStyle w:val="StringTok"/>
+        </w:rPr>
+        <w:t xml:space="preserve"> </w:t>
+      </w:r>
+      <w:r>
+        <w:br w:type="textWrapping"/>
+      </w:r>
+      <w:r>
+        <w:rPr>
+          <w:rStyle w:val="StringTok"/>
+        </w:rPr>
+        <w:t xml:space="preserve">  </w:t>
+      </w:r>
+      <w:r>
+        <w:rPr>
+          <w:rStyle w:val="KeywordTok"/>
+        </w:rPr>
+        <w:t xml:space="preserve">summarize</w:t>
+      </w:r>
+      <w:r>
+        <w:rPr>
+          <w:rStyle w:val="NormalTok"/>
+        </w:rPr>
+        <w:t xml:space="preserve">(</w:t>
+      </w:r>
+      <w:r>
+        <w:br w:type="textWrapping"/>
+      </w:r>
+      <w:r>
+        <w:rPr>
+          <w:rStyle w:val="NormalTok"/>
+        </w:rPr>
+        <w:t xml:space="preserve">    </w:t>
+      </w:r>
+      <w:r>
+        <w:rPr>
+          <w:rStyle w:val="DataTypeTok"/>
+        </w:rPr>
+        <w:t xml:space="preserve">trap_count =</w:t>
+      </w:r>
+      <w:r>
+        <w:rPr>
+          <w:rStyle w:val="NormalTok"/>
+        </w:rPr>
+        <w:t xml:space="preserve"> </w:t>
+      </w:r>
+      <w:r>
+        <w:rPr>
+          <w:rStyle w:val="KeywordTok"/>
+        </w:rPr>
+        <w:t xml:space="preserve">sum</w:t>
+      </w:r>
+      <w:r>
+        <w:rPr>
+          <w:rStyle w:val="NormalTok"/>
+        </w:rPr>
+        <w:t xml:space="preserve">(TRAPS)</w:t>
+      </w:r>
+      <w:r>
+        <w:br w:type="textWrapping"/>
+      </w:r>
+      <w:r>
+        <w:rPr>
+          <w:rStyle w:val="NormalTok"/>
+        </w:rPr>
+        <w:t xml:space="preserve">  )</w:t>
+      </w:r>
+      <w:r>
+        <w:br w:type="textWrapping"/>
+      </w:r>
+      <w:r>
+        <w:rPr>
+          <w:rStyle w:val="NormalTok"/>
+        </w:rPr>
+        <w:t xml:space="preserve">traps &lt;-</w:t>
       </w:r>
       <w:r>
         <w:rPr>
@@ -377,7 +1722,7 @@
         <w:rPr>
           <w:rStyle w:val="NormalTok"/>
         </w:rPr>
-        <w:t xml:space="preserve">(lsa_filt2017, </w:t>
+        <w:t xml:space="preserve">(lt_filt, </w:t>
       </w:r>
       <w:r>
         <w:rPr>
@@ -401,7 +1746,7 @@
         <w:rPr>
           <w:rStyle w:val="NormalTok"/>
         </w:rPr>
-        <w:t xml:space="preserve"> SITE, </w:t>
+        <w:t xml:space="preserve"> YEAR, </w:t>
       </w:r>
       <w:r>
         <w:rPr>
@@ -413,7 +1758,7 @@
         <w:rPr>
           <w:rStyle w:val="NormalTok"/>
         </w:rPr>
-        <w:t xml:space="preserve"> SIZE)) </w:t>
+        <w:t xml:space="preserve"> TRAPS))</w:t>
       </w:r>
       <w:r>
         <w:rPr>
@@ -434,7 +1779,133 @@
         <w:rPr>
           <w:rStyle w:val="KeywordTok"/>
         </w:rPr>
-        <w:t xml:space="preserve">geom_boxplot</w:t>
+        <w:t xml:space="preserve">geom_col</w:t>
+      </w:r>
+      <w:r>
+        <w:rPr>
+          <w:rStyle w:val="NormalTok"/>
+        </w:rPr>
+        <w:t xml:space="preserve">(</w:t>
+      </w:r>
+      <w:r>
+        <w:rPr>
+          <w:rStyle w:val="KeywordTok"/>
+        </w:rPr>
+        <w:t xml:space="preserve">aes</w:t>
+      </w:r>
+      <w:r>
+        <w:rPr>
+          <w:rStyle w:val="NormalTok"/>
+        </w:rPr>
+        <w:t xml:space="preserve">(</w:t>
+      </w:r>
+      <w:r>
+        <w:rPr>
+          <w:rStyle w:val="DataTypeTok"/>
+        </w:rPr>
+        <w:t xml:space="preserve">fill =</w:t>
+      </w:r>
+      <w:r>
+        <w:rPr>
+          <w:rStyle w:val="NormalTok"/>
+        </w:rPr>
+        <w:t xml:space="preserve"> SITE)) </w:t>
+      </w:r>
+      <w:r>
+        <w:rPr>
+          <w:rStyle w:val="OperatorTok"/>
+        </w:rPr>
+        <w:t xml:space="preserve">+</w:t>
+      </w:r>
+      <w:r>
+        <w:br w:type="textWrapping"/>
+      </w:r>
+      <w:r>
+        <w:rPr>
+          <w:rStyle w:val="StringTok"/>
+        </w:rPr>
+        <w:t xml:space="preserve">  </w:t>
+      </w:r>
+      <w:r>
+        <w:rPr>
+          <w:rStyle w:val="KeywordTok"/>
+        </w:rPr>
+        <w:t xml:space="preserve">scale_y_continuous</w:t>
+      </w:r>
+      <w:r>
+        <w:rPr>
+          <w:rStyle w:val="NormalTok"/>
+        </w:rPr>
+        <w:t xml:space="preserve">(</w:t>
+      </w:r>
+      <w:r>
+        <w:rPr>
+          <w:rStyle w:val="DataTypeTok"/>
+        </w:rPr>
+        <w:t xml:space="preserve">expand =</w:t>
+      </w:r>
+      <w:r>
+        <w:rPr>
+          <w:rStyle w:val="NormalTok"/>
+        </w:rPr>
+        <w:t xml:space="preserve"> </w:t>
+      </w:r>
+      <w:r>
+        <w:rPr>
+          <w:rStyle w:val="KeywordTok"/>
+        </w:rPr>
+        <w:t xml:space="preserve">c</w:t>
+      </w:r>
+      <w:r>
+        <w:rPr>
+          <w:rStyle w:val="NormalTok"/>
+        </w:rPr>
+        <w:t xml:space="preserve">(</w:t>
+      </w:r>
+      <w:r>
+        <w:rPr>
+          <w:rStyle w:val="DecValTok"/>
+        </w:rPr>
+        <w:t xml:space="preserve">0</w:t>
+      </w:r>
+      <w:r>
+        <w:rPr>
+          <w:rStyle w:val="NormalTok"/>
+        </w:rPr>
+        <w:t xml:space="preserve">,</w:t>
+      </w:r>
+      <w:r>
+        <w:rPr>
+          <w:rStyle w:val="DecValTok"/>
+        </w:rPr>
+        <w:t xml:space="preserve">0</w:t>
+      </w:r>
+      <w:r>
+        <w:rPr>
+          <w:rStyle w:val="NormalTok"/>
+        </w:rPr>
+        <w:t xml:space="preserve">)) </w:t>
+      </w:r>
+      <w:r>
+        <w:rPr>
+          <w:rStyle w:val="OperatorTok"/>
+        </w:rPr>
+        <w:t xml:space="preserve">+</w:t>
+      </w:r>
+      <w:r>
+        <w:br w:type="textWrapping"/>
+      </w:r>
+      <w:r>
+        <w:rPr>
+          <w:rStyle w:val="StringTok"/>
+        </w:rPr>
+        <w:t xml:space="preserve">  </w:t>
+      </w:r>
+      <w:r>
+        <w:rPr>
+          <w:rStyle w:val="KeywordTok"/>
+        </w:rPr>
+        <w:t xml:space="preserve">theme_classic</w:t>
       </w:r>
       <w:r>
         <w:rPr>
@@ -461,22 +1932,331 @@
         <w:rPr>
           <w:rStyle w:val="KeywordTok"/>
         </w:rPr>
-        <w:t xml:space="preserve">theme_classic</w:t>
-      </w:r>
-      <w:r>
-        <w:rPr>
-          <w:rStyle w:val="NormalTok"/>
-        </w:rPr>
-        <w:t xml:space="preserve">()</w:t>
-      </w:r>
-      <w:r>
-        <w:br w:type="textWrapping"/>
-      </w:r>
-      <w:r>
-        <w:rPr>
-          <w:rStyle w:val="NormalTok"/>
-        </w:rPr>
-        <w:t xml:space="preserve">box_site_means</w:t>
+        <w:t xml:space="preserve">xlab</w:t>
+      </w:r>
+      <w:r>
+        <w:rPr>
+          <w:rStyle w:val="NormalTok"/>
+        </w:rPr>
+        <w:t xml:space="preserve">(</w:t>
+      </w:r>
+      <w:r>
+        <w:rPr>
+          <w:rStyle w:val="StringTok"/>
+        </w:rPr>
+        <w:t xml:space="preserve">"</w:t>
+      </w:r>
+      <w:r>
+        <w:rPr>
+          <w:rStyle w:val="CharTok"/>
+        </w:rPr>
+        <w:t xml:space="preserve">\n</w:t>
+      </w:r>
+      <w:r>
+        <w:rPr>
+          <w:rStyle w:val="StringTok"/>
+        </w:rPr>
+        <w:t xml:space="preserve">Year"</w:t>
+      </w:r>
+      <w:r>
+        <w:rPr>
+          <w:rStyle w:val="NormalTok"/>
+        </w:rPr>
+        <w:t xml:space="preserve">) </w:t>
+      </w:r>
+      <w:r>
+        <w:rPr>
+          <w:rStyle w:val="OperatorTok"/>
+        </w:rPr>
+        <w:t xml:space="preserve">+</w:t>
+      </w:r>
+      <w:r>
+        <w:br w:type="textWrapping"/>
+      </w:r>
+      <w:r>
+        <w:rPr>
+          <w:rStyle w:val="StringTok"/>
+        </w:rPr>
+        <w:t xml:space="preserve">  </w:t>
+      </w:r>
+      <w:r>
+        <w:rPr>
+          <w:rStyle w:val="KeywordTok"/>
+        </w:rPr>
+        <w:t xml:space="preserve">ylab</w:t>
+      </w:r>
+      <w:r>
+        <w:rPr>
+          <w:rStyle w:val="NormalTok"/>
+        </w:rPr>
+        <w:t xml:space="preserve">(</w:t>
+      </w:r>
+      <w:r>
+        <w:rPr>
+          <w:rStyle w:val="StringTok"/>
+        </w:rPr>
+        <w:t xml:space="preserve">"Number of Traps</w:t>
+      </w:r>
+      <w:r>
+        <w:rPr>
+          <w:rStyle w:val="CharTok"/>
+        </w:rPr>
+        <w:t xml:space="preserve">\n</w:t>
+      </w:r>
+      <w:r>
+        <w:rPr>
+          <w:rStyle w:val="StringTok"/>
+        </w:rPr>
+        <w:t xml:space="preserve">"</w:t>
+      </w:r>
+      <w:r>
+        <w:rPr>
+          <w:rStyle w:val="NormalTok"/>
+        </w:rPr>
+        <w:t xml:space="preserve">) </w:t>
+      </w:r>
+      <w:r>
+        <w:rPr>
+          <w:rStyle w:val="OperatorTok"/>
+        </w:rPr>
+        <w:t xml:space="preserve">+</w:t>
+      </w:r>
+      <w:r>
+        <w:br w:type="textWrapping"/>
+      </w:r>
+      <w:r>
+        <w:rPr>
+          <w:rStyle w:val="StringTok"/>
+        </w:rPr>
+        <w:t xml:space="preserve">  </w:t>
+      </w:r>
+      <w:r>
+        <w:rPr>
+          <w:rStyle w:val="KeywordTok"/>
+        </w:rPr>
+        <w:t xml:space="preserve">facet_wrap</w:t>
+      </w:r>
+      <w:r>
+        <w:rPr>
+          <w:rStyle w:val="NormalTok"/>
+        </w:rPr>
+        <w:t xml:space="preserve">(</w:t>
+      </w:r>
+      <w:r>
+        <w:rPr>
+          <w:rStyle w:val="OperatorTok"/>
+        </w:rPr>
+        <w:t xml:space="preserve">~</w:t>
+      </w:r>
+      <w:r>
+        <w:rPr>
+          <w:rStyle w:val="NormalTok"/>
+        </w:rPr>
+        <w:t xml:space="preserve">SITE, </w:t>
+      </w:r>
+      <w:r>
+        <w:rPr>
+          <w:rStyle w:val="DataTypeTok"/>
+        </w:rPr>
+        <w:t xml:space="preserve">scale =</w:t>
+      </w:r>
+      <w:r>
+        <w:rPr>
+          <w:rStyle w:val="NormalTok"/>
+        </w:rPr>
+        <w:t xml:space="preserve"> </w:t>
+      </w:r>
+      <w:r>
+        <w:rPr>
+          <w:rStyle w:val="StringTok"/>
+        </w:rPr>
+        <w:t xml:space="preserve">"free"</w:t>
+      </w:r>
+      <w:r>
+        <w:rPr>
+          <w:rStyle w:val="NormalTok"/>
+        </w:rPr>
+        <w:t xml:space="preserve">, </w:t>
+      </w:r>
+      <w:r>
+        <w:rPr>
+          <w:rStyle w:val="DataTypeTok"/>
+        </w:rPr>
+        <w:t xml:space="preserve">labeller =</w:t>
+      </w:r>
+      <w:r>
+        <w:rPr>
+          <w:rStyle w:val="NormalTok"/>
+        </w:rPr>
+        <w:t xml:space="preserve"> </w:t>
+      </w:r>
+      <w:r>
+        <w:rPr>
+          <w:rStyle w:val="KeywordTok"/>
+        </w:rPr>
+        <w:t xml:space="preserve">labeller</w:t>
+      </w:r>
+      <w:r>
+        <w:rPr>
+          <w:rStyle w:val="NormalTok"/>
+        </w:rPr>
+        <w:t xml:space="preserve">(</w:t>
+      </w:r>
+      <w:r>
+        <w:rPr>
+          <w:rStyle w:val="DataTypeTok"/>
+        </w:rPr>
+        <w:t xml:space="preserve">SITE =</w:t>
+      </w:r>
+      <w:r>
+        <w:rPr>
+          <w:rStyle w:val="NormalTok"/>
+        </w:rPr>
+        <w:t xml:space="preserve"> labels)) </w:t>
+      </w:r>
+      <w:r>
+        <w:rPr>
+          <w:rStyle w:val="OperatorTok"/>
+        </w:rPr>
+        <w:t xml:space="preserve">+</w:t>
+      </w:r>
+      <w:r>
+        <w:br w:type="textWrapping"/>
+      </w:r>
+      <w:r>
+        <w:rPr>
+          <w:rStyle w:val="StringTok"/>
+        </w:rPr>
+        <w:t xml:space="preserve">  </w:t>
+      </w:r>
+      <w:r>
+        <w:rPr>
+          <w:rStyle w:val="KeywordTok"/>
+        </w:rPr>
+        <w:t xml:space="preserve">theme</w:t>
+      </w:r>
+      <w:r>
+        <w:rPr>
+          <w:rStyle w:val="NormalTok"/>
+        </w:rPr>
+        <w:t xml:space="preserve">(</w:t>
+      </w:r>
+      <w:r>
+        <w:rPr>
+          <w:rStyle w:val="DataTypeTok"/>
+        </w:rPr>
+        <w:t xml:space="preserve">legend.position =</w:t>
+      </w:r>
+      <w:r>
+        <w:rPr>
+          <w:rStyle w:val="NormalTok"/>
+        </w:rPr>
+        <w:t xml:space="preserve"> </w:t>
+      </w:r>
+      <w:r>
+        <w:rPr>
+          <w:rStyle w:val="StringTok"/>
+        </w:rPr>
+        <w:t xml:space="preserve">"none"</w:t>
+      </w:r>
+      <w:r>
+        <w:rPr>
+          <w:rStyle w:val="NormalTok"/>
+        </w:rPr>
+        <w:t xml:space="preserve">) </w:t>
+      </w:r>
+      <w:r>
+        <w:rPr>
+          <w:rStyle w:val="OperatorTok"/>
+        </w:rPr>
+        <w:t xml:space="preserve">+</w:t>
+      </w:r>
+      <w:r>
+        <w:br w:type="textWrapping"/>
+      </w:r>
+      <w:r>
+        <w:rPr>
+          <w:rStyle w:val="StringTok"/>
+        </w:rPr>
+        <w:t xml:space="preserve">  </w:t>
+      </w:r>
+      <w:r>
+        <w:rPr>
+          <w:rStyle w:val="KeywordTok"/>
+        </w:rPr>
+        <w:t xml:space="preserve">theme</w:t>
+      </w:r>
+      <w:r>
+        <w:rPr>
+          <w:rStyle w:val="NormalTok"/>
+        </w:rPr>
+        <w:t xml:space="preserve">(</w:t>
+      </w:r>
+      <w:r>
+        <w:rPr>
+          <w:rStyle w:val="DataTypeTok"/>
+        </w:rPr>
+        <w:t xml:space="preserve">panel.spacing =</w:t>
+      </w:r>
+      <w:r>
+        <w:rPr>
+          <w:rStyle w:val="NormalTok"/>
+        </w:rPr>
+        <w:t xml:space="preserve"> </w:t>
+      </w:r>
+      <w:r>
+        <w:rPr>
+          <w:rStyle w:val="KeywordTok"/>
+        </w:rPr>
+        <w:t xml:space="preserve">unit</w:t>
+      </w:r>
+      <w:r>
+        <w:rPr>
+          <w:rStyle w:val="NormalTok"/>
+        </w:rPr>
+        <w:t xml:space="preserve">(</w:t>
+      </w:r>
+      <w:r>
+        <w:rPr>
+          <w:rStyle w:val="DecValTok"/>
+        </w:rPr>
+        <w:t xml:space="preserve">1</w:t>
+      </w:r>
+      <w:r>
+        <w:rPr>
+          <w:rStyle w:val="NormalTok"/>
+        </w:rPr>
+        <w:t xml:space="preserve">, </w:t>
+      </w:r>
+      <w:r>
+        <w:rPr>
+          <w:rStyle w:val="StringTok"/>
+        </w:rPr>
+        <w:t xml:space="preserve">"lines"</w:t>
+      </w:r>
+      <w:r>
+        <w:rPr>
+          <w:rStyle w:val="NormalTok"/>
+        </w:rPr>
+        <w:t xml:space="preserve">))</w:t>
+      </w:r>
+      <w:r>
+        <w:br w:type="textWrapping"/>
+      </w:r>
+      <w:r>
+        <w:rPr>
+          <w:rStyle w:val="NormalTok"/>
+        </w:rPr>
+        <w:t xml:space="preserve">  </w:t>
+      </w:r>
+      <w:r>
+        <w:br w:type="textWrapping"/>
+      </w:r>
+      <w:r>
+        <w:rPr>
+          <w:rStyle w:val="NormalTok"/>
+        </w:rPr>
+        <w:t xml:space="preserve">traps</w:t>
       </w:r>
     </w:p>
     <w:p>
@@ -493,7 +2273,7 @@
               <a:graphicData uri="http://schemas.openxmlformats.org/drawingml/2006/picture">
                 <pic:pic>
                   <pic:nvPicPr>
-                    <pic:cNvPr descr="assignment4_rmk_files/figure-docx/unnamed-chunk-3-2.png" id="0" name="Picture"/>
+                    <pic:cNvPr descr="assignment4_rmk_files/figure-docx/unnamed-chunk-4-1.png" id="0" name="Picture"/>
                     <pic:cNvPicPr>
                       <a:picLocks noChangeArrowheads="1" noChangeAspect="1"/>
                     </pic:cNvPicPr>
@@ -525,6 +2305,21 @@
           </wp:inline>
         </w:drawing>
       </w:r>
+      <w:r>
+        <w:t xml:space="preserve"> </w:t>
+      </w:r>
+      <w:r>
+        <w:rPr>
+          <w:b/>
+        </w:rPr>
+        <w:t xml:space="preserve">Figure 2. Lobster Trap Floats at Five Long-Term Ecological Research Sites in the Santa Barbara Channel (2012-2017).</w:t>
+      </w:r>
+      <w:r>
+        <w:t xml:space="preserve"> </w:t>
+      </w:r>
+      <w:r>
+        <w:t xml:space="preserve">Commerical lobster trap float counts are recorded every two to four weeks during the lobster fishing season (October to March). The abundance of lobster trap buoys are an indicator of fishing pressure. Since Naples Reef and Isla Vista are within Marine Protected Areas, tehre are no commerical trap floats deployed. Source: Reed, D. 2017. SBC LTER: Reef: Abundance, size and fishing effort for California Spiny Lobster (Panulirus interruptus), ongoing since 2012. Santa Barbara Coastal Long Term Ecological Research Project.</w:t>
+      </w:r>
     </w:p>
     <w:p>
       <w:pPr>
@@ -532,141 +2327,45 @@
       </w:pPr>
       <w:r>
         <w:rPr>
-          <w:rStyle w:val="CommentTok"/>
-        </w:rPr>
-        <w:t xml:space="preserve"># convert site to factor in lsa_filt</w:t>
-      </w:r>
-      <w:r>
-        <w:br w:type="textWrapping"/>
-      </w:r>
-      <w:r>
-        <w:rPr>
-          <w:rStyle w:val="NormalTok"/>
-        </w:rPr>
-        <w:t xml:space="preserve">lsa_filt2017</w:t>
-      </w:r>
-      <w:r>
-        <w:rPr>
-          <w:rStyle w:val="OperatorTok"/>
-        </w:rPr>
-        <w:t xml:space="preserve">$</w:t>
-      </w:r>
-      <w:r>
-        <w:rPr>
-          <w:rStyle w:val="NormalTok"/>
-        </w:rPr>
-        <w:t xml:space="preserve">SITE &lt;-</w:t>
-      </w:r>
-      <w:r>
-        <w:rPr>
-          <w:rStyle w:val="StringTok"/>
-        </w:rPr>
-        <w:t xml:space="preserve"> </w:t>
-      </w:r>
-      <w:r>
-        <w:rPr>
-          <w:rStyle w:val="KeywordTok"/>
-        </w:rPr>
-        <w:t xml:space="preserve">as.factor</w:t>
-      </w:r>
-      <w:r>
-        <w:rPr>
-          <w:rStyle w:val="NormalTok"/>
-        </w:rPr>
-        <w:t xml:space="preserve">(lsa_filt2017</w:t>
-      </w:r>
-      <w:r>
-        <w:rPr>
-          <w:rStyle w:val="OperatorTok"/>
-        </w:rPr>
-        <w:t xml:space="preserve">$</w:t>
-      </w:r>
-      <w:r>
-        <w:rPr>
-          <w:rStyle w:val="NormalTok"/>
-        </w:rPr>
-        <w:t xml:space="preserve">SITE)</w:t>
-      </w:r>
-      <w:r>
-        <w:br w:type="textWrapping"/>
-      </w:r>
-      <w:r>
-        <w:br w:type="textWrapping"/>
-      </w:r>
-      <w:r>
-        <w:rPr>
-          <w:rStyle w:val="CommentTok"/>
-        </w:rPr>
-        <w:t xml:space="preserve"># find site means, variance, etc.</w:t>
-      </w:r>
-      <w:r>
-        <w:br w:type="textWrapping"/>
-      </w:r>
-      <w:r>
-        <w:rPr>
-          <w:rStyle w:val="NormalTok"/>
-        </w:rPr>
-        <w:t xml:space="preserve">lsa_site_means &lt;-</w:t>
-      </w:r>
-      <w:r>
-        <w:rPr>
-          <w:rStyle w:val="StringTok"/>
-        </w:rPr>
-        <w:t xml:space="preserve"> </w:t>
-      </w:r>
-      <w:r>
-        <w:rPr>
-          <w:rStyle w:val="NormalTok"/>
-        </w:rPr>
-        <w:t xml:space="preserve">lsa_filt2017 </w:t>
-      </w:r>
-      <w:r>
-        <w:rPr>
-          <w:rStyle w:val="OperatorTok"/>
-        </w:rPr>
-        <w:t xml:space="preserve">%&gt;%</w:t>
-      </w:r>
-      <w:r>
-        <w:br w:type="textWrapping"/>
-      </w:r>
-      <w:r>
-        <w:rPr>
-          <w:rStyle w:val="StringTok"/>
-        </w:rPr>
-        <w:t xml:space="preserve">  </w:t>
-      </w:r>
-      <w:r>
-        <w:rPr>
-          <w:rStyle w:val="KeywordTok"/>
-        </w:rPr>
-        <w:t xml:space="preserve">group_by</w:t>
-      </w:r>
-      <w:r>
-        <w:rPr>
-          <w:rStyle w:val="NormalTok"/>
-        </w:rPr>
-        <w:t xml:space="preserve">(MPA, SITE) </w:t>
-      </w:r>
-      <w:r>
-        <w:rPr>
-          <w:rStyle w:val="OperatorTok"/>
-        </w:rPr>
-        <w:t xml:space="preserve">%&gt;%</w:t>
-      </w:r>
-      <w:r>
-        <w:br w:type="textWrapping"/>
-      </w:r>
-      <w:r>
-        <w:rPr>
-          <w:rStyle w:val="StringTok"/>
-        </w:rPr>
-        <w:t xml:space="preserve">  </w:t>
-      </w:r>
-      <w:r>
-        <w:rPr>
-          <w:rStyle w:val="KeywordTok"/>
-        </w:rPr>
-        <w:t xml:space="preserve">summarize</w:t>
+          <w:rStyle w:val="NormalTok"/>
+        </w:rPr>
+        <w:t xml:space="preserve">lsa_lt_joined &lt;-</w:t>
+      </w:r>
+      <w:r>
+        <w:rPr>
+          <w:rStyle w:val="StringTok"/>
+        </w:rPr>
+        <w:t xml:space="preserve"> </w:t>
+      </w:r>
+      <w:r>
+        <w:rPr>
+          <w:rStyle w:val="KeywordTok"/>
+        </w:rPr>
+        <w:t xml:space="preserve">left_join</w:t>
+      </w:r>
+      <w:r>
+        <w:rPr>
+          <w:rStyle w:val="NormalTok"/>
+        </w:rPr>
+        <w:t xml:space="preserve">(size_summary, trap_summary, </w:t>
+      </w:r>
+      <w:r>
+        <w:rPr>
+          <w:rStyle w:val="DataTypeTok"/>
+        </w:rPr>
+        <w:t xml:space="preserve">by =</w:t>
+      </w:r>
+      <w:r>
+        <w:rPr>
+          <w:rStyle w:val="NormalTok"/>
+        </w:rPr>
+        <w:t xml:space="preserve"> </w:t>
+      </w:r>
+      <w:r>
+        <w:rPr>
+          <w:rStyle w:val="KeywordTok"/>
+        </w:rPr>
+        <w:t xml:space="preserve">c</w:t>
       </w:r>
       <w:r>
         <w:rPr>
@@ -675,391 +2374,22 @@
         <w:t xml:space="preserve">(</w:t>
       </w:r>
       <w:r>
-        <w:br w:type="textWrapping"/>
-      </w:r>
-      <w:r>
-        <w:rPr>
-          <w:rStyle w:val="NormalTok"/>
-        </w:rPr>
-        <w:t xml:space="preserve">    </w:t>
-      </w:r>
-      <w:r>
-        <w:rPr>
-          <w:rStyle w:val="DataTypeTok"/>
-        </w:rPr>
-        <w:t xml:space="preserve">mean_size =</w:t>
-      </w:r>
-      <w:r>
-        <w:rPr>
-          <w:rStyle w:val="NormalTok"/>
-        </w:rPr>
-        <w:t xml:space="preserve"> </w:t>
-      </w:r>
-      <w:r>
-        <w:rPr>
-          <w:rStyle w:val="KeywordTok"/>
-        </w:rPr>
-        <w:t xml:space="preserve">mean</w:t>
-      </w:r>
-      <w:r>
-        <w:rPr>
-          <w:rStyle w:val="NormalTok"/>
-        </w:rPr>
-        <w:t xml:space="preserve">(SIZE),</w:t>
-      </w:r>
-      <w:r>
-        <w:br w:type="textWrapping"/>
-      </w:r>
-      <w:r>
-        <w:rPr>
-          <w:rStyle w:val="NormalTok"/>
-        </w:rPr>
-        <w:t xml:space="preserve">    </w:t>
-      </w:r>
-      <w:r>
-        <w:rPr>
-          <w:rStyle w:val="DataTypeTok"/>
-        </w:rPr>
-        <w:t xml:space="preserve">sd_size =</w:t>
-      </w:r>
-      <w:r>
-        <w:rPr>
-          <w:rStyle w:val="NormalTok"/>
-        </w:rPr>
-        <w:t xml:space="preserve"> </w:t>
-      </w:r>
-      <w:r>
-        <w:rPr>
-          <w:rStyle w:val="KeywordTok"/>
-        </w:rPr>
-        <w:t xml:space="preserve">sd</w:t>
-      </w:r>
-      <w:r>
-        <w:rPr>
-          <w:rStyle w:val="NormalTok"/>
-        </w:rPr>
-        <w:t xml:space="preserve">(SIZE),</w:t>
-      </w:r>
-      <w:r>
-        <w:br w:type="textWrapping"/>
-      </w:r>
-      <w:r>
-        <w:rPr>
-          <w:rStyle w:val="NormalTok"/>
-        </w:rPr>
-        <w:t xml:space="preserve">    </w:t>
-      </w:r>
-      <w:r>
-        <w:rPr>
-          <w:rStyle w:val="DataTypeTok"/>
-        </w:rPr>
-        <w:t xml:space="preserve">var_size =</w:t>
-      </w:r>
-      <w:r>
-        <w:rPr>
-          <w:rStyle w:val="NormalTok"/>
-        </w:rPr>
-        <w:t xml:space="preserve"> </w:t>
-      </w:r>
-      <w:r>
-        <w:rPr>
-          <w:rStyle w:val="KeywordTok"/>
-        </w:rPr>
-        <w:t xml:space="preserve">var</w:t>
-      </w:r>
-      <w:r>
-        <w:rPr>
-          <w:rStyle w:val="NormalTok"/>
-        </w:rPr>
-        <w:t xml:space="preserve">(SIZE),</w:t>
-      </w:r>
-      <w:r>
-        <w:br w:type="textWrapping"/>
-      </w:r>
-      <w:r>
-        <w:rPr>
-          <w:rStyle w:val="NormalTok"/>
-        </w:rPr>
-        <w:t xml:space="preserve">    </w:t>
-      </w:r>
-      <w:r>
-        <w:rPr>
-          <w:rStyle w:val="DataTypeTok"/>
-        </w:rPr>
-        <w:t xml:space="preserve">n =</w:t>
-      </w:r>
-      <w:r>
-        <w:rPr>
-          <w:rStyle w:val="NormalTok"/>
-        </w:rPr>
-        <w:t xml:space="preserve"> </w:t>
-      </w:r>
-      <w:r>
-        <w:rPr>
-          <w:rStyle w:val="KeywordTok"/>
-        </w:rPr>
-        <w:t xml:space="preserve">length</w:t>
-      </w:r>
-      <w:r>
-        <w:rPr>
-          <w:rStyle w:val="NormalTok"/>
-        </w:rPr>
-        <w:t xml:space="preserve">(SIZE)</w:t>
-      </w:r>
-      <w:r>
-        <w:br w:type="textWrapping"/>
-      </w:r>
-      <w:r>
-        <w:rPr>
-          <w:rStyle w:val="NormalTok"/>
-        </w:rPr>
-        <w:t xml:space="preserve">  ) </w:t>
-      </w:r>
-      <w:r>
-        <w:rPr>
-          <w:rStyle w:val="OperatorTok"/>
-        </w:rPr>
-        <w:t xml:space="preserve">%&gt;%</w:t>
-      </w:r>
-      <w:r>
-        <w:br w:type="textWrapping"/>
-      </w:r>
-      <w:r>
-        <w:rPr>
-          <w:rStyle w:val="StringTok"/>
-        </w:rPr>
-        <w:t xml:space="preserve">  </w:t>
-      </w:r>
-      <w:r>
-        <w:rPr>
-          <w:rStyle w:val="KeywordTok"/>
-        </w:rPr>
-        <w:t xml:space="preserve">arrange</w:t>
-      </w:r>
-      <w:r>
-        <w:rPr>
-          <w:rStyle w:val="NormalTok"/>
-        </w:rPr>
-        <w:t xml:space="preserve">(MPA) </w:t>
-      </w:r>
-      <w:r>
-        <w:rPr>
-          <w:rStyle w:val="OperatorTok"/>
-        </w:rPr>
-        <w:t xml:space="preserve">%&gt;%</w:t>
-      </w:r>
-      <w:r>
-        <w:br w:type="textWrapping"/>
-      </w:r>
-      <w:r>
-        <w:rPr>
-          <w:rStyle w:val="StringTok"/>
-        </w:rPr>
-        <w:t xml:space="preserve">  </w:t>
-      </w:r>
-      <w:r>
-        <w:rPr>
-          <w:rStyle w:val="KeywordTok"/>
-        </w:rPr>
-        <w:t xml:space="preserve">mutate</w:t>
-      </w:r>
-      <w:r>
-        <w:rPr>
-          <w:rStyle w:val="NormalTok"/>
-        </w:rPr>
-        <w:t xml:space="preserve">(</w:t>
-      </w:r>
-      <w:r>
-        <w:rPr>
-          <w:rStyle w:val="DataTypeTok"/>
-        </w:rPr>
-        <w:t xml:space="preserve">yloc =</w:t>
-      </w:r>
-      <w:r>
-        <w:rPr>
-          <w:rStyle w:val="NormalTok"/>
-        </w:rPr>
-        <w:t xml:space="preserve"> mean_size </w:t>
-      </w:r>
-      <w:r>
-        <w:rPr>
-          <w:rStyle w:val="OperatorTok"/>
-        </w:rPr>
-        <w:t xml:space="preserve">+</w:t>
-      </w:r>
-      <w:r>
-        <w:rPr>
-          <w:rStyle w:val="StringTok"/>
-        </w:rPr>
-        <w:t xml:space="preserve"> </w:t>
-      </w:r>
-      <w:r>
-        <w:rPr>
-          <w:rStyle w:val="NormalTok"/>
-        </w:rPr>
-        <w:t xml:space="preserve">sd_size </w:t>
-      </w:r>
-      <w:r>
-        <w:rPr>
-          <w:rStyle w:val="OperatorTok"/>
-        </w:rPr>
-        <w:t xml:space="preserve">+</w:t>
-      </w:r>
-      <w:r>
-        <w:rPr>
-          <w:rStyle w:val="StringTok"/>
-        </w:rPr>
-        <w:t xml:space="preserve"> </w:t>
-      </w:r>
-      <w:r>
-        <w:rPr>
-          <w:rStyle w:val="FloatTok"/>
-        </w:rPr>
-        <w:t xml:space="preserve">3.5</w:t>
-      </w:r>
-      <w:r>
-        <w:rPr>
-          <w:rStyle w:val="NormalTok"/>
-        </w:rPr>
-        <w:t xml:space="preserve">) </w:t>
-      </w:r>
-      <w:r>
-        <w:rPr>
-          <w:rStyle w:val="CommentTok"/>
-        </w:rPr>
-        <w:t xml:space="preserve"># loc of annotation</w:t>
-      </w:r>
-      <w:r>
-        <w:br w:type="textWrapping"/>
-      </w:r>
-      <w:r>
-        <w:br w:type="textWrapping"/>
-      </w:r>
-      <w:r>
-        <w:rPr>
-          <w:rStyle w:val="NormalTok"/>
-        </w:rPr>
-        <w:t xml:space="preserve">lsa_site_means</w:t>
-      </w:r>
-      <w:r>
-        <w:rPr>
-          <w:rStyle w:val="OperatorTok"/>
-        </w:rPr>
-        <w:t xml:space="preserve">$</w:t>
-      </w:r>
-      <w:r>
-        <w:rPr>
-          <w:rStyle w:val="NormalTok"/>
-        </w:rPr>
-        <w:t xml:space="preserve">SITE &lt;-</w:t>
-      </w:r>
-      <w:r>
-        <w:rPr>
-          <w:rStyle w:val="StringTok"/>
-        </w:rPr>
-        <w:t xml:space="preserve"> </w:t>
-      </w:r>
-      <w:r>
-        <w:rPr>
-          <w:rStyle w:val="KeywordTok"/>
-        </w:rPr>
-        <w:t xml:space="preserve">factor</w:t>
-      </w:r>
-      <w:r>
-        <w:rPr>
-          <w:rStyle w:val="NormalTok"/>
-        </w:rPr>
-        <w:t xml:space="preserve">(lsa_site_means</w:t>
-      </w:r>
-      <w:r>
-        <w:rPr>
-          <w:rStyle w:val="OperatorTok"/>
-        </w:rPr>
-        <w:t xml:space="preserve">$</w:t>
-      </w:r>
-      <w:r>
-        <w:rPr>
-          <w:rStyle w:val="NormalTok"/>
-        </w:rPr>
-        <w:t xml:space="preserve">SITE, </w:t>
-      </w:r>
-      <w:r>
-        <w:rPr>
-          <w:rStyle w:val="DataTypeTok"/>
-        </w:rPr>
-        <w:t xml:space="preserve">levels =</w:t>
-      </w:r>
-      <w:r>
-        <w:rPr>
-          <w:rStyle w:val="NormalTok"/>
-        </w:rPr>
-        <w:t xml:space="preserve"> </w:t>
-      </w:r>
-      <w:r>
-        <w:rPr>
-          <w:rStyle w:val="KeywordTok"/>
-        </w:rPr>
-        <w:t xml:space="preserve">c</w:t>
-      </w:r>
-      <w:r>
-        <w:rPr>
-          <w:rStyle w:val="NormalTok"/>
-        </w:rPr>
-        <w:t xml:space="preserve">(</w:t>
-      </w:r>
-      <w:r>
-        <w:rPr>
-          <w:rStyle w:val="StringTok"/>
-        </w:rPr>
-        <w:t xml:space="preserve">"IVEE"</w:t>
-      </w:r>
-      <w:r>
-        <w:rPr>
-          <w:rStyle w:val="NormalTok"/>
-        </w:rPr>
-        <w:t xml:space="preserve">,</w:t>
-      </w:r>
-      <w:r>
-        <w:rPr>
-          <w:rStyle w:val="StringTok"/>
-        </w:rPr>
-        <w:t xml:space="preserve">"NAPL"</w:t>
-      </w:r>
-      <w:r>
-        <w:rPr>
-          <w:rStyle w:val="NormalTok"/>
-        </w:rPr>
-        <w:t xml:space="preserve">,</w:t>
-      </w:r>
-      <w:r>
-        <w:rPr>
-          <w:rStyle w:val="StringTok"/>
-        </w:rPr>
-        <w:t xml:space="preserve">"AQUE"</w:t>
-      </w:r>
-      <w:r>
-        <w:rPr>
-          <w:rStyle w:val="NormalTok"/>
-        </w:rPr>
-        <w:t xml:space="preserve">,</w:t>
-      </w:r>
-      <w:r>
-        <w:rPr>
-          <w:rStyle w:val="StringTok"/>
-        </w:rPr>
-        <w:t xml:space="preserve">"MOHK"</w:t>
-      </w:r>
-      <w:r>
-        <w:rPr>
-          <w:rStyle w:val="NormalTok"/>
-        </w:rPr>
-        <w:t xml:space="preserve">,</w:t>
-      </w:r>
-      <w:r>
-        <w:rPr>
-          <w:rStyle w:val="StringTok"/>
-        </w:rPr>
-        <w:t xml:space="preserve">"CARP"</w:t>
+        <w:rPr>
+          <w:rStyle w:val="StringTok"/>
+        </w:rPr>
+        <w:t xml:space="preserve">"SITE"</w:t>
+      </w:r>
+      <w:r>
+        <w:rPr>
+          <w:rStyle w:val="NormalTok"/>
+        </w:rPr>
+        <w:t xml:space="preserve">, </w:t>
+      </w:r>
+      <w:r>
+        <w:rPr>
+          <w:rStyle w:val="StringTok"/>
+        </w:rPr>
+        <w:t xml:space="preserve">"YEAR"</w:t>
       </w:r>
       <w:r>
         <w:rPr>
@@ -1071,82 +2401,10 @@
         <w:br w:type="textWrapping"/>
       </w:r>
       <w:r>
-        <w:br w:type="textWrapping"/>
-      </w:r>
-      <w:r>
-        <w:br w:type="textWrapping"/>
-      </w:r>
-      <w:r>
-        <w:rPr>
-          <w:rStyle w:val="CommentTok"/>
-        </w:rPr>
-        <w:t xml:space="preserve"># levines test for equal variances</w:t>
-      </w:r>
-      <w:r>
-        <w:br w:type="textWrapping"/>
-      </w:r>
-      <w:r>
-        <w:rPr>
-          <w:rStyle w:val="NormalTok"/>
-        </w:rPr>
-        <w:t xml:space="preserve">lsa_levine &lt;-</w:t>
-      </w:r>
-      <w:r>
-        <w:rPr>
-          <w:rStyle w:val="StringTok"/>
-        </w:rPr>
-        <w:t xml:space="preserve"> </w:t>
-      </w:r>
-      <w:r>
-        <w:rPr>
-          <w:rStyle w:val="KeywordTok"/>
-        </w:rPr>
-        <w:t xml:space="preserve">leveneTest</w:t>
-      </w:r>
-      <w:r>
-        <w:rPr>
-          <w:rStyle w:val="NormalTok"/>
-        </w:rPr>
-        <w:t xml:space="preserve">(SIZE </w:t>
-      </w:r>
-      <w:r>
-        <w:rPr>
-          <w:rStyle w:val="OperatorTok"/>
-        </w:rPr>
-        <w:t xml:space="preserve">~</w:t>
-      </w:r>
-      <w:r>
-        <w:rPr>
-          <w:rStyle w:val="StringTok"/>
-        </w:rPr>
-        <w:t xml:space="preserve"> </w:t>
-      </w:r>
-      <w:r>
-        <w:rPr>
-          <w:rStyle w:val="NormalTok"/>
-        </w:rPr>
-        <w:t xml:space="preserve">SITE, </w:t>
-      </w:r>
-      <w:r>
-        <w:rPr>
-          <w:rStyle w:val="DataTypeTok"/>
-        </w:rPr>
-        <w:t xml:space="preserve">data =</w:t>
-      </w:r>
-      <w:r>
-        <w:rPr>
-          <w:rStyle w:val="NormalTok"/>
-        </w:rPr>
-        <w:t xml:space="preserve"> lsa_filt2017)</w:t>
-      </w:r>
-      <w:r>
-        <w:br w:type="textWrapping"/>
-      </w:r>
-      <w:r>
-        <w:rPr>
-          <w:rStyle w:val="NormalTok"/>
-        </w:rPr>
-        <w:t xml:space="preserve">lsa_levine</w:t>
+        <w:rPr>
+          <w:rStyle w:val="NormalTok"/>
+        </w:rPr>
+        <w:t xml:space="preserve">lsa_lt_joined</w:t>
       </w:r>
     </w:p>
     <w:p>
@@ -1157,7 +2415,7 @@
         <w:rPr>
           <w:rStyle w:val="VerbatimChar"/>
         </w:rPr>
-        <w:t xml:space="preserve">## Levene's Test for Homogeneity of Variance (center = median)</w:t>
+        <w:t xml:space="preserve">## # A tibble: 30 x 4</w:t>
       </w:r>
       <w:r>
         <w:br w:type="textWrapping"/>
@@ -1166,7 +2424,7 @@
         <w:rPr>
           <w:rStyle w:val="VerbatimChar"/>
         </w:rPr>
-        <w:t xml:space="preserve">##         Df F value    Pr(&gt;F)    </w:t>
+        <w:t xml:space="preserve">## # Groups:   SITE [?]</w:t>
       </w:r>
       <w:r>
         <w:br w:type="textWrapping"/>
@@ -1175,7 +2433,7 @@
         <w:rPr>
           <w:rStyle w:val="VerbatimChar"/>
         </w:rPr>
-        <w:t xml:space="preserve">## group    4  8.3893 1.065e-06 ***</w:t>
+        <w:t xml:space="preserve">##    SITE   YEAR lobster_count trap_count</w:t>
       </w:r>
       <w:r>
         <w:br w:type="textWrapping"/>
@@ -1184,7 +2442,7 @@
         <w:rPr>
           <w:rStyle w:val="VerbatimChar"/>
         </w:rPr>
-        <w:t xml:space="preserve">##       1663                      </w:t>
+        <w:t xml:space="preserve">##    &lt;chr&gt; &lt;int&gt;         &lt;int&gt;      &lt;int&gt;</w:t>
       </w:r>
       <w:r>
         <w:br w:type="textWrapping"/>
@@ -1193,7 +2451,7 @@
         <w:rPr>
           <w:rStyle w:val="VerbatimChar"/>
         </w:rPr>
-        <w:t xml:space="preserve">## ---</w:t>
+        <w:t xml:space="preserve">##  1 AQUE   2012            38        509</w:t>
       </w:r>
       <w:r>
         <w:br w:type="textWrapping"/>
@@ -1202,7 +2460,88 @@
         <w:rPr>
           <w:rStyle w:val="VerbatimChar"/>
         </w:rPr>
-        <w:t xml:space="preserve">## Signif. codes:  0 '***' 0.001 '**' 0.01 '*' 0.05 '.' 0.1 ' ' 1</w:t>
+        <w:t xml:space="preserve">##  2 AQUE   2013            32        813</w:t>
+      </w:r>
+      <w:r>
+        <w:br w:type="textWrapping"/>
+      </w:r>
+      <w:r>
+        <w:rPr>
+          <w:rStyle w:val="VerbatimChar"/>
+        </w:rPr>
+        <w:t xml:space="preserve">##  3 AQUE   2014           100        685</w:t>
+      </w:r>
+      <w:r>
+        <w:br w:type="textWrapping"/>
+      </w:r>
+      <w:r>
+        <w:rPr>
+          <w:rStyle w:val="VerbatimChar"/>
+        </w:rPr>
+        <w:t xml:space="preserve">##  4 AQUE   2015            83        676</w:t>
+      </w:r>
+      <w:r>
+        <w:br w:type="textWrapping"/>
+      </w:r>
+      <w:r>
+        <w:rPr>
+          <w:rStyle w:val="VerbatimChar"/>
+        </w:rPr>
+        <w:t xml:space="preserve">##  5 AQUE   2016            48        816</w:t>
+      </w:r>
+      <w:r>
+        <w:br w:type="textWrapping"/>
+      </w:r>
+      <w:r>
+        <w:rPr>
+          <w:rStyle w:val="VerbatimChar"/>
+        </w:rPr>
+        <w:t xml:space="preserve">##  6 AQUE   2017            67        179</w:t>
+      </w:r>
+      <w:r>
+        <w:br w:type="textWrapping"/>
+      </w:r>
+      <w:r>
+        <w:rPr>
+          <w:rStyle w:val="VerbatimChar"/>
+        </w:rPr>
+        <w:t xml:space="preserve">##  7 CARP   2012            78        788</w:t>
+      </w:r>
+      <w:r>
+        <w:br w:type="textWrapping"/>
+      </w:r>
+      <w:r>
+        <w:rPr>
+          <w:rStyle w:val="VerbatimChar"/>
+        </w:rPr>
+        <w:t xml:space="preserve">##  8 CARP   2013            93       1039</w:t>
+      </w:r>
+      <w:r>
+        <w:br w:type="textWrapping"/>
+      </w:r>
+      <w:r>
+        <w:rPr>
+          <w:rStyle w:val="VerbatimChar"/>
+        </w:rPr>
+        <w:t xml:space="preserve">##  9 CARP   2014            78       1164</w:t>
+      </w:r>
+      <w:r>
+        <w:br w:type="textWrapping"/>
+      </w:r>
+      <w:r>
+        <w:rPr>
+          <w:rStyle w:val="VerbatimChar"/>
+        </w:rPr>
+        <w:t xml:space="preserve">## 10 CARP   2015            90        568</w:t>
+      </w:r>
+      <w:r>
+        <w:br w:type="textWrapping"/>
+      </w:r>
+      <w:r>
+        <w:rPr>
+          <w:rStyle w:val="VerbatimChar"/>
+        </w:rPr>
+        <w:t xml:space="preserve">## # ... with 20 more rows</w:t>
       </w:r>
     </w:p>
     <w:p>
@@ -1211,90 +2550,132 @@
       </w:pPr>
       <w:r>
         <w:rPr>
-          <w:rStyle w:val="CommentTok"/>
-        </w:rPr>
-        <w:t xml:space="preserve"># anova with unequal variances</w:t>
-      </w:r>
-      <w:r>
-        <w:br w:type="textWrapping"/>
-      </w:r>
-      <w:r>
-        <w:rPr>
-          <w:rStyle w:val="NormalTok"/>
-        </w:rPr>
-        <w:t xml:space="preserve">lsa_aov_size_site &lt;-</w:t>
-      </w:r>
-      <w:r>
-        <w:rPr>
-          <w:rStyle w:val="StringTok"/>
-        </w:rPr>
-        <w:t xml:space="preserve"> </w:t>
-      </w:r>
-      <w:r>
-        <w:rPr>
-          <w:rStyle w:val="KeywordTok"/>
-        </w:rPr>
-        <w:t xml:space="preserve">oneway</w:t>
-      </w:r>
-      <w:r>
-        <w:rPr>
-          <w:rStyle w:val="NormalTok"/>
-        </w:rPr>
-        <w:t xml:space="preserve">(lsa_filt2017</w:t>
-      </w:r>
-      <w:r>
-        <w:rPr>
-          <w:rStyle w:val="OperatorTok"/>
-        </w:rPr>
-        <w:t xml:space="preserve">$</w:t>
-      </w:r>
-      <w:r>
-        <w:rPr>
-          <w:rStyle w:val="NormalTok"/>
-        </w:rPr>
-        <w:t xml:space="preserve">SITE, </w:t>
+          <w:rStyle w:val="NormalTok"/>
+        </w:rPr>
+        <w:t xml:space="preserve">lsa_lt_table &lt;-</w:t>
+      </w:r>
+      <w:r>
+        <w:rPr>
+          <w:rStyle w:val="StringTok"/>
+        </w:rPr>
+        <w:t xml:space="preserve"> </w:t>
+      </w:r>
+      <w:r>
+        <w:rPr>
+          <w:rStyle w:val="KeywordTok"/>
+        </w:rPr>
+        <w:t xml:space="preserve">kable</w:t>
+      </w:r>
+      <w:r>
+        <w:rPr>
+          <w:rStyle w:val="NormalTok"/>
+        </w:rPr>
+        <w:t xml:space="preserve">(lsa_lt_joined, </w:t>
+      </w:r>
+      <w:r>
+        <w:br w:type="textWrapping"/>
+      </w:r>
+      <w:r>
+        <w:rPr>
+          <w:rStyle w:val="NormalTok"/>
+        </w:rPr>
+        <w:t xml:space="preserve">                      </w:t>
       </w:r>
       <w:r>
         <w:rPr>
           <w:rStyle w:val="DataTypeTok"/>
         </w:rPr>
-        <w:t xml:space="preserve">y =</w:t>
-      </w:r>
-      <w:r>
-        <w:rPr>
-          <w:rStyle w:val="NormalTok"/>
-        </w:rPr>
-        <w:t xml:space="preserve"> lsa_filt2017</w:t>
-      </w:r>
-      <w:r>
-        <w:rPr>
-          <w:rStyle w:val="OperatorTok"/>
-        </w:rPr>
-        <w:t xml:space="preserve">$</w:t>
-      </w:r>
-      <w:r>
-        <w:rPr>
-          <w:rStyle w:val="NormalTok"/>
-        </w:rPr>
-        <w:t xml:space="preserve">SIZE, </w:t>
+        <w:t xml:space="preserve">format =</w:t>
+      </w:r>
+      <w:r>
+        <w:rPr>
+          <w:rStyle w:val="NormalTok"/>
+        </w:rPr>
+        <w:t xml:space="preserve"> </w:t>
+      </w:r>
+      <w:r>
+        <w:rPr>
+          <w:rStyle w:val="StringTok"/>
+        </w:rPr>
+        <w:t xml:space="preserve">"markdown"</w:t>
+      </w:r>
+      <w:r>
+        <w:rPr>
+          <w:rStyle w:val="NormalTok"/>
+        </w:rPr>
+        <w:t xml:space="preserve">,</w:t>
+      </w:r>
+      <w:r>
+        <w:br w:type="textWrapping"/>
+      </w:r>
+      <w:r>
+        <w:rPr>
+          <w:rStyle w:val="NormalTok"/>
+        </w:rPr>
+        <w:t xml:space="preserve">                      </w:t>
       </w:r>
       <w:r>
         <w:rPr>
           <w:rStyle w:val="DataTypeTok"/>
         </w:rPr>
-        <w:t xml:space="preserve">posthoc =</w:t>
-      </w:r>
-      <w:r>
-        <w:rPr>
-          <w:rStyle w:val="NormalTok"/>
-        </w:rPr>
-        <w:t xml:space="preserve"> </w:t>
-      </w:r>
-      <w:r>
-        <w:rPr>
-          <w:rStyle w:val="StringTok"/>
-        </w:rPr>
-        <w:t xml:space="preserve">'games-howell'</w:t>
+        <w:t xml:space="preserve">caption =</w:t>
+      </w:r>
+      <w:r>
+        <w:rPr>
+          <w:rStyle w:val="NormalTok"/>
+        </w:rPr>
+        <w:t xml:space="preserve"> </w:t>
+      </w:r>
+      <w:r>
+        <w:rPr>
+          <w:rStyle w:val="StringTok"/>
+        </w:rPr>
+        <w:t xml:space="preserve">"Table 1. Lobster abundance (counts) and fishing pressure (trap buoys) at five Long Term Ecological Research Sites in Santa Barbara Channel (2012 -2017)."</w:t>
+      </w:r>
+      <w:r>
+        <w:rPr>
+          <w:rStyle w:val="NormalTok"/>
+        </w:rPr>
+        <w:t xml:space="preserve">,</w:t>
+      </w:r>
+      <w:r>
+        <w:br w:type="textWrapping"/>
+      </w:r>
+      <w:r>
+        <w:rPr>
+          <w:rStyle w:val="NormalTok"/>
+        </w:rPr>
+        <w:t xml:space="preserve">                      </w:t>
+      </w:r>
+      <w:r>
+        <w:rPr>
+          <w:rStyle w:val="DataTypeTok"/>
+        </w:rPr>
+        <w:t xml:space="preserve">col.names =</w:t>
+      </w:r>
+      <w:r>
+        <w:rPr>
+          <w:rStyle w:val="NormalTok"/>
+        </w:rPr>
+        <w:t xml:space="preserve"> </w:t>
+      </w:r>
+      <w:r>
+        <w:rPr>
+          <w:rStyle w:val="KeywordTok"/>
+        </w:rPr>
+        <w:t xml:space="preserve">c</w:t>
+      </w:r>
+      <w:r>
+        <w:rPr>
+          <w:rStyle w:val="NormalTok"/>
+        </w:rPr>
+        <w:t xml:space="preserve">(</w:t>
+      </w:r>
+      <w:r>
+        <w:rPr>
+          <w:rStyle w:val="StringTok"/>
+        </w:rPr>
+        <w:t xml:space="preserve">"Site"</w:t>
       </w:r>
       <w:r>
         <w:rPr>
@@ -1304,36 +2685,132 @@
       </w:r>
       <w:r>
         <w:rPr>
+          <w:rStyle w:val="StringTok"/>
+        </w:rPr>
+        <w:t xml:space="preserve">"Year"</w:t>
+      </w:r>
+      <w:r>
+        <w:rPr>
+          <w:rStyle w:val="NormalTok"/>
+        </w:rPr>
+        <w:t xml:space="preserve">, </w:t>
+      </w:r>
+      <w:r>
+        <w:rPr>
+          <w:rStyle w:val="StringTok"/>
+        </w:rPr>
+        <w:t xml:space="preserve">"Lobster Count"</w:t>
+      </w:r>
+      <w:r>
+        <w:rPr>
+          <w:rStyle w:val="NormalTok"/>
+        </w:rPr>
+        <w:t xml:space="preserve">, </w:t>
+      </w:r>
+      <w:r>
+        <w:rPr>
+          <w:rStyle w:val="StringTok"/>
+        </w:rPr>
+        <w:t xml:space="preserve">"Trap Count"</w:t>
+      </w:r>
+      <w:r>
+        <w:rPr>
+          <w:rStyle w:val="NormalTok"/>
+        </w:rPr>
+        <w:t xml:space="preserve">)) </w:t>
+      </w:r>
+      <w:r>
+        <w:rPr>
+          <w:rStyle w:val="OperatorTok"/>
+        </w:rPr>
+        <w:t xml:space="preserve">%&gt;%</w:t>
+      </w:r>
+      <w:r>
+        <w:rPr>
+          <w:rStyle w:val="StringTok"/>
+        </w:rPr>
+        <w:t xml:space="preserve"> </w:t>
+      </w:r>
+      <w:r>
+        <w:br w:type="textWrapping"/>
+      </w:r>
+      <w:r>
+        <w:rPr>
+          <w:rStyle w:val="StringTok"/>
+        </w:rPr>
+        <w:t xml:space="preserve">   </w:t>
+      </w:r>
+      <w:r>
+        <w:rPr>
+          <w:rStyle w:val="KeywordTok"/>
+        </w:rPr>
+        <w:t xml:space="preserve">kable_styling</w:t>
+      </w:r>
+      <w:r>
+        <w:rPr>
+          <w:rStyle w:val="NormalTok"/>
+        </w:rPr>
+        <w:t xml:space="preserve">(</w:t>
+      </w:r>
+      <w:r>
+        <w:rPr>
           <w:rStyle w:val="DataTypeTok"/>
         </w:rPr>
-        <w:t xml:space="preserve">corrections =</w:t>
-      </w:r>
-      <w:r>
-        <w:rPr>
-          <w:rStyle w:val="NormalTok"/>
-        </w:rPr>
-        <w:t xml:space="preserve"> F, </w:t>
-      </w:r>
-      <w:r>
-        <w:rPr>
-          <w:rStyle w:val="DataTypeTok"/>
-        </w:rPr>
-        <w:t xml:space="preserve">levene =</w:t>
-      </w:r>
-      <w:r>
-        <w:rPr>
-          <w:rStyle w:val="NormalTok"/>
-        </w:rPr>
-        <w:t xml:space="preserve"> T)</w:t>
-      </w:r>
-      <w:r>
-        <w:br w:type="textWrapping"/>
-      </w:r>
-      <w:r>
-        <w:rPr>
-          <w:rStyle w:val="NormalTok"/>
-        </w:rPr>
-        <w:t xml:space="preserve">lsa_aov_size_site</w:t>
+        <w:t xml:space="preserve">bootstrap_options =</w:t>
+      </w:r>
+      <w:r>
+        <w:rPr>
+          <w:rStyle w:val="NormalTok"/>
+        </w:rPr>
+        <w:t xml:space="preserve"> </w:t>
+      </w:r>
+      <w:r>
+        <w:rPr>
+          <w:rStyle w:val="KeywordTok"/>
+        </w:rPr>
+        <w:t xml:space="preserve">c</w:t>
+      </w:r>
+      <w:r>
+        <w:rPr>
+          <w:rStyle w:val="NormalTok"/>
+        </w:rPr>
+        <w:t xml:space="preserve">(</w:t>
+      </w:r>
+      <w:r>
+        <w:rPr>
+          <w:rStyle w:val="StringTok"/>
+        </w:rPr>
+        <w:t xml:space="preserve">"border"</w:t>
+      </w:r>
+      <w:r>
+        <w:rPr>
+          <w:rStyle w:val="NormalTok"/>
+        </w:rPr>
+        <w:t xml:space="preserve">,</w:t>
+      </w:r>
+      <w:r>
+        <w:rPr>
+          <w:rStyle w:val="StringTok"/>
+        </w:rPr>
+        <w:t xml:space="preserve">"condensed"</w:t>
+      </w:r>
+      <w:r>
+        <w:rPr>
+          <w:rStyle w:val="NormalTok"/>
+        </w:rPr>
+        <w:t xml:space="preserve">,</w:t>
+      </w:r>
+      <w:r>
+        <w:rPr>
+          <w:rStyle w:val="StringTok"/>
+        </w:rPr>
+        <w:t xml:space="preserve">"striped"</w:t>
+      </w:r>
+      <w:r>
+        <w:rPr>
+          <w:rStyle w:val="NormalTok"/>
+        </w:rPr>
+        <w:t xml:space="preserve">))</w:t>
       </w:r>
     </w:p>
     <w:p>
@@ -1344,7 +2821,7 @@
         <w:rPr>
           <w:rStyle w:val="VerbatimChar"/>
         </w:rPr>
-        <w:t xml:space="preserve">## ### Oneway Anova for y=SIZE and x=SITE (groups: AQUE, CARP, IVEE, MOHK, NAPL)</w:t>
+        <w:t xml:space="preserve">## Warning in kable_styling(., bootstrap_options = c("border", "condensed", :</w:t>
       </w:r>
       <w:r>
         <w:br w:type="textWrapping"/>
@@ -1353,7 +2830,7 @@
         <w:rPr>
           <w:rStyle w:val="VerbatimChar"/>
         </w:rPr>
-        <w:t xml:space="preserve">## </w:t>
+        <w:t xml:space="preserve">## Please specify format in kable. kableExtra can customize either HTML or</w:t>
       </w:r>
       <w:r>
         <w:br w:type="textWrapping"/>
@@ -1362,223 +2839,7 @@
         <w:rPr>
           <w:rStyle w:val="VerbatimChar"/>
         </w:rPr>
-        <w:t xml:space="preserve">## Omega squared: 95% CI = [0; .02], point estimate = .01</w:t>
-      </w:r>
-      <w:r>
-        <w:br w:type="textWrapping"/>
-      </w:r>
-      <w:r>
-        <w:rPr>
-          <w:rStyle w:val="VerbatimChar"/>
-        </w:rPr>
-        <w:t xml:space="preserve">## Eta Squared: 95% CI = [0; .01], point estimate = .01</w:t>
-      </w:r>
-      <w:r>
-        <w:br w:type="textWrapping"/>
-      </w:r>
-      <w:r>
-        <w:rPr>
-          <w:rStyle w:val="VerbatimChar"/>
-        </w:rPr>
-        <w:t xml:space="preserve">## </w:t>
-      </w:r>
-      <w:r>
-        <w:br w:type="textWrapping"/>
-      </w:r>
-      <w:r>
-        <w:rPr>
-          <w:rStyle w:val="VerbatimChar"/>
-        </w:rPr>
-        <w:t xml:space="preserve">##                                        SS   Df     MS    F    p</w:t>
-      </w:r>
-      <w:r>
-        <w:br w:type="textWrapping"/>
-      </w:r>
-      <w:r>
-        <w:rPr>
-          <w:rStyle w:val="VerbatimChar"/>
-        </w:rPr>
-        <w:t xml:space="preserve">## Between groups (error + effect)   2354.51    4 588.63 3.42 .009</w:t>
-      </w:r>
-      <w:r>
-        <w:br w:type="textWrapping"/>
-      </w:r>
-      <w:r>
-        <w:rPr>
-          <w:rStyle w:val="VerbatimChar"/>
-        </w:rPr>
-        <w:t xml:space="preserve">## Within groups (error only)      285871.12 1663  171.9          </w:t>
-      </w:r>
-      <w:r>
-        <w:br w:type="textWrapping"/>
-      </w:r>
-      <w:r>
-        <w:rPr>
-          <w:rStyle w:val="VerbatimChar"/>
-        </w:rPr>
-        <w:t xml:space="preserve">## </w:t>
-      </w:r>
-      <w:r>
-        <w:br w:type="textWrapping"/>
-      </w:r>
-      <w:r>
-        <w:rPr>
-          <w:rStyle w:val="VerbatimChar"/>
-        </w:rPr>
-        <w:t xml:space="preserve">## </w:t>
-      </w:r>
-      <w:r>
-        <w:br w:type="textWrapping"/>
-      </w:r>
-      <w:r>
-        <w:rPr>
-          <w:rStyle w:val="VerbatimChar"/>
-        </w:rPr>
-        <w:t xml:space="preserve">## ### Levene's test for homogeneity of variance:</w:t>
-      </w:r>
-      <w:r>
-        <w:br w:type="textWrapping"/>
-      </w:r>
-      <w:r>
-        <w:rPr>
-          <w:rStyle w:val="VerbatimChar"/>
-        </w:rPr>
-        <w:t xml:space="preserve">## </w:t>
-      </w:r>
-      <w:r>
-        <w:br w:type="textWrapping"/>
-      </w:r>
-      <w:r>
-        <w:rPr>
-          <w:rStyle w:val="VerbatimChar"/>
-        </w:rPr>
-        <w:t xml:space="preserve">## F[4, 1663] = 8.77, p &lt; .001.</w:t>
-      </w:r>
-      <w:r>
-        <w:br w:type="textWrapping"/>
-      </w:r>
-      <w:r>
-        <w:rPr>
-          <w:rStyle w:val="VerbatimChar"/>
-        </w:rPr>
-        <w:t xml:space="preserve">## </w:t>
-      </w:r>
-      <w:r>
-        <w:br w:type="textWrapping"/>
-      </w:r>
-      <w:r>
-        <w:rPr>
-          <w:rStyle w:val="VerbatimChar"/>
-        </w:rPr>
-        <w:t xml:space="preserve">## ### Post hoc test: games-howell</w:t>
-      </w:r>
-      <w:r>
-        <w:br w:type="textWrapping"/>
-      </w:r>
-      <w:r>
-        <w:rPr>
-          <w:rStyle w:val="VerbatimChar"/>
-        </w:rPr>
-        <w:t xml:space="preserve">## </w:t>
-      </w:r>
-      <w:r>
-        <w:br w:type="textWrapping"/>
-      </w:r>
-      <w:r>
-        <w:rPr>
-          <w:rStyle w:val="VerbatimChar"/>
-        </w:rPr>
-        <w:t xml:space="preserve">##            diff ci.lo ci.hi    t      df    p</w:t>
-      </w:r>
-      <w:r>
-        <w:br w:type="textWrapping"/>
-      </w:r>
-      <w:r>
-        <w:rPr>
-          <w:rStyle w:val="VerbatimChar"/>
-        </w:rPr>
-        <w:t xml:space="preserve">## CARP-AQUE -1.67 -5.95  2.62 1.08   82.28 .814</w:t>
-      </w:r>
-      <w:r>
-        <w:br w:type="textWrapping"/>
-      </w:r>
-      <w:r>
-        <w:rPr>
-          <w:rStyle w:val="VerbatimChar"/>
-        </w:rPr>
-        <w:t xml:space="preserve">## IVEE-AQUE -2.44 -6.80  1.91 1.56   88.61 .526</w:t>
-      </w:r>
-      <w:r>
-        <w:br w:type="textWrapping"/>
-      </w:r>
-      <w:r>
-        <w:rPr>
-          <w:rStyle w:val="VerbatimChar"/>
-        </w:rPr>
-        <w:t xml:space="preserve">## MOHK-AQUE -1.90 -6.37  2.58 1.18   97.81 .765</w:t>
-      </w:r>
-      <w:r>
-        <w:br w:type="textWrapping"/>
-      </w:r>
-      <w:r>
-        <w:rPr>
-          <w:rStyle w:val="VerbatimChar"/>
-        </w:rPr>
-        <w:t xml:space="preserve">## NAPL-AQUE  2.34 -2.66  7.34 1.29  134.26 .696</w:t>
-      </w:r>
-      <w:r>
-        <w:br w:type="textWrapping"/>
-      </w:r>
-      <w:r>
-        <w:rPr>
-          <w:rStyle w:val="VerbatimChar"/>
-        </w:rPr>
-        <w:t xml:space="preserve">## IVEE-CARP -0.78 -2.87  1.31 1.02 1242.45 .848</w:t>
-      </w:r>
-      <w:r>
-        <w:br w:type="textWrapping"/>
-      </w:r>
-      <w:r>
-        <w:rPr>
-          <w:rStyle w:val="VerbatimChar"/>
-        </w:rPr>
-        <w:t xml:space="preserve">## MOHK-CARP -0.23 -2.57  2.11 0.27  379.43 .999</w:t>
-      </w:r>
-      <w:r>
-        <w:br w:type="textWrapping"/>
-      </w:r>
-      <w:r>
-        <w:rPr>
-          <w:rStyle w:val="VerbatimChar"/>
-        </w:rPr>
-        <w:t xml:space="preserve">## NAPL-CARP  4.00  0.73  7.27 3.38  162.35 .008</w:t>
-      </w:r>
-      <w:r>
-        <w:br w:type="textWrapping"/>
-      </w:r>
-      <w:r>
-        <w:rPr>
-          <w:rStyle w:val="VerbatimChar"/>
-        </w:rPr>
-        <w:t xml:space="preserve">## MOHK-IVEE  0.55 -1.94  3.03 0.60  447.17 .974</w:t>
-      </w:r>
-      <w:r>
-        <w:br w:type="textWrapping"/>
-      </w:r>
-      <w:r>
-        <w:rPr>
-          <w:rStyle w:val="VerbatimChar"/>
-        </w:rPr>
-        <w:t xml:space="preserve">## NAPL-IVEE  4.78  1.41  8.15 3.91  182.49 .001</w:t>
-      </w:r>
-      <w:r>
-        <w:br w:type="textWrapping"/>
-      </w:r>
-      <w:r>
-        <w:rPr>
-          <w:rStyle w:val="VerbatimChar"/>
-        </w:rPr>
-        <w:t xml:space="preserve">## NAPL-MOHK  4.23  0.71  7.76 3.30  201.12 .010</w:t>
+        <w:t xml:space="preserve">## LaTeX outputs. See https://haozhu233.github.io/kableExtra/ for details.</w:t>
       </w:r>
     </w:p>
     <w:p>
@@ -1587,30 +2848,1514 @@
       </w:pPr>
       <w:r>
         <w:rPr>
+          <w:rStyle w:val="NormalTok"/>
+        </w:rPr>
+        <w:t xml:space="preserve">  lsa_lt_table</w:t>
+      </w:r>
+    </w:p>
+    <w:tbl>
+      <w:tblPr>
+        <w:tblStyle w:val="TableNormal"/>
+        <w:tblW w:type="pct" w:w="0.0"/>
+        <w:tblLook w:firstRow="1"/>
+      </w:tblPr>
+      <w:tblGrid/>
+      <w:tr>
+        <w:trPr>
+          <w:cnfStyle w:firstRow="1"/>
+        </w:trPr>
+        <w:tc>
+          <w:tcPr>
+            <w:tcBorders>
+              <w:bottom w:val="single"/>
+            </w:tcBorders>
+            <w:vAlign w:val="bottom"/>
+          </w:tcPr>
+          <w:p>
+            <w:pPr>
+              <w:pStyle w:val="Compact"/>
+              <w:jc w:val="left"/>
+            </w:pPr>
+            <w:r>
+              <w:t xml:space="preserve">Site</w:t>
+            </w:r>
+          </w:p>
+        </w:tc>
+        <w:tc>
+          <w:tcPr>
+            <w:tcBorders>
+              <w:bottom w:val="single"/>
+            </w:tcBorders>
+            <w:vAlign w:val="bottom"/>
+          </w:tcPr>
+          <w:p>
+            <w:pPr>
+              <w:pStyle w:val="Compact"/>
+              <w:jc w:val="right"/>
+            </w:pPr>
+            <w:r>
+              <w:t xml:space="preserve">Year</w:t>
+            </w:r>
+          </w:p>
+        </w:tc>
+        <w:tc>
+          <w:tcPr>
+            <w:tcBorders>
+              <w:bottom w:val="single"/>
+            </w:tcBorders>
+            <w:vAlign w:val="bottom"/>
+          </w:tcPr>
+          <w:p>
+            <w:pPr>
+              <w:pStyle w:val="Compact"/>
+              <w:jc w:val="right"/>
+            </w:pPr>
+            <w:r>
+              <w:t xml:space="preserve">Lobster Count</w:t>
+            </w:r>
+          </w:p>
+        </w:tc>
+        <w:tc>
+          <w:tcPr>
+            <w:tcBorders>
+              <w:bottom w:val="single"/>
+            </w:tcBorders>
+            <w:vAlign w:val="bottom"/>
+          </w:tcPr>
+          <w:p>
+            <w:pPr>
+              <w:pStyle w:val="Compact"/>
+              <w:jc w:val="right"/>
+            </w:pPr>
+            <w:r>
+              <w:t xml:space="preserve">Trap Count</w:t>
+            </w:r>
+          </w:p>
+        </w:tc>
+      </w:tr>
+      <w:tr>
+        <w:tc>
+          <w:p>
+            <w:pPr>
+              <w:pStyle w:val="Compact"/>
+              <w:jc w:val="left"/>
+            </w:pPr>
+            <w:r>
+              <w:t xml:space="preserve">AQUE</w:t>
+            </w:r>
+          </w:p>
+        </w:tc>
+        <w:tc>
+          <w:p>
+            <w:pPr>
+              <w:pStyle w:val="Compact"/>
+              <w:jc w:val="right"/>
+            </w:pPr>
+            <w:r>
+              <w:t xml:space="preserve">2012</w:t>
+            </w:r>
+          </w:p>
+        </w:tc>
+        <w:tc>
+          <w:p>
+            <w:pPr>
+              <w:pStyle w:val="Compact"/>
+              <w:jc w:val="right"/>
+            </w:pPr>
+            <w:r>
+              <w:t xml:space="preserve">38</w:t>
+            </w:r>
+          </w:p>
+        </w:tc>
+        <w:tc>
+          <w:p>
+            <w:pPr>
+              <w:pStyle w:val="Compact"/>
+              <w:jc w:val="right"/>
+            </w:pPr>
+            <w:r>
+              <w:t xml:space="preserve">509</w:t>
+            </w:r>
+          </w:p>
+        </w:tc>
+      </w:tr>
+      <w:tr>
+        <w:tc>
+          <w:p>
+            <w:pPr>
+              <w:pStyle w:val="Compact"/>
+              <w:jc w:val="left"/>
+            </w:pPr>
+            <w:r>
+              <w:t xml:space="preserve">AQUE</w:t>
+            </w:r>
+          </w:p>
+        </w:tc>
+        <w:tc>
+          <w:p>
+            <w:pPr>
+              <w:pStyle w:val="Compact"/>
+              <w:jc w:val="right"/>
+            </w:pPr>
+            <w:r>
+              <w:t xml:space="preserve">2013</w:t>
+            </w:r>
+          </w:p>
+        </w:tc>
+        <w:tc>
+          <w:p>
+            <w:pPr>
+              <w:pStyle w:val="Compact"/>
+              <w:jc w:val="right"/>
+            </w:pPr>
+            <w:r>
+              <w:t xml:space="preserve">32</w:t>
+            </w:r>
+          </w:p>
+        </w:tc>
+        <w:tc>
+          <w:p>
+            <w:pPr>
+              <w:pStyle w:val="Compact"/>
+              <w:jc w:val="right"/>
+            </w:pPr>
+            <w:r>
+              <w:t xml:space="preserve">813</w:t>
+            </w:r>
+          </w:p>
+        </w:tc>
+      </w:tr>
+      <w:tr>
+        <w:tc>
+          <w:p>
+            <w:pPr>
+              <w:pStyle w:val="Compact"/>
+              <w:jc w:val="left"/>
+            </w:pPr>
+            <w:r>
+              <w:t xml:space="preserve">AQUE</w:t>
+            </w:r>
+          </w:p>
+        </w:tc>
+        <w:tc>
+          <w:p>
+            <w:pPr>
+              <w:pStyle w:val="Compact"/>
+              <w:jc w:val="right"/>
+            </w:pPr>
+            <w:r>
+              <w:t xml:space="preserve">2014</w:t>
+            </w:r>
+          </w:p>
+        </w:tc>
+        <w:tc>
+          <w:p>
+            <w:pPr>
+              <w:pStyle w:val="Compact"/>
+              <w:jc w:val="right"/>
+            </w:pPr>
+            <w:r>
+              <w:t xml:space="preserve">100</w:t>
+            </w:r>
+          </w:p>
+        </w:tc>
+        <w:tc>
+          <w:p>
+            <w:pPr>
+              <w:pStyle w:val="Compact"/>
+              <w:jc w:val="right"/>
+            </w:pPr>
+            <w:r>
+              <w:t xml:space="preserve">685</w:t>
+            </w:r>
+          </w:p>
+        </w:tc>
+      </w:tr>
+      <w:tr>
+        <w:tc>
+          <w:p>
+            <w:pPr>
+              <w:pStyle w:val="Compact"/>
+              <w:jc w:val="left"/>
+            </w:pPr>
+            <w:r>
+              <w:t xml:space="preserve">AQUE</w:t>
+            </w:r>
+          </w:p>
+        </w:tc>
+        <w:tc>
+          <w:p>
+            <w:pPr>
+              <w:pStyle w:val="Compact"/>
+              <w:jc w:val="right"/>
+            </w:pPr>
+            <w:r>
+              <w:t xml:space="preserve">2015</w:t>
+            </w:r>
+          </w:p>
+        </w:tc>
+        <w:tc>
+          <w:p>
+            <w:pPr>
+              <w:pStyle w:val="Compact"/>
+              <w:jc w:val="right"/>
+            </w:pPr>
+            <w:r>
+              <w:t xml:space="preserve">83</w:t>
+            </w:r>
+          </w:p>
+        </w:tc>
+        <w:tc>
+          <w:p>
+            <w:pPr>
+              <w:pStyle w:val="Compact"/>
+              <w:jc w:val="right"/>
+            </w:pPr>
+            <w:r>
+              <w:t xml:space="preserve">676</w:t>
+            </w:r>
+          </w:p>
+        </w:tc>
+      </w:tr>
+      <w:tr>
+        <w:tc>
+          <w:p>
+            <w:pPr>
+              <w:pStyle w:val="Compact"/>
+              <w:jc w:val="left"/>
+            </w:pPr>
+            <w:r>
+              <w:t xml:space="preserve">AQUE</w:t>
+            </w:r>
+          </w:p>
+        </w:tc>
+        <w:tc>
+          <w:p>
+            <w:pPr>
+              <w:pStyle w:val="Compact"/>
+              <w:jc w:val="right"/>
+            </w:pPr>
+            <w:r>
+              <w:t xml:space="preserve">2016</w:t>
+            </w:r>
+          </w:p>
+        </w:tc>
+        <w:tc>
+          <w:p>
+            <w:pPr>
+              <w:pStyle w:val="Compact"/>
+              <w:jc w:val="right"/>
+            </w:pPr>
+            <w:r>
+              <w:t xml:space="preserve">48</w:t>
+            </w:r>
+          </w:p>
+        </w:tc>
+        <w:tc>
+          <w:p>
+            <w:pPr>
+              <w:pStyle w:val="Compact"/>
+              <w:jc w:val="right"/>
+            </w:pPr>
+            <w:r>
+              <w:t xml:space="preserve">816</w:t>
+            </w:r>
+          </w:p>
+        </w:tc>
+      </w:tr>
+      <w:tr>
+        <w:tc>
+          <w:p>
+            <w:pPr>
+              <w:pStyle w:val="Compact"/>
+              <w:jc w:val="left"/>
+            </w:pPr>
+            <w:r>
+              <w:t xml:space="preserve">AQUE</w:t>
+            </w:r>
+          </w:p>
+        </w:tc>
+        <w:tc>
+          <w:p>
+            <w:pPr>
+              <w:pStyle w:val="Compact"/>
+              <w:jc w:val="right"/>
+            </w:pPr>
+            <w:r>
+              <w:t xml:space="preserve">2017</w:t>
+            </w:r>
+          </w:p>
+        </w:tc>
+        <w:tc>
+          <w:p>
+            <w:pPr>
+              <w:pStyle w:val="Compact"/>
+              <w:jc w:val="right"/>
+            </w:pPr>
+            <w:r>
+              <w:t xml:space="preserve">67</w:t>
+            </w:r>
+          </w:p>
+        </w:tc>
+        <w:tc>
+          <w:p>
+            <w:pPr>
+              <w:pStyle w:val="Compact"/>
+              <w:jc w:val="right"/>
+            </w:pPr>
+            <w:r>
+              <w:t xml:space="preserve">179</w:t>
+            </w:r>
+          </w:p>
+        </w:tc>
+      </w:tr>
+      <w:tr>
+        <w:tc>
+          <w:p>
+            <w:pPr>
+              <w:pStyle w:val="Compact"/>
+              <w:jc w:val="left"/>
+            </w:pPr>
+            <w:r>
+              <w:t xml:space="preserve">CARP</w:t>
+            </w:r>
+          </w:p>
+        </w:tc>
+        <w:tc>
+          <w:p>
+            <w:pPr>
+              <w:pStyle w:val="Compact"/>
+              <w:jc w:val="right"/>
+            </w:pPr>
+            <w:r>
+              <w:t xml:space="preserve">2012</w:t>
+            </w:r>
+          </w:p>
+        </w:tc>
+        <w:tc>
+          <w:p>
+            <w:pPr>
+              <w:pStyle w:val="Compact"/>
+              <w:jc w:val="right"/>
+            </w:pPr>
+            <w:r>
+              <w:t xml:space="preserve">78</w:t>
+            </w:r>
+          </w:p>
+        </w:tc>
+        <w:tc>
+          <w:p>
+            <w:pPr>
+              <w:pStyle w:val="Compact"/>
+              <w:jc w:val="right"/>
+            </w:pPr>
+            <w:r>
+              <w:t xml:space="preserve">788</w:t>
+            </w:r>
+          </w:p>
+        </w:tc>
+      </w:tr>
+      <w:tr>
+        <w:tc>
+          <w:p>
+            <w:pPr>
+              <w:pStyle w:val="Compact"/>
+              <w:jc w:val="left"/>
+            </w:pPr>
+            <w:r>
+              <w:t xml:space="preserve">CARP</w:t>
+            </w:r>
+          </w:p>
+        </w:tc>
+        <w:tc>
+          <w:p>
+            <w:pPr>
+              <w:pStyle w:val="Compact"/>
+              <w:jc w:val="right"/>
+            </w:pPr>
+            <w:r>
+              <w:t xml:space="preserve">2013</w:t>
+            </w:r>
+          </w:p>
+        </w:tc>
+        <w:tc>
+          <w:p>
+            <w:pPr>
+              <w:pStyle w:val="Compact"/>
+              <w:jc w:val="right"/>
+            </w:pPr>
+            <w:r>
+              <w:t xml:space="preserve">93</w:t>
+            </w:r>
+          </w:p>
+        </w:tc>
+        <w:tc>
+          <w:p>
+            <w:pPr>
+              <w:pStyle w:val="Compact"/>
+              <w:jc w:val="right"/>
+            </w:pPr>
+            <w:r>
+              <w:t xml:space="preserve">1039</w:t>
+            </w:r>
+          </w:p>
+        </w:tc>
+      </w:tr>
+      <w:tr>
+        <w:tc>
+          <w:p>
+            <w:pPr>
+              <w:pStyle w:val="Compact"/>
+              <w:jc w:val="left"/>
+            </w:pPr>
+            <w:r>
+              <w:t xml:space="preserve">CARP</w:t>
+            </w:r>
+          </w:p>
+        </w:tc>
+        <w:tc>
+          <w:p>
+            <w:pPr>
+              <w:pStyle w:val="Compact"/>
+              <w:jc w:val="right"/>
+            </w:pPr>
+            <w:r>
+              <w:t xml:space="preserve">2014</w:t>
+            </w:r>
+          </w:p>
+        </w:tc>
+        <w:tc>
+          <w:p>
+            <w:pPr>
+              <w:pStyle w:val="Compact"/>
+              <w:jc w:val="right"/>
+            </w:pPr>
+            <w:r>
+              <w:t xml:space="preserve">78</w:t>
+            </w:r>
+          </w:p>
+        </w:tc>
+        <w:tc>
+          <w:p>
+            <w:pPr>
+              <w:pStyle w:val="Compact"/>
+              <w:jc w:val="right"/>
+            </w:pPr>
+            <w:r>
+              <w:t xml:space="preserve">1164</w:t>
+            </w:r>
+          </w:p>
+        </w:tc>
+      </w:tr>
+      <w:tr>
+        <w:tc>
+          <w:p>
+            <w:pPr>
+              <w:pStyle w:val="Compact"/>
+              <w:jc w:val="left"/>
+            </w:pPr>
+            <w:r>
+              <w:t xml:space="preserve">CARP</w:t>
+            </w:r>
+          </w:p>
+        </w:tc>
+        <w:tc>
+          <w:p>
+            <w:pPr>
+              <w:pStyle w:val="Compact"/>
+              <w:jc w:val="right"/>
+            </w:pPr>
+            <w:r>
+              <w:t xml:space="preserve">2015</w:t>
+            </w:r>
+          </w:p>
+        </w:tc>
+        <w:tc>
+          <w:p>
+            <w:pPr>
+              <w:pStyle w:val="Compact"/>
+              <w:jc w:val="right"/>
+            </w:pPr>
+            <w:r>
+              <w:t xml:space="preserve">90</w:t>
+            </w:r>
+          </w:p>
+        </w:tc>
+        <w:tc>
+          <w:p>
+            <w:pPr>
+              <w:pStyle w:val="Compact"/>
+              <w:jc w:val="right"/>
+            </w:pPr>
+            <w:r>
+              <w:t xml:space="preserve">568</w:t>
+            </w:r>
+          </w:p>
+        </w:tc>
+      </w:tr>
+      <w:tr>
+        <w:tc>
+          <w:p>
+            <w:pPr>
+              <w:pStyle w:val="Compact"/>
+              <w:jc w:val="left"/>
+            </w:pPr>
+            <w:r>
+              <w:t xml:space="preserve">CARP</w:t>
+            </w:r>
+          </w:p>
+        </w:tc>
+        <w:tc>
+          <w:p>
+            <w:pPr>
+              <w:pStyle w:val="Compact"/>
+              <w:jc w:val="right"/>
+            </w:pPr>
+            <w:r>
+              <w:t xml:space="preserve">2016</w:t>
+            </w:r>
+          </w:p>
+        </w:tc>
+        <w:tc>
+          <w:p>
+            <w:pPr>
+              <w:pStyle w:val="Compact"/>
+              <w:jc w:val="right"/>
+            </w:pPr>
+            <w:r>
+              <w:t xml:space="preserve">231</w:t>
+            </w:r>
+          </w:p>
+        </w:tc>
+        <w:tc>
+          <w:p>
+            <w:pPr>
+              <w:pStyle w:val="Compact"/>
+              <w:jc w:val="right"/>
+            </w:pPr>
+            <w:r>
+              <w:t xml:space="preserve">1176</w:t>
+            </w:r>
+          </w:p>
+        </w:tc>
+      </w:tr>
+      <w:tr>
+        <w:tc>
+          <w:p>
+            <w:pPr>
+              <w:pStyle w:val="Compact"/>
+              <w:jc w:val="left"/>
+            </w:pPr>
+            <w:r>
+              <w:t xml:space="preserve">CARP</w:t>
+            </w:r>
+          </w:p>
+        </w:tc>
+        <w:tc>
+          <w:p>
+            <w:pPr>
+              <w:pStyle w:val="Compact"/>
+              <w:jc w:val="right"/>
+            </w:pPr>
+            <w:r>
+              <w:t xml:space="preserve">2017</w:t>
+            </w:r>
+          </w:p>
+        </w:tc>
+        <w:tc>
+          <w:p>
+            <w:pPr>
+              <w:pStyle w:val="Compact"/>
+              <w:jc w:val="right"/>
+            </w:pPr>
+            <w:r>
+              <w:t xml:space="preserve">705</w:t>
+            </w:r>
+          </w:p>
+        </w:tc>
+        <w:tc>
+          <w:p>
+            <w:pPr>
+              <w:pStyle w:val="Compact"/>
+              <w:jc w:val="right"/>
+            </w:pPr>
+            <w:r>
+              <w:t xml:space="preserve">108</w:t>
+            </w:r>
+          </w:p>
+        </w:tc>
+      </w:tr>
+      <w:tr>
+        <w:tc>
+          <w:p>
+            <w:pPr>
+              <w:pStyle w:val="Compact"/>
+              <w:jc w:val="left"/>
+            </w:pPr>
+            <w:r>
+              <w:t xml:space="preserve">IVEE</w:t>
+            </w:r>
+          </w:p>
+        </w:tc>
+        <w:tc>
+          <w:p>
+            <w:pPr>
+              <w:pStyle w:val="Compact"/>
+              <w:jc w:val="right"/>
+            </w:pPr>
+            <w:r>
+              <w:t xml:space="preserve">2012</w:t>
+            </w:r>
+          </w:p>
+        </w:tc>
+        <w:tc>
+          <w:p>
+            <w:pPr>
+              <w:pStyle w:val="Compact"/>
+              <w:jc w:val="right"/>
+            </w:pPr>
+            <w:r>
+              <w:t xml:space="preserve">26</w:t>
+            </w:r>
+          </w:p>
+        </w:tc>
+        <w:tc>
+          <w:p>
+            <w:pPr>
+              <w:pStyle w:val="Compact"/>
+              <w:jc w:val="right"/>
+            </w:pPr>
+            <w:r>
+              <w:t xml:space="preserve">0</w:t>
+            </w:r>
+          </w:p>
+        </w:tc>
+      </w:tr>
+      <w:tr>
+        <w:tc>
+          <w:p>
+            <w:pPr>
+              <w:pStyle w:val="Compact"/>
+              <w:jc w:val="left"/>
+            </w:pPr>
+            <w:r>
+              <w:t xml:space="preserve">IVEE</w:t>
+            </w:r>
+          </w:p>
+        </w:tc>
+        <w:tc>
+          <w:p>
+            <w:pPr>
+              <w:pStyle w:val="Compact"/>
+              <w:jc w:val="right"/>
+            </w:pPr>
+            <w:r>
+              <w:t xml:space="preserve">2013</w:t>
+            </w:r>
+          </w:p>
+        </w:tc>
+        <w:tc>
+          <w:p>
+            <w:pPr>
+              <w:pStyle w:val="Compact"/>
+              <w:jc w:val="right"/>
+            </w:pPr>
+            <w:r>
+              <w:t xml:space="preserve">40</w:t>
+            </w:r>
+          </w:p>
+        </w:tc>
+        <w:tc>
+          <w:p>
+            <w:pPr>
+              <w:pStyle w:val="Compact"/>
+              <w:jc w:val="right"/>
+            </w:pPr>
+            <w:r>
+              <w:t xml:space="preserve">0</w:t>
+            </w:r>
+          </w:p>
+        </w:tc>
+      </w:tr>
+      <w:tr>
+        <w:tc>
+          <w:p>
+            <w:pPr>
+              <w:pStyle w:val="Compact"/>
+              <w:jc w:val="left"/>
+            </w:pPr>
+            <w:r>
+              <w:t xml:space="preserve">IVEE</w:t>
+            </w:r>
+          </w:p>
+        </w:tc>
+        <w:tc>
+          <w:p>
+            <w:pPr>
+              <w:pStyle w:val="Compact"/>
+              <w:jc w:val="right"/>
+            </w:pPr>
+            <w:r>
+              <w:t xml:space="preserve">2014</w:t>
+            </w:r>
+          </w:p>
+        </w:tc>
+        <w:tc>
+          <w:p>
+            <w:pPr>
+              <w:pStyle w:val="Compact"/>
+              <w:jc w:val="right"/>
+            </w:pPr>
+            <w:r>
+              <w:t xml:space="preserve">132</w:t>
+            </w:r>
+          </w:p>
+        </w:tc>
+        <w:tc>
+          <w:p>
+            <w:pPr>
+              <w:pStyle w:val="Compact"/>
+              <w:jc w:val="right"/>
+            </w:pPr>
+            <w:r>
+              <w:t xml:space="preserve">0</w:t>
+            </w:r>
+          </w:p>
+        </w:tc>
+      </w:tr>
+      <w:tr>
+        <w:tc>
+          <w:p>
+            <w:pPr>
+              <w:pStyle w:val="Compact"/>
+              <w:jc w:val="left"/>
+            </w:pPr>
+            <w:r>
+              <w:t xml:space="preserve">IVEE</w:t>
+            </w:r>
+          </w:p>
+        </w:tc>
+        <w:tc>
+          <w:p>
+            <w:pPr>
+              <w:pStyle w:val="Compact"/>
+              <w:jc w:val="right"/>
+            </w:pPr>
+            <w:r>
+              <w:t xml:space="preserve">2015</w:t>
+            </w:r>
+          </w:p>
+        </w:tc>
+        <w:tc>
+          <w:p>
+            <w:pPr>
+              <w:pStyle w:val="Compact"/>
+              <w:jc w:val="right"/>
+            </w:pPr>
+            <w:r>
+              <w:t xml:space="preserve">361</w:t>
+            </w:r>
+          </w:p>
+        </w:tc>
+        <w:tc>
+          <w:p>
+            <w:pPr>
+              <w:pStyle w:val="Compact"/>
+              <w:jc w:val="right"/>
+            </w:pPr>
+            <w:r>
+              <w:t xml:space="preserve">0</w:t>
+            </w:r>
+          </w:p>
+        </w:tc>
+      </w:tr>
+      <w:tr>
+        <w:tc>
+          <w:p>
+            <w:pPr>
+              <w:pStyle w:val="Compact"/>
+              <w:jc w:val="left"/>
+            </w:pPr>
+            <w:r>
+              <w:t xml:space="preserve">IVEE</w:t>
+            </w:r>
+          </w:p>
+        </w:tc>
+        <w:tc>
+          <w:p>
+            <w:pPr>
+              <w:pStyle w:val="Compact"/>
+              <w:jc w:val="right"/>
+            </w:pPr>
+            <w:r>
+              <w:t xml:space="preserve">2016</w:t>
+            </w:r>
+          </w:p>
+        </w:tc>
+        <w:tc>
+          <w:p>
+            <w:pPr>
+              <w:pStyle w:val="Compact"/>
+              <w:jc w:val="right"/>
+            </w:pPr>
+            <w:r>
+              <w:t xml:space="preserve">193</w:t>
+            </w:r>
+          </w:p>
+        </w:tc>
+        <w:tc>
+          <w:p>
+            <w:pPr>
+              <w:pStyle w:val="Compact"/>
+              <w:jc w:val="right"/>
+            </w:pPr>
+            <w:r>
+              <w:t xml:space="preserve">0</w:t>
+            </w:r>
+          </w:p>
+        </w:tc>
+      </w:tr>
+      <w:tr>
+        <w:tc>
+          <w:p>
+            <w:pPr>
+              <w:pStyle w:val="Compact"/>
+              <w:jc w:val="left"/>
+            </w:pPr>
+            <w:r>
+              <w:t xml:space="preserve">IVEE</w:t>
+            </w:r>
+          </w:p>
+        </w:tc>
+        <w:tc>
+          <w:p>
+            <w:pPr>
+              <w:pStyle w:val="Compact"/>
+              <w:jc w:val="right"/>
+            </w:pPr>
+            <w:r>
+              <w:t xml:space="preserve">2017</w:t>
+            </w:r>
+          </w:p>
+        </w:tc>
+        <w:tc>
+          <w:p>
+            <w:pPr>
+              <w:pStyle w:val="Compact"/>
+              <w:jc w:val="right"/>
+            </w:pPr>
+            <w:r>
+              <w:t xml:space="preserve">606</w:t>
+            </w:r>
+          </w:p>
+        </w:tc>
+        <w:tc>
+          <w:p>
+            <w:pPr>
+              <w:pStyle w:val="Compact"/>
+              <w:jc w:val="right"/>
+            </w:pPr>
+            <w:r>
+              <w:t xml:space="preserve">0</w:t>
+            </w:r>
+          </w:p>
+        </w:tc>
+      </w:tr>
+      <w:tr>
+        <w:tc>
+          <w:p>
+            <w:pPr>
+              <w:pStyle w:val="Compact"/>
+              <w:jc w:val="left"/>
+            </w:pPr>
+            <w:r>
+              <w:t xml:space="preserve">MOHK</w:t>
+            </w:r>
+          </w:p>
+        </w:tc>
+        <w:tc>
+          <w:p>
+            <w:pPr>
+              <w:pStyle w:val="Compact"/>
+              <w:jc w:val="right"/>
+            </w:pPr>
+            <w:r>
+              <w:t xml:space="preserve">2012</w:t>
+            </w:r>
+          </w:p>
+        </w:tc>
+        <w:tc>
+          <w:p>
+            <w:pPr>
+              <w:pStyle w:val="Compact"/>
+              <w:jc w:val="right"/>
+            </w:pPr>
+            <w:r>
+              <w:t xml:space="preserve">83</w:t>
+            </w:r>
+          </w:p>
+        </w:tc>
+        <w:tc>
+          <w:p>
+            <w:pPr>
+              <w:pStyle w:val="Compact"/>
+              <w:jc w:val="right"/>
+            </w:pPr>
+            <w:r>
+              <w:t xml:space="preserve">567</w:t>
+            </w:r>
+          </w:p>
+        </w:tc>
+      </w:tr>
+      <w:tr>
+        <w:tc>
+          <w:p>
+            <w:pPr>
+              <w:pStyle w:val="Compact"/>
+              <w:jc w:val="left"/>
+            </w:pPr>
+            <w:r>
+              <w:t xml:space="preserve">MOHK</w:t>
+            </w:r>
+          </w:p>
+        </w:tc>
+        <w:tc>
+          <w:p>
+            <w:pPr>
+              <w:pStyle w:val="Compact"/>
+              <w:jc w:val="right"/>
+            </w:pPr>
+            <w:r>
+              <w:t xml:space="preserve">2013</w:t>
+            </w:r>
+          </w:p>
+        </w:tc>
+        <w:tc>
+          <w:p>
+            <w:pPr>
+              <w:pStyle w:val="Compact"/>
+              <w:jc w:val="right"/>
+            </w:pPr>
+            <w:r>
+              <w:t xml:space="preserve">15</w:t>
+            </w:r>
+          </w:p>
+        </w:tc>
+        <w:tc>
+          <w:p>
+            <w:pPr>
+              <w:pStyle w:val="Compact"/>
+              <w:jc w:val="right"/>
+            </w:pPr>
+            <w:r>
+              <w:t xml:space="preserve">448</w:t>
+            </w:r>
+          </w:p>
+        </w:tc>
+      </w:tr>
+      <w:tr>
+        <w:tc>
+          <w:p>
+            <w:pPr>
+              <w:pStyle w:val="Compact"/>
+              <w:jc w:val="left"/>
+            </w:pPr>
+            <w:r>
+              <w:t xml:space="preserve">MOHK</w:t>
+            </w:r>
+          </w:p>
+        </w:tc>
+        <w:tc>
+          <w:p>
+            <w:pPr>
+              <w:pStyle w:val="Compact"/>
+              <w:jc w:val="right"/>
+            </w:pPr>
+            <w:r>
+              <w:t xml:space="preserve">2014</w:t>
+            </w:r>
+          </w:p>
+        </w:tc>
+        <w:tc>
+          <w:p>
+            <w:pPr>
+              <w:pStyle w:val="Compact"/>
+              <w:jc w:val="right"/>
+            </w:pPr>
+            <w:r>
+              <w:t xml:space="preserve">34</w:t>
+            </w:r>
+          </w:p>
+        </w:tc>
+        <w:tc>
+          <w:p>
+            <w:pPr>
+              <w:pStyle w:val="Compact"/>
+              <w:jc w:val="right"/>
+            </w:pPr>
+            <w:r>
+              <w:t xml:space="preserve">518</w:t>
+            </w:r>
+          </w:p>
+        </w:tc>
+      </w:tr>
+      <w:tr>
+        <w:tc>
+          <w:p>
+            <w:pPr>
+              <w:pStyle w:val="Compact"/>
+              <w:jc w:val="left"/>
+            </w:pPr>
+            <w:r>
+              <w:t xml:space="preserve">MOHK</w:t>
+            </w:r>
+          </w:p>
+        </w:tc>
+        <w:tc>
+          <w:p>
+            <w:pPr>
+              <w:pStyle w:val="Compact"/>
+              <w:jc w:val="right"/>
+            </w:pPr>
+            <w:r>
+              <w:t xml:space="preserve">2015</w:t>
+            </w:r>
+          </w:p>
+        </w:tc>
+        <w:tc>
+          <w:p>
+            <w:pPr>
+              <w:pStyle w:val="Compact"/>
+              <w:jc w:val="right"/>
+            </w:pPr>
+            <w:r>
+              <w:t xml:space="preserve">296</w:t>
+            </w:r>
+          </w:p>
+        </w:tc>
+        <w:tc>
+          <w:p>
+            <w:pPr>
+              <w:pStyle w:val="Compact"/>
+              <w:jc w:val="right"/>
+            </w:pPr>
+            <w:r>
+              <w:t xml:space="preserve">357</w:t>
+            </w:r>
+          </w:p>
+        </w:tc>
+      </w:tr>
+      <w:tr>
+        <w:tc>
+          <w:p>
+            <w:pPr>
+              <w:pStyle w:val="Compact"/>
+              <w:jc w:val="left"/>
+            </w:pPr>
+            <w:r>
+              <w:t xml:space="preserve">MOHK</w:t>
+            </w:r>
+          </w:p>
+        </w:tc>
+        <w:tc>
+          <w:p>
+            <w:pPr>
+              <w:pStyle w:val="Compact"/>
+              <w:jc w:val="right"/>
+            </w:pPr>
+            <w:r>
+              <w:t xml:space="preserve">2016</w:t>
+            </w:r>
+          </w:p>
+        </w:tc>
+        <w:tc>
+          <w:p>
+            <w:pPr>
+              <w:pStyle w:val="Compact"/>
+              <w:jc w:val="right"/>
+            </w:pPr>
+            <w:r>
+              <w:t xml:space="preserve">210</w:t>
+            </w:r>
+          </w:p>
+        </w:tc>
+        <w:tc>
+          <w:p>
+            <w:pPr>
+              <w:pStyle w:val="Compact"/>
+              <w:jc w:val="right"/>
+            </w:pPr>
+            <w:r>
+              <w:t xml:space="preserve">345</w:t>
+            </w:r>
+          </w:p>
+        </w:tc>
+      </w:tr>
+      <w:tr>
+        <w:tc>
+          <w:p>
+            <w:pPr>
+              <w:pStyle w:val="Compact"/>
+              <w:jc w:val="left"/>
+            </w:pPr>
+            <w:r>
+              <w:t xml:space="preserve">MOHK</w:t>
+            </w:r>
+          </w:p>
+        </w:tc>
+        <w:tc>
+          <w:p>
+            <w:pPr>
+              <w:pStyle w:val="Compact"/>
+              <w:jc w:val="right"/>
+            </w:pPr>
+            <w:r>
+              <w:t xml:space="preserve">2017</w:t>
+            </w:r>
+          </w:p>
+        </w:tc>
+        <w:tc>
+          <w:p>
+            <w:pPr>
+              <w:pStyle w:val="Compact"/>
+              <w:jc w:val="right"/>
+            </w:pPr>
+            <w:r>
+              <w:t xml:space="preserve">178</w:t>
+            </w:r>
+          </w:p>
+        </w:tc>
+        <w:tc>
+          <w:p>
+            <w:pPr>
+              <w:pStyle w:val="Compact"/>
+              <w:jc w:val="right"/>
+            </w:pPr>
+            <w:r>
+              <w:t xml:space="preserve">40</w:t>
+            </w:r>
+          </w:p>
+        </w:tc>
+      </w:tr>
+      <w:tr>
+        <w:tc>
+          <w:p>
+            <w:pPr>
+              <w:pStyle w:val="Compact"/>
+              <w:jc w:val="left"/>
+            </w:pPr>
+            <w:r>
+              <w:t xml:space="preserve">NAPL</w:t>
+            </w:r>
+          </w:p>
+        </w:tc>
+        <w:tc>
+          <w:p>
+            <w:pPr>
+              <w:pStyle w:val="Compact"/>
+              <w:jc w:val="right"/>
+            </w:pPr>
+            <w:r>
+              <w:t xml:space="preserve">2012</w:t>
+            </w:r>
+          </w:p>
+        </w:tc>
+        <w:tc>
+          <w:p>
+            <w:pPr>
+              <w:pStyle w:val="Compact"/>
+              <w:jc w:val="right"/>
+            </w:pPr>
+            <w:r>
+              <w:t xml:space="preserve">6</w:t>
+            </w:r>
+          </w:p>
+        </w:tc>
+        <w:tc>
+          <w:p>
+            <w:pPr>
+              <w:pStyle w:val="Compact"/>
+              <w:jc w:val="right"/>
+            </w:pPr>
+            <w:r>
+              <w:t xml:space="preserve">0</w:t>
+            </w:r>
+          </w:p>
+        </w:tc>
+      </w:tr>
+      <w:tr>
+        <w:tc>
+          <w:p>
+            <w:pPr>
+              <w:pStyle w:val="Compact"/>
+              <w:jc w:val="left"/>
+            </w:pPr>
+            <w:r>
+              <w:t xml:space="preserve">NAPL</w:t>
+            </w:r>
+          </w:p>
+        </w:tc>
+        <w:tc>
+          <w:p>
+            <w:pPr>
+              <w:pStyle w:val="Compact"/>
+              <w:jc w:val="right"/>
+            </w:pPr>
+            <w:r>
+              <w:t xml:space="preserve">2013</w:t>
+            </w:r>
+          </w:p>
+        </w:tc>
+        <w:tc>
+          <w:p>
+            <w:pPr>
+              <w:pStyle w:val="Compact"/>
+              <w:jc w:val="right"/>
+            </w:pPr>
+            <w:r>
+              <w:t xml:space="preserve">63</w:t>
+            </w:r>
+          </w:p>
+        </w:tc>
+        <w:tc>
+          <w:p>
+            <w:pPr>
+              <w:pStyle w:val="Compact"/>
+              <w:jc w:val="right"/>
+            </w:pPr>
+            <w:r>
+              <w:t xml:space="preserve">0</w:t>
+            </w:r>
+          </w:p>
+        </w:tc>
+      </w:tr>
+      <w:tr>
+        <w:tc>
+          <w:p>
+            <w:pPr>
+              <w:pStyle w:val="Compact"/>
+              <w:jc w:val="left"/>
+            </w:pPr>
+            <w:r>
+              <w:t xml:space="preserve">NAPL</w:t>
+            </w:r>
+          </w:p>
+        </w:tc>
+        <w:tc>
+          <w:p>
+            <w:pPr>
+              <w:pStyle w:val="Compact"/>
+              <w:jc w:val="right"/>
+            </w:pPr>
+            <w:r>
+              <w:t xml:space="preserve">2014</w:t>
+            </w:r>
+          </w:p>
+        </w:tc>
+        <w:tc>
+          <w:p>
+            <w:pPr>
+              <w:pStyle w:val="Compact"/>
+              <w:jc w:val="right"/>
+            </w:pPr>
+            <w:r>
+              <w:t xml:space="preserve">159</w:t>
+            </w:r>
+          </w:p>
+        </w:tc>
+        <w:tc>
+          <w:p>
+            <w:pPr>
+              <w:pStyle w:val="Compact"/>
+              <w:jc w:val="right"/>
+            </w:pPr>
+            <w:r>
+              <w:t xml:space="preserve">0</w:t>
+            </w:r>
+          </w:p>
+        </w:tc>
+      </w:tr>
+      <w:tr>
+        <w:tc>
+          <w:p>
+            <w:pPr>
+              <w:pStyle w:val="Compact"/>
+              <w:jc w:val="left"/>
+            </w:pPr>
+            <w:r>
+              <w:t xml:space="preserve">NAPL</w:t>
+            </w:r>
+          </w:p>
+        </w:tc>
+        <w:tc>
+          <w:p>
+            <w:pPr>
+              <w:pStyle w:val="Compact"/>
+              <w:jc w:val="right"/>
+            </w:pPr>
+            <w:r>
+              <w:t xml:space="preserve">2015</w:t>
+            </w:r>
+          </w:p>
+        </w:tc>
+        <w:tc>
+          <w:p>
+            <w:pPr>
+              <w:pStyle w:val="Compact"/>
+              <w:jc w:val="right"/>
+            </w:pPr>
+            <w:r>
+              <w:t xml:space="preserve">270</w:t>
+            </w:r>
+          </w:p>
+        </w:tc>
+        <w:tc>
+          <w:p>
+            <w:pPr>
+              <w:pStyle w:val="Compact"/>
+              <w:jc w:val="right"/>
+            </w:pPr>
+            <w:r>
+              <w:t xml:space="preserve">0</w:t>
+            </w:r>
+          </w:p>
+        </w:tc>
+      </w:tr>
+      <w:tr>
+        <w:tc>
+          <w:p>
+            <w:pPr>
+              <w:pStyle w:val="Compact"/>
+              <w:jc w:val="left"/>
+            </w:pPr>
+            <w:r>
+              <w:t xml:space="preserve">NAPL</w:t>
+            </w:r>
+          </w:p>
+        </w:tc>
+        <w:tc>
+          <w:p>
+            <w:pPr>
+              <w:pStyle w:val="Compact"/>
+              <w:jc w:val="right"/>
+            </w:pPr>
+            <w:r>
+              <w:t xml:space="preserve">2016</w:t>
+            </w:r>
+          </w:p>
+        </w:tc>
+        <w:tc>
+          <w:p>
+            <w:pPr>
+              <w:pStyle w:val="Compact"/>
+              <w:jc w:val="right"/>
+            </w:pPr>
+            <w:r>
+              <w:t xml:space="preserve">127</w:t>
+            </w:r>
+          </w:p>
+        </w:tc>
+        <w:tc>
+          <w:p>
+            <w:pPr>
+              <w:pStyle w:val="Compact"/>
+              <w:jc w:val="right"/>
+            </w:pPr>
+            <w:r>
+              <w:t xml:space="preserve">0</w:t>
+            </w:r>
+          </w:p>
+        </w:tc>
+      </w:tr>
+      <w:tr>
+        <w:tc>
+          <w:p>
+            <w:pPr>
+              <w:pStyle w:val="Compact"/>
+              <w:jc w:val="left"/>
+            </w:pPr>
+            <w:r>
+              <w:t xml:space="preserve">NAPL</w:t>
+            </w:r>
+          </w:p>
+        </w:tc>
+        <w:tc>
+          <w:p>
+            <w:pPr>
+              <w:pStyle w:val="Compact"/>
+              <w:jc w:val="right"/>
+            </w:pPr>
+            <w:r>
+              <w:t xml:space="preserve">2017</w:t>
+            </w:r>
+          </w:p>
+        </w:tc>
+        <w:tc>
+          <w:p>
+            <w:pPr>
+              <w:pStyle w:val="Compact"/>
+              <w:jc w:val="right"/>
+            </w:pPr>
+            <w:r>
+              <w:t xml:space="preserve">112</w:t>
+            </w:r>
+          </w:p>
+        </w:tc>
+        <w:tc>
+          <w:p>
+            <w:pPr>
+              <w:pStyle w:val="Compact"/>
+              <w:jc w:val="right"/>
+            </w:pPr>
+            <w:r>
+              <w:t xml:space="preserve">0</w:t>
+            </w:r>
+          </w:p>
+        </w:tc>
+      </w:tr>
+    </w:tbl>
+    <w:p>
+      <w:pPr>
+        <w:pStyle w:val="SourceCode"/>
+      </w:pPr>
+      <w:r>
+        <w:rPr>
           <w:rStyle w:val="CommentTok"/>
         </w:rPr>
-        <w:t xml:space="preserve"># y loc for annotations</w:t>
-      </w:r>
-      <w:r>
-        <w:br w:type="textWrapping"/>
-      </w:r>
-      <w:r>
-        <w:rPr>
-          <w:rStyle w:val="NormalTok"/>
-        </w:rPr>
-        <w:t xml:space="preserve">yloc_i &lt;-</w:t>
-      </w:r>
-      <w:r>
-        <w:rPr>
-          <w:rStyle w:val="StringTok"/>
-        </w:rPr>
-        <w:t xml:space="preserve"> </w:t>
-      </w:r>
-      <w:r>
-        <w:rPr>
-          <w:rStyle w:val="NormalTok"/>
-        </w:rPr>
-        <w:t xml:space="preserve">lsa_site_means </w:t>
+        <w:t xml:space="preserve">#___________________________________part 2___________________________________#</w:t>
+      </w:r>
+      <w:r>
+        <w:br w:type="textWrapping"/>
+      </w:r>
+      <w:r>
+        <w:br w:type="textWrapping"/>
+      </w:r>
+      <w:r>
+        <w:rPr>
+          <w:rStyle w:val="CommentTok"/>
+        </w:rPr>
+        <w:t xml:space="preserve"># filter for only 2017</w:t>
+      </w:r>
+      <w:r>
+        <w:br w:type="textWrapping"/>
+      </w:r>
+      <w:r>
+        <w:rPr>
+          <w:rStyle w:val="NormalTok"/>
+        </w:rPr>
+        <w:t xml:space="preserve">lsa_filt2017 &lt;-</w:t>
+      </w:r>
+      <w:r>
+        <w:rPr>
+          <w:rStyle w:val="StringTok"/>
+        </w:rPr>
+        <w:t xml:space="preserve"> </w:t>
+      </w:r>
+      <w:r>
+        <w:rPr>
+          <w:rStyle w:val="NormalTok"/>
+        </w:rPr>
+        <w:t xml:space="preserve">lsa_filt </w:t>
       </w:r>
       <w:r>
         <w:rPr>
@@ -1637,7 +4382,7 @@
         <w:rPr>
           <w:rStyle w:val="NormalTok"/>
         </w:rPr>
-        <w:t xml:space="preserve">(SITE </w:t>
+        <w:t xml:space="preserve">(YEAR </w:t>
       </w:r>
       <w:r>
         <w:rPr>
@@ -1649,19 +4394,88 @@
         <w:rPr>
           <w:rStyle w:val="StringTok"/>
         </w:rPr>
-        <w:t xml:space="preserve"> "IVEE"</w:t>
-      </w:r>
-      <w:r>
-        <w:rPr>
-          <w:rStyle w:val="NormalTok"/>
-        </w:rPr>
-        <w:t xml:space="preserve">) </w:t>
-      </w:r>
-      <w:r>
-        <w:rPr>
-          <w:rStyle w:val="OperatorTok"/>
-        </w:rPr>
-        <w:t xml:space="preserve">%&gt;%</w:t>
+        <w:t xml:space="preserve"> </w:t>
+      </w:r>
+      <w:r>
+        <w:rPr>
+          <w:rStyle w:val="DecValTok"/>
+        </w:rPr>
+        <w:t xml:space="preserve">2017</w:t>
+      </w:r>
+      <w:r>
+        <w:rPr>
+          <w:rStyle w:val="NormalTok"/>
+        </w:rPr>
+        <w:t xml:space="preserve">)</w:t>
+      </w:r>
+      <w:r>
+        <w:br w:type="textWrapping"/>
+      </w:r>
+      <w:r>
+        <w:br w:type="textWrapping"/>
+      </w:r>
+      <w:r>
+        <w:rPr>
+          <w:rStyle w:val="CommentTok"/>
+        </w:rPr>
+        <w:t xml:space="preserve"># look at site distributions</w:t>
+      </w:r>
+      <w:r>
+        <w:br w:type="textWrapping"/>
+      </w:r>
+      <w:r>
+        <w:rPr>
+          <w:rStyle w:val="NormalTok"/>
+        </w:rPr>
+        <w:t xml:space="preserve">qq_site_means &lt;-</w:t>
+      </w:r>
+      <w:r>
+        <w:rPr>
+          <w:rStyle w:val="StringTok"/>
+        </w:rPr>
+        <w:t xml:space="preserve"> </w:t>
+      </w:r>
+      <w:r>
+        <w:rPr>
+          <w:rStyle w:val="KeywordTok"/>
+        </w:rPr>
+        <w:t xml:space="preserve">ggplot</w:t>
+      </w:r>
+      <w:r>
+        <w:rPr>
+          <w:rStyle w:val="NormalTok"/>
+        </w:rPr>
+        <w:t xml:space="preserve">(lsa_filt2017, </w:t>
+      </w:r>
+      <w:r>
+        <w:rPr>
+          <w:rStyle w:val="KeywordTok"/>
+        </w:rPr>
+        <w:t xml:space="preserve">aes</w:t>
+      </w:r>
+      <w:r>
+        <w:rPr>
+          <w:rStyle w:val="NormalTok"/>
+        </w:rPr>
+        <w:t xml:space="preserve">(</w:t>
+      </w:r>
+      <w:r>
+        <w:rPr>
+          <w:rStyle w:val="DataTypeTok"/>
+        </w:rPr>
+        <w:t xml:space="preserve">sample =</w:t>
+      </w:r>
+      <w:r>
+        <w:rPr>
+          <w:rStyle w:val="NormalTok"/>
+        </w:rPr>
+        <w:t xml:space="preserve"> SIZE)) </w:t>
+      </w:r>
+      <w:r>
+        <w:rPr>
+          <w:rStyle w:val="OperatorTok"/>
+        </w:rPr>
+        <w:t xml:space="preserve">+</w:t>
       </w:r>
       <w:r>
         <w:br w:type="textWrapping"/>
@@ -1676,43 +4490,19 @@
         <w:rPr>
           <w:rStyle w:val="KeywordTok"/>
         </w:rPr>
-        <w:t xml:space="preserve">pull</w:t>
-      </w:r>
-      <w:r>
-        <w:rPr>
-          <w:rStyle w:val="NormalTok"/>
-        </w:rPr>
-        <w:t xml:space="preserve">(yloc)</w:t>
-      </w:r>
-      <w:r>
-        <w:br w:type="textWrapping"/>
-      </w:r>
-      <w:r>
-        <w:br w:type="textWrapping"/>
-      </w:r>
-      <w:r>
-        <w:rPr>
-          <w:rStyle w:val="NormalTok"/>
-        </w:rPr>
-        <w:t xml:space="preserve">yloc_n &lt;-</w:t>
-      </w:r>
-      <w:r>
-        <w:rPr>
-          <w:rStyle w:val="StringTok"/>
-        </w:rPr>
-        <w:t xml:space="preserve"> </w:t>
-      </w:r>
-      <w:r>
-        <w:rPr>
-          <w:rStyle w:val="NormalTok"/>
-        </w:rPr>
-        <w:t xml:space="preserve">lsa_site_means </w:t>
-      </w:r>
-      <w:r>
-        <w:rPr>
-          <w:rStyle w:val="OperatorTok"/>
-        </w:rPr>
-        <w:t xml:space="preserve">%&gt;%</w:t>
+        <w:t xml:space="preserve">geom_qq</w:t>
+      </w:r>
+      <w:r>
+        <w:rPr>
+          <w:rStyle w:val="NormalTok"/>
+        </w:rPr>
+        <w:t xml:space="preserve">() </w:t>
+      </w:r>
+      <w:r>
+        <w:rPr>
+          <w:rStyle w:val="OperatorTok"/>
+        </w:rPr>
+        <w:t xml:space="preserve">+</w:t>
       </w:r>
       <w:r>
         <w:br w:type="textWrapping"/>
@@ -1727,37 +4517,37 @@
         <w:rPr>
           <w:rStyle w:val="KeywordTok"/>
         </w:rPr>
-        <w:t xml:space="preserve">filter</w:t>
-      </w:r>
-      <w:r>
-        <w:rPr>
-          <w:rStyle w:val="NormalTok"/>
-        </w:rPr>
-        <w:t xml:space="preserve">(SITE </w:t>
-      </w:r>
-      <w:r>
-        <w:rPr>
-          <w:rStyle w:val="OperatorTok"/>
-        </w:rPr>
-        <w:t xml:space="preserve">==</w:t>
-      </w:r>
-      <w:r>
-        <w:rPr>
-          <w:rStyle w:val="StringTok"/>
-        </w:rPr>
-        <w:t xml:space="preserve"> "NAPL"</w:t>
-      </w:r>
-      <w:r>
-        <w:rPr>
-          <w:rStyle w:val="NormalTok"/>
-        </w:rPr>
-        <w:t xml:space="preserve">) </w:t>
-      </w:r>
-      <w:r>
-        <w:rPr>
-          <w:rStyle w:val="OperatorTok"/>
-        </w:rPr>
-        <w:t xml:space="preserve">%&gt;%</w:t>
+        <w:t xml:space="preserve">facet_wrap</w:t>
+      </w:r>
+      <w:r>
+        <w:rPr>
+          <w:rStyle w:val="NormalTok"/>
+        </w:rPr>
+        <w:t xml:space="preserve">(</w:t>
+      </w:r>
+      <w:r>
+        <w:rPr>
+          <w:rStyle w:val="OperatorTok"/>
+        </w:rPr>
+        <w:t xml:space="preserve">~</w:t>
+      </w:r>
+      <w:r>
+        <w:rPr>
+          <w:rStyle w:val="StringTok"/>
+        </w:rPr>
+        <w:t xml:space="preserve"> </w:t>
+      </w:r>
+      <w:r>
+        <w:rPr>
+          <w:rStyle w:val="NormalTok"/>
+        </w:rPr>
+        <w:t xml:space="preserve">SITE) </w:t>
+      </w:r>
+      <w:r>
+        <w:rPr>
+          <w:rStyle w:val="OperatorTok"/>
+        </w:rPr>
+        <w:t xml:space="preserve">+</w:t>
       </w:r>
       <w:r>
         <w:br w:type="textWrapping"/>
@@ -1772,1339 +4562,22 @@
         <w:rPr>
           <w:rStyle w:val="KeywordTok"/>
         </w:rPr>
-        <w:t xml:space="preserve">pull</w:t>
-      </w:r>
-      <w:r>
-        <w:rPr>
-          <w:rStyle w:val="NormalTok"/>
-        </w:rPr>
-        <w:t xml:space="preserve">(yloc)</w:t>
-      </w:r>
-      <w:r>
-        <w:br w:type="textWrapping"/>
-      </w:r>
-      <w:r>
-        <w:br w:type="textWrapping"/>
-      </w:r>
-      <w:r>
-        <w:rPr>
-          <w:rStyle w:val="NormalTok"/>
-        </w:rPr>
-        <w:t xml:space="preserve">yloc_c &lt;-</w:t>
-      </w:r>
-      <w:r>
-        <w:rPr>
-          <w:rStyle w:val="StringTok"/>
-        </w:rPr>
-        <w:t xml:space="preserve"> </w:t>
-      </w:r>
-      <w:r>
-        <w:rPr>
-          <w:rStyle w:val="NormalTok"/>
-        </w:rPr>
-        <w:t xml:space="preserve">lsa_site_means </w:t>
-      </w:r>
-      <w:r>
-        <w:rPr>
-          <w:rStyle w:val="OperatorTok"/>
-        </w:rPr>
-        <w:t xml:space="preserve">%&gt;%</w:t>
-      </w:r>
-      <w:r>
-        <w:br w:type="textWrapping"/>
-      </w:r>
-      <w:r>
-        <w:rPr>
-          <w:rStyle w:val="StringTok"/>
-        </w:rPr>
-        <w:t xml:space="preserve">  </w:t>
-      </w:r>
-      <w:r>
-        <w:rPr>
-          <w:rStyle w:val="KeywordTok"/>
-        </w:rPr>
-        <w:t xml:space="preserve">filter</w:t>
-      </w:r>
-      <w:r>
-        <w:rPr>
-          <w:rStyle w:val="NormalTok"/>
-        </w:rPr>
-        <w:t xml:space="preserve">(SITE </w:t>
-      </w:r>
-      <w:r>
-        <w:rPr>
-          <w:rStyle w:val="OperatorTok"/>
-        </w:rPr>
-        <w:t xml:space="preserve">==</w:t>
-      </w:r>
-      <w:r>
-        <w:rPr>
-          <w:rStyle w:val="StringTok"/>
-        </w:rPr>
-        <w:t xml:space="preserve"> "CARP"</w:t>
-      </w:r>
-      <w:r>
-        <w:rPr>
-          <w:rStyle w:val="NormalTok"/>
-        </w:rPr>
-        <w:t xml:space="preserve">) </w:t>
-      </w:r>
-      <w:r>
-        <w:rPr>
-          <w:rStyle w:val="OperatorTok"/>
-        </w:rPr>
-        <w:t xml:space="preserve">%&gt;%</w:t>
-      </w:r>
-      <w:r>
-        <w:br w:type="textWrapping"/>
-      </w:r>
-      <w:r>
-        <w:rPr>
-          <w:rStyle w:val="StringTok"/>
-        </w:rPr>
-        <w:t xml:space="preserve">  </w:t>
-      </w:r>
-      <w:r>
-        <w:rPr>
-          <w:rStyle w:val="KeywordTok"/>
-        </w:rPr>
-        <w:t xml:space="preserve">pull</w:t>
-      </w:r>
-      <w:r>
-        <w:rPr>
-          <w:rStyle w:val="NormalTok"/>
-        </w:rPr>
-        <w:t xml:space="preserve">(yloc)</w:t>
-      </w:r>
-      <w:r>
-        <w:br w:type="textWrapping"/>
-      </w:r>
-      <w:r>
-        <w:br w:type="textWrapping"/>
-      </w:r>
-      <w:r>
-        <w:rPr>
-          <w:rStyle w:val="NormalTok"/>
-        </w:rPr>
-        <w:t xml:space="preserve">yloc_m &lt;-</w:t>
-      </w:r>
-      <w:r>
-        <w:rPr>
-          <w:rStyle w:val="StringTok"/>
-        </w:rPr>
-        <w:t xml:space="preserve"> </w:t>
-      </w:r>
-      <w:r>
-        <w:rPr>
-          <w:rStyle w:val="NormalTok"/>
-        </w:rPr>
-        <w:t xml:space="preserve">lsa_site_means </w:t>
-      </w:r>
-      <w:r>
-        <w:rPr>
-          <w:rStyle w:val="OperatorTok"/>
-        </w:rPr>
-        <w:t xml:space="preserve">%&gt;%</w:t>
-      </w:r>
-      <w:r>
-        <w:br w:type="textWrapping"/>
-      </w:r>
-      <w:r>
-        <w:rPr>
-          <w:rStyle w:val="StringTok"/>
-        </w:rPr>
-        <w:t xml:space="preserve">  </w:t>
-      </w:r>
-      <w:r>
-        <w:rPr>
-          <w:rStyle w:val="KeywordTok"/>
-        </w:rPr>
-        <w:t xml:space="preserve">filter</w:t>
-      </w:r>
-      <w:r>
-        <w:rPr>
-          <w:rStyle w:val="NormalTok"/>
-        </w:rPr>
-        <w:t xml:space="preserve">(SITE </w:t>
-      </w:r>
-      <w:r>
-        <w:rPr>
-          <w:rStyle w:val="OperatorTok"/>
-        </w:rPr>
-        <w:t xml:space="preserve">==</w:t>
-      </w:r>
-      <w:r>
-        <w:rPr>
-          <w:rStyle w:val="StringTok"/>
-        </w:rPr>
-        <w:t xml:space="preserve"> "MOHK"</w:t>
-      </w:r>
-      <w:r>
-        <w:rPr>
-          <w:rStyle w:val="NormalTok"/>
-        </w:rPr>
-        <w:t xml:space="preserve">) </w:t>
-      </w:r>
-      <w:r>
-        <w:rPr>
-          <w:rStyle w:val="OperatorTok"/>
-        </w:rPr>
-        <w:t xml:space="preserve">%&gt;%</w:t>
-      </w:r>
-      <w:r>
-        <w:br w:type="textWrapping"/>
-      </w:r>
-      <w:r>
-        <w:rPr>
-          <w:rStyle w:val="StringTok"/>
-        </w:rPr>
-        <w:t xml:space="preserve">  </w:t>
-      </w:r>
-      <w:r>
-        <w:rPr>
-          <w:rStyle w:val="KeywordTok"/>
-        </w:rPr>
-        <w:t xml:space="preserve">pull</w:t>
-      </w:r>
-      <w:r>
-        <w:rPr>
-          <w:rStyle w:val="NormalTok"/>
-        </w:rPr>
-        <w:t xml:space="preserve">(yloc)</w:t>
-      </w:r>
-      <w:r>
-        <w:br w:type="textWrapping"/>
-      </w:r>
-      <w:r>
-        <w:br w:type="textWrapping"/>
-      </w:r>
-      <w:r>
-        <w:br w:type="textWrapping"/>
-      </w:r>
-      <w:r>
-        <w:rPr>
-          <w:rStyle w:val="CommentTok"/>
-        </w:rPr>
-        <w:t xml:space="preserve">#___________________plot___________________#</w:t>
-      </w:r>
-      <w:r>
-        <w:br w:type="textWrapping"/>
-      </w:r>
-      <w:r>
-        <w:rPr>
-          <w:rStyle w:val="NormalTok"/>
-        </w:rPr>
-        <w:t xml:space="preserve">lsa_aov_colplt &lt;-</w:t>
-      </w:r>
-      <w:r>
-        <w:rPr>
-          <w:rStyle w:val="StringTok"/>
-        </w:rPr>
-        <w:t xml:space="preserve"> </w:t>
-      </w:r>
-      <w:r>
-        <w:rPr>
-          <w:rStyle w:val="KeywordTok"/>
-        </w:rPr>
-        <w:t xml:space="preserve">ggplot</w:t>
-      </w:r>
-      <w:r>
-        <w:rPr>
-          <w:rStyle w:val="NormalTok"/>
-        </w:rPr>
-        <w:t xml:space="preserve">(lsa_site_means, </w:t>
-      </w:r>
-      <w:r>
-        <w:rPr>
-          <w:rStyle w:val="KeywordTok"/>
-        </w:rPr>
-        <w:t xml:space="preserve">aes</w:t>
-      </w:r>
-      <w:r>
-        <w:rPr>
-          <w:rStyle w:val="NormalTok"/>
-        </w:rPr>
-        <w:t xml:space="preserve">(</w:t>
-      </w:r>
-      <w:r>
-        <w:rPr>
-          <w:rStyle w:val="DataTypeTok"/>
-        </w:rPr>
-        <w:t xml:space="preserve">x =</w:t>
-      </w:r>
-      <w:r>
-        <w:rPr>
-          <w:rStyle w:val="NormalTok"/>
-        </w:rPr>
-        <w:t xml:space="preserve"> SITE, </w:t>
-      </w:r>
-      <w:r>
-        <w:rPr>
-          <w:rStyle w:val="DataTypeTok"/>
-        </w:rPr>
-        <w:t xml:space="preserve">y =</w:t>
-      </w:r>
-      <w:r>
-        <w:rPr>
-          <w:rStyle w:val="NormalTok"/>
-        </w:rPr>
-        <w:t xml:space="preserve"> mean_size)) </w:t>
-      </w:r>
-      <w:r>
-        <w:rPr>
-          <w:rStyle w:val="OperatorTok"/>
-        </w:rPr>
-        <w:t xml:space="preserve">+</w:t>
-      </w:r>
-      <w:r>
-        <w:br w:type="textWrapping"/>
-      </w:r>
-      <w:r>
-        <w:rPr>
-          <w:rStyle w:val="StringTok"/>
-        </w:rPr>
-        <w:t xml:space="preserve">  </w:t>
-      </w:r>
-      <w:r>
-        <w:rPr>
-          <w:rStyle w:val="KeywordTok"/>
-        </w:rPr>
-        <w:t xml:space="preserve">geom_col</w:t>
-      </w:r>
-      <w:r>
-        <w:rPr>
-          <w:rStyle w:val="NormalTok"/>
-        </w:rPr>
-        <w:t xml:space="preserve">(</w:t>
-      </w:r>
-      <w:r>
-        <w:rPr>
-          <w:rStyle w:val="DataTypeTok"/>
-        </w:rPr>
-        <w:t xml:space="preserve">fill =</w:t>
-      </w:r>
-      <w:r>
-        <w:rPr>
-          <w:rStyle w:val="NormalTok"/>
-        </w:rPr>
-        <w:t xml:space="preserve"> </w:t>
-      </w:r>
-      <w:r>
-        <w:rPr>
-          <w:rStyle w:val="StringTok"/>
-        </w:rPr>
-        <w:t xml:space="preserve">"gray50"</w:t>
-      </w:r>
-      <w:r>
-        <w:rPr>
-          <w:rStyle w:val="NormalTok"/>
-        </w:rPr>
-        <w:t xml:space="preserve">, </w:t>
-      </w:r>
-      <w:r>
-        <w:rPr>
-          <w:rStyle w:val="DataTypeTok"/>
-        </w:rPr>
-        <w:t xml:space="preserve">width =</w:t>
-      </w:r>
-      <w:r>
-        <w:rPr>
-          <w:rStyle w:val="NormalTok"/>
-        </w:rPr>
-        <w:t xml:space="preserve"> </w:t>
-      </w:r>
-      <w:r>
-        <w:rPr>
-          <w:rStyle w:val="FloatTok"/>
-        </w:rPr>
-        <w:t xml:space="preserve">0.5</w:t>
-      </w:r>
-      <w:r>
-        <w:rPr>
-          <w:rStyle w:val="NormalTok"/>
-        </w:rPr>
-        <w:t xml:space="preserve">) </w:t>
-      </w:r>
-      <w:r>
-        <w:rPr>
-          <w:rStyle w:val="OperatorTok"/>
-        </w:rPr>
-        <w:t xml:space="preserve">+</w:t>
-      </w:r>
-      <w:r>
-        <w:br w:type="textWrapping"/>
-      </w:r>
-      <w:r>
-        <w:rPr>
-          <w:rStyle w:val="StringTok"/>
-        </w:rPr>
-        <w:t xml:space="preserve">  </w:t>
-      </w:r>
-      <w:r>
-        <w:rPr>
-          <w:rStyle w:val="KeywordTok"/>
-        </w:rPr>
         <w:t xml:space="preserve">theme_classic</w:t>
       </w:r>
       <w:r>
         <w:rPr>
           <w:rStyle w:val="NormalTok"/>
         </w:rPr>
-        <w:t xml:space="preserve">() </w:t>
-      </w:r>
-      <w:r>
-        <w:rPr>
-          <w:rStyle w:val="OperatorTok"/>
-        </w:rPr>
-        <w:t xml:space="preserve">+</w:t>
-      </w:r>
-      <w:r>
-        <w:br w:type="textWrapping"/>
-      </w:r>
-      <w:r>
-        <w:rPr>
-          <w:rStyle w:val="StringTok"/>
-        </w:rPr>
-        <w:t xml:space="preserve">  </w:t>
-      </w:r>
-      <w:r>
-        <w:rPr>
-          <w:rStyle w:val="KeywordTok"/>
-        </w:rPr>
-        <w:t xml:space="preserve">geom_errorbar</w:t>
-      </w:r>
-      <w:r>
-        <w:rPr>
-          <w:rStyle w:val="NormalTok"/>
-        </w:rPr>
-        <w:t xml:space="preserve">(</w:t>
-      </w:r>
-      <w:r>
-        <w:rPr>
-          <w:rStyle w:val="KeywordTok"/>
-        </w:rPr>
-        <w:t xml:space="preserve">aes</w:t>
-      </w:r>
-      <w:r>
-        <w:rPr>
-          <w:rStyle w:val="NormalTok"/>
-        </w:rPr>
-        <w:t xml:space="preserve">(</w:t>
-      </w:r>
-      <w:r>
-        <w:rPr>
-          <w:rStyle w:val="DataTypeTok"/>
-        </w:rPr>
-        <w:t xml:space="preserve">ymax =</w:t>
-      </w:r>
-      <w:r>
-        <w:rPr>
-          <w:rStyle w:val="NormalTok"/>
-        </w:rPr>
-        <w:t xml:space="preserve">mean_size </w:t>
-      </w:r>
-      <w:r>
-        <w:rPr>
-          <w:rStyle w:val="OperatorTok"/>
-        </w:rPr>
-        <w:t xml:space="preserve">+</w:t>
-      </w:r>
-      <w:r>
-        <w:rPr>
-          <w:rStyle w:val="StringTok"/>
-        </w:rPr>
-        <w:t xml:space="preserve"> </w:t>
-      </w:r>
-      <w:r>
-        <w:rPr>
-          <w:rStyle w:val="NormalTok"/>
-        </w:rPr>
-        <w:t xml:space="preserve">sd_size, </w:t>
-      </w:r>
-      <w:r>
-        <w:rPr>
-          <w:rStyle w:val="DataTypeTok"/>
-        </w:rPr>
-        <w:t xml:space="preserve">ymin =</w:t>
-      </w:r>
-      <w:r>
-        <w:rPr>
-          <w:rStyle w:val="NormalTok"/>
-        </w:rPr>
-        <w:t xml:space="preserve"> mean_size </w:t>
-      </w:r>
-      <w:r>
-        <w:rPr>
-          <w:rStyle w:val="OperatorTok"/>
-        </w:rPr>
-        <w:t xml:space="preserve">-</w:t>
-      </w:r>
-      <w:r>
-        <w:rPr>
-          <w:rStyle w:val="StringTok"/>
-        </w:rPr>
-        <w:t xml:space="preserve"> </w:t>
-      </w:r>
-      <w:r>
-        <w:rPr>
-          <w:rStyle w:val="NormalTok"/>
-        </w:rPr>
-        <w:t xml:space="preserve">sd_size), </w:t>
-      </w:r>
-      <w:r>
-        <w:rPr>
-          <w:rStyle w:val="DataTypeTok"/>
-        </w:rPr>
-        <w:t xml:space="preserve">width =</w:t>
-      </w:r>
-      <w:r>
-        <w:rPr>
-          <w:rStyle w:val="NormalTok"/>
-        </w:rPr>
-        <w:t xml:space="preserve"> </w:t>
-      </w:r>
-      <w:r>
-        <w:rPr>
-          <w:rStyle w:val="FloatTok"/>
-        </w:rPr>
-        <w:t xml:space="preserve">0.1</w:t>
-      </w:r>
-      <w:r>
-        <w:rPr>
-          <w:rStyle w:val="NormalTok"/>
-        </w:rPr>
-        <w:t xml:space="preserve">) </w:t>
-      </w:r>
-      <w:r>
-        <w:rPr>
-          <w:rStyle w:val="OperatorTok"/>
-        </w:rPr>
-        <w:t xml:space="preserve">+</w:t>
-      </w:r>
-      <w:r>
-        <w:br w:type="textWrapping"/>
-      </w:r>
-      <w:r>
-        <w:rPr>
-          <w:rStyle w:val="StringTok"/>
-        </w:rPr>
-        <w:t xml:space="preserve">  </w:t>
-      </w:r>
-      <w:r>
-        <w:rPr>
-          <w:rStyle w:val="KeywordTok"/>
-        </w:rPr>
-        <w:t xml:space="preserve">scale_y_continuous</w:t>
-      </w:r>
-      <w:r>
-        <w:rPr>
-          <w:rStyle w:val="NormalTok"/>
-        </w:rPr>
-        <w:t xml:space="preserve">(</w:t>
-      </w:r>
-      <w:r>
-        <w:rPr>
-          <w:rStyle w:val="DataTypeTok"/>
-        </w:rPr>
-        <w:t xml:space="preserve">expand =</w:t>
-      </w:r>
-      <w:r>
-        <w:rPr>
-          <w:rStyle w:val="NormalTok"/>
-        </w:rPr>
-        <w:t xml:space="preserve"> </w:t>
-      </w:r>
-      <w:r>
-        <w:rPr>
-          <w:rStyle w:val="KeywordTok"/>
-        </w:rPr>
-        <w:t xml:space="preserve">c</w:t>
-      </w:r>
-      <w:r>
-        <w:rPr>
-          <w:rStyle w:val="NormalTok"/>
-        </w:rPr>
-        <w:t xml:space="preserve">(</w:t>
-      </w:r>
-      <w:r>
-        <w:rPr>
-          <w:rStyle w:val="DecValTok"/>
-        </w:rPr>
-        <w:t xml:space="preserve">0</w:t>
-      </w:r>
-      <w:r>
-        <w:rPr>
-          <w:rStyle w:val="NormalTok"/>
-        </w:rPr>
-        <w:t xml:space="preserve">,</w:t>
-      </w:r>
-      <w:r>
-        <w:rPr>
-          <w:rStyle w:val="DecValTok"/>
-        </w:rPr>
-        <w:t xml:space="preserve">0</w:t>
-      </w:r>
-      <w:r>
-        <w:rPr>
-          <w:rStyle w:val="NormalTok"/>
-        </w:rPr>
-        <w:t xml:space="preserve">), </w:t>
-      </w:r>
-      <w:r>
-        <w:rPr>
-          <w:rStyle w:val="DataTypeTok"/>
-        </w:rPr>
-        <w:t xml:space="preserve">limits =</w:t>
-      </w:r>
-      <w:r>
-        <w:rPr>
-          <w:rStyle w:val="NormalTok"/>
-        </w:rPr>
-        <w:t xml:space="preserve"> </w:t>
-      </w:r>
-      <w:r>
-        <w:rPr>
-          <w:rStyle w:val="KeywordTok"/>
-        </w:rPr>
-        <w:t xml:space="preserve">c</w:t>
-      </w:r>
-      <w:r>
-        <w:rPr>
-          <w:rStyle w:val="NormalTok"/>
-        </w:rPr>
-        <w:t xml:space="preserve">(</w:t>
-      </w:r>
-      <w:r>
-        <w:rPr>
-          <w:rStyle w:val="DecValTok"/>
-        </w:rPr>
-        <w:t xml:space="preserve">0</w:t>
-      </w:r>
-      <w:r>
-        <w:rPr>
-          <w:rStyle w:val="NormalTok"/>
-        </w:rPr>
-        <w:t xml:space="preserve">,</w:t>
-      </w:r>
-      <w:r>
-        <w:rPr>
-          <w:rStyle w:val="DecValTok"/>
-        </w:rPr>
-        <w:t xml:space="preserve">100</w:t>
-      </w:r>
-      <w:r>
-        <w:rPr>
-          <w:rStyle w:val="NormalTok"/>
-        </w:rPr>
-        <w:t xml:space="preserve">)) </w:t>
-      </w:r>
-      <w:r>
-        <w:rPr>
-          <w:rStyle w:val="OperatorTok"/>
-        </w:rPr>
-        <w:t xml:space="preserve">+</w:t>
-      </w:r>
-      <w:r>
-        <w:br w:type="textWrapping"/>
-      </w:r>
-      <w:r>
-        <w:rPr>
-          <w:rStyle w:val="StringTok"/>
-        </w:rPr>
-        <w:t xml:space="preserve">  </w:t>
-      </w:r>
-      <w:r>
-        <w:rPr>
-          <w:rStyle w:val="KeywordTok"/>
-        </w:rPr>
-        <w:t xml:space="preserve">labs</w:t>
-      </w:r>
-      <w:r>
-        <w:rPr>
-          <w:rStyle w:val="NormalTok"/>
-        </w:rPr>
-        <w:t xml:space="preserve">(</w:t>
-      </w:r>
-      <w:r>
-        <w:rPr>
-          <w:rStyle w:val="DataTypeTok"/>
-        </w:rPr>
-        <w:t xml:space="preserve">y=</w:t>
-      </w:r>
-      <w:r>
-        <w:rPr>
-          <w:rStyle w:val="KeywordTok"/>
-        </w:rPr>
-        <w:t xml:space="preserve">expression</w:t>
-      </w:r>
-      <w:r>
-        <w:rPr>
-          <w:rStyle w:val="NormalTok"/>
-        </w:rPr>
-        <w:t xml:space="preserve">(Mean</w:t>
-      </w:r>
-      <w:r>
-        <w:rPr>
-          <w:rStyle w:val="OperatorTok"/>
-        </w:rPr>
-        <w:t xml:space="preserve">~</w:t>
-      </w:r>
-      <w:r>
-        <w:rPr>
-          <w:rStyle w:val="NormalTok"/>
-        </w:rPr>
-        <w:t xml:space="preserve">lobster</w:t>
-      </w:r>
-      <w:r>
-        <w:rPr>
-          <w:rStyle w:val="OperatorTok"/>
-        </w:rPr>
-        <w:t xml:space="preserve">~</w:t>
-      </w:r>
-      <w:r>
-        <w:rPr>
-          <w:rStyle w:val="NormalTok"/>
-        </w:rPr>
-        <w:t xml:space="preserve">carapace</w:t>
-      </w:r>
-      <w:r>
-        <w:rPr>
-          <w:rStyle w:val="OperatorTok"/>
-        </w:rPr>
-        <w:t xml:space="preserve">~</w:t>
-      </w:r>
-      <w:r>
-        <w:rPr>
-          <w:rStyle w:val="NormalTok"/>
-        </w:rPr>
-        <w:t xml:space="preserve">length</w:t>
-      </w:r>
-      <w:r>
-        <w:rPr>
-          <w:rStyle w:val="OperatorTok"/>
-        </w:rPr>
-        <w:t xml:space="preserve">~</w:t>
-      </w:r>
-      <w:r>
-        <w:rPr>
-          <w:rStyle w:val="NormalTok"/>
-        </w:rPr>
-        <w:t xml:space="preserve">(mm))) </w:t>
-      </w:r>
-      <w:r>
-        <w:rPr>
-          <w:rStyle w:val="OperatorTok"/>
-        </w:rPr>
-        <w:t xml:space="preserve">+</w:t>
-      </w:r>
-      <w:r>
-        <w:br w:type="textWrapping"/>
-      </w:r>
-      <w:r>
-        <w:rPr>
-          <w:rStyle w:val="StringTok"/>
-        </w:rPr>
-        <w:t xml:space="preserve">  </w:t>
-      </w:r>
-      <w:r>
-        <w:rPr>
-          <w:rStyle w:val="KeywordTok"/>
-        </w:rPr>
-        <w:t xml:space="preserve">scale_x_discrete</w:t>
-      </w:r>
-      <w:r>
-        <w:rPr>
-          <w:rStyle w:val="NormalTok"/>
-        </w:rPr>
-        <w:t xml:space="preserve">(</w:t>
-      </w:r>
-      <w:r>
-        <w:rPr>
-          <w:rStyle w:val="DataTypeTok"/>
-        </w:rPr>
-        <w:t xml:space="preserve">labels =</w:t>
-      </w:r>
-      <w:r>
-        <w:rPr>
-          <w:rStyle w:val="NormalTok"/>
-        </w:rPr>
-        <w:t xml:space="preserve"> </w:t>
-      </w:r>
-      <w:r>
-        <w:rPr>
-          <w:rStyle w:val="KeywordTok"/>
-        </w:rPr>
-        <w:t xml:space="preserve">c</w:t>
-      </w:r>
-      <w:r>
-        <w:rPr>
-          <w:rStyle w:val="NormalTok"/>
-        </w:rPr>
-        <w:t xml:space="preserve">(</w:t>
-      </w:r>
-      <w:r>
-        <w:rPr>
-          <w:rStyle w:val="StringTok"/>
-        </w:rPr>
-        <w:t xml:space="preserve">"Isla Vista"</w:t>
-      </w:r>
-      <w:r>
-        <w:rPr>
-          <w:rStyle w:val="NormalTok"/>
-        </w:rPr>
-        <w:t xml:space="preserve">,</w:t>
-      </w:r>
-      <w:r>
-        <w:rPr>
-          <w:rStyle w:val="StringTok"/>
-        </w:rPr>
-        <w:t xml:space="preserve">"Naples Reef"</w:t>
-      </w:r>
-      <w:r>
-        <w:rPr>
-          <w:rStyle w:val="NormalTok"/>
-        </w:rPr>
-        <w:t xml:space="preserve">,</w:t>
-      </w:r>
-      <w:r>
-        <w:rPr>
-          <w:rStyle w:val="StringTok"/>
-        </w:rPr>
-        <w:t xml:space="preserve">"Arroyo Quemado"</w:t>
-      </w:r>
-      <w:r>
-        <w:rPr>
-          <w:rStyle w:val="NormalTok"/>
-        </w:rPr>
-        <w:t xml:space="preserve">,</w:t>
-      </w:r>
-      <w:r>
-        <w:rPr>
-          <w:rStyle w:val="StringTok"/>
-        </w:rPr>
-        <w:t xml:space="preserve">"Mohawk Reef"</w:t>
-      </w:r>
-      <w:r>
-        <w:rPr>
-          <w:rStyle w:val="NormalTok"/>
-        </w:rPr>
-        <w:t xml:space="preserve">, </w:t>
-      </w:r>
-      <w:r>
-        <w:rPr>
-          <w:rStyle w:val="StringTok"/>
-        </w:rPr>
-        <w:t xml:space="preserve">"Carpenteria"</w:t>
-      </w:r>
-      <w:r>
-        <w:rPr>
-          <w:rStyle w:val="NormalTok"/>
-        </w:rPr>
-        <w:t xml:space="preserve">)) </w:t>
-      </w:r>
-      <w:r>
-        <w:rPr>
-          <w:rStyle w:val="OperatorTok"/>
-        </w:rPr>
-        <w:t xml:space="preserve">+</w:t>
-      </w:r>
-      <w:r>
-        <w:br w:type="textWrapping"/>
-      </w:r>
-      <w:r>
-        <w:rPr>
-          <w:rStyle w:val="StringTok"/>
-        </w:rPr>
-        <w:t xml:space="preserve">  </w:t>
-      </w:r>
-      <w:r>
-        <w:rPr>
-          <w:rStyle w:val="KeywordTok"/>
-        </w:rPr>
-        <w:t xml:space="preserve">annotate</w:t>
-      </w:r>
-      <w:r>
-        <w:rPr>
-          <w:rStyle w:val="NormalTok"/>
-        </w:rPr>
-        <w:t xml:space="preserve">(</w:t>
-      </w:r>
-      <w:r>
-        <w:rPr>
-          <w:rStyle w:val="StringTok"/>
-        </w:rPr>
-        <w:t xml:space="preserve">"text"</w:t>
-      </w:r>
-      <w:r>
-        <w:rPr>
-          <w:rStyle w:val="NormalTok"/>
-        </w:rPr>
-        <w:t xml:space="preserve">, </w:t>
-      </w:r>
-      <w:r>
-        <w:rPr>
-          <w:rStyle w:val="DataTypeTok"/>
-        </w:rPr>
-        <w:t xml:space="preserve">x =</w:t>
-      </w:r>
-      <w:r>
-        <w:rPr>
-          <w:rStyle w:val="NormalTok"/>
-        </w:rPr>
-        <w:t xml:space="preserve"> </w:t>
-      </w:r>
-      <w:r>
-        <w:rPr>
-          <w:rStyle w:val="KeywordTok"/>
-        </w:rPr>
-        <w:t xml:space="preserve">c</w:t>
-      </w:r>
-      <w:r>
-        <w:rPr>
-          <w:rStyle w:val="NormalTok"/>
-        </w:rPr>
-        <w:t xml:space="preserve">(</w:t>
-      </w:r>
-      <w:r>
-        <w:rPr>
-          <w:rStyle w:val="DecValTok"/>
-        </w:rPr>
-        <w:t xml:space="preserve">1</w:t>
-      </w:r>
-      <w:r>
-        <w:rPr>
-          <w:rStyle w:val="NormalTok"/>
-        </w:rPr>
-        <w:t xml:space="preserve">), </w:t>
-      </w:r>
-      <w:r>
-        <w:rPr>
-          <w:rStyle w:val="DataTypeTok"/>
-        </w:rPr>
-        <w:t xml:space="preserve">y =</w:t>
-      </w:r>
-      <w:r>
-        <w:rPr>
-          <w:rStyle w:val="NormalTok"/>
-        </w:rPr>
-        <w:t xml:space="preserve"> yloc_i, </w:t>
-      </w:r>
-      <w:r>
-        <w:rPr>
-          <w:rStyle w:val="DataTypeTok"/>
-        </w:rPr>
-        <w:t xml:space="preserve">label =</w:t>
-      </w:r>
-      <w:r>
-        <w:rPr>
-          <w:rStyle w:val="NormalTok"/>
-        </w:rPr>
-        <w:t xml:space="preserve"> </w:t>
-      </w:r>
-      <w:r>
-        <w:rPr>
-          <w:rStyle w:val="StringTok"/>
-        </w:rPr>
-        <w:t xml:space="preserve">"a"</w:t>
-      </w:r>
-      <w:r>
-        <w:rPr>
-          <w:rStyle w:val="NormalTok"/>
-        </w:rPr>
-        <w:t xml:space="preserve">) </w:t>
-      </w:r>
-      <w:r>
-        <w:rPr>
-          <w:rStyle w:val="OperatorTok"/>
-        </w:rPr>
-        <w:t xml:space="preserve">+</w:t>
-      </w:r>
-      <w:r>
-        <w:br w:type="textWrapping"/>
-      </w:r>
-      <w:r>
-        <w:rPr>
-          <w:rStyle w:val="StringTok"/>
-        </w:rPr>
-        <w:t xml:space="preserve">  </w:t>
-      </w:r>
-      <w:r>
-        <w:rPr>
-          <w:rStyle w:val="KeywordTok"/>
-        </w:rPr>
-        <w:t xml:space="preserve">annotate</w:t>
-      </w:r>
-      <w:r>
-        <w:rPr>
-          <w:rStyle w:val="NormalTok"/>
-        </w:rPr>
-        <w:t xml:space="preserve">(</w:t>
-      </w:r>
-      <w:r>
-        <w:rPr>
-          <w:rStyle w:val="StringTok"/>
-        </w:rPr>
-        <w:t xml:space="preserve">"text"</w:t>
-      </w:r>
-      <w:r>
-        <w:rPr>
-          <w:rStyle w:val="NormalTok"/>
-        </w:rPr>
-        <w:t xml:space="preserve">, </w:t>
-      </w:r>
-      <w:r>
-        <w:rPr>
-          <w:rStyle w:val="DataTypeTok"/>
-        </w:rPr>
-        <w:t xml:space="preserve">x =</w:t>
-      </w:r>
-      <w:r>
-        <w:rPr>
-          <w:rStyle w:val="NormalTok"/>
-        </w:rPr>
-        <w:t xml:space="preserve"> </w:t>
-      </w:r>
-      <w:r>
-        <w:rPr>
-          <w:rStyle w:val="KeywordTok"/>
-        </w:rPr>
-        <w:t xml:space="preserve">c</w:t>
-      </w:r>
-      <w:r>
-        <w:rPr>
-          <w:rStyle w:val="NormalTok"/>
-        </w:rPr>
-        <w:t xml:space="preserve">(</w:t>
-      </w:r>
-      <w:r>
-        <w:rPr>
-          <w:rStyle w:val="DecValTok"/>
-        </w:rPr>
-        <w:t xml:space="preserve">2</w:t>
-      </w:r>
-      <w:r>
-        <w:rPr>
-          <w:rStyle w:val="NormalTok"/>
-        </w:rPr>
-        <w:t xml:space="preserve">), </w:t>
-      </w:r>
-      <w:r>
-        <w:rPr>
-          <w:rStyle w:val="DataTypeTok"/>
-        </w:rPr>
-        <w:t xml:space="preserve">y =</w:t>
-      </w:r>
-      <w:r>
-        <w:rPr>
-          <w:rStyle w:val="NormalTok"/>
-        </w:rPr>
-        <w:t xml:space="preserve"> yloc_n, </w:t>
-      </w:r>
-      <w:r>
-        <w:rPr>
-          <w:rStyle w:val="DataTypeTok"/>
-        </w:rPr>
-        <w:t xml:space="preserve">label =</w:t>
-      </w:r>
-      <w:r>
-        <w:rPr>
-          <w:rStyle w:val="NormalTok"/>
-        </w:rPr>
-        <w:t xml:space="preserve"> </w:t>
-      </w:r>
-      <w:r>
-        <w:rPr>
-          <w:rStyle w:val="StringTok"/>
-        </w:rPr>
-        <w:t xml:space="preserve">"a, b, c"</w:t>
-      </w:r>
-      <w:r>
-        <w:rPr>
-          <w:rStyle w:val="NormalTok"/>
-        </w:rPr>
-        <w:t xml:space="preserve">) </w:t>
-      </w:r>
-      <w:r>
-        <w:rPr>
-          <w:rStyle w:val="OperatorTok"/>
-        </w:rPr>
-        <w:t xml:space="preserve">+</w:t>
-      </w:r>
-      <w:r>
-        <w:br w:type="textWrapping"/>
-      </w:r>
-      <w:r>
-        <w:rPr>
-          <w:rStyle w:val="StringTok"/>
-        </w:rPr>
-        <w:t xml:space="preserve">  </w:t>
-      </w:r>
-      <w:r>
-        <w:rPr>
-          <w:rStyle w:val="KeywordTok"/>
-        </w:rPr>
-        <w:t xml:space="preserve">annotate</w:t>
-      </w:r>
-      <w:r>
-        <w:rPr>
-          <w:rStyle w:val="NormalTok"/>
-        </w:rPr>
-        <w:t xml:space="preserve">(</w:t>
-      </w:r>
-      <w:r>
-        <w:rPr>
-          <w:rStyle w:val="StringTok"/>
-        </w:rPr>
-        <w:t xml:space="preserve">"text"</w:t>
-      </w:r>
-      <w:r>
-        <w:rPr>
-          <w:rStyle w:val="NormalTok"/>
-        </w:rPr>
-        <w:t xml:space="preserve">, </w:t>
-      </w:r>
-      <w:r>
-        <w:rPr>
-          <w:rStyle w:val="DataTypeTok"/>
-        </w:rPr>
-        <w:t xml:space="preserve">x =</w:t>
-      </w:r>
-      <w:r>
-        <w:rPr>
-          <w:rStyle w:val="NormalTok"/>
-        </w:rPr>
-        <w:t xml:space="preserve"> </w:t>
-      </w:r>
-      <w:r>
-        <w:rPr>
-          <w:rStyle w:val="KeywordTok"/>
-        </w:rPr>
-        <w:t xml:space="preserve">c</w:t>
-      </w:r>
-      <w:r>
-        <w:rPr>
-          <w:rStyle w:val="NormalTok"/>
-        </w:rPr>
-        <w:t xml:space="preserve">(</w:t>
-      </w:r>
-      <w:r>
-        <w:rPr>
-          <w:rStyle w:val="DecValTok"/>
-        </w:rPr>
-        <w:t xml:space="preserve">5</w:t>
-      </w:r>
-      <w:r>
-        <w:rPr>
-          <w:rStyle w:val="NormalTok"/>
-        </w:rPr>
-        <w:t xml:space="preserve">), </w:t>
-      </w:r>
-      <w:r>
-        <w:rPr>
-          <w:rStyle w:val="DataTypeTok"/>
-        </w:rPr>
-        <w:t xml:space="preserve">y =</w:t>
-      </w:r>
-      <w:r>
-        <w:rPr>
-          <w:rStyle w:val="NormalTok"/>
-        </w:rPr>
-        <w:t xml:space="preserve"> yloc_c, </w:t>
-      </w:r>
-      <w:r>
-        <w:rPr>
-          <w:rStyle w:val="DataTypeTok"/>
-        </w:rPr>
-        <w:t xml:space="preserve">label =</w:t>
-      </w:r>
-      <w:r>
-        <w:rPr>
-          <w:rStyle w:val="NormalTok"/>
-        </w:rPr>
-        <w:t xml:space="preserve"> </w:t>
-      </w:r>
-      <w:r>
-        <w:rPr>
-          <w:rStyle w:val="StringTok"/>
-        </w:rPr>
-        <w:t xml:space="preserve">"b"</w:t>
-      </w:r>
-      <w:r>
-        <w:rPr>
-          <w:rStyle w:val="NormalTok"/>
-        </w:rPr>
-        <w:t xml:space="preserve">) </w:t>
-      </w:r>
-      <w:r>
-        <w:rPr>
-          <w:rStyle w:val="OperatorTok"/>
-        </w:rPr>
-        <w:t xml:space="preserve">+</w:t>
-      </w:r>
-      <w:r>
-        <w:br w:type="textWrapping"/>
-      </w:r>
-      <w:r>
-        <w:rPr>
-          <w:rStyle w:val="StringTok"/>
-        </w:rPr>
-        <w:t xml:space="preserve">  </w:t>
-      </w:r>
-      <w:r>
-        <w:rPr>
-          <w:rStyle w:val="KeywordTok"/>
-        </w:rPr>
-        <w:t xml:space="preserve">annotate</w:t>
-      </w:r>
-      <w:r>
-        <w:rPr>
-          <w:rStyle w:val="NormalTok"/>
-        </w:rPr>
-        <w:t xml:space="preserve">(</w:t>
-      </w:r>
-      <w:r>
-        <w:rPr>
-          <w:rStyle w:val="StringTok"/>
-        </w:rPr>
-        <w:t xml:space="preserve">"text"</w:t>
-      </w:r>
-      <w:r>
-        <w:rPr>
-          <w:rStyle w:val="NormalTok"/>
-        </w:rPr>
-        <w:t xml:space="preserve">, </w:t>
-      </w:r>
-      <w:r>
-        <w:rPr>
-          <w:rStyle w:val="DataTypeTok"/>
-        </w:rPr>
-        <w:t xml:space="preserve">x =</w:t>
-      </w:r>
-      <w:r>
-        <w:rPr>
-          <w:rStyle w:val="NormalTok"/>
-        </w:rPr>
-        <w:t xml:space="preserve"> </w:t>
-      </w:r>
-      <w:r>
-        <w:rPr>
-          <w:rStyle w:val="KeywordTok"/>
-        </w:rPr>
-        <w:t xml:space="preserve">c</w:t>
-      </w:r>
-      <w:r>
-        <w:rPr>
-          <w:rStyle w:val="NormalTok"/>
-        </w:rPr>
-        <w:t xml:space="preserve">(</w:t>
-      </w:r>
-      <w:r>
-        <w:rPr>
-          <w:rStyle w:val="DecValTok"/>
-        </w:rPr>
-        <w:t xml:space="preserve">4</w:t>
-      </w:r>
-      <w:r>
-        <w:rPr>
-          <w:rStyle w:val="NormalTok"/>
-        </w:rPr>
-        <w:t xml:space="preserve">), </w:t>
-      </w:r>
-      <w:r>
-        <w:rPr>
-          <w:rStyle w:val="DataTypeTok"/>
-        </w:rPr>
-        <w:t xml:space="preserve">y =</w:t>
-      </w:r>
-      <w:r>
-        <w:rPr>
-          <w:rStyle w:val="NormalTok"/>
-        </w:rPr>
-        <w:t xml:space="preserve"> yloc_m, </w:t>
-      </w:r>
-      <w:r>
-        <w:rPr>
-          <w:rStyle w:val="DataTypeTok"/>
-        </w:rPr>
-        <w:t xml:space="preserve">label =</w:t>
-      </w:r>
-      <w:r>
-        <w:rPr>
-          <w:rStyle w:val="NormalTok"/>
-        </w:rPr>
-        <w:t xml:space="preserve"> </w:t>
-      </w:r>
-      <w:r>
-        <w:rPr>
-          <w:rStyle w:val="StringTok"/>
-        </w:rPr>
-        <w:t xml:space="preserve">"c"</w:t>
-      </w:r>
-      <w:r>
-        <w:rPr>
-          <w:rStyle w:val="NormalTok"/>
-        </w:rPr>
-        <w:t xml:space="preserve">) </w:t>
-      </w:r>
-      <w:r>
-        <w:rPr>
-          <w:rStyle w:val="OperatorTok"/>
-        </w:rPr>
-        <w:t xml:space="preserve">+</w:t>
-      </w:r>
-      <w:r>
-        <w:br w:type="textWrapping"/>
-      </w:r>
-      <w:r>
-        <w:rPr>
-          <w:rStyle w:val="StringTok"/>
-        </w:rPr>
-        <w:t xml:space="preserve">  </w:t>
-      </w:r>
-      <w:r>
-        <w:rPr>
-          <w:rStyle w:val="KeywordTok"/>
-        </w:rPr>
-        <w:t xml:space="preserve">xlab</w:t>
-      </w:r>
-      <w:r>
-        <w:rPr>
-          <w:rStyle w:val="NormalTok"/>
-        </w:rPr>
-        <w:t xml:space="preserve">(</w:t>
-      </w:r>
-      <w:r>
-        <w:rPr>
-          <w:rStyle w:val="StringTok"/>
-        </w:rPr>
-        <w:t xml:space="preserve">"</w:t>
-      </w:r>
-      <w:r>
-        <w:rPr>
-          <w:rStyle w:val="CharTok"/>
-        </w:rPr>
-        <w:t xml:space="preserve">\n</w:t>
-      </w:r>
-      <w:r>
-        <w:rPr>
-          <w:rStyle w:val="StringTok"/>
-        </w:rPr>
-        <w:t xml:space="preserve">Site"</w:t>
-      </w:r>
-      <w:r>
-        <w:rPr>
-          <w:rStyle w:val="NormalTok"/>
-        </w:rPr>
-        <w:t xml:space="preserve">)</w:t>
-      </w:r>
-      <w:r>
-        <w:br w:type="textWrapping"/>
-      </w:r>
-      <w:r>
-        <w:rPr>
-          <w:rStyle w:val="NormalTok"/>
-        </w:rPr>
-        <w:t xml:space="preserve">lsa_aov_colplt</w:t>
+        <w:t xml:space="preserve">()</w:t>
+      </w:r>
+      <w:r>
+        <w:br w:type="textWrapping"/>
+      </w:r>
+      <w:r>
+        <w:rPr>
+          <w:rStyle w:val="NormalTok"/>
+        </w:rPr>
+        <w:t xml:space="preserve">qq_site_means</w:t>
       </w:r>
     </w:p>
     <w:p>
@@ -3121,7 +4594,7 @@
               <a:graphicData uri="http://schemas.openxmlformats.org/drawingml/2006/picture">
                 <pic:pic>
                   <pic:nvPicPr>
-                    <pic:cNvPr descr="assignment4_rmk_files/figure-docx/unnamed-chunk-3-3.png" id="0" name="Picture"/>
+                    <pic:cNvPr descr="assignment4_rmk_files/figure-docx/unnamed-chunk-6-1.png" id="0" name="Picture"/>
                     <pic:cNvPicPr>
                       <a:picLocks noChangeArrowheads="1" noChangeAspect="1"/>
                     </pic:cNvPicPr>
@@ -3160,6 +4633,2809 @@
       </w:pPr>
       <w:r>
         <w:rPr>
+          <w:rStyle w:val="NormalTok"/>
+        </w:rPr>
+        <w:t xml:space="preserve">box_site_means &lt;-</w:t>
+      </w:r>
+      <w:r>
+        <w:rPr>
+          <w:rStyle w:val="StringTok"/>
+        </w:rPr>
+        <w:t xml:space="preserve"> </w:t>
+      </w:r>
+      <w:r>
+        <w:rPr>
+          <w:rStyle w:val="KeywordTok"/>
+        </w:rPr>
+        <w:t xml:space="preserve">ggplot</w:t>
+      </w:r>
+      <w:r>
+        <w:rPr>
+          <w:rStyle w:val="NormalTok"/>
+        </w:rPr>
+        <w:t xml:space="preserve">(lsa_filt2017, </w:t>
+      </w:r>
+      <w:r>
+        <w:rPr>
+          <w:rStyle w:val="KeywordTok"/>
+        </w:rPr>
+        <w:t xml:space="preserve">aes</w:t>
+      </w:r>
+      <w:r>
+        <w:rPr>
+          <w:rStyle w:val="NormalTok"/>
+        </w:rPr>
+        <w:t xml:space="preserve">(</w:t>
+      </w:r>
+      <w:r>
+        <w:rPr>
+          <w:rStyle w:val="DataTypeTok"/>
+        </w:rPr>
+        <w:t xml:space="preserve">x =</w:t>
+      </w:r>
+      <w:r>
+        <w:rPr>
+          <w:rStyle w:val="NormalTok"/>
+        </w:rPr>
+        <w:t xml:space="preserve"> SITE, </w:t>
+      </w:r>
+      <w:r>
+        <w:rPr>
+          <w:rStyle w:val="DataTypeTok"/>
+        </w:rPr>
+        <w:t xml:space="preserve">y =</w:t>
+      </w:r>
+      <w:r>
+        <w:rPr>
+          <w:rStyle w:val="NormalTok"/>
+        </w:rPr>
+        <w:t xml:space="preserve"> SIZE)) </w:t>
+      </w:r>
+      <w:r>
+        <w:rPr>
+          <w:rStyle w:val="OperatorTok"/>
+        </w:rPr>
+        <w:t xml:space="preserve">+</w:t>
+      </w:r>
+      <w:r>
+        <w:br w:type="textWrapping"/>
+      </w:r>
+      <w:r>
+        <w:rPr>
+          <w:rStyle w:val="StringTok"/>
+        </w:rPr>
+        <w:t xml:space="preserve">  </w:t>
+      </w:r>
+      <w:r>
+        <w:rPr>
+          <w:rStyle w:val="KeywordTok"/>
+        </w:rPr>
+        <w:t xml:space="preserve">geom_boxplot</w:t>
+      </w:r>
+      <w:r>
+        <w:rPr>
+          <w:rStyle w:val="NormalTok"/>
+        </w:rPr>
+        <w:t xml:space="preserve">() </w:t>
+      </w:r>
+      <w:r>
+        <w:rPr>
+          <w:rStyle w:val="OperatorTok"/>
+        </w:rPr>
+        <w:t xml:space="preserve">+</w:t>
+      </w:r>
+      <w:r>
+        <w:br w:type="textWrapping"/>
+      </w:r>
+      <w:r>
+        <w:rPr>
+          <w:rStyle w:val="StringTok"/>
+        </w:rPr>
+        <w:t xml:space="preserve">  </w:t>
+      </w:r>
+      <w:r>
+        <w:rPr>
+          <w:rStyle w:val="KeywordTok"/>
+        </w:rPr>
+        <w:t xml:space="preserve">theme_classic</w:t>
+      </w:r>
+      <w:r>
+        <w:rPr>
+          <w:rStyle w:val="NormalTok"/>
+        </w:rPr>
+        <w:t xml:space="preserve">()</w:t>
+      </w:r>
+      <w:r>
+        <w:br w:type="textWrapping"/>
+      </w:r>
+      <w:r>
+        <w:rPr>
+          <w:rStyle w:val="NormalTok"/>
+        </w:rPr>
+        <w:t xml:space="preserve">box_site_means</w:t>
+      </w:r>
+    </w:p>
+    <w:p>
+      <w:pPr>
+        <w:pStyle w:val="FirstParagraph"/>
+      </w:pPr>
+      <w:r>
+        <w:drawing>
+          <wp:inline>
+            <wp:extent cx="4620126" cy="3696101"/>
+            <wp:effectExtent b="0" l="0" r="0" t="0"/>
+            <wp:docPr descr="" title="" id="1" name="Picture"/>
+            <a:graphic>
+              <a:graphicData uri="http://schemas.openxmlformats.org/drawingml/2006/picture">
+                <pic:pic>
+                  <pic:nvPicPr>
+                    <pic:cNvPr descr="assignment4_rmk_files/figure-docx/unnamed-chunk-6-2.png" id="0" name="Picture"/>
+                    <pic:cNvPicPr>
+                      <a:picLocks noChangeArrowheads="1" noChangeAspect="1"/>
+                    </pic:cNvPicPr>
+                  </pic:nvPicPr>
+                  <pic:blipFill>
+                    <a:blip r:embed="rId24"/>
+                    <a:stretch>
+                      <a:fillRect/>
+                    </a:stretch>
+                  </pic:blipFill>
+                  <pic:spPr bwMode="auto">
+                    <a:xfrm>
+                      <a:off x="0" y="0"/>
+                      <a:ext cx="4620126" cy="3696101"/>
+                    </a:xfrm>
+                    <a:prstGeom prst="rect">
+                      <a:avLst/>
+                    </a:prstGeom>
+                    <a:noFill/>
+                    <a:ln w="9525">
+                      <a:noFill/>
+                      <a:headEnd/>
+                      <a:tailEnd/>
+                    </a:ln>
+                  </pic:spPr>
+                </pic:pic>
+              </a:graphicData>
+            </a:graphic>
+          </wp:inline>
+        </w:drawing>
+      </w:r>
+    </w:p>
+    <w:p>
+      <w:pPr>
+        <w:pStyle w:val="SourceCode"/>
+      </w:pPr>
+      <w:r>
+        <w:rPr>
+          <w:rStyle w:val="CommentTok"/>
+        </w:rPr>
+        <w:t xml:space="preserve"># convert site to factor in lsa_filt</w:t>
+      </w:r>
+      <w:r>
+        <w:br w:type="textWrapping"/>
+      </w:r>
+      <w:r>
+        <w:rPr>
+          <w:rStyle w:val="NormalTok"/>
+        </w:rPr>
+        <w:t xml:space="preserve">lsa_filt2017</w:t>
+      </w:r>
+      <w:r>
+        <w:rPr>
+          <w:rStyle w:val="OperatorTok"/>
+        </w:rPr>
+        <w:t xml:space="preserve">$</w:t>
+      </w:r>
+      <w:r>
+        <w:rPr>
+          <w:rStyle w:val="NormalTok"/>
+        </w:rPr>
+        <w:t xml:space="preserve">SITE &lt;-</w:t>
+      </w:r>
+      <w:r>
+        <w:rPr>
+          <w:rStyle w:val="StringTok"/>
+        </w:rPr>
+        <w:t xml:space="preserve"> </w:t>
+      </w:r>
+      <w:r>
+        <w:rPr>
+          <w:rStyle w:val="KeywordTok"/>
+        </w:rPr>
+        <w:t xml:space="preserve">as.factor</w:t>
+      </w:r>
+      <w:r>
+        <w:rPr>
+          <w:rStyle w:val="NormalTok"/>
+        </w:rPr>
+        <w:t xml:space="preserve">(lsa_filt2017</w:t>
+      </w:r>
+      <w:r>
+        <w:rPr>
+          <w:rStyle w:val="OperatorTok"/>
+        </w:rPr>
+        <w:t xml:space="preserve">$</w:t>
+      </w:r>
+      <w:r>
+        <w:rPr>
+          <w:rStyle w:val="NormalTok"/>
+        </w:rPr>
+        <w:t xml:space="preserve">SITE)</w:t>
+      </w:r>
+      <w:r>
+        <w:br w:type="textWrapping"/>
+      </w:r>
+      <w:r>
+        <w:br w:type="textWrapping"/>
+      </w:r>
+      <w:r>
+        <w:rPr>
+          <w:rStyle w:val="CommentTok"/>
+        </w:rPr>
+        <w:t xml:space="preserve"># find site means, variance, etc.</w:t>
+      </w:r>
+      <w:r>
+        <w:br w:type="textWrapping"/>
+      </w:r>
+      <w:r>
+        <w:rPr>
+          <w:rStyle w:val="NormalTok"/>
+        </w:rPr>
+        <w:t xml:space="preserve">lsa_site_means &lt;-</w:t>
+      </w:r>
+      <w:r>
+        <w:rPr>
+          <w:rStyle w:val="StringTok"/>
+        </w:rPr>
+        <w:t xml:space="preserve"> </w:t>
+      </w:r>
+      <w:r>
+        <w:rPr>
+          <w:rStyle w:val="NormalTok"/>
+        </w:rPr>
+        <w:t xml:space="preserve">lsa_filt2017 </w:t>
+      </w:r>
+      <w:r>
+        <w:rPr>
+          <w:rStyle w:val="OperatorTok"/>
+        </w:rPr>
+        <w:t xml:space="preserve">%&gt;%</w:t>
+      </w:r>
+      <w:r>
+        <w:br w:type="textWrapping"/>
+      </w:r>
+      <w:r>
+        <w:rPr>
+          <w:rStyle w:val="StringTok"/>
+        </w:rPr>
+        <w:t xml:space="preserve">  </w:t>
+      </w:r>
+      <w:r>
+        <w:rPr>
+          <w:rStyle w:val="KeywordTok"/>
+        </w:rPr>
+        <w:t xml:space="preserve">group_by</w:t>
+      </w:r>
+      <w:r>
+        <w:rPr>
+          <w:rStyle w:val="NormalTok"/>
+        </w:rPr>
+        <w:t xml:space="preserve">(MPA, SITE) </w:t>
+      </w:r>
+      <w:r>
+        <w:rPr>
+          <w:rStyle w:val="OperatorTok"/>
+        </w:rPr>
+        <w:t xml:space="preserve">%&gt;%</w:t>
+      </w:r>
+      <w:r>
+        <w:br w:type="textWrapping"/>
+      </w:r>
+      <w:r>
+        <w:rPr>
+          <w:rStyle w:val="StringTok"/>
+        </w:rPr>
+        <w:t xml:space="preserve">  </w:t>
+      </w:r>
+      <w:r>
+        <w:rPr>
+          <w:rStyle w:val="KeywordTok"/>
+        </w:rPr>
+        <w:t xml:space="preserve">summarize</w:t>
+      </w:r>
+      <w:r>
+        <w:rPr>
+          <w:rStyle w:val="NormalTok"/>
+        </w:rPr>
+        <w:t xml:space="preserve">(</w:t>
+      </w:r>
+      <w:r>
+        <w:br w:type="textWrapping"/>
+      </w:r>
+      <w:r>
+        <w:rPr>
+          <w:rStyle w:val="NormalTok"/>
+        </w:rPr>
+        <w:t xml:space="preserve">    </w:t>
+      </w:r>
+      <w:r>
+        <w:rPr>
+          <w:rStyle w:val="DataTypeTok"/>
+        </w:rPr>
+        <w:t xml:space="preserve">mean_size =</w:t>
+      </w:r>
+      <w:r>
+        <w:rPr>
+          <w:rStyle w:val="NormalTok"/>
+        </w:rPr>
+        <w:t xml:space="preserve"> </w:t>
+      </w:r>
+      <w:r>
+        <w:rPr>
+          <w:rStyle w:val="KeywordTok"/>
+        </w:rPr>
+        <w:t xml:space="preserve">mean</w:t>
+      </w:r>
+      <w:r>
+        <w:rPr>
+          <w:rStyle w:val="NormalTok"/>
+        </w:rPr>
+        <w:t xml:space="preserve">(SIZE),</w:t>
+      </w:r>
+      <w:r>
+        <w:br w:type="textWrapping"/>
+      </w:r>
+      <w:r>
+        <w:rPr>
+          <w:rStyle w:val="NormalTok"/>
+        </w:rPr>
+        <w:t xml:space="preserve">    </w:t>
+      </w:r>
+      <w:r>
+        <w:rPr>
+          <w:rStyle w:val="DataTypeTok"/>
+        </w:rPr>
+        <w:t xml:space="preserve">sd_size =</w:t>
+      </w:r>
+      <w:r>
+        <w:rPr>
+          <w:rStyle w:val="NormalTok"/>
+        </w:rPr>
+        <w:t xml:space="preserve"> </w:t>
+      </w:r>
+      <w:r>
+        <w:rPr>
+          <w:rStyle w:val="KeywordTok"/>
+        </w:rPr>
+        <w:t xml:space="preserve">sd</w:t>
+      </w:r>
+      <w:r>
+        <w:rPr>
+          <w:rStyle w:val="NormalTok"/>
+        </w:rPr>
+        <w:t xml:space="preserve">(SIZE),</w:t>
+      </w:r>
+      <w:r>
+        <w:br w:type="textWrapping"/>
+      </w:r>
+      <w:r>
+        <w:rPr>
+          <w:rStyle w:val="NormalTok"/>
+        </w:rPr>
+        <w:t xml:space="preserve">    </w:t>
+      </w:r>
+      <w:r>
+        <w:rPr>
+          <w:rStyle w:val="DataTypeTok"/>
+        </w:rPr>
+        <w:t xml:space="preserve">var_size =</w:t>
+      </w:r>
+      <w:r>
+        <w:rPr>
+          <w:rStyle w:val="NormalTok"/>
+        </w:rPr>
+        <w:t xml:space="preserve"> </w:t>
+      </w:r>
+      <w:r>
+        <w:rPr>
+          <w:rStyle w:val="KeywordTok"/>
+        </w:rPr>
+        <w:t xml:space="preserve">var</w:t>
+      </w:r>
+      <w:r>
+        <w:rPr>
+          <w:rStyle w:val="NormalTok"/>
+        </w:rPr>
+        <w:t xml:space="preserve">(SIZE),</w:t>
+      </w:r>
+      <w:r>
+        <w:br w:type="textWrapping"/>
+      </w:r>
+      <w:r>
+        <w:rPr>
+          <w:rStyle w:val="NormalTok"/>
+        </w:rPr>
+        <w:t xml:space="preserve">    </w:t>
+      </w:r>
+      <w:r>
+        <w:rPr>
+          <w:rStyle w:val="DataTypeTok"/>
+        </w:rPr>
+        <w:t xml:space="preserve">n =</w:t>
+      </w:r>
+      <w:r>
+        <w:rPr>
+          <w:rStyle w:val="NormalTok"/>
+        </w:rPr>
+        <w:t xml:space="preserve"> </w:t>
+      </w:r>
+      <w:r>
+        <w:rPr>
+          <w:rStyle w:val="KeywordTok"/>
+        </w:rPr>
+        <w:t xml:space="preserve">length</w:t>
+      </w:r>
+      <w:r>
+        <w:rPr>
+          <w:rStyle w:val="NormalTok"/>
+        </w:rPr>
+        <w:t xml:space="preserve">(SIZE)</w:t>
+      </w:r>
+      <w:r>
+        <w:br w:type="textWrapping"/>
+      </w:r>
+      <w:r>
+        <w:rPr>
+          <w:rStyle w:val="NormalTok"/>
+        </w:rPr>
+        <w:t xml:space="preserve">  ) </w:t>
+      </w:r>
+      <w:r>
+        <w:rPr>
+          <w:rStyle w:val="OperatorTok"/>
+        </w:rPr>
+        <w:t xml:space="preserve">%&gt;%</w:t>
+      </w:r>
+      <w:r>
+        <w:br w:type="textWrapping"/>
+      </w:r>
+      <w:r>
+        <w:rPr>
+          <w:rStyle w:val="StringTok"/>
+        </w:rPr>
+        <w:t xml:space="preserve">  </w:t>
+      </w:r>
+      <w:r>
+        <w:rPr>
+          <w:rStyle w:val="KeywordTok"/>
+        </w:rPr>
+        <w:t xml:space="preserve">arrange</w:t>
+      </w:r>
+      <w:r>
+        <w:rPr>
+          <w:rStyle w:val="NormalTok"/>
+        </w:rPr>
+        <w:t xml:space="preserve">(MPA) </w:t>
+      </w:r>
+      <w:r>
+        <w:rPr>
+          <w:rStyle w:val="OperatorTok"/>
+        </w:rPr>
+        <w:t xml:space="preserve">%&gt;%</w:t>
+      </w:r>
+      <w:r>
+        <w:br w:type="textWrapping"/>
+      </w:r>
+      <w:r>
+        <w:rPr>
+          <w:rStyle w:val="StringTok"/>
+        </w:rPr>
+        <w:t xml:space="preserve">  </w:t>
+      </w:r>
+      <w:r>
+        <w:rPr>
+          <w:rStyle w:val="KeywordTok"/>
+        </w:rPr>
+        <w:t xml:space="preserve">mutate</w:t>
+      </w:r>
+      <w:r>
+        <w:rPr>
+          <w:rStyle w:val="NormalTok"/>
+        </w:rPr>
+        <w:t xml:space="preserve">(</w:t>
+      </w:r>
+      <w:r>
+        <w:rPr>
+          <w:rStyle w:val="DataTypeTok"/>
+        </w:rPr>
+        <w:t xml:space="preserve">yloc =</w:t>
+      </w:r>
+      <w:r>
+        <w:rPr>
+          <w:rStyle w:val="NormalTok"/>
+        </w:rPr>
+        <w:t xml:space="preserve"> mean_size </w:t>
+      </w:r>
+      <w:r>
+        <w:rPr>
+          <w:rStyle w:val="OperatorTok"/>
+        </w:rPr>
+        <w:t xml:space="preserve">+</w:t>
+      </w:r>
+      <w:r>
+        <w:rPr>
+          <w:rStyle w:val="StringTok"/>
+        </w:rPr>
+        <w:t xml:space="preserve"> </w:t>
+      </w:r>
+      <w:r>
+        <w:rPr>
+          <w:rStyle w:val="NormalTok"/>
+        </w:rPr>
+        <w:t xml:space="preserve">sd_size </w:t>
+      </w:r>
+      <w:r>
+        <w:rPr>
+          <w:rStyle w:val="OperatorTok"/>
+        </w:rPr>
+        <w:t xml:space="preserve">+</w:t>
+      </w:r>
+      <w:r>
+        <w:rPr>
+          <w:rStyle w:val="StringTok"/>
+        </w:rPr>
+        <w:t xml:space="preserve"> </w:t>
+      </w:r>
+      <w:r>
+        <w:rPr>
+          <w:rStyle w:val="FloatTok"/>
+        </w:rPr>
+        <w:t xml:space="preserve">3.5</w:t>
+      </w:r>
+      <w:r>
+        <w:rPr>
+          <w:rStyle w:val="NormalTok"/>
+        </w:rPr>
+        <w:t xml:space="preserve">) </w:t>
+      </w:r>
+      <w:r>
+        <w:rPr>
+          <w:rStyle w:val="CommentTok"/>
+        </w:rPr>
+        <w:t xml:space="preserve"># loc of annotation</w:t>
+      </w:r>
+      <w:r>
+        <w:br w:type="textWrapping"/>
+      </w:r>
+      <w:r>
+        <w:br w:type="textWrapping"/>
+      </w:r>
+      <w:r>
+        <w:rPr>
+          <w:rStyle w:val="NormalTok"/>
+        </w:rPr>
+        <w:t xml:space="preserve">lsa_site_means</w:t>
+      </w:r>
+      <w:r>
+        <w:rPr>
+          <w:rStyle w:val="OperatorTok"/>
+        </w:rPr>
+        <w:t xml:space="preserve">$</w:t>
+      </w:r>
+      <w:r>
+        <w:rPr>
+          <w:rStyle w:val="NormalTok"/>
+        </w:rPr>
+        <w:t xml:space="preserve">SITE &lt;-</w:t>
+      </w:r>
+      <w:r>
+        <w:rPr>
+          <w:rStyle w:val="StringTok"/>
+        </w:rPr>
+        <w:t xml:space="preserve"> </w:t>
+      </w:r>
+      <w:r>
+        <w:rPr>
+          <w:rStyle w:val="KeywordTok"/>
+        </w:rPr>
+        <w:t xml:space="preserve">factor</w:t>
+      </w:r>
+      <w:r>
+        <w:rPr>
+          <w:rStyle w:val="NormalTok"/>
+        </w:rPr>
+        <w:t xml:space="preserve">(lsa_site_means</w:t>
+      </w:r>
+      <w:r>
+        <w:rPr>
+          <w:rStyle w:val="OperatorTok"/>
+        </w:rPr>
+        <w:t xml:space="preserve">$</w:t>
+      </w:r>
+      <w:r>
+        <w:rPr>
+          <w:rStyle w:val="NormalTok"/>
+        </w:rPr>
+        <w:t xml:space="preserve">SITE, </w:t>
+      </w:r>
+      <w:r>
+        <w:rPr>
+          <w:rStyle w:val="DataTypeTok"/>
+        </w:rPr>
+        <w:t xml:space="preserve">levels =</w:t>
+      </w:r>
+      <w:r>
+        <w:rPr>
+          <w:rStyle w:val="NormalTok"/>
+        </w:rPr>
+        <w:t xml:space="preserve"> </w:t>
+      </w:r>
+      <w:r>
+        <w:rPr>
+          <w:rStyle w:val="KeywordTok"/>
+        </w:rPr>
+        <w:t xml:space="preserve">c</w:t>
+      </w:r>
+      <w:r>
+        <w:rPr>
+          <w:rStyle w:val="NormalTok"/>
+        </w:rPr>
+        <w:t xml:space="preserve">(</w:t>
+      </w:r>
+      <w:r>
+        <w:rPr>
+          <w:rStyle w:val="StringTok"/>
+        </w:rPr>
+        <w:t xml:space="preserve">"IVEE"</w:t>
+      </w:r>
+      <w:r>
+        <w:rPr>
+          <w:rStyle w:val="NormalTok"/>
+        </w:rPr>
+        <w:t xml:space="preserve">,</w:t>
+      </w:r>
+      <w:r>
+        <w:rPr>
+          <w:rStyle w:val="StringTok"/>
+        </w:rPr>
+        <w:t xml:space="preserve">"NAPL"</w:t>
+      </w:r>
+      <w:r>
+        <w:rPr>
+          <w:rStyle w:val="NormalTok"/>
+        </w:rPr>
+        <w:t xml:space="preserve">,</w:t>
+      </w:r>
+      <w:r>
+        <w:rPr>
+          <w:rStyle w:val="StringTok"/>
+        </w:rPr>
+        <w:t xml:space="preserve">"AQUE"</w:t>
+      </w:r>
+      <w:r>
+        <w:rPr>
+          <w:rStyle w:val="NormalTok"/>
+        </w:rPr>
+        <w:t xml:space="preserve">,</w:t>
+      </w:r>
+      <w:r>
+        <w:rPr>
+          <w:rStyle w:val="StringTok"/>
+        </w:rPr>
+        <w:t xml:space="preserve">"MOHK"</w:t>
+      </w:r>
+      <w:r>
+        <w:rPr>
+          <w:rStyle w:val="NormalTok"/>
+        </w:rPr>
+        <w:t xml:space="preserve">,</w:t>
+      </w:r>
+      <w:r>
+        <w:rPr>
+          <w:rStyle w:val="StringTok"/>
+        </w:rPr>
+        <w:t xml:space="preserve">"CARP"</w:t>
+      </w:r>
+      <w:r>
+        <w:rPr>
+          <w:rStyle w:val="NormalTok"/>
+        </w:rPr>
+        <w:t xml:space="preserve">))</w:t>
+      </w:r>
+      <w:r>
+        <w:br w:type="textWrapping"/>
+      </w:r>
+      <w:r>
+        <w:br w:type="textWrapping"/>
+      </w:r>
+      <w:r>
+        <w:br w:type="textWrapping"/>
+      </w:r>
+      <w:r>
+        <w:rPr>
+          <w:rStyle w:val="CommentTok"/>
+        </w:rPr>
+        <w:t xml:space="preserve"># levines test for equal variances</w:t>
+      </w:r>
+      <w:r>
+        <w:br w:type="textWrapping"/>
+      </w:r>
+      <w:r>
+        <w:rPr>
+          <w:rStyle w:val="NormalTok"/>
+        </w:rPr>
+        <w:t xml:space="preserve">lsa_levine &lt;-</w:t>
+      </w:r>
+      <w:r>
+        <w:rPr>
+          <w:rStyle w:val="StringTok"/>
+        </w:rPr>
+        <w:t xml:space="preserve"> </w:t>
+      </w:r>
+      <w:r>
+        <w:rPr>
+          <w:rStyle w:val="KeywordTok"/>
+        </w:rPr>
+        <w:t xml:space="preserve">leveneTest</w:t>
+      </w:r>
+      <w:r>
+        <w:rPr>
+          <w:rStyle w:val="NormalTok"/>
+        </w:rPr>
+        <w:t xml:space="preserve">(SIZE </w:t>
+      </w:r>
+      <w:r>
+        <w:rPr>
+          <w:rStyle w:val="OperatorTok"/>
+        </w:rPr>
+        <w:t xml:space="preserve">~</w:t>
+      </w:r>
+      <w:r>
+        <w:rPr>
+          <w:rStyle w:val="StringTok"/>
+        </w:rPr>
+        <w:t xml:space="preserve"> </w:t>
+      </w:r>
+      <w:r>
+        <w:rPr>
+          <w:rStyle w:val="NormalTok"/>
+        </w:rPr>
+        <w:t xml:space="preserve">SITE, </w:t>
+      </w:r>
+      <w:r>
+        <w:rPr>
+          <w:rStyle w:val="DataTypeTok"/>
+        </w:rPr>
+        <w:t xml:space="preserve">data =</w:t>
+      </w:r>
+      <w:r>
+        <w:rPr>
+          <w:rStyle w:val="NormalTok"/>
+        </w:rPr>
+        <w:t xml:space="preserve"> lsa_filt2017)</w:t>
+      </w:r>
+      <w:r>
+        <w:br w:type="textWrapping"/>
+      </w:r>
+      <w:r>
+        <w:rPr>
+          <w:rStyle w:val="NormalTok"/>
+        </w:rPr>
+        <w:t xml:space="preserve">lsa_levine</w:t>
+      </w:r>
+    </w:p>
+    <w:p>
+      <w:pPr>
+        <w:pStyle w:val="SourceCode"/>
+      </w:pPr>
+      <w:r>
+        <w:rPr>
+          <w:rStyle w:val="VerbatimChar"/>
+        </w:rPr>
+        <w:t xml:space="preserve">## Levene's Test for Homogeneity of Variance (center = median)</w:t>
+      </w:r>
+      <w:r>
+        <w:br w:type="textWrapping"/>
+      </w:r>
+      <w:r>
+        <w:rPr>
+          <w:rStyle w:val="VerbatimChar"/>
+        </w:rPr>
+        <w:t xml:space="preserve">##         Df F value    Pr(&gt;F)    </w:t>
+      </w:r>
+      <w:r>
+        <w:br w:type="textWrapping"/>
+      </w:r>
+      <w:r>
+        <w:rPr>
+          <w:rStyle w:val="VerbatimChar"/>
+        </w:rPr>
+        <w:t xml:space="preserve">## group    4  8.3893 1.065e-06 ***</w:t>
+      </w:r>
+      <w:r>
+        <w:br w:type="textWrapping"/>
+      </w:r>
+      <w:r>
+        <w:rPr>
+          <w:rStyle w:val="VerbatimChar"/>
+        </w:rPr>
+        <w:t xml:space="preserve">##       1663                      </w:t>
+      </w:r>
+      <w:r>
+        <w:br w:type="textWrapping"/>
+      </w:r>
+      <w:r>
+        <w:rPr>
+          <w:rStyle w:val="VerbatimChar"/>
+        </w:rPr>
+        <w:t xml:space="preserve">## ---</w:t>
+      </w:r>
+      <w:r>
+        <w:br w:type="textWrapping"/>
+      </w:r>
+      <w:r>
+        <w:rPr>
+          <w:rStyle w:val="VerbatimChar"/>
+        </w:rPr>
+        <w:t xml:space="preserve">## Signif. codes:  0 '***' 0.001 '**' 0.01 '*' 0.05 '.' 0.1 ' ' 1</w:t>
+      </w:r>
+    </w:p>
+    <w:p>
+      <w:pPr>
+        <w:pStyle w:val="SourceCode"/>
+      </w:pPr>
+      <w:r>
+        <w:rPr>
+          <w:rStyle w:val="CommentTok"/>
+        </w:rPr>
+        <w:t xml:space="preserve"># anova with unequal variances</w:t>
+      </w:r>
+      <w:r>
+        <w:br w:type="textWrapping"/>
+      </w:r>
+      <w:r>
+        <w:rPr>
+          <w:rStyle w:val="NormalTok"/>
+        </w:rPr>
+        <w:t xml:space="preserve">lsa_aov_size_site &lt;-</w:t>
+      </w:r>
+      <w:r>
+        <w:rPr>
+          <w:rStyle w:val="StringTok"/>
+        </w:rPr>
+        <w:t xml:space="preserve"> </w:t>
+      </w:r>
+      <w:r>
+        <w:rPr>
+          <w:rStyle w:val="KeywordTok"/>
+        </w:rPr>
+        <w:t xml:space="preserve">oneway</w:t>
+      </w:r>
+      <w:r>
+        <w:rPr>
+          <w:rStyle w:val="NormalTok"/>
+        </w:rPr>
+        <w:t xml:space="preserve">(lsa_filt2017</w:t>
+      </w:r>
+      <w:r>
+        <w:rPr>
+          <w:rStyle w:val="OperatorTok"/>
+        </w:rPr>
+        <w:t xml:space="preserve">$</w:t>
+      </w:r>
+      <w:r>
+        <w:rPr>
+          <w:rStyle w:val="NormalTok"/>
+        </w:rPr>
+        <w:t xml:space="preserve">SITE, </w:t>
+      </w:r>
+      <w:r>
+        <w:rPr>
+          <w:rStyle w:val="DataTypeTok"/>
+        </w:rPr>
+        <w:t xml:space="preserve">y =</w:t>
+      </w:r>
+      <w:r>
+        <w:rPr>
+          <w:rStyle w:val="NormalTok"/>
+        </w:rPr>
+        <w:t xml:space="preserve"> lsa_filt2017</w:t>
+      </w:r>
+      <w:r>
+        <w:rPr>
+          <w:rStyle w:val="OperatorTok"/>
+        </w:rPr>
+        <w:t xml:space="preserve">$</w:t>
+      </w:r>
+      <w:r>
+        <w:rPr>
+          <w:rStyle w:val="NormalTok"/>
+        </w:rPr>
+        <w:t xml:space="preserve">SIZE, </w:t>
+      </w:r>
+      <w:r>
+        <w:rPr>
+          <w:rStyle w:val="DataTypeTok"/>
+        </w:rPr>
+        <w:t xml:space="preserve">posthoc =</w:t>
+      </w:r>
+      <w:r>
+        <w:rPr>
+          <w:rStyle w:val="NormalTok"/>
+        </w:rPr>
+        <w:t xml:space="preserve"> </w:t>
+      </w:r>
+      <w:r>
+        <w:rPr>
+          <w:rStyle w:val="StringTok"/>
+        </w:rPr>
+        <w:t xml:space="preserve">'games-howell'</w:t>
+      </w:r>
+      <w:r>
+        <w:rPr>
+          <w:rStyle w:val="NormalTok"/>
+        </w:rPr>
+        <w:t xml:space="preserve">, </w:t>
+      </w:r>
+      <w:r>
+        <w:rPr>
+          <w:rStyle w:val="DataTypeTok"/>
+        </w:rPr>
+        <w:t xml:space="preserve">corrections =</w:t>
+      </w:r>
+      <w:r>
+        <w:rPr>
+          <w:rStyle w:val="NormalTok"/>
+        </w:rPr>
+        <w:t xml:space="preserve"> F, </w:t>
+      </w:r>
+      <w:r>
+        <w:rPr>
+          <w:rStyle w:val="DataTypeTok"/>
+        </w:rPr>
+        <w:t xml:space="preserve">levene =</w:t>
+      </w:r>
+      <w:r>
+        <w:rPr>
+          <w:rStyle w:val="NormalTok"/>
+        </w:rPr>
+        <w:t xml:space="preserve"> T)</w:t>
+      </w:r>
+      <w:r>
+        <w:br w:type="textWrapping"/>
+      </w:r>
+      <w:r>
+        <w:rPr>
+          <w:rStyle w:val="NormalTok"/>
+        </w:rPr>
+        <w:t xml:space="preserve">lsa_aov_size_site</w:t>
+      </w:r>
+    </w:p>
+    <w:p>
+      <w:pPr>
+        <w:pStyle w:val="SourceCode"/>
+      </w:pPr>
+      <w:r>
+        <w:rPr>
+          <w:rStyle w:val="VerbatimChar"/>
+        </w:rPr>
+        <w:t xml:space="preserve">## ### Oneway Anova for y=SIZE and x=SITE (groups: AQUE, CARP, IVEE, MOHK, NAPL)</w:t>
+      </w:r>
+      <w:r>
+        <w:br w:type="textWrapping"/>
+      </w:r>
+      <w:r>
+        <w:rPr>
+          <w:rStyle w:val="VerbatimChar"/>
+        </w:rPr>
+        <w:t xml:space="preserve">## </w:t>
+      </w:r>
+      <w:r>
+        <w:br w:type="textWrapping"/>
+      </w:r>
+      <w:r>
+        <w:rPr>
+          <w:rStyle w:val="VerbatimChar"/>
+        </w:rPr>
+        <w:t xml:space="preserve">## Omega squared: 95% CI = [0; .02], point estimate = .01</w:t>
+      </w:r>
+      <w:r>
+        <w:br w:type="textWrapping"/>
+      </w:r>
+      <w:r>
+        <w:rPr>
+          <w:rStyle w:val="VerbatimChar"/>
+        </w:rPr>
+        <w:t xml:space="preserve">## Eta Squared: 95% CI = [0; .01], point estimate = .01</w:t>
+      </w:r>
+      <w:r>
+        <w:br w:type="textWrapping"/>
+      </w:r>
+      <w:r>
+        <w:rPr>
+          <w:rStyle w:val="VerbatimChar"/>
+        </w:rPr>
+        <w:t xml:space="preserve">## </w:t>
+      </w:r>
+      <w:r>
+        <w:br w:type="textWrapping"/>
+      </w:r>
+      <w:r>
+        <w:rPr>
+          <w:rStyle w:val="VerbatimChar"/>
+        </w:rPr>
+        <w:t xml:space="preserve">##                                        SS   Df     MS    F    p</w:t>
+      </w:r>
+      <w:r>
+        <w:br w:type="textWrapping"/>
+      </w:r>
+      <w:r>
+        <w:rPr>
+          <w:rStyle w:val="VerbatimChar"/>
+        </w:rPr>
+        <w:t xml:space="preserve">## Between groups (error + effect)   2354.51    4 588.63 3.42 .009</w:t>
+      </w:r>
+      <w:r>
+        <w:br w:type="textWrapping"/>
+      </w:r>
+      <w:r>
+        <w:rPr>
+          <w:rStyle w:val="VerbatimChar"/>
+        </w:rPr>
+        <w:t xml:space="preserve">## Within groups (error only)      285871.12 1663  171.9          </w:t>
+      </w:r>
+      <w:r>
+        <w:br w:type="textWrapping"/>
+      </w:r>
+      <w:r>
+        <w:rPr>
+          <w:rStyle w:val="VerbatimChar"/>
+        </w:rPr>
+        <w:t xml:space="preserve">## </w:t>
+      </w:r>
+      <w:r>
+        <w:br w:type="textWrapping"/>
+      </w:r>
+      <w:r>
+        <w:rPr>
+          <w:rStyle w:val="VerbatimChar"/>
+        </w:rPr>
+        <w:t xml:space="preserve">## </w:t>
+      </w:r>
+      <w:r>
+        <w:br w:type="textWrapping"/>
+      </w:r>
+      <w:r>
+        <w:rPr>
+          <w:rStyle w:val="VerbatimChar"/>
+        </w:rPr>
+        <w:t xml:space="preserve">## ### Levene's test for homogeneity of variance:</w:t>
+      </w:r>
+      <w:r>
+        <w:br w:type="textWrapping"/>
+      </w:r>
+      <w:r>
+        <w:rPr>
+          <w:rStyle w:val="VerbatimChar"/>
+        </w:rPr>
+        <w:t xml:space="preserve">## </w:t>
+      </w:r>
+      <w:r>
+        <w:br w:type="textWrapping"/>
+      </w:r>
+      <w:r>
+        <w:rPr>
+          <w:rStyle w:val="VerbatimChar"/>
+        </w:rPr>
+        <w:t xml:space="preserve">## F[4, 1663] = 8.77, p &lt; .001.</w:t>
+      </w:r>
+      <w:r>
+        <w:br w:type="textWrapping"/>
+      </w:r>
+      <w:r>
+        <w:rPr>
+          <w:rStyle w:val="VerbatimChar"/>
+        </w:rPr>
+        <w:t xml:space="preserve">## </w:t>
+      </w:r>
+      <w:r>
+        <w:br w:type="textWrapping"/>
+      </w:r>
+      <w:r>
+        <w:rPr>
+          <w:rStyle w:val="VerbatimChar"/>
+        </w:rPr>
+        <w:t xml:space="preserve">## ### Post hoc test: games-howell</w:t>
+      </w:r>
+      <w:r>
+        <w:br w:type="textWrapping"/>
+      </w:r>
+      <w:r>
+        <w:rPr>
+          <w:rStyle w:val="VerbatimChar"/>
+        </w:rPr>
+        <w:t xml:space="preserve">## </w:t>
+      </w:r>
+      <w:r>
+        <w:br w:type="textWrapping"/>
+      </w:r>
+      <w:r>
+        <w:rPr>
+          <w:rStyle w:val="VerbatimChar"/>
+        </w:rPr>
+        <w:t xml:space="preserve">##            diff ci.lo ci.hi    t      df    p</w:t>
+      </w:r>
+      <w:r>
+        <w:br w:type="textWrapping"/>
+      </w:r>
+      <w:r>
+        <w:rPr>
+          <w:rStyle w:val="VerbatimChar"/>
+        </w:rPr>
+        <w:t xml:space="preserve">## CARP-AQUE -1.67 -5.95  2.62 1.08   82.28 .814</w:t>
+      </w:r>
+      <w:r>
+        <w:br w:type="textWrapping"/>
+      </w:r>
+      <w:r>
+        <w:rPr>
+          <w:rStyle w:val="VerbatimChar"/>
+        </w:rPr>
+        <w:t xml:space="preserve">## IVEE-AQUE -2.44 -6.80  1.91 1.56   88.61 .526</w:t>
+      </w:r>
+      <w:r>
+        <w:br w:type="textWrapping"/>
+      </w:r>
+      <w:r>
+        <w:rPr>
+          <w:rStyle w:val="VerbatimChar"/>
+        </w:rPr>
+        <w:t xml:space="preserve">## MOHK-AQUE -1.90 -6.37  2.58 1.18   97.81 .765</w:t>
+      </w:r>
+      <w:r>
+        <w:br w:type="textWrapping"/>
+      </w:r>
+      <w:r>
+        <w:rPr>
+          <w:rStyle w:val="VerbatimChar"/>
+        </w:rPr>
+        <w:t xml:space="preserve">## NAPL-AQUE  2.34 -2.66  7.34 1.29  134.26 .696</w:t>
+      </w:r>
+      <w:r>
+        <w:br w:type="textWrapping"/>
+      </w:r>
+      <w:r>
+        <w:rPr>
+          <w:rStyle w:val="VerbatimChar"/>
+        </w:rPr>
+        <w:t xml:space="preserve">## IVEE-CARP -0.78 -2.87  1.31 1.02 1242.45 .848</w:t>
+      </w:r>
+      <w:r>
+        <w:br w:type="textWrapping"/>
+      </w:r>
+      <w:r>
+        <w:rPr>
+          <w:rStyle w:val="VerbatimChar"/>
+        </w:rPr>
+        <w:t xml:space="preserve">## MOHK-CARP -0.23 -2.57  2.11 0.27  379.43 .999</w:t>
+      </w:r>
+      <w:r>
+        <w:br w:type="textWrapping"/>
+      </w:r>
+      <w:r>
+        <w:rPr>
+          <w:rStyle w:val="VerbatimChar"/>
+        </w:rPr>
+        <w:t xml:space="preserve">## NAPL-CARP  4.00  0.73  7.27 3.38  162.35 .008</w:t>
+      </w:r>
+      <w:r>
+        <w:br w:type="textWrapping"/>
+      </w:r>
+      <w:r>
+        <w:rPr>
+          <w:rStyle w:val="VerbatimChar"/>
+        </w:rPr>
+        <w:t xml:space="preserve">## MOHK-IVEE  0.55 -1.94  3.03 0.60  447.17 .974</w:t>
+      </w:r>
+      <w:r>
+        <w:br w:type="textWrapping"/>
+      </w:r>
+      <w:r>
+        <w:rPr>
+          <w:rStyle w:val="VerbatimChar"/>
+        </w:rPr>
+        <w:t xml:space="preserve">## NAPL-IVEE  4.78  1.41  8.15 3.91  182.49 .001</w:t>
+      </w:r>
+      <w:r>
+        <w:br w:type="textWrapping"/>
+      </w:r>
+      <w:r>
+        <w:rPr>
+          <w:rStyle w:val="VerbatimChar"/>
+        </w:rPr>
+        <w:t xml:space="preserve">## NAPL-MOHK  4.23  0.71  7.76 3.30  201.12 .010</w:t>
+      </w:r>
+    </w:p>
+    <w:p>
+      <w:pPr>
+        <w:pStyle w:val="SourceCode"/>
+      </w:pPr>
+      <w:r>
+        <w:rPr>
+          <w:rStyle w:val="CommentTok"/>
+        </w:rPr>
+        <w:t xml:space="preserve"># y loc for annotations</w:t>
+      </w:r>
+      <w:r>
+        <w:br w:type="textWrapping"/>
+      </w:r>
+      <w:r>
+        <w:rPr>
+          <w:rStyle w:val="NormalTok"/>
+        </w:rPr>
+        <w:t xml:space="preserve">yloc_i &lt;-</w:t>
+      </w:r>
+      <w:r>
+        <w:rPr>
+          <w:rStyle w:val="StringTok"/>
+        </w:rPr>
+        <w:t xml:space="preserve"> </w:t>
+      </w:r>
+      <w:r>
+        <w:rPr>
+          <w:rStyle w:val="NormalTok"/>
+        </w:rPr>
+        <w:t xml:space="preserve">lsa_site_means </w:t>
+      </w:r>
+      <w:r>
+        <w:rPr>
+          <w:rStyle w:val="OperatorTok"/>
+        </w:rPr>
+        <w:t xml:space="preserve">%&gt;%</w:t>
+      </w:r>
+      <w:r>
+        <w:br w:type="textWrapping"/>
+      </w:r>
+      <w:r>
+        <w:rPr>
+          <w:rStyle w:val="StringTok"/>
+        </w:rPr>
+        <w:t xml:space="preserve">  </w:t>
+      </w:r>
+      <w:r>
+        <w:rPr>
+          <w:rStyle w:val="KeywordTok"/>
+        </w:rPr>
+        <w:t xml:space="preserve">filter</w:t>
+      </w:r>
+      <w:r>
+        <w:rPr>
+          <w:rStyle w:val="NormalTok"/>
+        </w:rPr>
+        <w:t xml:space="preserve">(SITE </w:t>
+      </w:r>
+      <w:r>
+        <w:rPr>
+          <w:rStyle w:val="OperatorTok"/>
+        </w:rPr>
+        <w:t xml:space="preserve">==</w:t>
+      </w:r>
+      <w:r>
+        <w:rPr>
+          <w:rStyle w:val="StringTok"/>
+        </w:rPr>
+        <w:t xml:space="preserve"> "IVEE"</w:t>
+      </w:r>
+      <w:r>
+        <w:rPr>
+          <w:rStyle w:val="NormalTok"/>
+        </w:rPr>
+        <w:t xml:space="preserve">) </w:t>
+      </w:r>
+      <w:r>
+        <w:rPr>
+          <w:rStyle w:val="OperatorTok"/>
+        </w:rPr>
+        <w:t xml:space="preserve">%&gt;%</w:t>
+      </w:r>
+      <w:r>
+        <w:br w:type="textWrapping"/>
+      </w:r>
+      <w:r>
+        <w:rPr>
+          <w:rStyle w:val="StringTok"/>
+        </w:rPr>
+        <w:t xml:space="preserve">  </w:t>
+      </w:r>
+      <w:r>
+        <w:rPr>
+          <w:rStyle w:val="KeywordTok"/>
+        </w:rPr>
+        <w:t xml:space="preserve">pull</w:t>
+      </w:r>
+      <w:r>
+        <w:rPr>
+          <w:rStyle w:val="NormalTok"/>
+        </w:rPr>
+        <w:t xml:space="preserve">(yloc)</w:t>
+      </w:r>
+      <w:r>
+        <w:br w:type="textWrapping"/>
+      </w:r>
+      <w:r>
+        <w:br w:type="textWrapping"/>
+      </w:r>
+      <w:r>
+        <w:rPr>
+          <w:rStyle w:val="NormalTok"/>
+        </w:rPr>
+        <w:t xml:space="preserve">yloc_n &lt;-</w:t>
+      </w:r>
+      <w:r>
+        <w:rPr>
+          <w:rStyle w:val="StringTok"/>
+        </w:rPr>
+        <w:t xml:space="preserve"> </w:t>
+      </w:r>
+      <w:r>
+        <w:rPr>
+          <w:rStyle w:val="NormalTok"/>
+        </w:rPr>
+        <w:t xml:space="preserve">lsa_site_means </w:t>
+      </w:r>
+      <w:r>
+        <w:rPr>
+          <w:rStyle w:val="OperatorTok"/>
+        </w:rPr>
+        <w:t xml:space="preserve">%&gt;%</w:t>
+      </w:r>
+      <w:r>
+        <w:br w:type="textWrapping"/>
+      </w:r>
+      <w:r>
+        <w:rPr>
+          <w:rStyle w:val="StringTok"/>
+        </w:rPr>
+        <w:t xml:space="preserve">  </w:t>
+      </w:r>
+      <w:r>
+        <w:rPr>
+          <w:rStyle w:val="KeywordTok"/>
+        </w:rPr>
+        <w:t xml:space="preserve">filter</w:t>
+      </w:r>
+      <w:r>
+        <w:rPr>
+          <w:rStyle w:val="NormalTok"/>
+        </w:rPr>
+        <w:t xml:space="preserve">(SITE </w:t>
+      </w:r>
+      <w:r>
+        <w:rPr>
+          <w:rStyle w:val="OperatorTok"/>
+        </w:rPr>
+        <w:t xml:space="preserve">==</w:t>
+      </w:r>
+      <w:r>
+        <w:rPr>
+          <w:rStyle w:val="StringTok"/>
+        </w:rPr>
+        <w:t xml:space="preserve"> "NAPL"</w:t>
+      </w:r>
+      <w:r>
+        <w:rPr>
+          <w:rStyle w:val="NormalTok"/>
+        </w:rPr>
+        <w:t xml:space="preserve">) </w:t>
+      </w:r>
+      <w:r>
+        <w:rPr>
+          <w:rStyle w:val="OperatorTok"/>
+        </w:rPr>
+        <w:t xml:space="preserve">%&gt;%</w:t>
+      </w:r>
+      <w:r>
+        <w:br w:type="textWrapping"/>
+      </w:r>
+      <w:r>
+        <w:rPr>
+          <w:rStyle w:val="StringTok"/>
+        </w:rPr>
+        <w:t xml:space="preserve">  </w:t>
+      </w:r>
+      <w:r>
+        <w:rPr>
+          <w:rStyle w:val="KeywordTok"/>
+        </w:rPr>
+        <w:t xml:space="preserve">pull</w:t>
+      </w:r>
+      <w:r>
+        <w:rPr>
+          <w:rStyle w:val="NormalTok"/>
+        </w:rPr>
+        <w:t xml:space="preserve">(yloc)</w:t>
+      </w:r>
+      <w:r>
+        <w:br w:type="textWrapping"/>
+      </w:r>
+      <w:r>
+        <w:br w:type="textWrapping"/>
+      </w:r>
+      <w:r>
+        <w:rPr>
+          <w:rStyle w:val="NormalTok"/>
+        </w:rPr>
+        <w:t xml:space="preserve">yloc_c &lt;-</w:t>
+      </w:r>
+      <w:r>
+        <w:rPr>
+          <w:rStyle w:val="StringTok"/>
+        </w:rPr>
+        <w:t xml:space="preserve"> </w:t>
+      </w:r>
+      <w:r>
+        <w:rPr>
+          <w:rStyle w:val="NormalTok"/>
+        </w:rPr>
+        <w:t xml:space="preserve">lsa_site_means </w:t>
+      </w:r>
+      <w:r>
+        <w:rPr>
+          <w:rStyle w:val="OperatorTok"/>
+        </w:rPr>
+        <w:t xml:space="preserve">%&gt;%</w:t>
+      </w:r>
+      <w:r>
+        <w:br w:type="textWrapping"/>
+      </w:r>
+      <w:r>
+        <w:rPr>
+          <w:rStyle w:val="StringTok"/>
+        </w:rPr>
+        <w:t xml:space="preserve">  </w:t>
+      </w:r>
+      <w:r>
+        <w:rPr>
+          <w:rStyle w:val="KeywordTok"/>
+        </w:rPr>
+        <w:t xml:space="preserve">filter</w:t>
+      </w:r>
+      <w:r>
+        <w:rPr>
+          <w:rStyle w:val="NormalTok"/>
+        </w:rPr>
+        <w:t xml:space="preserve">(SITE </w:t>
+      </w:r>
+      <w:r>
+        <w:rPr>
+          <w:rStyle w:val="OperatorTok"/>
+        </w:rPr>
+        <w:t xml:space="preserve">==</w:t>
+      </w:r>
+      <w:r>
+        <w:rPr>
+          <w:rStyle w:val="StringTok"/>
+        </w:rPr>
+        <w:t xml:space="preserve"> "CARP"</w:t>
+      </w:r>
+      <w:r>
+        <w:rPr>
+          <w:rStyle w:val="NormalTok"/>
+        </w:rPr>
+        <w:t xml:space="preserve">) </w:t>
+      </w:r>
+      <w:r>
+        <w:rPr>
+          <w:rStyle w:val="OperatorTok"/>
+        </w:rPr>
+        <w:t xml:space="preserve">%&gt;%</w:t>
+      </w:r>
+      <w:r>
+        <w:br w:type="textWrapping"/>
+      </w:r>
+      <w:r>
+        <w:rPr>
+          <w:rStyle w:val="StringTok"/>
+        </w:rPr>
+        <w:t xml:space="preserve">  </w:t>
+      </w:r>
+      <w:r>
+        <w:rPr>
+          <w:rStyle w:val="KeywordTok"/>
+        </w:rPr>
+        <w:t xml:space="preserve">pull</w:t>
+      </w:r>
+      <w:r>
+        <w:rPr>
+          <w:rStyle w:val="NormalTok"/>
+        </w:rPr>
+        <w:t xml:space="preserve">(yloc)</w:t>
+      </w:r>
+      <w:r>
+        <w:br w:type="textWrapping"/>
+      </w:r>
+      <w:r>
+        <w:br w:type="textWrapping"/>
+      </w:r>
+      <w:r>
+        <w:rPr>
+          <w:rStyle w:val="NormalTok"/>
+        </w:rPr>
+        <w:t xml:space="preserve">yloc_m &lt;-</w:t>
+      </w:r>
+      <w:r>
+        <w:rPr>
+          <w:rStyle w:val="StringTok"/>
+        </w:rPr>
+        <w:t xml:space="preserve"> </w:t>
+      </w:r>
+      <w:r>
+        <w:rPr>
+          <w:rStyle w:val="NormalTok"/>
+        </w:rPr>
+        <w:t xml:space="preserve">lsa_site_means </w:t>
+      </w:r>
+      <w:r>
+        <w:rPr>
+          <w:rStyle w:val="OperatorTok"/>
+        </w:rPr>
+        <w:t xml:space="preserve">%&gt;%</w:t>
+      </w:r>
+      <w:r>
+        <w:br w:type="textWrapping"/>
+      </w:r>
+      <w:r>
+        <w:rPr>
+          <w:rStyle w:val="StringTok"/>
+        </w:rPr>
+        <w:t xml:space="preserve">  </w:t>
+      </w:r>
+      <w:r>
+        <w:rPr>
+          <w:rStyle w:val="KeywordTok"/>
+        </w:rPr>
+        <w:t xml:space="preserve">filter</w:t>
+      </w:r>
+      <w:r>
+        <w:rPr>
+          <w:rStyle w:val="NormalTok"/>
+        </w:rPr>
+        <w:t xml:space="preserve">(SITE </w:t>
+      </w:r>
+      <w:r>
+        <w:rPr>
+          <w:rStyle w:val="OperatorTok"/>
+        </w:rPr>
+        <w:t xml:space="preserve">==</w:t>
+      </w:r>
+      <w:r>
+        <w:rPr>
+          <w:rStyle w:val="StringTok"/>
+        </w:rPr>
+        <w:t xml:space="preserve"> "MOHK"</w:t>
+      </w:r>
+      <w:r>
+        <w:rPr>
+          <w:rStyle w:val="NormalTok"/>
+        </w:rPr>
+        <w:t xml:space="preserve">) </w:t>
+      </w:r>
+      <w:r>
+        <w:rPr>
+          <w:rStyle w:val="OperatorTok"/>
+        </w:rPr>
+        <w:t xml:space="preserve">%&gt;%</w:t>
+      </w:r>
+      <w:r>
+        <w:br w:type="textWrapping"/>
+      </w:r>
+      <w:r>
+        <w:rPr>
+          <w:rStyle w:val="StringTok"/>
+        </w:rPr>
+        <w:t xml:space="preserve">  </w:t>
+      </w:r>
+      <w:r>
+        <w:rPr>
+          <w:rStyle w:val="KeywordTok"/>
+        </w:rPr>
+        <w:t xml:space="preserve">pull</w:t>
+      </w:r>
+      <w:r>
+        <w:rPr>
+          <w:rStyle w:val="NormalTok"/>
+        </w:rPr>
+        <w:t xml:space="preserve">(yloc)</w:t>
+      </w:r>
+      <w:r>
+        <w:br w:type="textWrapping"/>
+      </w:r>
+      <w:r>
+        <w:br w:type="textWrapping"/>
+      </w:r>
+      <w:r>
+        <w:br w:type="textWrapping"/>
+      </w:r>
+      <w:r>
+        <w:rPr>
+          <w:rStyle w:val="CommentTok"/>
+        </w:rPr>
+        <w:t xml:space="preserve">#___________________plot___________________#</w:t>
+      </w:r>
+      <w:r>
+        <w:br w:type="textWrapping"/>
+      </w:r>
+      <w:r>
+        <w:rPr>
+          <w:rStyle w:val="NormalTok"/>
+        </w:rPr>
+        <w:t xml:space="preserve">lsa_aov_colplt &lt;-</w:t>
+      </w:r>
+      <w:r>
+        <w:rPr>
+          <w:rStyle w:val="StringTok"/>
+        </w:rPr>
+        <w:t xml:space="preserve"> </w:t>
+      </w:r>
+      <w:r>
+        <w:rPr>
+          <w:rStyle w:val="KeywordTok"/>
+        </w:rPr>
+        <w:t xml:space="preserve">ggplot</w:t>
+      </w:r>
+      <w:r>
+        <w:rPr>
+          <w:rStyle w:val="NormalTok"/>
+        </w:rPr>
+        <w:t xml:space="preserve">(lsa_site_means, </w:t>
+      </w:r>
+      <w:r>
+        <w:rPr>
+          <w:rStyle w:val="KeywordTok"/>
+        </w:rPr>
+        <w:t xml:space="preserve">aes</w:t>
+      </w:r>
+      <w:r>
+        <w:rPr>
+          <w:rStyle w:val="NormalTok"/>
+        </w:rPr>
+        <w:t xml:space="preserve">(</w:t>
+      </w:r>
+      <w:r>
+        <w:rPr>
+          <w:rStyle w:val="DataTypeTok"/>
+        </w:rPr>
+        <w:t xml:space="preserve">x =</w:t>
+      </w:r>
+      <w:r>
+        <w:rPr>
+          <w:rStyle w:val="NormalTok"/>
+        </w:rPr>
+        <w:t xml:space="preserve"> SITE, </w:t>
+      </w:r>
+      <w:r>
+        <w:rPr>
+          <w:rStyle w:val="DataTypeTok"/>
+        </w:rPr>
+        <w:t xml:space="preserve">y =</w:t>
+      </w:r>
+      <w:r>
+        <w:rPr>
+          <w:rStyle w:val="NormalTok"/>
+        </w:rPr>
+        <w:t xml:space="preserve"> mean_size)) </w:t>
+      </w:r>
+      <w:r>
+        <w:rPr>
+          <w:rStyle w:val="OperatorTok"/>
+        </w:rPr>
+        <w:t xml:space="preserve">+</w:t>
+      </w:r>
+      <w:r>
+        <w:br w:type="textWrapping"/>
+      </w:r>
+      <w:r>
+        <w:rPr>
+          <w:rStyle w:val="StringTok"/>
+        </w:rPr>
+        <w:t xml:space="preserve">  </w:t>
+      </w:r>
+      <w:r>
+        <w:rPr>
+          <w:rStyle w:val="KeywordTok"/>
+        </w:rPr>
+        <w:t xml:space="preserve">geom_col</w:t>
+      </w:r>
+      <w:r>
+        <w:rPr>
+          <w:rStyle w:val="NormalTok"/>
+        </w:rPr>
+        <w:t xml:space="preserve">(</w:t>
+      </w:r>
+      <w:r>
+        <w:rPr>
+          <w:rStyle w:val="DataTypeTok"/>
+        </w:rPr>
+        <w:t xml:space="preserve">fill =</w:t>
+      </w:r>
+      <w:r>
+        <w:rPr>
+          <w:rStyle w:val="NormalTok"/>
+        </w:rPr>
+        <w:t xml:space="preserve"> </w:t>
+      </w:r>
+      <w:r>
+        <w:rPr>
+          <w:rStyle w:val="StringTok"/>
+        </w:rPr>
+        <w:t xml:space="preserve">"gray50"</w:t>
+      </w:r>
+      <w:r>
+        <w:rPr>
+          <w:rStyle w:val="NormalTok"/>
+        </w:rPr>
+        <w:t xml:space="preserve">, </w:t>
+      </w:r>
+      <w:r>
+        <w:rPr>
+          <w:rStyle w:val="DataTypeTok"/>
+        </w:rPr>
+        <w:t xml:space="preserve">width =</w:t>
+      </w:r>
+      <w:r>
+        <w:rPr>
+          <w:rStyle w:val="NormalTok"/>
+        </w:rPr>
+        <w:t xml:space="preserve"> </w:t>
+      </w:r>
+      <w:r>
+        <w:rPr>
+          <w:rStyle w:val="FloatTok"/>
+        </w:rPr>
+        <w:t xml:space="preserve">0.5</w:t>
+      </w:r>
+      <w:r>
+        <w:rPr>
+          <w:rStyle w:val="NormalTok"/>
+        </w:rPr>
+        <w:t xml:space="preserve">) </w:t>
+      </w:r>
+      <w:r>
+        <w:rPr>
+          <w:rStyle w:val="OperatorTok"/>
+        </w:rPr>
+        <w:t xml:space="preserve">+</w:t>
+      </w:r>
+      <w:r>
+        <w:br w:type="textWrapping"/>
+      </w:r>
+      <w:r>
+        <w:rPr>
+          <w:rStyle w:val="StringTok"/>
+        </w:rPr>
+        <w:t xml:space="preserve">  </w:t>
+      </w:r>
+      <w:r>
+        <w:rPr>
+          <w:rStyle w:val="KeywordTok"/>
+        </w:rPr>
+        <w:t xml:space="preserve">theme_classic</w:t>
+      </w:r>
+      <w:r>
+        <w:rPr>
+          <w:rStyle w:val="NormalTok"/>
+        </w:rPr>
+        <w:t xml:space="preserve">() </w:t>
+      </w:r>
+      <w:r>
+        <w:rPr>
+          <w:rStyle w:val="OperatorTok"/>
+        </w:rPr>
+        <w:t xml:space="preserve">+</w:t>
+      </w:r>
+      <w:r>
+        <w:br w:type="textWrapping"/>
+      </w:r>
+      <w:r>
+        <w:rPr>
+          <w:rStyle w:val="StringTok"/>
+        </w:rPr>
+        <w:t xml:space="preserve">  </w:t>
+      </w:r>
+      <w:r>
+        <w:rPr>
+          <w:rStyle w:val="KeywordTok"/>
+        </w:rPr>
+        <w:t xml:space="preserve">geom_errorbar</w:t>
+      </w:r>
+      <w:r>
+        <w:rPr>
+          <w:rStyle w:val="NormalTok"/>
+        </w:rPr>
+        <w:t xml:space="preserve">(</w:t>
+      </w:r>
+      <w:r>
+        <w:rPr>
+          <w:rStyle w:val="KeywordTok"/>
+        </w:rPr>
+        <w:t xml:space="preserve">aes</w:t>
+      </w:r>
+      <w:r>
+        <w:rPr>
+          <w:rStyle w:val="NormalTok"/>
+        </w:rPr>
+        <w:t xml:space="preserve">(</w:t>
+      </w:r>
+      <w:r>
+        <w:rPr>
+          <w:rStyle w:val="DataTypeTok"/>
+        </w:rPr>
+        <w:t xml:space="preserve">ymax =</w:t>
+      </w:r>
+      <w:r>
+        <w:rPr>
+          <w:rStyle w:val="NormalTok"/>
+        </w:rPr>
+        <w:t xml:space="preserve">mean_size </w:t>
+      </w:r>
+      <w:r>
+        <w:rPr>
+          <w:rStyle w:val="OperatorTok"/>
+        </w:rPr>
+        <w:t xml:space="preserve">+</w:t>
+      </w:r>
+      <w:r>
+        <w:rPr>
+          <w:rStyle w:val="StringTok"/>
+        </w:rPr>
+        <w:t xml:space="preserve"> </w:t>
+      </w:r>
+      <w:r>
+        <w:rPr>
+          <w:rStyle w:val="NormalTok"/>
+        </w:rPr>
+        <w:t xml:space="preserve">sd_size, </w:t>
+      </w:r>
+      <w:r>
+        <w:rPr>
+          <w:rStyle w:val="DataTypeTok"/>
+        </w:rPr>
+        <w:t xml:space="preserve">ymin =</w:t>
+      </w:r>
+      <w:r>
+        <w:rPr>
+          <w:rStyle w:val="NormalTok"/>
+        </w:rPr>
+        <w:t xml:space="preserve"> mean_size </w:t>
+      </w:r>
+      <w:r>
+        <w:rPr>
+          <w:rStyle w:val="OperatorTok"/>
+        </w:rPr>
+        <w:t xml:space="preserve">-</w:t>
+      </w:r>
+      <w:r>
+        <w:rPr>
+          <w:rStyle w:val="StringTok"/>
+        </w:rPr>
+        <w:t xml:space="preserve"> </w:t>
+      </w:r>
+      <w:r>
+        <w:rPr>
+          <w:rStyle w:val="NormalTok"/>
+        </w:rPr>
+        <w:t xml:space="preserve">sd_size), </w:t>
+      </w:r>
+      <w:r>
+        <w:rPr>
+          <w:rStyle w:val="DataTypeTok"/>
+        </w:rPr>
+        <w:t xml:space="preserve">width =</w:t>
+      </w:r>
+      <w:r>
+        <w:rPr>
+          <w:rStyle w:val="NormalTok"/>
+        </w:rPr>
+        <w:t xml:space="preserve"> </w:t>
+      </w:r>
+      <w:r>
+        <w:rPr>
+          <w:rStyle w:val="FloatTok"/>
+        </w:rPr>
+        <w:t xml:space="preserve">0.1</w:t>
+      </w:r>
+      <w:r>
+        <w:rPr>
+          <w:rStyle w:val="NormalTok"/>
+        </w:rPr>
+        <w:t xml:space="preserve">) </w:t>
+      </w:r>
+      <w:r>
+        <w:rPr>
+          <w:rStyle w:val="OperatorTok"/>
+        </w:rPr>
+        <w:t xml:space="preserve">+</w:t>
+      </w:r>
+      <w:r>
+        <w:br w:type="textWrapping"/>
+      </w:r>
+      <w:r>
+        <w:rPr>
+          <w:rStyle w:val="StringTok"/>
+        </w:rPr>
+        <w:t xml:space="preserve">  </w:t>
+      </w:r>
+      <w:r>
+        <w:rPr>
+          <w:rStyle w:val="KeywordTok"/>
+        </w:rPr>
+        <w:t xml:space="preserve">scale_y_continuous</w:t>
+      </w:r>
+      <w:r>
+        <w:rPr>
+          <w:rStyle w:val="NormalTok"/>
+        </w:rPr>
+        <w:t xml:space="preserve">(</w:t>
+      </w:r>
+      <w:r>
+        <w:rPr>
+          <w:rStyle w:val="DataTypeTok"/>
+        </w:rPr>
+        <w:t xml:space="preserve">expand =</w:t>
+      </w:r>
+      <w:r>
+        <w:rPr>
+          <w:rStyle w:val="NormalTok"/>
+        </w:rPr>
+        <w:t xml:space="preserve"> </w:t>
+      </w:r>
+      <w:r>
+        <w:rPr>
+          <w:rStyle w:val="KeywordTok"/>
+        </w:rPr>
+        <w:t xml:space="preserve">c</w:t>
+      </w:r>
+      <w:r>
+        <w:rPr>
+          <w:rStyle w:val="NormalTok"/>
+        </w:rPr>
+        <w:t xml:space="preserve">(</w:t>
+      </w:r>
+      <w:r>
+        <w:rPr>
+          <w:rStyle w:val="DecValTok"/>
+        </w:rPr>
+        <w:t xml:space="preserve">0</w:t>
+      </w:r>
+      <w:r>
+        <w:rPr>
+          <w:rStyle w:val="NormalTok"/>
+        </w:rPr>
+        <w:t xml:space="preserve">,</w:t>
+      </w:r>
+      <w:r>
+        <w:rPr>
+          <w:rStyle w:val="DecValTok"/>
+        </w:rPr>
+        <w:t xml:space="preserve">0</w:t>
+      </w:r>
+      <w:r>
+        <w:rPr>
+          <w:rStyle w:val="NormalTok"/>
+        </w:rPr>
+        <w:t xml:space="preserve">), </w:t>
+      </w:r>
+      <w:r>
+        <w:rPr>
+          <w:rStyle w:val="DataTypeTok"/>
+        </w:rPr>
+        <w:t xml:space="preserve">limits =</w:t>
+      </w:r>
+      <w:r>
+        <w:rPr>
+          <w:rStyle w:val="NormalTok"/>
+        </w:rPr>
+        <w:t xml:space="preserve"> </w:t>
+      </w:r>
+      <w:r>
+        <w:rPr>
+          <w:rStyle w:val="KeywordTok"/>
+        </w:rPr>
+        <w:t xml:space="preserve">c</w:t>
+      </w:r>
+      <w:r>
+        <w:rPr>
+          <w:rStyle w:val="NormalTok"/>
+        </w:rPr>
+        <w:t xml:space="preserve">(</w:t>
+      </w:r>
+      <w:r>
+        <w:rPr>
+          <w:rStyle w:val="DecValTok"/>
+        </w:rPr>
+        <w:t xml:space="preserve">0</w:t>
+      </w:r>
+      <w:r>
+        <w:rPr>
+          <w:rStyle w:val="NormalTok"/>
+        </w:rPr>
+        <w:t xml:space="preserve">,</w:t>
+      </w:r>
+      <w:r>
+        <w:rPr>
+          <w:rStyle w:val="DecValTok"/>
+        </w:rPr>
+        <w:t xml:space="preserve">100</w:t>
+      </w:r>
+      <w:r>
+        <w:rPr>
+          <w:rStyle w:val="NormalTok"/>
+        </w:rPr>
+        <w:t xml:space="preserve">)) </w:t>
+      </w:r>
+      <w:r>
+        <w:rPr>
+          <w:rStyle w:val="OperatorTok"/>
+        </w:rPr>
+        <w:t xml:space="preserve">+</w:t>
+      </w:r>
+      <w:r>
+        <w:br w:type="textWrapping"/>
+      </w:r>
+      <w:r>
+        <w:rPr>
+          <w:rStyle w:val="StringTok"/>
+        </w:rPr>
+        <w:t xml:space="preserve">  </w:t>
+      </w:r>
+      <w:r>
+        <w:rPr>
+          <w:rStyle w:val="KeywordTok"/>
+        </w:rPr>
+        <w:t xml:space="preserve">labs</w:t>
+      </w:r>
+      <w:r>
+        <w:rPr>
+          <w:rStyle w:val="NormalTok"/>
+        </w:rPr>
+        <w:t xml:space="preserve">(</w:t>
+      </w:r>
+      <w:r>
+        <w:rPr>
+          <w:rStyle w:val="DataTypeTok"/>
+        </w:rPr>
+        <w:t xml:space="preserve">y=</w:t>
+      </w:r>
+      <w:r>
+        <w:rPr>
+          <w:rStyle w:val="KeywordTok"/>
+        </w:rPr>
+        <w:t xml:space="preserve">expression</w:t>
+      </w:r>
+      <w:r>
+        <w:rPr>
+          <w:rStyle w:val="NormalTok"/>
+        </w:rPr>
+        <w:t xml:space="preserve">(Mean</w:t>
+      </w:r>
+      <w:r>
+        <w:rPr>
+          <w:rStyle w:val="OperatorTok"/>
+        </w:rPr>
+        <w:t xml:space="preserve">~</w:t>
+      </w:r>
+      <w:r>
+        <w:rPr>
+          <w:rStyle w:val="NormalTok"/>
+        </w:rPr>
+        <w:t xml:space="preserve">lobster</w:t>
+      </w:r>
+      <w:r>
+        <w:rPr>
+          <w:rStyle w:val="OperatorTok"/>
+        </w:rPr>
+        <w:t xml:space="preserve">~</w:t>
+      </w:r>
+      <w:r>
+        <w:rPr>
+          <w:rStyle w:val="NormalTok"/>
+        </w:rPr>
+        <w:t xml:space="preserve">carapace</w:t>
+      </w:r>
+      <w:r>
+        <w:rPr>
+          <w:rStyle w:val="OperatorTok"/>
+        </w:rPr>
+        <w:t xml:space="preserve">~</w:t>
+      </w:r>
+      <w:r>
+        <w:rPr>
+          <w:rStyle w:val="NormalTok"/>
+        </w:rPr>
+        <w:t xml:space="preserve">length</w:t>
+      </w:r>
+      <w:r>
+        <w:rPr>
+          <w:rStyle w:val="OperatorTok"/>
+        </w:rPr>
+        <w:t xml:space="preserve">~</w:t>
+      </w:r>
+      <w:r>
+        <w:rPr>
+          <w:rStyle w:val="NormalTok"/>
+        </w:rPr>
+        <w:t xml:space="preserve">(mm))) </w:t>
+      </w:r>
+      <w:r>
+        <w:rPr>
+          <w:rStyle w:val="OperatorTok"/>
+        </w:rPr>
+        <w:t xml:space="preserve">+</w:t>
+      </w:r>
+      <w:r>
+        <w:br w:type="textWrapping"/>
+      </w:r>
+      <w:r>
+        <w:rPr>
+          <w:rStyle w:val="StringTok"/>
+        </w:rPr>
+        <w:t xml:space="preserve">  </w:t>
+      </w:r>
+      <w:r>
+        <w:rPr>
+          <w:rStyle w:val="KeywordTok"/>
+        </w:rPr>
+        <w:t xml:space="preserve">scale_x_discrete</w:t>
+      </w:r>
+      <w:r>
+        <w:rPr>
+          <w:rStyle w:val="NormalTok"/>
+        </w:rPr>
+        <w:t xml:space="preserve">(</w:t>
+      </w:r>
+      <w:r>
+        <w:rPr>
+          <w:rStyle w:val="DataTypeTok"/>
+        </w:rPr>
+        <w:t xml:space="preserve">labels =</w:t>
+      </w:r>
+      <w:r>
+        <w:rPr>
+          <w:rStyle w:val="NormalTok"/>
+        </w:rPr>
+        <w:t xml:space="preserve"> </w:t>
+      </w:r>
+      <w:r>
+        <w:rPr>
+          <w:rStyle w:val="KeywordTok"/>
+        </w:rPr>
+        <w:t xml:space="preserve">c</w:t>
+      </w:r>
+      <w:r>
+        <w:rPr>
+          <w:rStyle w:val="NormalTok"/>
+        </w:rPr>
+        <w:t xml:space="preserve">(</w:t>
+      </w:r>
+      <w:r>
+        <w:rPr>
+          <w:rStyle w:val="StringTok"/>
+        </w:rPr>
+        <w:t xml:space="preserve">"Isla Vista"</w:t>
+      </w:r>
+      <w:r>
+        <w:rPr>
+          <w:rStyle w:val="NormalTok"/>
+        </w:rPr>
+        <w:t xml:space="preserve">,</w:t>
+      </w:r>
+      <w:r>
+        <w:rPr>
+          <w:rStyle w:val="StringTok"/>
+        </w:rPr>
+        <w:t xml:space="preserve">"Naples Reef"</w:t>
+      </w:r>
+      <w:r>
+        <w:rPr>
+          <w:rStyle w:val="NormalTok"/>
+        </w:rPr>
+        <w:t xml:space="preserve">,</w:t>
+      </w:r>
+      <w:r>
+        <w:rPr>
+          <w:rStyle w:val="StringTok"/>
+        </w:rPr>
+        <w:t xml:space="preserve">"Arroyo Quemado"</w:t>
+      </w:r>
+      <w:r>
+        <w:rPr>
+          <w:rStyle w:val="NormalTok"/>
+        </w:rPr>
+        <w:t xml:space="preserve">,</w:t>
+      </w:r>
+      <w:r>
+        <w:rPr>
+          <w:rStyle w:val="StringTok"/>
+        </w:rPr>
+        <w:t xml:space="preserve">"Mohawk Reef"</w:t>
+      </w:r>
+      <w:r>
+        <w:rPr>
+          <w:rStyle w:val="NormalTok"/>
+        </w:rPr>
+        <w:t xml:space="preserve">, </w:t>
+      </w:r>
+      <w:r>
+        <w:rPr>
+          <w:rStyle w:val="StringTok"/>
+        </w:rPr>
+        <w:t xml:space="preserve">"Carpenteria"</w:t>
+      </w:r>
+      <w:r>
+        <w:rPr>
+          <w:rStyle w:val="NormalTok"/>
+        </w:rPr>
+        <w:t xml:space="preserve">)) </w:t>
+      </w:r>
+      <w:r>
+        <w:rPr>
+          <w:rStyle w:val="OperatorTok"/>
+        </w:rPr>
+        <w:t xml:space="preserve">+</w:t>
+      </w:r>
+      <w:r>
+        <w:br w:type="textWrapping"/>
+      </w:r>
+      <w:r>
+        <w:rPr>
+          <w:rStyle w:val="StringTok"/>
+        </w:rPr>
+        <w:t xml:space="preserve">  </w:t>
+      </w:r>
+      <w:r>
+        <w:rPr>
+          <w:rStyle w:val="KeywordTok"/>
+        </w:rPr>
+        <w:t xml:space="preserve">annotate</w:t>
+      </w:r>
+      <w:r>
+        <w:rPr>
+          <w:rStyle w:val="NormalTok"/>
+        </w:rPr>
+        <w:t xml:space="preserve">(</w:t>
+      </w:r>
+      <w:r>
+        <w:rPr>
+          <w:rStyle w:val="StringTok"/>
+        </w:rPr>
+        <w:t xml:space="preserve">"text"</w:t>
+      </w:r>
+      <w:r>
+        <w:rPr>
+          <w:rStyle w:val="NormalTok"/>
+        </w:rPr>
+        <w:t xml:space="preserve">, </w:t>
+      </w:r>
+      <w:r>
+        <w:rPr>
+          <w:rStyle w:val="DataTypeTok"/>
+        </w:rPr>
+        <w:t xml:space="preserve">x =</w:t>
+      </w:r>
+      <w:r>
+        <w:rPr>
+          <w:rStyle w:val="NormalTok"/>
+        </w:rPr>
+        <w:t xml:space="preserve"> </w:t>
+      </w:r>
+      <w:r>
+        <w:rPr>
+          <w:rStyle w:val="KeywordTok"/>
+        </w:rPr>
+        <w:t xml:space="preserve">c</w:t>
+      </w:r>
+      <w:r>
+        <w:rPr>
+          <w:rStyle w:val="NormalTok"/>
+        </w:rPr>
+        <w:t xml:space="preserve">(</w:t>
+      </w:r>
+      <w:r>
+        <w:rPr>
+          <w:rStyle w:val="DecValTok"/>
+        </w:rPr>
+        <w:t xml:space="preserve">1</w:t>
+      </w:r>
+      <w:r>
+        <w:rPr>
+          <w:rStyle w:val="NormalTok"/>
+        </w:rPr>
+        <w:t xml:space="preserve">), </w:t>
+      </w:r>
+      <w:r>
+        <w:rPr>
+          <w:rStyle w:val="DataTypeTok"/>
+        </w:rPr>
+        <w:t xml:space="preserve">y =</w:t>
+      </w:r>
+      <w:r>
+        <w:rPr>
+          <w:rStyle w:val="NormalTok"/>
+        </w:rPr>
+        <w:t xml:space="preserve"> yloc_i, </w:t>
+      </w:r>
+      <w:r>
+        <w:rPr>
+          <w:rStyle w:val="DataTypeTok"/>
+        </w:rPr>
+        <w:t xml:space="preserve">label =</w:t>
+      </w:r>
+      <w:r>
+        <w:rPr>
+          <w:rStyle w:val="NormalTok"/>
+        </w:rPr>
+        <w:t xml:space="preserve"> </w:t>
+      </w:r>
+      <w:r>
+        <w:rPr>
+          <w:rStyle w:val="StringTok"/>
+        </w:rPr>
+        <w:t xml:space="preserve">"a"</w:t>
+      </w:r>
+      <w:r>
+        <w:rPr>
+          <w:rStyle w:val="NormalTok"/>
+        </w:rPr>
+        <w:t xml:space="preserve">) </w:t>
+      </w:r>
+      <w:r>
+        <w:rPr>
+          <w:rStyle w:val="OperatorTok"/>
+        </w:rPr>
+        <w:t xml:space="preserve">+</w:t>
+      </w:r>
+      <w:r>
+        <w:br w:type="textWrapping"/>
+      </w:r>
+      <w:r>
+        <w:rPr>
+          <w:rStyle w:val="StringTok"/>
+        </w:rPr>
+        <w:t xml:space="preserve">  </w:t>
+      </w:r>
+      <w:r>
+        <w:rPr>
+          <w:rStyle w:val="KeywordTok"/>
+        </w:rPr>
+        <w:t xml:space="preserve">annotate</w:t>
+      </w:r>
+      <w:r>
+        <w:rPr>
+          <w:rStyle w:val="NormalTok"/>
+        </w:rPr>
+        <w:t xml:space="preserve">(</w:t>
+      </w:r>
+      <w:r>
+        <w:rPr>
+          <w:rStyle w:val="StringTok"/>
+        </w:rPr>
+        <w:t xml:space="preserve">"text"</w:t>
+      </w:r>
+      <w:r>
+        <w:rPr>
+          <w:rStyle w:val="NormalTok"/>
+        </w:rPr>
+        <w:t xml:space="preserve">, </w:t>
+      </w:r>
+      <w:r>
+        <w:rPr>
+          <w:rStyle w:val="DataTypeTok"/>
+        </w:rPr>
+        <w:t xml:space="preserve">x =</w:t>
+      </w:r>
+      <w:r>
+        <w:rPr>
+          <w:rStyle w:val="NormalTok"/>
+        </w:rPr>
+        <w:t xml:space="preserve"> </w:t>
+      </w:r>
+      <w:r>
+        <w:rPr>
+          <w:rStyle w:val="KeywordTok"/>
+        </w:rPr>
+        <w:t xml:space="preserve">c</w:t>
+      </w:r>
+      <w:r>
+        <w:rPr>
+          <w:rStyle w:val="NormalTok"/>
+        </w:rPr>
+        <w:t xml:space="preserve">(</w:t>
+      </w:r>
+      <w:r>
+        <w:rPr>
+          <w:rStyle w:val="DecValTok"/>
+        </w:rPr>
+        <w:t xml:space="preserve">2</w:t>
+      </w:r>
+      <w:r>
+        <w:rPr>
+          <w:rStyle w:val="NormalTok"/>
+        </w:rPr>
+        <w:t xml:space="preserve">), </w:t>
+      </w:r>
+      <w:r>
+        <w:rPr>
+          <w:rStyle w:val="DataTypeTok"/>
+        </w:rPr>
+        <w:t xml:space="preserve">y =</w:t>
+      </w:r>
+      <w:r>
+        <w:rPr>
+          <w:rStyle w:val="NormalTok"/>
+        </w:rPr>
+        <w:t xml:space="preserve"> yloc_n, </w:t>
+      </w:r>
+      <w:r>
+        <w:rPr>
+          <w:rStyle w:val="DataTypeTok"/>
+        </w:rPr>
+        <w:t xml:space="preserve">label =</w:t>
+      </w:r>
+      <w:r>
+        <w:rPr>
+          <w:rStyle w:val="NormalTok"/>
+        </w:rPr>
+        <w:t xml:space="preserve"> </w:t>
+      </w:r>
+      <w:r>
+        <w:rPr>
+          <w:rStyle w:val="StringTok"/>
+        </w:rPr>
+        <w:t xml:space="preserve">"a, b, c"</w:t>
+      </w:r>
+      <w:r>
+        <w:rPr>
+          <w:rStyle w:val="NormalTok"/>
+        </w:rPr>
+        <w:t xml:space="preserve">) </w:t>
+      </w:r>
+      <w:r>
+        <w:rPr>
+          <w:rStyle w:val="OperatorTok"/>
+        </w:rPr>
+        <w:t xml:space="preserve">+</w:t>
+      </w:r>
+      <w:r>
+        <w:br w:type="textWrapping"/>
+      </w:r>
+      <w:r>
+        <w:rPr>
+          <w:rStyle w:val="StringTok"/>
+        </w:rPr>
+        <w:t xml:space="preserve">  </w:t>
+      </w:r>
+      <w:r>
+        <w:rPr>
+          <w:rStyle w:val="KeywordTok"/>
+        </w:rPr>
+        <w:t xml:space="preserve">annotate</w:t>
+      </w:r>
+      <w:r>
+        <w:rPr>
+          <w:rStyle w:val="NormalTok"/>
+        </w:rPr>
+        <w:t xml:space="preserve">(</w:t>
+      </w:r>
+      <w:r>
+        <w:rPr>
+          <w:rStyle w:val="StringTok"/>
+        </w:rPr>
+        <w:t xml:space="preserve">"text"</w:t>
+      </w:r>
+      <w:r>
+        <w:rPr>
+          <w:rStyle w:val="NormalTok"/>
+        </w:rPr>
+        <w:t xml:space="preserve">, </w:t>
+      </w:r>
+      <w:r>
+        <w:rPr>
+          <w:rStyle w:val="DataTypeTok"/>
+        </w:rPr>
+        <w:t xml:space="preserve">x =</w:t>
+      </w:r>
+      <w:r>
+        <w:rPr>
+          <w:rStyle w:val="NormalTok"/>
+        </w:rPr>
+        <w:t xml:space="preserve"> </w:t>
+      </w:r>
+      <w:r>
+        <w:rPr>
+          <w:rStyle w:val="KeywordTok"/>
+        </w:rPr>
+        <w:t xml:space="preserve">c</w:t>
+      </w:r>
+      <w:r>
+        <w:rPr>
+          <w:rStyle w:val="NormalTok"/>
+        </w:rPr>
+        <w:t xml:space="preserve">(</w:t>
+      </w:r>
+      <w:r>
+        <w:rPr>
+          <w:rStyle w:val="DecValTok"/>
+        </w:rPr>
+        <w:t xml:space="preserve">5</w:t>
+      </w:r>
+      <w:r>
+        <w:rPr>
+          <w:rStyle w:val="NormalTok"/>
+        </w:rPr>
+        <w:t xml:space="preserve">), </w:t>
+      </w:r>
+      <w:r>
+        <w:rPr>
+          <w:rStyle w:val="DataTypeTok"/>
+        </w:rPr>
+        <w:t xml:space="preserve">y =</w:t>
+      </w:r>
+      <w:r>
+        <w:rPr>
+          <w:rStyle w:val="NormalTok"/>
+        </w:rPr>
+        <w:t xml:space="preserve"> yloc_c, </w:t>
+      </w:r>
+      <w:r>
+        <w:rPr>
+          <w:rStyle w:val="DataTypeTok"/>
+        </w:rPr>
+        <w:t xml:space="preserve">label =</w:t>
+      </w:r>
+      <w:r>
+        <w:rPr>
+          <w:rStyle w:val="NormalTok"/>
+        </w:rPr>
+        <w:t xml:space="preserve"> </w:t>
+      </w:r>
+      <w:r>
+        <w:rPr>
+          <w:rStyle w:val="StringTok"/>
+        </w:rPr>
+        <w:t xml:space="preserve">"b"</w:t>
+      </w:r>
+      <w:r>
+        <w:rPr>
+          <w:rStyle w:val="NormalTok"/>
+        </w:rPr>
+        <w:t xml:space="preserve">) </w:t>
+      </w:r>
+      <w:r>
+        <w:rPr>
+          <w:rStyle w:val="OperatorTok"/>
+        </w:rPr>
+        <w:t xml:space="preserve">+</w:t>
+      </w:r>
+      <w:r>
+        <w:br w:type="textWrapping"/>
+      </w:r>
+      <w:r>
+        <w:rPr>
+          <w:rStyle w:val="StringTok"/>
+        </w:rPr>
+        <w:t xml:space="preserve">  </w:t>
+      </w:r>
+      <w:r>
+        <w:rPr>
+          <w:rStyle w:val="KeywordTok"/>
+        </w:rPr>
+        <w:t xml:space="preserve">annotate</w:t>
+      </w:r>
+      <w:r>
+        <w:rPr>
+          <w:rStyle w:val="NormalTok"/>
+        </w:rPr>
+        <w:t xml:space="preserve">(</w:t>
+      </w:r>
+      <w:r>
+        <w:rPr>
+          <w:rStyle w:val="StringTok"/>
+        </w:rPr>
+        <w:t xml:space="preserve">"text"</w:t>
+      </w:r>
+      <w:r>
+        <w:rPr>
+          <w:rStyle w:val="NormalTok"/>
+        </w:rPr>
+        <w:t xml:space="preserve">, </w:t>
+      </w:r>
+      <w:r>
+        <w:rPr>
+          <w:rStyle w:val="DataTypeTok"/>
+        </w:rPr>
+        <w:t xml:space="preserve">x =</w:t>
+      </w:r>
+      <w:r>
+        <w:rPr>
+          <w:rStyle w:val="NormalTok"/>
+        </w:rPr>
+        <w:t xml:space="preserve"> </w:t>
+      </w:r>
+      <w:r>
+        <w:rPr>
+          <w:rStyle w:val="KeywordTok"/>
+        </w:rPr>
+        <w:t xml:space="preserve">c</w:t>
+      </w:r>
+      <w:r>
+        <w:rPr>
+          <w:rStyle w:val="NormalTok"/>
+        </w:rPr>
+        <w:t xml:space="preserve">(</w:t>
+      </w:r>
+      <w:r>
+        <w:rPr>
+          <w:rStyle w:val="DecValTok"/>
+        </w:rPr>
+        <w:t xml:space="preserve">4</w:t>
+      </w:r>
+      <w:r>
+        <w:rPr>
+          <w:rStyle w:val="NormalTok"/>
+        </w:rPr>
+        <w:t xml:space="preserve">), </w:t>
+      </w:r>
+      <w:r>
+        <w:rPr>
+          <w:rStyle w:val="DataTypeTok"/>
+        </w:rPr>
+        <w:t xml:space="preserve">y =</w:t>
+      </w:r>
+      <w:r>
+        <w:rPr>
+          <w:rStyle w:val="NormalTok"/>
+        </w:rPr>
+        <w:t xml:space="preserve"> yloc_m, </w:t>
+      </w:r>
+      <w:r>
+        <w:rPr>
+          <w:rStyle w:val="DataTypeTok"/>
+        </w:rPr>
+        <w:t xml:space="preserve">label =</w:t>
+      </w:r>
+      <w:r>
+        <w:rPr>
+          <w:rStyle w:val="NormalTok"/>
+        </w:rPr>
+        <w:t xml:space="preserve"> </w:t>
+      </w:r>
+      <w:r>
+        <w:rPr>
+          <w:rStyle w:val="StringTok"/>
+        </w:rPr>
+        <w:t xml:space="preserve">"c"</w:t>
+      </w:r>
+      <w:r>
+        <w:rPr>
+          <w:rStyle w:val="NormalTok"/>
+        </w:rPr>
+        <w:t xml:space="preserve">) </w:t>
+      </w:r>
+      <w:r>
+        <w:rPr>
+          <w:rStyle w:val="OperatorTok"/>
+        </w:rPr>
+        <w:t xml:space="preserve">+</w:t>
+      </w:r>
+      <w:r>
+        <w:br w:type="textWrapping"/>
+      </w:r>
+      <w:r>
+        <w:rPr>
+          <w:rStyle w:val="StringTok"/>
+        </w:rPr>
+        <w:t xml:space="preserve">  </w:t>
+      </w:r>
+      <w:r>
+        <w:rPr>
+          <w:rStyle w:val="KeywordTok"/>
+        </w:rPr>
+        <w:t xml:space="preserve">xlab</w:t>
+      </w:r>
+      <w:r>
+        <w:rPr>
+          <w:rStyle w:val="NormalTok"/>
+        </w:rPr>
+        <w:t xml:space="preserve">(</w:t>
+      </w:r>
+      <w:r>
+        <w:rPr>
+          <w:rStyle w:val="StringTok"/>
+        </w:rPr>
+        <w:t xml:space="preserve">"</w:t>
+      </w:r>
+      <w:r>
+        <w:rPr>
+          <w:rStyle w:val="CharTok"/>
+        </w:rPr>
+        <w:t xml:space="preserve">\n</w:t>
+      </w:r>
+      <w:r>
+        <w:rPr>
+          <w:rStyle w:val="StringTok"/>
+        </w:rPr>
+        <w:t xml:space="preserve">Site"</w:t>
+      </w:r>
+      <w:r>
+        <w:rPr>
+          <w:rStyle w:val="NormalTok"/>
+        </w:rPr>
+        <w:t xml:space="preserve">)</w:t>
+      </w:r>
+      <w:r>
+        <w:br w:type="textWrapping"/>
+      </w:r>
+      <w:r>
+        <w:rPr>
+          <w:rStyle w:val="NormalTok"/>
+        </w:rPr>
+        <w:t xml:space="preserve">lsa_aov_colplt</w:t>
+      </w:r>
+    </w:p>
+    <w:p>
+      <w:pPr>
+        <w:pStyle w:val="FirstParagraph"/>
+      </w:pPr>
+      <w:r>
+        <w:drawing>
+          <wp:inline>
+            <wp:extent cx="4620126" cy="3696101"/>
+            <wp:effectExtent b="0" l="0" r="0" t="0"/>
+            <wp:docPr descr="" title="" id="1" name="Picture"/>
+            <a:graphic>
+              <a:graphicData uri="http://schemas.openxmlformats.org/drawingml/2006/picture">
+                <pic:pic>
+                  <pic:nvPicPr>
+                    <pic:cNvPr descr="assignment4_rmk_files/figure-docx/unnamed-chunk-6-3.png" id="0" name="Picture"/>
+                    <pic:cNvPicPr>
+                      <a:picLocks noChangeArrowheads="1" noChangeAspect="1"/>
+                    </pic:cNvPicPr>
+                  </pic:nvPicPr>
+                  <pic:blipFill>
+                    <a:blip r:embed="rId25"/>
+                    <a:stretch>
+                      <a:fillRect/>
+                    </a:stretch>
+                  </pic:blipFill>
+                  <pic:spPr bwMode="auto">
+                    <a:xfrm>
+                      <a:off x="0" y="0"/>
+                      <a:ext cx="4620126" cy="3696101"/>
+                    </a:xfrm>
+                    <a:prstGeom prst="rect">
+                      <a:avLst/>
+                    </a:prstGeom>
+                    <a:noFill/>
+                    <a:ln w="9525">
+                      <a:noFill/>
+                      <a:headEnd/>
+                      <a:tailEnd/>
+                    </a:ln>
+                  </pic:spPr>
+                </pic:pic>
+              </a:graphicData>
+            </a:graphic>
+          </wp:inline>
+        </w:drawing>
+      </w:r>
+    </w:p>
+    <w:p>
+      <w:pPr>
+        <w:pStyle w:val="SourceCode"/>
+      </w:pPr>
+      <w:r>
+        <w:rPr>
           <w:rStyle w:val="KeywordTok"/>
         </w:rPr>
         <w:t xml:space="preserve">ggsave</w:t>
@@ -3804,7 +8080,7 @@
         <w:rPr>
           <w:rStyle w:val="StringTok"/>
         </w:rPr>
-        <w:t xml:space="preserve">"Table 1. Mean and standard deviation of lobster carapace length at five California sites in 2017. Source: Santa   Barbara Coastal Long Term Ecological Research Project."</w:t>
+        <w:t xml:space="preserve">"Table 2. Mean and standard deviation of lobster carapace length at five California sites in 2017. Source: Santa   Barbara Coastal Long Term Ecological Research Project."</w:t>
       </w:r>
       <w:r>
         <w:rPr>
@@ -5365,7 +9641,7 @@
         <w:rPr>
           <w:rStyle w:val="StringTok"/>
         </w:rPr>
-        <w:t xml:space="preserve">"Table 2. Proportion of lobsters that are above the legal minimum carapace size for lobster (82.6 mm) at five California sites in 2017. Source: Santa Barbara Coastal Long Term Ecological Research Project."</w:t>
+        <w:t xml:space="preserve">"Table 3. Proportion of lobsters that are above the legal minimum carapace size for lobster (82.6 mm) at five California sites in 2017. Source: Santa Barbara Coastal Long Term Ecological Research Project."</w:t>
       </w:r>
       <w:r>
         <w:rPr>
@@ -5821,8 +10097,8 @@
       <w:pPr>
         <w:pStyle w:val="Heading4"/>
       </w:pPr>
-      <w:bookmarkStart w:id="24" w:name="hypothesis-testing-chi-square"/>
-      <w:bookmarkEnd w:id="24"/>
+      <w:bookmarkStart w:id="26" w:name="hypothesis-testing-chi-square"/>
+      <w:bookmarkEnd w:id="26"/>
       <w:r>
         <w:t xml:space="preserve">Hypothesis Testing &amp; Chi Square</w:t>
       </w:r>
@@ -6570,13 +10846,13 @@
               <a:graphicData uri="http://schemas.openxmlformats.org/drawingml/2006/picture">
                 <pic:pic>
                   <pic:nvPicPr>
-                    <pic:cNvPr descr="assignment4_rmk_files/figure-docx/unnamed-chunk-7-1.png" id="0" name="Picture"/>
+                    <pic:cNvPr descr="assignment4_rmk_files/figure-docx/unnamed-chunk-10-1.png" id="0" name="Picture"/>
                     <pic:cNvPicPr>
                       <a:picLocks noChangeArrowheads="1" noChangeAspect="1"/>
                     </pic:cNvPicPr>
                   </pic:nvPicPr>
                   <pic:blipFill>
-                    <a:blip r:embed="rId25"/>
+                    <a:blip r:embed="rId27"/>
                     <a:stretch>
                       <a:fillRect/>
                     </a:stretch>
@@ -6711,7 +10987,7 @@
     </w:lvl>
   </w:abstractNum>
   <w:abstractNum w:abstractNumId="990">
-    <w:nsid w:val="94466495"/>
+    <w:nsid w:val="ee36ae6d"/>
     <w:multiLevelType w:val="multilevel"/>
     <w:lvl w:ilvl="0">
       <w:numFmt w:val="bullet"/>

--- a/assignment4_rmk.docx
+++ b/assignment4_rmk.docx
@@ -2323,88 +2323,10 @@
     </w:p>
     <w:p>
       <w:pPr>
-        <w:pStyle w:val="SourceCode"/>
+        <w:pStyle w:val="BodyText"/>
       </w:pPr>
       <w:r>
-        <w:rPr>
-          <w:rStyle w:val="NormalTok"/>
-        </w:rPr>
-        <w:t xml:space="preserve">lsa_lt_joined &lt;-</w:t>
-      </w:r>
-      <w:r>
-        <w:rPr>
-          <w:rStyle w:val="StringTok"/>
-        </w:rPr>
-        <w:t xml:space="preserve"> </w:t>
-      </w:r>
-      <w:r>
-        <w:rPr>
-          <w:rStyle w:val="KeywordTok"/>
-        </w:rPr>
-        <w:t xml:space="preserve">left_join</w:t>
-      </w:r>
-      <w:r>
-        <w:rPr>
-          <w:rStyle w:val="NormalTok"/>
-        </w:rPr>
-        <w:t xml:space="preserve">(size_summary, trap_summary, </w:t>
-      </w:r>
-      <w:r>
-        <w:rPr>
-          <w:rStyle w:val="DataTypeTok"/>
-        </w:rPr>
-        <w:t xml:space="preserve">by =</w:t>
-      </w:r>
-      <w:r>
-        <w:rPr>
-          <w:rStyle w:val="NormalTok"/>
-        </w:rPr>
-        <w:t xml:space="preserve"> </w:t>
-      </w:r>
-      <w:r>
-        <w:rPr>
-          <w:rStyle w:val="KeywordTok"/>
-        </w:rPr>
-        <w:t xml:space="preserve">c</w:t>
-      </w:r>
-      <w:r>
-        <w:rPr>
-          <w:rStyle w:val="NormalTok"/>
-        </w:rPr>
-        <w:t xml:space="preserve">(</w:t>
-      </w:r>
-      <w:r>
-        <w:rPr>
-          <w:rStyle w:val="StringTok"/>
-        </w:rPr>
-        <w:t xml:space="preserve">"SITE"</w:t>
-      </w:r>
-      <w:r>
-        <w:rPr>
-          <w:rStyle w:val="NormalTok"/>
-        </w:rPr>
-        <w:t xml:space="preserve">, </w:t>
-      </w:r>
-      <w:r>
-        <w:rPr>
-          <w:rStyle w:val="StringTok"/>
-        </w:rPr>
-        <w:t xml:space="preserve">"YEAR"</w:t>
-      </w:r>
-      <w:r>
-        <w:rPr>
-          <w:rStyle w:val="NormalTok"/>
-        </w:rPr>
-        <w:t xml:space="preserve">))</w:t>
-      </w:r>
-      <w:r>
-        <w:br w:type="textWrapping"/>
-      </w:r>
-      <w:r>
-        <w:rPr>
-          <w:rStyle w:val="NormalTok"/>
-        </w:rPr>
-        <w:t xml:space="preserve">lsa_lt_joined</w:t>
+        <w:t xml:space="preserve">Table 1. Lobster abundance (counts) and fishing pressure (trap buoys) at five Long Term Ecological Research Sites in Santa Barbara Channel (2012 -2017).</w:t>
       </w:r>
     </w:p>
     <w:p>
@@ -2413,135 +2335,84 @@
       </w:pPr>
       <w:r>
         <w:rPr>
-          <w:rStyle w:val="VerbatimChar"/>
-        </w:rPr>
-        <w:t xml:space="preserve">## # A tibble: 30 x 4</w:t>
-      </w:r>
-      <w:r>
-        <w:br w:type="textWrapping"/>
-      </w:r>
-      <w:r>
-        <w:rPr>
-          <w:rStyle w:val="VerbatimChar"/>
-        </w:rPr>
-        <w:t xml:space="preserve">## # Groups:   SITE [?]</w:t>
-      </w:r>
-      <w:r>
-        <w:br w:type="textWrapping"/>
-      </w:r>
-      <w:r>
-        <w:rPr>
-          <w:rStyle w:val="VerbatimChar"/>
-        </w:rPr>
-        <w:t xml:space="preserve">##    SITE   YEAR lobster_count trap_count</w:t>
-      </w:r>
-      <w:r>
-        <w:br w:type="textWrapping"/>
-      </w:r>
-      <w:r>
-        <w:rPr>
-          <w:rStyle w:val="VerbatimChar"/>
-        </w:rPr>
-        <w:t xml:space="preserve">##    &lt;chr&gt; &lt;int&gt;         &lt;int&gt;      &lt;int&gt;</w:t>
-      </w:r>
-      <w:r>
-        <w:br w:type="textWrapping"/>
-      </w:r>
-      <w:r>
-        <w:rPr>
-          <w:rStyle w:val="VerbatimChar"/>
-        </w:rPr>
-        <w:t xml:space="preserve">##  1 AQUE   2012            38        509</w:t>
-      </w:r>
-      <w:r>
-        <w:br w:type="textWrapping"/>
-      </w:r>
-      <w:r>
-        <w:rPr>
-          <w:rStyle w:val="VerbatimChar"/>
-        </w:rPr>
-        <w:t xml:space="preserve">##  2 AQUE   2013            32        813</w:t>
-      </w:r>
-      <w:r>
-        <w:br w:type="textWrapping"/>
-      </w:r>
-      <w:r>
-        <w:rPr>
-          <w:rStyle w:val="VerbatimChar"/>
-        </w:rPr>
-        <w:t xml:space="preserve">##  3 AQUE   2014           100        685</w:t>
-      </w:r>
-      <w:r>
-        <w:br w:type="textWrapping"/>
-      </w:r>
-      <w:r>
-        <w:rPr>
-          <w:rStyle w:val="VerbatimChar"/>
-        </w:rPr>
-        <w:t xml:space="preserve">##  4 AQUE   2015            83        676</w:t>
-      </w:r>
-      <w:r>
-        <w:br w:type="textWrapping"/>
-      </w:r>
-      <w:r>
-        <w:rPr>
-          <w:rStyle w:val="VerbatimChar"/>
-        </w:rPr>
-        <w:t xml:space="preserve">##  5 AQUE   2016            48        816</w:t>
-      </w:r>
-      <w:r>
-        <w:br w:type="textWrapping"/>
-      </w:r>
-      <w:r>
-        <w:rPr>
-          <w:rStyle w:val="VerbatimChar"/>
-        </w:rPr>
-        <w:t xml:space="preserve">##  6 AQUE   2017            67        179</w:t>
-      </w:r>
-      <w:r>
-        <w:br w:type="textWrapping"/>
-      </w:r>
-      <w:r>
-        <w:rPr>
-          <w:rStyle w:val="VerbatimChar"/>
-        </w:rPr>
-        <w:t xml:space="preserve">##  7 CARP   2012            78        788</w:t>
-      </w:r>
-      <w:r>
-        <w:br w:type="textWrapping"/>
-      </w:r>
-      <w:r>
-        <w:rPr>
-          <w:rStyle w:val="VerbatimChar"/>
-        </w:rPr>
-        <w:t xml:space="preserve">##  8 CARP   2013            93       1039</w:t>
-      </w:r>
-      <w:r>
-        <w:br w:type="textWrapping"/>
-      </w:r>
-      <w:r>
-        <w:rPr>
-          <w:rStyle w:val="VerbatimChar"/>
-        </w:rPr>
-        <w:t xml:space="preserve">##  9 CARP   2014            78       1164</w:t>
-      </w:r>
-      <w:r>
-        <w:br w:type="textWrapping"/>
-      </w:r>
-      <w:r>
-        <w:rPr>
-          <w:rStyle w:val="VerbatimChar"/>
-        </w:rPr>
-        <w:t xml:space="preserve">## 10 CARP   2015            90        568</w:t>
-      </w:r>
-      <w:r>
-        <w:br w:type="textWrapping"/>
-      </w:r>
-      <w:r>
-        <w:rPr>
-          <w:rStyle w:val="VerbatimChar"/>
-        </w:rPr>
-        <w:t xml:space="preserve">## # ... with 20 more rows</w:t>
+          <w:rStyle w:val="NormalTok"/>
+        </w:rPr>
+        <w:t xml:space="preserve">lsa_lt_joined &lt;-</w:t>
+      </w:r>
+      <w:r>
+        <w:rPr>
+          <w:rStyle w:val="StringTok"/>
+        </w:rPr>
+        <w:t xml:space="preserve"> </w:t>
+      </w:r>
+      <w:r>
+        <w:rPr>
+          <w:rStyle w:val="KeywordTok"/>
+        </w:rPr>
+        <w:t xml:space="preserve">left_join</w:t>
+      </w:r>
+      <w:r>
+        <w:rPr>
+          <w:rStyle w:val="NormalTok"/>
+        </w:rPr>
+        <w:t xml:space="preserve">(size_summary, trap_summary, </w:t>
+      </w:r>
+      <w:r>
+        <w:rPr>
+          <w:rStyle w:val="DataTypeTok"/>
+        </w:rPr>
+        <w:t xml:space="preserve">by =</w:t>
+      </w:r>
+      <w:r>
+        <w:rPr>
+          <w:rStyle w:val="NormalTok"/>
+        </w:rPr>
+        <w:t xml:space="preserve"> </w:t>
+      </w:r>
+      <w:r>
+        <w:rPr>
+          <w:rStyle w:val="KeywordTok"/>
+        </w:rPr>
+        <w:t xml:space="preserve">c</w:t>
+      </w:r>
+      <w:r>
+        <w:rPr>
+          <w:rStyle w:val="NormalTok"/>
+        </w:rPr>
+        <w:t xml:space="preserve">(</w:t>
+      </w:r>
+      <w:r>
+        <w:rPr>
+          <w:rStyle w:val="StringTok"/>
+        </w:rPr>
+        <w:t xml:space="preserve">"SITE"</w:t>
+      </w:r>
+      <w:r>
+        <w:rPr>
+          <w:rStyle w:val="NormalTok"/>
+        </w:rPr>
+        <w:t xml:space="preserve">, </w:t>
+      </w:r>
+      <w:r>
+        <w:rPr>
+          <w:rStyle w:val="StringTok"/>
+        </w:rPr>
+        <w:t xml:space="preserve">"YEAR"</w:t>
+      </w:r>
+      <w:r>
+        <w:rPr>
+          <w:rStyle w:val="NormalTok"/>
+        </w:rPr>
+        <w:t xml:space="preserve">))</w:t>
+      </w:r>
+      <w:r>
+        <w:br w:type="textWrapping"/>
+      </w:r>
+      <w:r>
+        <w:rPr>
+          <w:rStyle w:val="NormalTok"/>
+        </w:rPr>
+        <w:t xml:space="preserve">lsa_lt_joined</w:t>
       </w:r>
     </w:p>
     <w:p>
@@ -2550,6 +2421,143 @@
       </w:pPr>
       <w:r>
         <w:rPr>
+          <w:rStyle w:val="VerbatimChar"/>
+        </w:rPr>
+        <w:t xml:space="preserve">## # A tibble: 30 x 4</w:t>
+      </w:r>
+      <w:r>
+        <w:br w:type="textWrapping"/>
+      </w:r>
+      <w:r>
+        <w:rPr>
+          <w:rStyle w:val="VerbatimChar"/>
+        </w:rPr>
+        <w:t xml:space="preserve">## # Groups:   SITE [?]</w:t>
+      </w:r>
+      <w:r>
+        <w:br w:type="textWrapping"/>
+      </w:r>
+      <w:r>
+        <w:rPr>
+          <w:rStyle w:val="VerbatimChar"/>
+        </w:rPr>
+        <w:t xml:space="preserve">##    SITE   YEAR lobster_count trap_count</w:t>
+      </w:r>
+      <w:r>
+        <w:br w:type="textWrapping"/>
+      </w:r>
+      <w:r>
+        <w:rPr>
+          <w:rStyle w:val="VerbatimChar"/>
+        </w:rPr>
+        <w:t xml:space="preserve">##    &lt;chr&gt; &lt;int&gt;         &lt;int&gt;      &lt;int&gt;</w:t>
+      </w:r>
+      <w:r>
+        <w:br w:type="textWrapping"/>
+      </w:r>
+      <w:r>
+        <w:rPr>
+          <w:rStyle w:val="VerbatimChar"/>
+        </w:rPr>
+        <w:t xml:space="preserve">##  1 AQUE   2012            38        509</w:t>
+      </w:r>
+      <w:r>
+        <w:br w:type="textWrapping"/>
+      </w:r>
+      <w:r>
+        <w:rPr>
+          <w:rStyle w:val="VerbatimChar"/>
+        </w:rPr>
+        <w:t xml:space="preserve">##  2 AQUE   2013            32        813</w:t>
+      </w:r>
+      <w:r>
+        <w:br w:type="textWrapping"/>
+      </w:r>
+      <w:r>
+        <w:rPr>
+          <w:rStyle w:val="VerbatimChar"/>
+        </w:rPr>
+        <w:t xml:space="preserve">##  3 AQUE   2014           100        685</w:t>
+      </w:r>
+      <w:r>
+        <w:br w:type="textWrapping"/>
+      </w:r>
+      <w:r>
+        <w:rPr>
+          <w:rStyle w:val="VerbatimChar"/>
+        </w:rPr>
+        <w:t xml:space="preserve">##  4 AQUE   2015            83        676</w:t>
+      </w:r>
+      <w:r>
+        <w:br w:type="textWrapping"/>
+      </w:r>
+      <w:r>
+        <w:rPr>
+          <w:rStyle w:val="VerbatimChar"/>
+        </w:rPr>
+        <w:t xml:space="preserve">##  5 AQUE   2016            48        816</w:t>
+      </w:r>
+      <w:r>
+        <w:br w:type="textWrapping"/>
+      </w:r>
+      <w:r>
+        <w:rPr>
+          <w:rStyle w:val="VerbatimChar"/>
+        </w:rPr>
+        <w:t xml:space="preserve">##  6 AQUE   2017            67        179</w:t>
+      </w:r>
+      <w:r>
+        <w:br w:type="textWrapping"/>
+      </w:r>
+      <w:r>
+        <w:rPr>
+          <w:rStyle w:val="VerbatimChar"/>
+        </w:rPr>
+        <w:t xml:space="preserve">##  7 CARP   2012            78        788</w:t>
+      </w:r>
+      <w:r>
+        <w:br w:type="textWrapping"/>
+      </w:r>
+      <w:r>
+        <w:rPr>
+          <w:rStyle w:val="VerbatimChar"/>
+        </w:rPr>
+        <w:t xml:space="preserve">##  8 CARP   2013            93       1039</w:t>
+      </w:r>
+      <w:r>
+        <w:br w:type="textWrapping"/>
+      </w:r>
+      <w:r>
+        <w:rPr>
+          <w:rStyle w:val="VerbatimChar"/>
+        </w:rPr>
+        <w:t xml:space="preserve">##  9 CARP   2014            78       1164</w:t>
+      </w:r>
+      <w:r>
+        <w:br w:type="textWrapping"/>
+      </w:r>
+      <w:r>
+        <w:rPr>
+          <w:rStyle w:val="VerbatimChar"/>
+        </w:rPr>
+        <w:t xml:space="preserve">## 10 CARP   2015            90        568</w:t>
+      </w:r>
+      <w:r>
+        <w:br w:type="textWrapping"/>
+      </w:r>
+      <w:r>
+        <w:rPr>
+          <w:rStyle w:val="VerbatimChar"/>
+        </w:rPr>
+        <w:t xml:space="preserve">## # ... with 20 more rows</w:t>
+      </w:r>
+    </w:p>
+    <w:p>
+      <w:pPr>
+        <w:pStyle w:val="SourceCode"/>
+      </w:pPr>
+      <w:r>
+        <w:rPr>
           <w:rStyle w:val="NormalTok"/>
         </w:rPr>
         <w:t xml:space="preserve">lsa_lt_table &lt;-</w:t>
@@ -2598,39 +2606,6 @@
           <w:rStyle w:val="StringTok"/>
         </w:rPr>
         <w:t xml:space="preserve">"markdown"</w:t>
-      </w:r>
-      <w:r>
-        <w:rPr>
-          <w:rStyle w:val="NormalTok"/>
-        </w:rPr>
-        <w:t xml:space="preserve">,</w:t>
-      </w:r>
-      <w:r>
-        <w:br w:type="textWrapping"/>
-      </w:r>
-      <w:r>
-        <w:rPr>
-          <w:rStyle w:val="NormalTok"/>
-        </w:rPr>
-        <w:t xml:space="preserve">                      </w:t>
-      </w:r>
-      <w:r>
-        <w:rPr>
-          <w:rStyle w:val="DataTypeTok"/>
-        </w:rPr>
-        <w:t xml:space="preserve">caption =</w:t>
-      </w:r>
-      <w:r>
-        <w:rPr>
-          <w:rStyle w:val="NormalTok"/>
-        </w:rPr>
-        <w:t xml:space="preserve"> </w:t>
-      </w:r>
-      <w:r>
-        <w:rPr>
-          <w:rStyle w:val="StringTok"/>
-        </w:rPr>
-        <w:t xml:space="preserve">"Table 1. Lobster abundance (counts) and fishing pressure (trap buoys) at five Long Term Ecological Research Sites in Santa Barbara Channel (2012 -2017)."</w:t>
       </w:r>
       <w:r>
         <w:rPr>
@@ -5356,16 +5331,16 @@
         <w:rPr>
           <w:rStyle w:val="CommentTok"/>
         </w:rPr>
-        <w:t xml:space="preserve"># levines test for equal variances</w:t>
-      </w:r>
-      <w:r>
-        <w:br w:type="textWrapping"/>
-      </w:r>
-      <w:r>
-        <w:rPr>
-          <w:rStyle w:val="NormalTok"/>
-        </w:rPr>
-        <w:t xml:space="preserve">lsa_levine &lt;-</w:t>
+        <w:t xml:space="preserve"># levenes test for equal variances</w:t>
+      </w:r>
+      <w:r>
+        <w:br w:type="textWrapping"/>
+      </w:r>
+      <w:r>
+        <w:rPr>
+          <w:rStyle w:val="NormalTok"/>
+        </w:rPr>
+        <w:t xml:space="preserve">lsa_levene &lt;-</w:t>
       </w:r>
       <w:r>
         <w:rPr>
@@ -5422,7 +5397,7 @@
         <w:rPr>
           <w:rStyle w:val="NormalTok"/>
         </w:rPr>
-        <w:t xml:space="preserve">lsa_levine</w:t>
+        <w:t xml:space="preserve">lsa_levene</w:t>
       </w:r>
     </w:p>
     <w:p>
@@ -5485,6 +5460,18 @@
       <w:pPr>
         <w:pStyle w:val="SourceCode"/>
       </w:pPr>
+      <w:r>
+        <w:rPr>
+          <w:rStyle w:val="CommentTok"/>
+        </w:rPr>
+        <w:t xml:space="preserve">#Result: variances are NOT equal, but largest variance is less than 4 times the smallest variance, so we can still do an ANOVA</w:t>
+      </w:r>
+      <w:r>
+        <w:br w:type="textWrapping"/>
+      </w:r>
+      <w:r>
+        <w:br w:type="textWrapping"/>
+      </w:r>
       <w:r>
         <w:rPr>
           <w:rStyle w:val="CommentTok"/>
@@ -8652,13 +8639,10 @@
         <w:br w:type="textWrapping"/>
       </w:r>
       <w:r>
-        <w:br w:type="textWrapping"/>
-      </w:r>
-      <w:r>
-        <w:rPr>
-          <w:rStyle w:val="NormalTok"/>
-        </w:rPr>
-        <w:t xml:space="preserve">lsa_legal &lt;-</w:t>
+        <w:rPr>
+          <w:rStyle w:val="NormalTok"/>
+        </w:rPr>
+        <w:t xml:space="preserve">legal_size &lt;-</w:t>
       </w:r>
       <w:r>
         <w:rPr>
@@ -8679,10 +8663,178 @@
         <w:t xml:space="preserve">%&gt;%</w:t>
       </w:r>
       <w:r>
-        <w:rPr>
-          <w:rStyle w:val="StringTok"/>
-        </w:rPr>
-        <w:t xml:space="preserve"> </w:t>
+        <w:br w:type="textWrapping"/>
+      </w:r>
+      <w:r>
+        <w:rPr>
+          <w:rStyle w:val="StringTok"/>
+        </w:rPr>
+        <w:t xml:space="preserve">    </w:t>
+      </w:r>
+      <w:r>
+        <w:rPr>
+          <w:rStyle w:val="KeywordTok"/>
+        </w:rPr>
+        <w:t xml:space="preserve">mutate</w:t>
+      </w:r>
+      <w:r>
+        <w:rPr>
+          <w:rStyle w:val="NormalTok"/>
+        </w:rPr>
+        <w:t xml:space="preserve">(</w:t>
+      </w:r>
+      <w:r>
+        <w:br w:type="textWrapping"/>
+      </w:r>
+      <w:r>
+        <w:rPr>
+          <w:rStyle w:val="NormalTok"/>
+        </w:rPr>
+        <w:t xml:space="preserve">     </w:t>
+      </w:r>
+      <w:r>
+        <w:rPr>
+          <w:rStyle w:val="DataTypeTok"/>
+        </w:rPr>
+        <w:t xml:space="preserve">SIZE =</w:t>
+      </w:r>
+      <w:r>
+        <w:rPr>
+          <w:rStyle w:val="NormalTok"/>
+        </w:rPr>
+        <w:t xml:space="preserve"> </w:t>
+      </w:r>
+      <w:r>
+        <w:rPr>
+          <w:rStyle w:val="KeywordTok"/>
+        </w:rPr>
+        <w:t xml:space="preserve">case_when</w:t>
+      </w:r>
+      <w:r>
+        <w:rPr>
+          <w:rStyle w:val="NormalTok"/>
+        </w:rPr>
+        <w:t xml:space="preserve">(</w:t>
+      </w:r>
+      <w:r>
+        <w:br w:type="textWrapping"/>
+      </w:r>
+      <w:r>
+        <w:rPr>
+          <w:rStyle w:val="NormalTok"/>
+        </w:rPr>
+        <w:t xml:space="preserve">      SIZE </w:t>
+      </w:r>
+      <w:r>
+        <w:rPr>
+          <w:rStyle w:val="OperatorTok"/>
+        </w:rPr>
+        <w:t xml:space="preserve">&lt;=</w:t>
+      </w:r>
+      <w:r>
+        <w:rPr>
+          <w:rStyle w:val="StringTok"/>
+        </w:rPr>
+        <w:t xml:space="preserve"> </w:t>
+      </w:r>
+      <w:r>
+        <w:rPr>
+          <w:rStyle w:val="FloatTok"/>
+        </w:rPr>
+        <w:t xml:space="preserve">82.6</w:t>
+      </w:r>
+      <w:r>
+        <w:rPr>
+          <w:rStyle w:val="NormalTok"/>
+        </w:rPr>
+        <w:t xml:space="preserve"> </w:t>
+      </w:r>
+      <w:r>
+        <w:rPr>
+          <w:rStyle w:val="OperatorTok"/>
+        </w:rPr>
+        <w:t xml:space="preserve">~</w:t>
+      </w:r>
+      <w:r>
+        <w:rPr>
+          <w:rStyle w:val="StringTok"/>
+        </w:rPr>
+        <w:t xml:space="preserve"> "not legal"</w:t>
+      </w:r>
+      <w:r>
+        <w:rPr>
+          <w:rStyle w:val="NormalTok"/>
+        </w:rPr>
+        <w:t xml:space="preserve">, </w:t>
+      </w:r>
+      <w:r>
+        <w:br w:type="textWrapping"/>
+      </w:r>
+      <w:r>
+        <w:rPr>
+          <w:rStyle w:val="NormalTok"/>
+        </w:rPr>
+        <w:t xml:space="preserve">      SIZE </w:t>
+      </w:r>
+      <w:r>
+        <w:rPr>
+          <w:rStyle w:val="OperatorTok"/>
+        </w:rPr>
+        <w:t xml:space="preserve">&gt;</w:t>
+      </w:r>
+      <w:r>
+        <w:rPr>
+          <w:rStyle w:val="StringTok"/>
+        </w:rPr>
+        <w:t xml:space="preserve"> </w:t>
+      </w:r>
+      <w:r>
+        <w:rPr>
+          <w:rStyle w:val="FloatTok"/>
+        </w:rPr>
+        <w:t xml:space="preserve">82.6</w:t>
+      </w:r>
+      <w:r>
+        <w:rPr>
+          <w:rStyle w:val="NormalTok"/>
+        </w:rPr>
+        <w:t xml:space="preserve"> </w:t>
+      </w:r>
+      <w:r>
+        <w:rPr>
+          <w:rStyle w:val="OperatorTok"/>
+        </w:rPr>
+        <w:t xml:space="preserve">~</w:t>
+      </w:r>
+      <w:r>
+        <w:rPr>
+          <w:rStyle w:val="StringTok"/>
+        </w:rPr>
+        <w:t xml:space="preserve"> "legal"</w:t>
+      </w:r>
+      <w:r>
+        <w:br w:type="textWrapping"/>
+      </w:r>
+      <w:r>
+        <w:rPr>
+          <w:rStyle w:val="NormalTok"/>
+        </w:rPr>
+        <w:t xml:space="preserve">    )</w:t>
+      </w:r>
+      <w:r>
+        <w:br w:type="textWrapping"/>
+      </w:r>
+      <w:r>
+        <w:rPr>
+          <w:rStyle w:val="NormalTok"/>
+        </w:rPr>
+        <w:t xml:space="preserve">  ) </w:t>
+      </w:r>
+      <w:r>
+        <w:rPr>
+          <w:rStyle w:val="OperatorTok"/>
+        </w:rPr>
+        <w:t xml:space="preserve">%&gt;%</w:t>
       </w:r>
       <w:r>
         <w:br w:type="textWrapping"/>
@@ -8697,7 +8849,67 @@
         <w:rPr>
           <w:rStyle w:val="KeywordTok"/>
         </w:rPr>
-        <w:t xml:space="preserve">mutate</w:t>
+        <w:t xml:space="preserve">count</w:t>
+      </w:r>
+      <w:r>
+        <w:rPr>
+          <w:rStyle w:val="NormalTok"/>
+        </w:rPr>
+        <w:t xml:space="preserve">(SITE, SIZE) </w:t>
+      </w:r>
+      <w:r>
+        <w:rPr>
+          <w:rStyle w:val="OperatorTok"/>
+        </w:rPr>
+        <w:t xml:space="preserve">%&gt;%</w:t>
+      </w:r>
+      <w:r>
+        <w:br w:type="textWrapping"/>
+      </w:r>
+      <w:r>
+        <w:rPr>
+          <w:rStyle w:val="StringTok"/>
+        </w:rPr>
+        <w:t xml:space="preserve">  </w:t>
+      </w:r>
+      <w:r>
+        <w:rPr>
+          <w:rStyle w:val="KeywordTok"/>
+        </w:rPr>
+        <w:t xml:space="preserve">spread</w:t>
+      </w:r>
+      <w:r>
+        <w:rPr>
+          <w:rStyle w:val="NormalTok"/>
+        </w:rPr>
+        <w:t xml:space="preserve">(SIZE, n) </w:t>
+      </w:r>
+      <w:r>
+        <w:rPr>
+          <w:rStyle w:val="OperatorTok"/>
+        </w:rPr>
+        <w:t xml:space="preserve">%&gt;%</w:t>
+      </w:r>
+      <w:r>
+        <w:rPr>
+          <w:rStyle w:val="StringTok"/>
+        </w:rPr>
+        <w:t xml:space="preserve"> </w:t>
+      </w:r>
+      <w:r>
+        <w:br w:type="textWrapping"/>
+      </w:r>
+      <w:r>
+        <w:rPr>
+          <w:rStyle w:val="StringTok"/>
+        </w:rPr>
+        <w:t xml:space="preserve">  </w:t>
+      </w:r>
+      <w:r>
+        <w:rPr>
+          <w:rStyle w:val="KeywordTok"/>
+        </w:rPr>
+        <w:t xml:space="preserve">select</w:t>
       </w:r>
       <w:r>
         <w:rPr>
@@ -8707,570 +8919,24 @@
       </w:r>
       <w:r>
         <w:rPr>
-          <w:rStyle w:val="DataTypeTok"/>
-        </w:rPr>
-        <w:t xml:space="preserve">legal =</w:t>
-      </w:r>
-      <w:r>
-        <w:rPr>
-          <w:rStyle w:val="NormalTok"/>
-        </w:rPr>
-        <w:t xml:space="preserve"> </w:t>
-      </w:r>
-      <w:r>
-        <w:rPr>
-          <w:rStyle w:val="KeywordTok"/>
-        </w:rPr>
-        <w:t xml:space="preserve">case_when</w:t>
-      </w:r>
-      <w:r>
-        <w:rPr>
-          <w:rStyle w:val="NormalTok"/>
-        </w:rPr>
-        <w:t xml:space="preserve">(</w:t>
-      </w:r>
-      <w:r>
-        <w:br w:type="textWrapping"/>
-      </w:r>
-      <w:r>
-        <w:rPr>
-          <w:rStyle w:val="NormalTok"/>
-        </w:rPr>
-        <w:t xml:space="preserve">    SIZE </w:t>
-      </w:r>
-      <w:r>
-        <w:rPr>
-          <w:rStyle w:val="OperatorTok"/>
-        </w:rPr>
-        <w:t xml:space="preserve">&gt;</w:t>
-      </w:r>
-      <w:r>
-        <w:rPr>
-          <w:rStyle w:val="StringTok"/>
-        </w:rPr>
-        <w:t xml:space="preserve"> </w:t>
-      </w:r>
-      <w:r>
-        <w:rPr>
-          <w:rStyle w:val="FloatTok"/>
-        </w:rPr>
-        <w:t xml:space="preserve">82.6</w:t>
-      </w:r>
-      <w:r>
-        <w:rPr>
-          <w:rStyle w:val="NormalTok"/>
-        </w:rPr>
-        <w:t xml:space="preserve"> </w:t>
-      </w:r>
-      <w:r>
-        <w:rPr>
-          <w:rStyle w:val="OperatorTok"/>
-        </w:rPr>
-        <w:t xml:space="preserve">~</w:t>
-      </w:r>
-      <w:r>
-        <w:rPr>
-          <w:rStyle w:val="StringTok"/>
-        </w:rPr>
-        <w:t xml:space="preserve"> "y"</w:t>
-      </w:r>
-      <w:r>
-        <w:rPr>
-          <w:rStyle w:val="NormalTok"/>
-        </w:rPr>
-        <w:t xml:space="preserve">,</w:t>
-      </w:r>
-      <w:r>
-        <w:br w:type="textWrapping"/>
-      </w:r>
-      <w:r>
-        <w:rPr>
-          <w:rStyle w:val="NormalTok"/>
-        </w:rPr>
-        <w:t xml:space="preserve">         SIZE </w:t>
-      </w:r>
-      <w:r>
-        <w:rPr>
-          <w:rStyle w:val="OperatorTok"/>
-        </w:rPr>
-        <w:t xml:space="preserve">&lt;</w:t>
-      </w:r>
-      <w:r>
-        <w:rPr>
-          <w:rStyle w:val="StringTok"/>
-        </w:rPr>
-        <w:t xml:space="preserve"> </w:t>
-      </w:r>
-      <w:r>
-        <w:rPr>
-          <w:rStyle w:val="FloatTok"/>
-        </w:rPr>
-        <w:t xml:space="preserve">82.6</w:t>
-      </w:r>
-      <w:r>
-        <w:rPr>
-          <w:rStyle w:val="NormalTok"/>
-        </w:rPr>
-        <w:t xml:space="preserve"> </w:t>
-      </w:r>
-      <w:r>
-        <w:rPr>
-          <w:rStyle w:val="OperatorTok"/>
-        </w:rPr>
-        <w:t xml:space="preserve">~</w:t>
-      </w:r>
-      <w:r>
-        <w:rPr>
-          <w:rStyle w:val="StringTok"/>
-        </w:rPr>
-        <w:t xml:space="preserve"> "n"</w:t>
-      </w:r>
-      <w:r>
-        <w:rPr>
-          <w:rStyle w:val="NormalTok"/>
-        </w:rPr>
-        <w:t xml:space="preserve">))</w:t>
-      </w:r>
-      <w:r>
-        <w:br w:type="textWrapping"/>
-      </w:r>
-      <w:r>
-        <w:br w:type="textWrapping"/>
-      </w:r>
-      <w:r>
-        <w:br w:type="textWrapping"/>
-      </w:r>
-      <w:r>
-        <w:rPr>
-          <w:rStyle w:val="NormalTok"/>
-        </w:rPr>
-        <w:t xml:space="preserve">sum_legal &lt;-</w:t>
-      </w:r>
-      <w:r>
-        <w:rPr>
-          <w:rStyle w:val="StringTok"/>
-        </w:rPr>
-        <w:t xml:space="preserve"> </w:t>
-      </w:r>
-      <w:r>
-        <w:rPr>
-          <w:rStyle w:val="NormalTok"/>
-        </w:rPr>
-        <w:t xml:space="preserve">lsa_legal </w:t>
-      </w:r>
-      <w:r>
-        <w:rPr>
-          <w:rStyle w:val="OperatorTok"/>
-        </w:rPr>
-        <w:t xml:space="preserve">%&gt;%</w:t>
-      </w:r>
-      <w:r>
-        <w:rPr>
-          <w:rStyle w:val="StringTok"/>
-        </w:rPr>
-        <w:t xml:space="preserve"> </w:t>
-      </w:r>
-      <w:r>
-        <w:br w:type="textWrapping"/>
-      </w:r>
-      <w:r>
-        <w:rPr>
-          <w:rStyle w:val="StringTok"/>
-        </w:rPr>
-        <w:t xml:space="preserve">  </w:t>
-      </w:r>
-      <w:r>
-        <w:rPr>
-          <w:rStyle w:val="KeywordTok"/>
-        </w:rPr>
-        <w:t xml:space="preserve">group_by</w:t>
-      </w:r>
-      <w:r>
-        <w:rPr>
-          <w:rStyle w:val="NormalTok"/>
-        </w:rPr>
-        <w:t xml:space="preserve">(SITE) </w:t>
-      </w:r>
-      <w:r>
-        <w:rPr>
-          <w:rStyle w:val="OperatorTok"/>
-        </w:rPr>
-        <w:t xml:space="preserve">%&gt;%</w:t>
-      </w:r>
-      <w:r>
-        <w:rPr>
-          <w:rStyle w:val="StringTok"/>
-        </w:rPr>
-        <w:t xml:space="preserve"> </w:t>
-      </w:r>
-      <w:r>
-        <w:br w:type="textWrapping"/>
-      </w:r>
-      <w:r>
-        <w:rPr>
-          <w:rStyle w:val="StringTok"/>
-        </w:rPr>
-        <w:t xml:space="preserve">  </w:t>
-      </w:r>
-      <w:r>
-        <w:rPr>
-          <w:rStyle w:val="KeywordTok"/>
-        </w:rPr>
-        <w:t xml:space="preserve">filter</w:t>
-      </w:r>
-      <w:r>
-        <w:rPr>
-          <w:rStyle w:val="NormalTok"/>
-        </w:rPr>
-        <w:t xml:space="preserve"> (legal </w:t>
-      </w:r>
-      <w:r>
-        <w:rPr>
-          <w:rStyle w:val="OperatorTok"/>
-        </w:rPr>
-        <w:t xml:space="preserve">==</w:t>
-      </w:r>
-      <w:r>
-        <w:rPr>
-          <w:rStyle w:val="StringTok"/>
-        </w:rPr>
-        <w:t xml:space="preserve"> "y"</w:t>
-      </w:r>
-      <w:r>
-        <w:rPr>
-          <w:rStyle w:val="NormalTok"/>
-        </w:rPr>
-        <w:t xml:space="preserve">) </w:t>
-      </w:r>
-      <w:r>
-        <w:rPr>
-          <w:rStyle w:val="OperatorTok"/>
-        </w:rPr>
-        <w:t xml:space="preserve">%&gt;%</w:t>
-      </w:r>
-      <w:r>
-        <w:rPr>
-          <w:rStyle w:val="StringTok"/>
-        </w:rPr>
-        <w:t xml:space="preserve"> </w:t>
-      </w:r>
-      <w:r>
-        <w:br w:type="textWrapping"/>
-      </w:r>
-      <w:r>
-        <w:rPr>
-          <w:rStyle w:val="StringTok"/>
-        </w:rPr>
-        <w:t xml:space="preserve">  </w:t>
-      </w:r>
-      <w:r>
-        <w:rPr>
-          <w:rStyle w:val="KeywordTok"/>
-        </w:rPr>
-        <w:t xml:space="preserve">summarize</w:t>
-      </w:r>
-      <w:r>
-        <w:rPr>
-          <w:rStyle w:val="NormalTok"/>
-        </w:rPr>
-        <w:t xml:space="preserve">( </w:t>
-      </w:r>
-      <w:r>
-        <w:br w:type="textWrapping"/>
-      </w:r>
-      <w:r>
-        <w:rPr>
-          <w:rStyle w:val="NormalTok"/>
-        </w:rPr>
-        <w:t xml:space="preserve">    </w:t>
-      </w:r>
-      <w:r>
-        <w:rPr>
-          <w:rStyle w:val="DataTypeTok"/>
-        </w:rPr>
-        <w:t xml:space="preserve">legal =</w:t>
-      </w:r>
-      <w:r>
-        <w:rPr>
-          <w:rStyle w:val="NormalTok"/>
-        </w:rPr>
-        <w:t xml:space="preserve"> </w:t>
-      </w:r>
-      <w:r>
-        <w:rPr>
-          <w:rStyle w:val="KeywordTok"/>
-        </w:rPr>
-        <w:t xml:space="preserve">length</w:t>
-      </w:r>
-      <w:r>
-        <w:rPr>
-          <w:rStyle w:val="NormalTok"/>
-        </w:rPr>
-        <w:t xml:space="preserve">(legal))</w:t>
-      </w:r>
-      <w:r>
-        <w:br w:type="textWrapping"/>
-      </w:r>
-      <w:r>
-        <w:br w:type="textWrapping"/>
-      </w:r>
-      <w:r>
-        <w:rPr>
-          <w:rStyle w:val="NormalTok"/>
-        </w:rPr>
-        <w:t xml:space="preserve">sum_illegal &lt;-</w:t>
-      </w:r>
-      <w:r>
-        <w:rPr>
-          <w:rStyle w:val="StringTok"/>
-        </w:rPr>
-        <w:t xml:space="preserve"> </w:t>
-      </w:r>
-      <w:r>
-        <w:rPr>
-          <w:rStyle w:val="NormalTok"/>
-        </w:rPr>
-        <w:t xml:space="preserve">lsa_legal </w:t>
-      </w:r>
-      <w:r>
-        <w:rPr>
-          <w:rStyle w:val="OperatorTok"/>
-        </w:rPr>
-        <w:t xml:space="preserve">%&gt;%</w:t>
-      </w:r>
-      <w:r>
-        <w:rPr>
-          <w:rStyle w:val="StringTok"/>
-        </w:rPr>
-        <w:t xml:space="preserve"> </w:t>
-      </w:r>
-      <w:r>
-        <w:br w:type="textWrapping"/>
-      </w:r>
-      <w:r>
-        <w:rPr>
-          <w:rStyle w:val="StringTok"/>
-        </w:rPr>
-        <w:t xml:space="preserve">  </w:t>
-      </w:r>
-      <w:r>
-        <w:rPr>
-          <w:rStyle w:val="KeywordTok"/>
-        </w:rPr>
-        <w:t xml:space="preserve">group_by</w:t>
-      </w:r>
-      <w:r>
-        <w:rPr>
-          <w:rStyle w:val="NormalTok"/>
-        </w:rPr>
-        <w:t xml:space="preserve">(SITE) </w:t>
-      </w:r>
-      <w:r>
-        <w:rPr>
-          <w:rStyle w:val="OperatorTok"/>
-        </w:rPr>
-        <w:t xml:space="preserve">%&gt;%</w:t>
-      </w:r>
-      <w:r>
-        <w:rPr>
-          <w:rStyle w:val="StringTok"/>
-        </w:rPr>
-        <w:t xml:space="preserve"> </w:t>
-      </w:r>
-      <w:r>
-        <w:br w:type="textWrapping"/>
-      </w:r>
-      <w:r>
-        <w:rPr>
-          <w:rStyle w:val="StringTok"/>
-        </w:rPr>
-        <w:t xml:space="preserve">  </w:t>
-      </w:r>
-      <w:r>
-        <w:rPr>
-          <w:rStyle w:val="KeywordTok"/>
-        </w:rPr>
-        <w:t xml:space="preserve">filter</w:t>
-      </w:r>
-      <w:r>
-        <w:rPr>
-          <w:rStyle w:val="NormalTok"/>
-        </w:rPr>
-        <w:t xml:space="preserve"> (legal </w:t>
-      </w:r>
-      <w:r>
-        <w:rPr>
-          <w:rStyle w:val="OperatorTok"/>
-        </w:rPr>
-        <w:t xml:space="preserve">==</w:t>
-      </w:r>
-      <w:r>
-        <w:rPr>
-          <w:rStyle w:val="StringTok"/>
-        </w:rPr>
-        <w:t xml:space="preserve"> "n"</w:t>
-      </w:r>
-      <w:r>
-        <w:rPr>
-          <w:rStyle w:val="NormalTok"/>
-        </w:rPr>
-        <w:t xml:space="preserve">) </w:t>
-      </w:r>
-      <w:r>
-        <w:rPr>
-          <w:rStyle w:val="OperatorTok"/>
-        </w:rPr>
-        <w:t xml:space="preserve">%&gt;%</w:t>
-      </w:r>
-      <w:r>
-        <w:rPr>
-          <w:rStyle w:val="StringTok"/>
-        </w:rPr>
-        <w:t xml:space="preserve"> </w:t>
-      </w:r>
-      <w:r>
-        <w:br w:type="textWrapping"/>
-      </w:r>
-      <w:r>
-        <w:rPr>
-          <w:rStyle w:val="StringTok"/>
-        </w:rPr>
-        <w:t xml:space="preserve">  </w:t>
-      </w:r>
-      <w:r>
-        <w:rPr>
-          <w:rStyle w:val="KeywordTok"/>
-        </w:rPr>
-        <w:t xml:space="preserve">summarize</w:t>
-      </w:r>
-      <w:r>
-        <w:rPr>
-          <w:rStyle w:val="NormalTok"/>
-        </w:rPr>
-        <w:t xml:space="preserve">( </w:t>
-      </w:r>
-      <w:r>
-        <w:br w:type="textWrapping"/>
-      </w:r>
-      <w:r>
-        <w:rPr>
-          <w:rStyle w:val="NormalTok"/>
-        </w:rPr>
-        <w:t xml:space="preserve">    </w:t>
-      </w:r>
-      <w:r>
-        <w:rPr>
-          <w:rStyle w:val="DataTypeTok"/>
-        </w:rPr>
-        <w:t xml:space="preserve">illegal =</w:t>
-      </w:r>
-      <w:r>
-        <w:rPr>
-          <w:rStyle w:val="NormalTok"/>
-        </w:rPr>
-        <w:t xml:space="preserve"> </w:t>
-      </w:r>
-      <w:r>
-        <w:rPr>
-          <w:rStyle w:val="KeywordTok"/>
-        </w:rPr>
-        <w:t xml:space="preserve">length</w:t>
-      </w:r>
-      <w:r>
-        <w:rPr>
-          <w:rStyle w:val="NormalTok"/>
-        </w:rPr>
-        <w:t xml:space="preserve">(legal))</w:t>
-      </w:r>
-      <w:r>
-        <w:br w:type="textWrapping"/>
-      </w:r>
-      <w:r>
-        <w:br w:type="textWrapping"/>
-      </w:r>
-      <w:r>
-        <w:rPr>
-          <w:rStyle w:val="NormalTok"/>
-        </w:rPr>
-        <w:t xml:space="preserve">legal_joined &lt;-</w:t>
-      </w:r>
-      <w:r>
-        <w:rPr>
-          <w:rStyle w:val="StringTok"/>
-        </w:rPr>
-        <w:t xml:space="preserve"> </w:t>
-      </w:r>
-      <w:r>
-        <w:rPr>
-          <w:rStyle w:val="KeywordTok"/>
-        </w:rPr>
-        <w:t xml:space="preserve">left_join</w:t>
-      </w:r>
-      <w:r>
-        <w:rPr>
-          <w:rStyle w:val="NormalTok"/>
-        </w:rPr>
-        <w:t xml:space="preserve">(sum_legal, sum_illegal, </w:t>
-      </w:r>
-      <w:r>
-        <w:rPr>
-          <w:rStyle w:val="DataTypeTok"/>
-        </w:rPr>
-        <w:t xml:space="preserve">by =</w:t>
-      </w:r>
-      <w:r>
-        <w:rPr>
-          <w:rStyle w:val="NormalTok"/>
-        </w:rPr>
-        <w:t xml:space="preserve"> </w:t>
-      </w:r>
-      <w:r>
-        <w:rPr>
-          <w:rStyle w:val="StringTok"/>
-        </w:rPr>
-        <w:t xml:space="preserve">"SITE"</w:t>
-      </w:r>
-      <w:r>
-        <w:rPr>
-          <w:rStyle w:val="NormalTok"/>
-        </w:rPr>
-        <w:t xml:space="preserve">) </w:t>
-      </w:r>
-      <w:r>
-        <w:rPr>
-          <w:rStyle w:val="OperatorTok"/>
-        </w:rPr>
-        <w:t xml:space="preserve">%&gt;%</w:t>
-      </w:r>
-      <w:r>
-        <w:rPr>
-          <w:rStyle w:val="StringTok"/>
-        </w:rPr>
-        <w:t xml:space="preserve"> </w:t>
-      </w:r>
-      <w:r>
-        <w:br w:type="textWrapping"/>
-      </w:r>
-      <w:r>
-        <w:rPr>
-          <w:rStyle w:val="StringTok"/>
-        </w:rPr>
-        <w:t xml:space="preserve">  </w:t>
-      </w:r>
-      <w:r>
-        <w:rPr>
-          <w:rStyle w:val="KeywordTok"/>
-        </w:rPr>
-        <w:t xml:space="preserve">select</w:t>
-      </w:r>
-      <w:r>
-        <w:rPr>
-          <w:rStyle w:val="NormalTok"/>
-        </w:rPr>
-        <w:t xml:space="preserve">(legal, illegal)</w:t>
-      </w:r>
-      <w:r>
-        <w:br w:type="textWrapping"/>
+          <w:rStyle w:val="OperatorTok"/>
+        </w:rPr>
+        <w:t xml:space="preserve">-</w:t>
+      </w:r>
+      <w:r>
+        <w:rPr>
+          <w:rStyle w:val="NormalTok"/>
+        </w:rPr>
+        <w:t xml:space="preserve">SITE)</w:t>
+      </w:r>
+      <w:r>
+        <w:br w:type="textWrapping"/>
+      </w:r>
+      <w:r>
+        <w:rPr>
+          <w:rStyle w:val="NormalTok"/>
+        </w:rPr>
+        <w:t xml:space="preserve">   </w:t>
       </w:r>
       <w:r>
         <w:br w:type="textWrapping"/>
@@ -9285,7 +8951,7 @@
         <w:rPr>
           <w:rStyle w:val="NormalTok"/>
         </w:rPr>
-        <w:t xml:space="preserve">(legal_joined) &lt;-</w:t>
+        <w:t xml:space="preserve">(legal_size)&lt;-</w:t>
       </w:r>
       <w:r>
         <w:rPr>
@@ -9383,18 +9049,6 @@
       </w:pPr>
       <w:r>
         <w:rPr>
-          <w:rStyle w:val="CommentTok"/>
-        </w:rPr>
-        <w:t xml:space="preserve">#legal_table &lt;- legal_joined create matrix</w:t>
-      </w:r>
-      <w:r>
-        <w:br w:type="textWrapping"/>
-      </w:r>
-      <w:r>
-        <w:br w:type="textWrapping"/>
-      </w:r>
-      <w:r>
-        <w:rPr>
           <w:rStyle w:val="NormalTok"/>
         </w:rPr>
         <w:t xml:space="preserve">prop &lt;-</w:t>
@@ -9427,7 +9081,7 @@
         <w:rPr>
           <w:rStyle w:val="NormalTok"/>
         </w:rPr>
-        <w:t xml:space="preserve">(legal_joined), </w:t>
+        <w:t xml:space="preserve">(legal_size), </w:t>
       </w:r>
       <w:r>
         <w:rPr>
@@ -9507,7 +9161,7 @@
         <w:rPr>
           <w:rStyle w:val="VerbatimChar"/>
         </w:rPr>
-        <w:t xml:space="preserve">##                legal illegal</w:t>
+        <w:t xml:space="preserve">##                legal not legal</w:t>
       </w:r>
       <w:r>
         <w:br w:type="textWrapping"/>
@@ -9516,7 +9170,7 @@
         <w:rPr>
           <w:rStyle w:val="VerbatimChar"/>
         </w:rPr>
-        <w:t xml:space="preserve">## Arroyo Quemado  0.24    0.76</w:t>
+        <w:t xml:space="preserve">## Arroyo Quemado  0.24      0.76</w:t>
       </w:r>
       <w:r>
         <w:br w:type="textWrapping"/>
@@ -9525,7 +9179,7 @@
         <w:rPr>
           <w:rStyle w:val="VerbatimChar"/>
         </w:rPr>
-        <w:t xml:space="preserve">## Carpenteria     0.25    0.75</w:t>
+        <w:t xml:space="preserve">## Carpenteria     0.25      0.75</w:t>
       </w:r>
       <w:r>
         <w:br w:type="textWrapping"/>
@@ -9534,7 +9188,7 @@
         <w:rPr>
           <w:rStyle w:val="VerbatimChar"/>
         </w:rPr>
-        <w:t xml:space="preserve">## Isla Vista      0.21    0.79</w:t>
+        <w:t xml:space="preserve">## Isla Vista      0.21      0.79</w:t>
       </w:r>
       <w:r>
         <w:br w:type="textWrapping"/>
@@ -9543,7 +9197,7 @@
         <w:rPr>
           <w:rStyle w:val="VerbatimChar"/>
         </w:rPr>
-        <w:t xml:space="preserve">## Mohawk Reef     0.13    0.87</w:t>
+        <w:t xml:space="preserve">## Mohawk Reef     0.13      0.87</w:t>
       </w:r>
       <w:r>
         <w:br w:type="textWrapping"/>
@@ -9552,7 +9206,7 @@
         <w:rPr>
           <w:rStyle w:val="VerbatimChar"/>
         </w:rPr>
-        <w:t xml:space="preserve">## Naples Reef     0.33    0.67</w:t>
+        <w:t xml:space="preserve">## Naples Reef     0.33      0.67</w:t>
       </w:r>
     </w:p>
     <w:p>
@@ -9960,6 +9614,15 @@
       </w:pPr>
       <w:r>
         <w:rPr>
+          <w:rStyle w:val="CommentTok"/>
+        </w:rPr>
+        <w:t xml:space="preserve">#Run the chi-square test.</w:t>
+      </w:r>
+      <w:r>
+        <w:br w:type="textWrapping"/>
+      </w:r>
+      <w:r>
+        <w:rPr>
           <w:rStyle w:val="NormalTok"/>
         </w:rPr>
         <w:t xml:space="preserve">legal_chi &lt;-</w:t>
@@ -9980,16 +9643,7 @@
         <w:rPr>
           <w:rStyle w:val="NormalTok"/>
         </w:rPr>
-        <w:t xml:space="preserve">(legal_joined)</w:t>
-      </w:r>
-      <w:r>
-        <w:br w:type="textWrapping"/>
-      </w:r>
-      <w:r>
-        <w:rPr>
-          <w:rStyle w:val="NormalTok"/>
-        </w:rPr>
-        <w:t xml:space="preserve">legal_chi</w:t>
+        <w:t xml:space="preserve">(prop_rounded)</w:t>
       </w:r>
     </w:p>
     <w:p>
@@ -10000,6 +9654,37 @@
         <w:rPr>
           <w:rStyle w:val="VerbatimChar"/>
         </w:rPr>
+        <w:t xml:space="preserve">## Warning in chisq.test(prop_rounded): Chi-squared approximation may be</w:t>
+      </w:r>
+      <w:r>
+        <w:br w:type="textWrapping"/>
+      </w:r>
+      <w:r>
+        <w:rPr>
+          <w:rStyle w:val="VerbatimChar"/>
+        </w:rPr>
+        <w:t xml:space="preserve">## incorrect</w:t>
+      </w:r>
+    </w:p>
+    <w:p>
+      <w:pPr>
+        <w:pStyle w:val="SourceCode"/>
+      </w:pPr>
+      <w:r>
+        <w:rPr>
+          <w:rStyle w:val="NormalTok"/>
+        </w:rPr>
+        <w:t xml:space="preserve">legal_chi</w:t>
+      </w:r>
+    </w:p>
+    <w:p>
+      <w:pPr>
+        <w:pStyle w:val="SourceCode"/>
+      </w:pPr>
+      <w:r>
+        <w:rPr>
+          <w:rStyle w:val="VerbatimChar"/>
+        </w:rPr>
         <w:t xml:space="preserve">## </w:t>
       </w:r>
       <w:r>
@@ -10027,7 +9712,7 @@
         <w:rPr>
           <w:rStyle w:val="VerbatimChar"/>
         </w:rPr>
-        <w:t xml:space="preserve">## data:  legal_joined</w:t>
+        <w:t xml:space="preserve">## data:  prop_rounded</w:t>
       </w:r>
       <w:r>
         <w:br w:type="textWrapping"/>
@@ -10036,7 +9721,7 @@
         <w:rPr>
           <w:rStyle w:val="VerbatimChar"/>
         </w:rPr>
-        <w:t xml:space="preserve">## X-squared = 18.497, df = 4, p-value = 0.0009864</w:t>
+        <w:t xml:space="preserve">## X-squared = 0.11719, df = 4, p-value = 0.9983</w:t>
       </w:r>
     </w:p>
     <w:p>
@@ -10128,7 +9813,7 @@
         <w:t xml:space="preserve">Conclusion</w:t>
       </w:r>
       <w:r>
-        <w:t xml:space="preserve">: Proportions of lobsters that are above the minimum size requirement differs significantly by site (</w:t>
+        <w:t xml:space="preserve">: Proportions of lobsters that are above the minimum size requirement do not differ significantly by site (</w:t>
       </w:r>
       <m:oMath>
         <m:r>
@@ -10142,22 +9827,7 @@
         <w:t xml:space="preserve">2</w:t>
       </w:r>
       <w:r>
-        <w:t xml:space="preserve">(4) = 18.497,</w:t>
-      </w:r>
-      <w:r>
-        <w:t xml:space="preserve"> </w:t>
-      </w:r>
-      <w:r>
-        <w:rPr>
-          <w:i/>
-        </w:rPr>
-        <w:t xml:space="preserve">p</w:t>
-      </w:r>
-      <w:r>
-        <w:t xml:space="preserve"> </w:t>
-      </w:r>
-      <w:r>
-        <w:t xml:space="preserve">&lt; 0.001,</w:t>
+        <w:t xml:space="preserve">(4) = 0.117, `r {round(legal_chi$p.value, 3)},</w:t>
       </w:r>
       <w:r>
         <w:t xml:space="preserve"> </w:t>
@@ -10205,7 +9875,7 @@
         <w:rPr>
           <w:rStyle w:val="VerbatimChar"/>
         </w:rPr>
-        <w:t xml:space="preserve">##                legal illegal</w:t>
+        <w:t xml:space="preserve">##                legal not legal</w:t>
       </w:r>
       <w:r>
         <w:br w:type="textWrapping"/>
@@ -10214,7 +9884,7 @@
         <w:rPr>
           <w:rStyle w:val="VerbatimChar"/>
         </w:rPr>
-        <w:t xml:space="preserve">## Arroyo Quemado    16      51</w:t>
+        <w:t xml:space="preserve">## Arroyo Quemado  0.24      0.76</w:t>
       </w:r>
       <w:r>
         <w:br w:type="textWrapping"/>
@@ -10223,7 +9893,7 @@
         <w:rPr>
           <w:rStyle w:val="VerbatimChar"/>
         </w:rPr>
-        <w:t xml:space="preserve">## Carpenteria      179     526</w:t>
+        <w:t xml:space="preserve">## Carpenteria     0.25      0.75</w:t>
       </w:r>
       <w:r>
         <w:br w:type="textWrapping"/>
@@ -10232,7 +9902,7 @@
         <w:rPr>
           <w:rStyle w:val="VerbatimChar"/>
         </w:rPr>
-        <w:t xml:space="preserve">## Isla Vista       130     476</w:t>
+        <w:t xml:space="preserve">## Isla Vista      0.21      0.79</w:t>
       </w:r>
       <w:r>
         <w:br w:type="textWrapping"/>
@@ -10241,7 +9911,7 @@
         <w:rPr>
           <w:rStyle w:val="VerbatimChar"/>
         </w:rPr>
-        <w:t xml:space="preserve">## Mohawk Reef       24     154</w:t>
+        <w:t xml:space="preserve">## Mohawk Reef     0.13      0.87</w:t>
       </w:r>
       <w:r>
         <w:br w:type="textWrapping"/>
@@ -10250,7 +9920,7 @@
         <w:rPr>
           <w:rStyle w:val="VerbatimChar"/>
         </w:rPr>
-        <w:t xml:space="preserve">## Naples Reef       37      75</w:t>
+        <w:t xml:space="preserve">## Naples Reef     0.33      0.67</w:t>
       </w:r>
     </w:p>
     <w:p>
@@ -10302,7 +9972,7 @@
         <w:rPr>
           <w:rStyle w:val="VerbatimChar"/>
         </w:rPr>
-        <w:t xml:space="preserve">##                legal illegal</w:t>
+        <w:t xml:space="preserve">##                legal not legal</w:t>
       </w:r>
       <w:r>
         <w:br w:type="textWrapping"/>
@@ -10311,7 +9981,7 @@
         <w:rPr>
           <w:rStyle w:val="VerbatimChar"/>
         </w:rPr>
-        <w:t xml:space="preserve">## Arroyo Quemado    16      51</w:t>
+        <w:t xml:space="preserve">## Arroyo Quemado     0         1</w:t>
       </w:r>
       <w:r>
         <w:br w:type="textWrapping"/>
@@ -10320,7 +9990,7 @@
         <w:rPr>
           <w:rStyle w:val="VerbatimChar"/>
         </w:rPr>
-        <w:t xml:space="preserve">## Carpenteria      163     542</w:t>
+        <w:t xml:space="preserve">## Carpenteria        0         1</w:t>
       </w:r>
       <w:r>
         <w:br w:type="textWrapping"/>
@@ -10329,7 +9999,7 @@
         <w:rPr>
           <w:rStyle w:val="VerbatimChar"/>
         </w:rPr>
-        <w:t xml:space="preserve">## Isla Vista       140     466</w:t>
+        <w:t xml:space="preserve">## Isla Vista         0         1</w:t>
       </w:r>
       <w:r>
         <w:br w:type="textWrapping"/>
@@ -10338,7 +10008,7 @@
         <w:rPr>
           <w:rStyle w:val="VerbatimChar"/>
         </w:rPr>
-        <w:t xml:space="preserve">## Mohawk Reef       41     137</w:t>
+        <w:t xml:space="preserve">## Mohawk Reef        0         1</w:t>
       </w:r>
       <w:r>
         <w:br w:type="textWrapping"/>
@@ -10347,7 +10017,7 @@
         <w:rPr>
           <w:rStyle w:val="VerbatimChar"/>
         </w:rPr>
-        <w:t xml:space="preserve">## Naples Reef       26      86</w:t>
+        <w:t xml:space="preserve">## Naples Reef        0         1</w:t>
       </w:r>
     </w:p>
     <w:p>
@@ -10387,7 +10057,7 @@
         <w:rPr>
           <w:rStyle w:val="VerbatimChar"/>
         </w:rPr>
-        <w:t xml:space="preserve">##                     legal    illegal</w:t>
+        <w:t xml:space="preserve">##                      legal   not legal</w:t>
       </w:r>
       <w:r>
         <w:br w:type="textWrapping"/>
@@ -10396,7 +10066,7 @@
         <w:rPr>
           <w:rStyle w:val="VerbatimChar"/>
         </w:rPr>
-        <w:t xml:space="preserve">## Arroyo Quemado  0.1464223 -0.1464223</w:t>
+        <w:t xml:space="preserve">## Arroyo Quemado  0.02118948 -0.02118948</w:t>
       </w:r>
       <w:r>
         <w:br w:type="textWrapping"/>
@@ -10405,7 +10075,7 @@
         <w:rPr>
           <w:rStyle w:val="VerbatimChar"/>
         </w:rPr>
-        <w:t xml:space="preserve">## Carpenteria     1.8631463 -1.8631463</w:t>
+        <w:t xml:space="preserve">## Carpenteria     0.04767634 -0.04767634</w:t>
       </w:r>
       <w:r>
         <w:br w:type="textWrapping"/>
@@ -10414,7 +10084,7 @@
         <w:rPr>
           <w:rStyle w:val="VerbatimChar"/>
         </w:rPr>
-        <w:t xml:space="preserve">## Isla Vista     -1.2357993  1.2357993</w:t>
+        <w:t xml:space="preserve">## Isla Vista     -0.05827108  0.05827108</w:t>
       </w:r>
       <w:r>
         <w:br w:type="textWrapping"/>
@@ -10423,7 +10093,7 @@
         <w:rPr>
           <w:rStyle w:val="VerbatimChar"/>
         </w:rPr>
-        <w:t xml:space="preserve">## Mohawk Reef    -3.2327773  3.2327773</w:t>
+        <w:t xml:space="preserve">## Mohawk Reef    -0.27016593  0.27016593</w:t>
       </w:r>
       <w:r>
         <w:br w:type="textWrapping"/>
@@ -10432,15 +10102,7 @@
         <w:rPr>
           <w:rStyle w:val="VerbatimChar"/>
         </w:rPr>
-        <w:t xml:space="preserve">## Naples Reef     2.5706474 -2.5706474</w:t>
-      </w:r>
-    </w:p>
-    <w:p>
-      <w:pPr>
-        <w:pStyle w:val="FirstParagraph"/>
-      </w:pPr>
-      <w:r>
-        <w:t xml:space="preserve">Naples and Mohawk Reefs might be driving significance.</w:t>
+        <w:t xml:space="preserve">## Naples Reef     0.25957118 -0.25957118</w:t>
       </w:r>
     </w:p>
     <w:p>
@@ -10846,7 +10508,7 @@
               <a:graphicData uri="http://schemas.openxmlformats.org/drawingml/2006/picture">
                 <pic:pic>
                   <pic:nvPicPr>
-                    <pic:cNvPr descr="assignment4_rmk_files/figure-docx/unnamed-chunk-10-1.png" id="0" name="Picture"/>
+                    <pic:cNvPr descr="assignment4_rmk_files/figure-docx/unnamed-chunk-9-1.png" id="0" name="Picture"/>
                     <pic:cNvPicPr>
                       <a:picLocks noChangeArrowheads="1" noChangeAspect="1"/>
                     </pic:cNvPicPr>
@@ -10987,7 +10649,7 @@
     </w:lvl>
   </w:abstractNum>
   <w:abstractNum w:abstractNumId="990">
-    <w:nsid w:val="ee36ae6d"/>
+    <w:nsid w:val="583fac5a"/>
     <w:multiLevelType w:val="multilevel"/>
     <w:lvl w:ilvl="0">
       <w:numFmt w:val="bullet"/>

--- a/assignment4_rmk.docx
+++ b/assignment4_rmk.docx
@@ -2318,7 +2318,7 @@
         <w:t xml:space="preserve"> </w:t>
       </w:r>
       <w:r>
-        <w:t xml:space="preserve">Commerical lobster trap float counts are recorded every two to four weeks during the lobster fishing season (October to March). The abundance of lobster trap buoys are an indicator of fishing pressure. Since Naples Reef and Isla Vista are within Marine Protected Areas, tehre are no commerical trap floats deployed. Source: Reed, D. 2017. SBC LTER: Reef: Abundance, size and fishing effort for California Spiny Lobster (Panulirus interruptus), ongoing since 2012. Santa Barbara Coastal Long Term Ecological Research Project.</w:t>
+        <w:t xml:space="preserve">Commerical lobster trap float counts are recorded every two to four weeks during the lobster fishing season (October to March). The abundance of lobster trap buoys are an indicator of fishing pressure. Since Naples Reef and Isla Vista are within Marine Protected Areas, there are no commerical trap floats deployed. Source: Reed, D. 2017. SBC LTER: Reef: Abundance, size and fishing effort for California Spiny Lobster (Panulirus interruptus), ongoing since 2012. Santa Barbara Coastal Long Term Ecological Research Project.</w:t>
       </w:r>
     </w:p>
     <w:p>
@@ -9743,20 +9743,6 @@
         <w:t xml:space="preserve">Research Question</w:t>
       </w:r>
       <w:r>
-        <w:t xml:space="preserve">: Is perception of UCSB’s responsiveness to family needs dependent on gender?</w:t>
-      </w:r>
-    </w:p>
-    <w:p>
-      <w:pPr>
-        <w:pStyle w:val="BodyText"/>
-      </w:pPr>
-      <w:r>
-        <w:rPr>
-          <w:b/>
-        </w:rPr>
-        <w:t xml:space="preserve">Research Question</w:t>
-      </w:r>
-      <w:r>
         <w:t xml:space="preserve">: Is there an association between site and proportion of</w:t>
       </w:r>
       <w:r>
@@ -9827,7 +9813,7 @@
         <w:t xml:space="preserve">2</w:t>
       </w:r>
       <w:r>
-        <w:t xml:space="preserve">(4) = 0.117, `r {round(legal_chi$p.value, 3)},</w:t>
+        <w:t xml:space="preserve">(4) = 0.117, p-value = 0.998,</w:t>
       </w:r>
       <w:r>
         <w:t xml:space="preserve"> </w:t>
@@ -10649,7 +10635,7 @@
     </w:lvl>
   </w:abstractNum>
   <w:abstractNum w:abstractNumId="990">
-    <w:nsid w:val="583fac5a"/>
+    <w:nsid w:val="ffb224b5"/>
     <w:multiLevelType w:val="multilevel"/>
     <w:lvl w:ilvl="0">
       <w:numFmt w:val="bullet"/>

--- a/assignment4_rmk.docx
+++ b/assignment4_rmk.docx
@@ -8530,13 +8530,48 @@
         <w:pStyle w:val="BodyText"/>
       </w:pPr>
       <w:r>
-        <w:t xml:space="preserve">Significance result for MPA t.test between 2012 and 2017:</w:t>
-      </w:r>
-      <w:r>
-        <w:t xml:space="preserve"> </w:t>
-      </w:r>
-      <w:r>
-        <w:t xml:space="preserve">(t(748) = -1.916, p = 0.056,</w:t>
+        <w:t xml:space="preserve">The sample mean lobster size (</w:t>
+      </w:r>
+      <m:oMath>
+        <m:r>
+          <m:t>m</m:t>
+        </m:r>
+        <m:r>
+          <m:t>m</m:t>
+        </m:r>
+      </m:oMath>
+      <w:r>
+        <w:t xml:space="preserve">) in the</w:t>
+      </w:r>
+      <w:r>
+        <w:t xml:space="preserve"> </w:t>
+      </w:r>
+      <w:r>
+        <w:rPr>
+          <w:i/>
+        </w:rPr>
+        <w:t xml:space="preserve">IVEE</w:t>
+      </w:r>
+      <w:r>
+        <w:t xml:space="preserve"> </w:t>
+      </w:r>
+      <w:r>
+        <w:t xml:space="preserve">were</w:t>
+      </w:r>
+      <w:r>
+        <w:t xml:space="preserve"> </w:t>
+      </w:r>
+      <w:r>
+        <w:rPr>
+          <w:i/>
+        </w:rPr>
+        <w:t xml:space="preserve">NOT significantly</w:t>
+      </w:r>
+      <w:r>
+        <w:t xml:space="preserve"> </w:t>
+      </w:r>
+      <w:r>
+        <w:t xml:space="preserve">different between 2012 (66.1 ± 12.1 mm) and 2017 (71.5 ± 14.3 cm) according to a two-sample Student’s t-test (t(630) = -1.885, p = 0.060,</w:t>
       </w:r>
       <w:r>
         <w:t xml:space="preserve"> </w:t>
@@ -8550,7 +8585,7 @@
         <w:t xml:space="preserve"> </w:t>
       </w:r>
       <w:r>
-        <w:t xml:space="preserve">= 0.05)</w:t>
+        <w:t xml:space="preserve">= 0.05).</w:t>
       </w:r>
     </w:p>
     <w:p>
@@ -8558,13 +8593,48 @@
         <w:pStyle w:val="BodyText"/>
       </w:pPr>
       <w:r>
-        <w:t xml:space="preserve">Significance result for nonMPA t.test between 2012 and 2017:</w:t>
-      </w:r>
-      <w:r>
-        <w:t xml:space="preserve"> </w:t>
-      </w:r>
-      <w:r>
-        <w:t xml:space="preserve">(t(1147) = 2.697, p = 0.007,</w:t>
+        <w:t xml:space="preserve">The sample mean lobster size (</w:t>
+      </w:r>
+      <m:oMath>
+        <m:r>
+          <m:t>m</m:t>
+        </m:r>
+        <m:r>
+          <m:t>m</m:t>
+        </m:r>
+      </m:oMath>
+      <w:r>
+        <w:t xml:space="preserve">) in the</w:t>
+      </w:r>
+      <w:r>
+        <w:t xml:space="preserve"> </w:t>
+      </w:r>
+      <w:r>
+        <w:rPr>
+          <w:i/>
+        </w:rPr>
+        <w:t xml:space="preserve">NAPL</w:t>
+      </w:r>
+      <w:r>
+        <w:t xml:space="preserve"> </w:t>
+      </w:r>
+      <w:r>
+        <w:t xml:space="preserve">were</w:t>
+      </w:r>
+      <w:r>
+        <w:t xml:space="preserve"> </w:t>
+      </w:r>
+      <w:r>
+        <w:rPr>
+          <w:i/>
+        </w:rPr>
+        <w:t xml:space="preserve">NOT significantly</w:t>
+      </w:r>
+      <w:r>
+        <w:t xml:space="preserve"> </w:t>
+      </w:r>
+      <w:r>
+        <w:t xml:space="preserve">different between 2012 (73 ± 11.7 mm) and 2017 (76.2 ± 11.4 cm) according to a two-sample Student’s t-test (t(116) = -0.676, p = 0.500,</w:t>
       </w:r>
       <w:r>
         <w:t xml:space="preserve"> </w:t>
@@ -8578,33 +8648,196 @@
         <w:t xml:space="preserve"> </w:t>
       </w:r>
       <w:r>
-        <w:t xml:space="preserve">= 0.05)</w:t>
-      </w:r>
-      <w:r>
-        <w:t xml:space="preserve"> </w:t>
-      </w:r>
-      <w:r>
-        <w:t xml:space="preserve">effect size small:</w:t>
-      </w:r>
-      <w:r>
-        <w:t xml:space="preserve"> </w:t>
-      </w:r>
-      <w:r>
-        <w:t xml:space="preserve">(Cohen’s</w:t>
-      </w:r>
-      <w:r>
-        <w:t xml:space="preserve"> </w:t>
+        <w:t xml:space="preserve">= 0.05).</w:t>
+      </w:r>
+    </w:p>
+    <w:p>
+      <w:pPr>
+        <w:pStyle w:val="BodyText"/>
+      </w:pPr>
+      <w:r>
+        <w:t xml:space="preserve">The sample mean lobster size (</w:t>
       </w:r>
       <m:oMath>
         <m:r>
-          <m:t>d</m:t>
+          <m:t>m</m:t>
+        </m:r>
+        <m:r>
+          <m:t>m</m:t>
         </m:r>
       </m:oMath>
       <w:r>
-        <w:t xml:space="preserve"> </w:t>
-      </w:r>
-      <w:r>
-        <w:t xml:space="preserve">= 0.21)</w:t>
+        <w:t xml:space="preserve">) in the</w:t>
+      </w:r>
+      <w:r>
+        <w:t xml:space="preserve"> </w:t>
+      </w:r>
+      <w:r>
+        <w:rPr>
+          <w:i/>
+        </w:rPr>
+        <w:t xml:space="preserve">MOHK</w:t>
+      </w:r>
+      <w:r>
+        <w:t xml:space="preserve"> </w:t>
+      </w:r>
+      <w:r>
+        <w:t xml:space="preserve">were</w:t>
+      </w:r>
+      <w:r>
+        <w:t xml:space="preserve"> </w:t>
+      </w:r>
+      <w:r>
+        <w:rPr>
+          <w:i/>
+        </w:rPr>
+        <w:t xml:space="preserve">significantly</w:t>
+      </w:r>
+      <w:r>
+        <w:t xml:space="preserve"> </w:t>
+      </w:r>
+      <w:r>
+        <w:t xml:space="preserve">different between 2012 (77.3 ± 10.6 mm) and 2017 (72 ± 9.28 cm) according to a two-sample Student’s t-test (t(259) = 4.069, p &lt; 0.001,</w:t>
+      </w:r>
+      <w:r>
+        <w:t xml:space="preserve"> </w:t>
+      </w:r>
+      <m:oMath>
+        <m:r>
+          <m:t>α</m:t>
+        </m:r>
+      </m:oMath>
+      <w:r>
+        <w:t xml:space="preserve"> </w:t>
+      </w:r>
+      <w:r>
+        <w:t xml:space="preserve">= 0.05). Additionally, the effect size is medium</w:t>
+      </w:r>
+    </w:p>
+    <w:p>
+      <w:pPr>
+        <w:pStyle w:val="BodyText"/>
+      </w:pPr>
+      <w:r>
+        <w:t xml:space="preserve">The sample mean lobster size (</w:t>
+      </w:r>
+      <m:oMath>
+        <m:r>
+          <m:t>m</m:t>
+        </m:r>
+        <m:r>
+          <m:t>m</m:t>
+        </m:r>
+      </m:oMath>
+      <w:r>
+        <w:t xml:space="preserve">) in the</w:t>
+      </w:r>
+      <w:r>
+        <w:t xml:space="preserve"> </w:t>
+      </w:r>
+      <w:r>
+        <w:rPr>
+          <w:i/>
+        </w:rPr>
+        <w:t xml:space="preserve">CARP</w:t>
+      </w:r>
+      <w:r>
+        <w:t xml:space="preserve"> </w:t>
+      </w:r>
+      <w:r>
+        <w:t xml:space="preserve">were</w:t>
+      </w:r>
+      <w:r>
+        <w:t xml:space="preserve"> </w:t>
+      </w:r>
+      <w:r>
+        <w:rPr>
+          <w:i/>
+        </w:rPr>
+        <w:t xml:space="preserve">NOT significantly</w:t>
+      </w:r>
+      <w:r>
+        <w:t xml:space="preserve"> </w:t>
+      </w:r>
+      <w:r>
+        <w:t xml:space="preserve">different between 2012 (74.4 ± 14.6 mm) and 2017 (72.2 ± 13.2 cm) according to a two-sample Student’s t-test (t(781) = 1.336, p = 0.182,</w:t>
+      </w:r>
+      <w:r>
+        <w:t xml:space="preserve"> </w:t>
+      </w:r>
+      <m:oMath>
+        <m:r>
+          <m:t>α</m:t>
+        </m:r>
+      </m:oMath>
+      <w:r>
+        <w:t xml:space="preserve"> </w:t>
+      </w:r>
+      <w:r>
+        <w:t xml:space="preserve">= 0.05).</w:t>
+      </w:r>
+    </w:p>
+    <w:p>
+      <w:pPr>
+        <w:pStyle w:val="BodyText"/>
+      </w:pPr>
+      <w:r>
+        <w:t xml:space="preserve">The sample mean lobster size (</w:t>
+      </w:r>
+      <m:oMath>
+        <m:r>
+          <m:t>m</m:t>
+        </m:r>
+        <m:r>
+          <m:t>m</m:t>
+        </m:r>
+      </m:oMath>
+      <w:r>
+        <w:t xml:space="preserve">) in the</w:t>
+      </w:r>
+      <w:r>
+        <w:t xml:space="preserve"> </w:t>
+      </w:r>
+      <w:r>
+        <w:rPr>
+          <w:i/>
+        </w:rPr>
+        <w:t xml:space="preserve">AQUE</w:t>
+      </w:r>
+      <w:r>
+        <w:t xml:space="preserve"> </w:t>
+      </w:r>
+      <w:r>
+        <w:t xml:space="preserve">were</w:t>
+      </w:r>
+      <w:r>
+        <w:t xml:space="preserve"> </w:t>
+      </w:r>
+      <w:r>
+        <w:rPr>
+          <w:i/>
+        </w:rPr>
+        <w:t xml:space="preserve">NOT significantly</w:t>
+      </w:r>
+      <w:r>
+        <w:t xml:space="preserve"> </w:t>
+      </w:r>
+      <w:r>
+        <w:t xml:space="preserve">different between 2012 (71 ± 10.2 mm) and 2017 (73.9 ± 11.9 cm) according to a two-sample Student’s t-test (t(103) = -1.262, p = 0.201,</w:t>
+      </w:r>
+      <w:r>
+        <w:t xml:space="preserve"> </w:t>
+      </w:r>
+      <m:oMath>
+        <m:r>
+          <m:t>α</m:t>
+        </m:r>
+      </m:oMath>
+      <w:r>
+        <w:t xml:space="preserve"> </w:t>
+      </w:r>
+      <w:r>
+        <w:t xml:space="preserve">= 0.05).</w:t>
       </w:r>
     </w:p>
     <w:p>
@@ -10635,7 +10868,7 @@
     </w:lvl>
   </w:abstractNum>
   <w:abstractNum w:abstractNumId="990">
-    <w:nsid w:val="ffb224b5"/>
+    <w:nsid w:val="794a6726"/>
     <w:multiLevelType w:val="multilevel"/>
     <w:lvl w:ilvl="0">
       <w:numFmt w:val="bullet"/>

--- a/assignment4_rmk.docx
+++ b/assignment4_rmk.docx
@@ -1272,7 +1272,7 @@
       <w:r>
         <w:drawing>
           <wp:inline>
-            <wp:extent cx="4620126" cy="3696101"/>
+            <wp:extent cx="5334000" cy="4267200"/>
             <wp:effectExtent b="0" l="0" r="0" t="0"/>
             <wp:docPr descr="" title="" id="1" name="Picture"/>
             <a:graphic>
@@ -1293,7 +1293,7 @@
                   <pic:spPr bwMode="auto">
                     <a:xfrm>
                       <a:off x="0" y="0"/>
-                      <a:ext cx="4620126" cy="3696101"/>
+                      <a:ext cx="5334000" cy="4267200"/>
                     </a:xfrm>
                     <a:prstGeom prst="rect">
                       <a:avLst/>
@@ -2266,7 +2266,7 @@
       <w:r>
         <w:drawing>
           <wp:inline>
-            <wp:extent cx="4620126" cy="3696101"/>
+            <wp:extent cx="5334000" cy="4267200"/>
             <wp:effectExtent b="0" l="0" r="0" t="0"/>
             <wp:docPr descr="" title="" id="1" name="Picture"/>
             <a:graphic>
@@ -2287,7 +2287,7 @@
                   <pic:spPr bwMode="auto">
                     <a:xfrm>
                       <a:off x="0" y="0"/>
-                      <a:ext cx="4620126" cy="3696101"/>
+                      <a:ext cx="5334000" cy="4267200"/>
                     </a:xfrm>
                     <a:prstGeom prst="rect">
                       <a:avLst/>
@@ -4562,7 +4562,7 @@
       <w:r>
         <w:drawing>
           <wp:inline>
-            <wp:extent cx="4620126" cy="3696101"/>
+            <wp:extent cx="5334000" cy="4267200"/>
             <wp:effectExtent b="0" l="0" r="0" t="0"/>
             <wp:docPr descr="" title="" id="1" name="Picture"/>
             <a:graphic>
@@ -4583,7 +4583,7 @@
                   <pic:spPr bwMode="auto">
                     <a:xfrm>
                       <a:off x="0" y="0"/>
-                      <a:ext cx="4620126" cy="3696101"/>
+                      <a:ext cx="5334000" cy="4267200"/>
                     </a:xfrm>
                     <a:prstGeom prst="rect">
                       <a:avLst/>
@@ -4737,7 +4737,7 @@
       <w:r>
         <w:drawing>
           <wp:inline>
-            <wp:extent cx="4620126" cy="3696101"/>
+            <wp:extent cx="5334000" cy="4267200"/>
             <wp:effectExtent b="0" l="0" r="0" t="0"/>
             <wp:docPr descr="" title="" id="1" name="Picture"/>
             <a:graphic>
@@ -4758,7 +4758,7 @@
                   <pic:spPr bwMode="auto">
                     <a:xfrm>
                       <a:off x="0" y="0"/>
-                      <a:ext cx="4620126" cy="3696101"/>
+                      <a:ext cx="5334000" cy="4267200"/>
                     </a:xfrm>
                     <a:prstGeom prst="rect">
                       <a:avLst/>
@@ -7377,7 +7377,7 @@
       <w:r>
         <w:drawing>
           <wp:inline>
-            <wp:extent cx="4620126" cy="3696101"/>
+            <wp:extent cx="5334000" cy="4267200"/>
             <wp:effectExtent b="0" l="0" r="0" t="0"/>
             <wp:docPr descr="" title="" id="1" name="Picture"/>
             <a:graphic>
@@ -7398,7 +7398,7 @@
                   <pic:spPr bwMode="auto">
                     <a:xfrm>
                       <a:off x="0" y="0"/>
-                      <a:ext cx="4620126" cy="3696101"/>
+                      <a:ext cx="5334000" cy="4267200"/>
                     </a:xfrm>
                     <a:prstGeom prst="rect">
                       <a:avLst/>
@@ -8711,7 +8711,7 @@
         <w:t xml:space="preserve"> </w:t>
       </w:r>
       <w:r>
-        <w:t xml:space="preserve">= 0.05). Additionally, the effect size is medium</w:t>
+        <w:t xml:space="preserve">= 0.05). Additionally, the effect size is moderate (Cohen’s d = 0.54).</w:t>
       </w:r>
     </w:p>
     <w:p>
@@ -10069,695 +10069,153 @@
       </w:pPr>
       <w:r>
         <w:rPr>
-          <w:rStyle w:val="NormalTok"/>
-        </w:rPr>
-        <w:t xml:space="preserve">legal_chi</w:t>
-      </w:r>
-      <w:r>
-        <w:rPr>
-          <w:rStyle w:val="OperatorTok"/>
-        </w:rPr>
-        <w:t xml:space="preserve">$</w:t>
-      </w:r>
-      <w:r>
-        <w:rPr>
-          <w:rStyle w:val="NormalTok"/>
-        </w:rPr>
-        <w:t xml:space="preserve">observed</w:t>
-      </w:r>
-    </w:p>
-    <w:p>
-      <w:pPr>
-        <w:pStyle w:val="SourceCode"/>
-      </w:pPr>
-      <w:r>
-        <w:rPr>
-          <w:rStyle w:val="VerbatimChar"/>
-        </w:rPr>
-        <w:t xml:space="preserve">##                legal not legal</w:t>
-      </w:r>
-      <w:r>
-        <w:br w:type="textWrapping"/>
-      </w:r>
-      <w:r>
-        <w:rPr>
-          <w:rStyle w:val="VerbatimChar"/>
-        </w:rPr>
-        <w:t xml:space="preserve">## Arroyo Quemado  0.24      0.76</w:t>
-      </w:r>
-      <w:r>
-        <w:br w:type="textWrapping"/>
-      </w:r>
-      <w:r>
-        <w:rPr>
-          <w:rStyle w:val="VerbatimChar"/>
-        </w:rPr>
-        <w:t xml:space="preserve">## Carpenteria     0.25      0.75</w:t>
-      </w:r>
-      <w:r>
-        <w:br w:type="textWrapping"/>
-      </w:r>
-      <w:r>
-        <w:rPr>
-          <w:rStyle w:val="VerbatimChar"/>
-        </w:rPr>
-        <w:t xml:space="preserve">## Isla Vista      0.21      0.79</w:t>
-      </w:r>
-      <w:r>
-        <w:br w:type="textWrapping"/>
-      </w:r>
-      <w:r>
-        <w:rPr>
-          <w:rStyle w:val="VerbatimChar"/>
-        </w:rPr>
-        <w:t xml:space="preserve">## Mohawk Reef     0.13      0.87</w:t>
-      </w:r>
-      <w:r>
-        <w:br w:type="textWrapping"/>
-      </w:r>
-      <w:r>
-        <w:rPr>
-          <w:rStyle w:val="VerbatimChar"/>
-        </w:rPr>
-        <w:t xml:space="preserve">## Naples Reef     0.33      0.67</w:t>
-      </w:r>
-    </w:p>
-    <w:p>
-      <w:pPr>
-        <w:pStyle w:val="SourceCode"/>
-      </w:pPr>
-      <w:r>
-        <w:rPr>
-          <w:rStyle w:val="KeywordTok"/>
-        </w:rPr>
-        <w:t xml:space="preserve">round</w:t>
-      </w:r>
-      <w:r>
-        <w:rPr>
-          <w:rStyle w:val="NormalTok"/>
-        </w:rPr>
-        <w:t xml:space="preserve">(legal_chi</w:t>
-      </w:r>
-      <w:r>
-        <w:rPr>
-          <w:rStyle w:val="OperatorTok"/>
-        </w:rPr>
-        <w:t xml:space="preserve">$</w:t>
-      </w:r>
-      <w:r>
-        <w:rPr>
-          <w:rStyle w:val="NormalTok"/>
-        </w:rPr>
-        <w:t xml:space="preserve">expected,</w:t>
-      </w:r>
-      <w:r>
-        <w:rPr>
-          <w:rStyle w:val="DecValTok"/>
-        </w:rPr>
-        <w:t xml:space="preserve">0</w:t>
-      </w:r>
-      <w:r>
-        <w:rPr>
-          <w:rStyle w:val="NormalTok"/>
-        </w:rPr>
-        <w:t xml:space="preserve">)</w:t>
-      </w:r>
-    </w:p>
-    <w:p>
-      <w:pPr>
-        <w:pStyle w:val="SourceCode"/>
-      </w:pPr>
-      <w:r>
-        <w:rPr>
-          <w:rStyle w:val="VerbatimChar"/>
-        </w:rPr>
-        <w:t xml:space="preserve">##                legal not legal</w:t>
-      </w:r>
-      <w:r>
-        <w:br w:type="textWrapping"/>
-      </w:r>
-      <w:r>
-        <w:rPr>
-          <w:rStyle w:val="VerbatimChar"/>
-        </w:rPr>
-        <w:t xml:space="preserve">## Arroyo Quemado     0         1</w:t>
-      </w:r>
-      <w:r>
-        <w:br w:type="textWrapping"/>
-      </w:r>
-      <w:r>
-        <w:rPr>
-          <w:rStyle w:val="VerbatimChar"/>
-        </w:rPr>
-        <w:t xml:space="preserve">## Carpenteria        0         1</w:t>
-      </w:r>
-      <w:r>
-        <w:br w:type="textWrapping"/>
-      </w:r>
-      <w:r>
-        <w:rPr>
-          <w:rStyle w:val="VerbatimChar"/>
-        </w:rPr>
-        <w:t xml:space="preserve">## Isla Vista         0         1</w:t>
-      </w:r>
-      <w:r>
-        <w:br w:type="textWrapping"/>
-      </w:r>
-      <w:r>
-        <w:rPr>
-          <w:rStyle w:val="VerbatimChar"/>
-        </w:rPr>
-        <w:t xml:space="preserve">## Mohawk Reef        0         1</w:t>
-      </w:r>
-      <w:r>
-        <w:br w:type="textWrapping"/>
-      </w:r>
-      <w:r>
-        <w:rPr>
-          <w:rStyle w:val="VerbatimChar"/>
-        </w:rPr>
-        <w:t xml:space="preserve">## Naples Reef        0         1</w:t>
-      </w:r>
-    </w:p>
-    <w:p>
-      <w:pPr>
-        <w:pStyle w:val="SourceCode"/>
-      </w:pPr>
-      <w:r>
-        <w:rPr>
-          <w:rStyle w:val="NormalTok"/>
-        </w:rPr>
-        <w:t xml:space="preserve">legal_chi</w:t>
-      </w:r>
-      <w:r>
-        <w:rPr>
-          <w:rStyle w:val="OperatorTok"/>
-        </w:rPr>
-        <w:t xml:space="preserve">$</w:t>
-      </w:r>
-      <w:r>
-        <w:rPr>
-          <w:rStyle w:val="NormalTok"/>
-        </w:rPr>
-        <w:t xml:space="preserve">stdres </w:t>
-      </w:r>
-      <w:r>
-        <w:rPr>
           <w:rStyle w:val="CommentTok"/>
         </w:rPr>
-        <w:t xml:space="preserve">#if standardized residuals are &gt;2 this might be driving the significant finding</w:t>
-      </w:r>
-    </w:p>
-    <w:p>
-      <w:pPr>
-        <w:pStyle w:val="SourceCode"/>
-      </w:pPr>
-      <w:r>
-        <w:rPr>
-          <w:rStyle w:val="VerbatimChar"/>
-        </w:rPr>
-        <w:t xml:space="preserve">##                      legal   not legal</w:t>
-      </w:r>
-      <w:r>
-        <w:br w:type="textWrapping"/>
-      </w:r>
-      <w:r>
-        <w:rPr>
-          <w:rStyle w:val="VerbatimChar"/>
-        </w:rPr>
-        <w:t xml:space="preserve">## Arroyo Quemado  0.02118948 -0.02118948</w:t>
-      </w:r>
-      <w:r>
-        <w:br w:type="textWrapping"/>
-      </w:r>
-      <w:r>
-        <w:rPr>
-          <w:rStyle w:val="VerbatimChar"/>
-        </w:rPr>
-        <w:t xml:space="preserve">## Carpenteria     0.04767634 -0.04767634</w:t>
-      </w:r>
-      <w:r>
-        <w:br w:type="textWrapping"/>
-      </w:r>
-      <w:r>
-        <w:rPr>
-          <w:rStyle w:val="VerbatimChar"/>
-        </w:rPr>
-        <w:t xml:space="preserve">## Isla Vista     -0.05827108  0.05827108</w:t>
-      </w:r>
-      <w:r>
-        <w:br w:type="textWrapping"/>
-      </w:r>
-      <w:r>
-        <w:rPr>
-          <w:rStyle w:val="VerbatimChar"/>
-        </w:rPr>
-        <w:t xml:space="preserve">## Mohawk Reef    -0.27016593  0.27016593</w:t>
-      </w:r>
-      <w:r>
-        <w:br w:type="textWrapping"/>
-      </w:r>
-      <w:r>
-        <w:rPr>
-          <w:rStyle w:val="VerbatimChar"/>
-        </w:rPr>
-        <w:t xml:space="preserve">## Naples Reef     0.25957118 -0.25957118</w:t>
-      </w:r>
-    </w:p>
-    <w:p>
-      <w:pPr>
-        <w:pStyle w:val="SourceCode"/>
-      </w:pPr>
-      <w:r>
-        <w:rPr>
-          <w:rStyle w:val="NormalTok"/>
-        </w:rPr>
-        <w:t xml:space="preserve">legal_expand &lt;-</w:t>
-      </w:r>
-      <w:r>
-        <w:rPr>
-          <w:rStyle w:val="StringTok"/>
-        </w:rPr>
-        <w:t xml:space="preserve"> </w:t>
-      </w:r>
-      <w:r>
-        <w:rPr>
-          <w:rStyle w:val="KeywordTok"/>
-        </w:rPr>
-        <w:t xml:space="preserve">data.frame</w:t>
-      </w:r>
-      <w:r>
-        <w:rPr>
-          <w:rStyle w:val="NormalTok"/>
-        </w:rPr>
-        <w:t xml:space="preserve">(</w:t>
-      </w:r>
-      <w:r>
-        <w:rPr>
-          <w:rStyle w:val="KeywordTok"/>
-        </w:rPr>
-        <w:t xml:space="preserve">expand.grid</w:t>
-      </w:r>
-      <w:r>
-        <w:rPr>
-          <w:rStyle w:val="NormalTok"/>
-        </w:rPr>
-        <w:t xml:space="preserve">(</w:t>
-      </w:r>
-      <w:r>
-        <w:rPr>
-          <w:rStyle w:val="KeywordTok"/>
-        </w:rPr>
-        <w:t xml:space="preserve">rownames</w:t>
-      </w:r>
-      <w:r>
-        <w:rPr>
-          <w:rStyle w:val="NormalTok"/>
-        </w:rPr>
-        <w:t xml:space="preserve">(prop), </w:t>
-      </w:r>
-      <w:r>
-        <w:rPr>
-          <w:rStyle w:val="KeywordTok"/>
-        </w:rPr>
-        <w:t xml:space="preserve">colnames</w:t>
-      </w:r>
-      <w:r>
-        <w:rPr>
-          <w:rStyle w:val="NormalTok"/>
-        </w:rPr>
-        <w:t xml:space="preserve">(prop)), </w:t>
-      </w:r>
-      <w:r>
-        <w:rPr>
-          <w:rStyle w:val="DataTypeTok"/>
-        </w:rPr>
-        <w:t xml:space="preserve">value =</w:t>
-      </w:r>
-      <w:r>
-        <w:rPr>
-          <w:rStyle w:val="NormalTok"/>
-        </w:rPr>
-        <w:t xml:space="preserve"> </w:t>
-      </w:r>
-      <w:r>
-        <w:rPr>
-          <w:rStyle w:val="KeywordTok"/>
-        </w:rPr>
-        <w:t xml:space="preserve">c</w:t>
-      </w:r>
-      <w:r>
-        <w:rPr>
-          <w:rStyle w:val="NormalTok"/>
-        </w:rPr>
-        <w:t xml:space="preserve">(prop)) </w:t>
+        <w:t xml:space="preserve"># </w:t>
+      </w:r>
+      <w:r>
+        <w:br w:type="textWrapping"/>
       </w:r>
       <w:r>
         <w:rPr>
           <w:rStyle w:val="CommentTok"/>
         </w:rPr>
-        <w:t xml:space="preserve"># moves from a contigency table format to an expanded table format where we can expand either row or column and then by what value</w:t>
-      </w:r>
-      <w:r>
-        <w:br w:type="textWrapping"/>
-      </w:r>
-      <w:r>
-        <w:br w:type="textWrapping"/>
-      </w:r>
-      <w:r>
-        <w:rPr>
-          <w:rStyle w:val="KeywordTok"/>
-        </w:rPr>
-        <w:t xml:space="preserve">colnames</w:t>
-      </w:r>
-      <w:r>
-        <w:rPr>
-          <w:rStyle w:val="NormalTok"/>
-        </w:rPr>
-        <w:t xml:space="preserve">(legal_expand) &lt;-</w:t>
-      </w:r>
-      <w:r>
-        <w:rPr>
-          <w:rStyle w:val="StringTok"/>
-        </w:rPr>
-        <w:t xml:space="preserve"> </w:t>
-      </w:r>
-      <w:r>
-        <w:rPr>
-          <w:rStyle w:val="KeywordTok"/>
-        </w:rPr>
-        <w:t xml:space="preserve">c</w:t>
-      </w:r>
-      <w:r>
-        <w:rPr>
-          <w:rStyle w:val="NormalTok"/>
-        </w:rPr>
-        <w:t xml:space="preserve">(</w:t>
-      </w:r>
-      <w:r>
-        <w:rPr>
-          <w:rStyle w:val="StringTok"/>
-        </w:rPr>
-        <w:t xml:space="preserve">"Site"</w:t>
-      </w:r>
-      <w:r>
-        <w:rPr>
-          <w:rStyle w:val="NormalTok"/>
-        </w:rPr>
-        <w:t xml:space="preserve">,</w:t>
-      </w:r>
-      <w:r>
-        <w:rPr>
-          <w:rStyle w:val="StringTok"/>
-        </w:rPr>
-        <w:t xml:space="preserve">"Legality"</w:t>
-      </w:r>
-      <w:r>
-        <w:rPr>
-          <w:rStyle w:val="NormalTok"/>
-        </w:rPr>
-        <w:t xml:space="preserve">,</w:t>
-      </w:r>
-      <w:r>
-        <w:rPr>
-          <w:rStyle w:val="StringTok"/>
-        </w:rPr>
-        <w:t xml:space="preserve">"Proportion"</w:t>
-      </w:r>
-      <w:r>
-        <w:rPr>
-          <w:rStyle w:val="NormalTok"/>
-        </w:rPr>
-        <w:t xml:space="preserve">)</w:t>
-      </w:r>
-      <w:r>
-        <w:br w:type="textWrapping"/>
-      </w:r>
-      <w:r>
-        <w:rPr>
-          <w:rStyle w:val="KeywordTok"/>
-        </w:rPr>
-        <w:t xml:space="preserve">View</w:t>
-      </w:r>
-      <w:r>
-        <w:rPr>
-          <w:rStyle w:val="NormalTok"/>
-        </w:rPr>
-        <w:t xml:space="preserve">(legal_expand)</w:t>
-      </w:r>
-      <w:r>
-        <w:br w:type="textWrapping"/>
-      </w:r>
-      <w:r>
-        <w:br w:type="textWrapping"/>
-      </w:r>
-      <w:r>
-        <w:rPr>
-          <w:rStyle w:val="NormalTok"/>
-        </w:rPr>
-        <w:t xml:space="preserve">stacked_legal &lt;-</w:t>
-      </w:r>
-      <w:r>
-        <w:rPr>
-          <w:rStyle w:val="StringTok"/>
-        </w:rPr>
-        <w:t xml:space="preserve"> </w:t>
-      </w:r>
-      <w:r>
-        <w:rPr>
-          <w:rStyle w:val="KeywordTok"/>
-        </w:rPr>
-        <w:t xml:space="preserve">ggplot</w:t>
-      </w:r>
-      <w:r>
-        <w:rPr>
-          <w:rStyle w:val="NormalTok"/>
-        </w:rPr>
-        <w:t xml:space="preserve">(legal_expand, </w:t>
-      </w:r>
-      <w:r>
-        <w:rPr>
-          <w:rStyle w:val="KeywordTok"/>
-        </w:rPr>
-        <w:t xml:space="preserve">aes</w:t>
-      </w:r>
-      <w:r>
-        <w:rPr>
-          <w:rStyle w:val="NormalTok"/>
-        </w:rPr>
-        <w:t xml:space="preserve">(</w:t>
-      </w:r>
-      <w:r>
-        <w:rPr>
-          <w:rStyle w:val="DataTypeTok"/>
-        </w:rPr>
-        <w:t xml:space="preserve">x =</w:t>
-      </w:r>
-      <w:r>
-        <w:rPr>
-          <w:rStyle w:val="NormalTok"/>
-        </w:rPr>
-        <w:t xml:space="preserve"> Site, </w:t>
-      </w:r>
-      <w:r>
-        <w:rPr>
-          <w:rStyle w:val="DataTypeTok"/>
-        </w:rPr>
-        <w:t xml:space="preserve">y =</w:t>
-      </w:r>
-      <w:r>
-        <w:rPr>
-          <w:rStyle w:val="NormalTok"/>
-        </w:rPr>
-        <w:t xml:space="preserve"> Proportion)) </w:t>
-      </w:r>
-      <w:r>
-        <w:rPr>
-          <w:rStyle w:val="OperatorTok"/>
-        </w:rPr>
-        <w:t xml:space="preserve">+</w:t>
-      </w:r>
-      <w:r>
-        <w:br w:type="textWrapping"/>
-      </w:r>
-      <w:r>
-        <w:rPr>
-          <w:rStyle w:val="StringTok"/>
-        </w:rPr>
-        <w:t xml:space="preserve">  </w:t>
-      </w:r>
-      <w:r>
-        <w:rPr>
-          <w:rStyle w:val="KeywordTok"/>
-        </w:rPr>
-        <w:t xml:space="preserve">geom_col</w:t>
-      </w:r>
-      <w:r>
-        <w:rPr>
-          <w:rStyle w:val="NormalTok"/>
-        </w:rPr>
-        <w:t xml:space="preserve">(</w:t>
-      </w:r>
-      <w:r>
-        <w:rPr>
-          <w:rStyle w:val="KeywordTok"/>
-        </w:rPr>
-        <w:t xml:space="preserve">aes</w:t>
-      </w:r>
-      <w:r>
-        <w:rPr>
-          <w:rStyle w:val="NormalTok"/>
-        </w:rPr>
-        <w:t xml:space="preserve">(</w:t>
-      </w:r>
-      <w:r>
-        <w:rPr>
-          <w:rStyle w:val="DataTypeTok"/>
-        </w:rPr>
-        <w:t xml:space="preserve">fill =</w:t>
-      </w:r>
-      <w:r>
-        <w:rPr>
-          <w:rStyle w:val="NormalTok"/>
-        </w:rPr>
-        <w:t xml:space="preserve"> Legality), </w:t>
-      </w:r>
-      <w:r>
-        <w:rPr>
-          <w:rStyle w:val="DataTypeTok"/>
-        </w:rPr>
-        <w:t xml:space="preserve">width =</w:t>
-      </w:r>
-      <w:r>
-        <w:rPr>
-          <w:rStyle w:val="NormalTok"/>
-        </w:rPr>
-        <w:t xml:space="preserve"> </w:t>
-      </w:r>
-      <w:r>
-        <w:rPr>
-          <w:rStyle w:val="FloatTok"/>
-        </w:rPr>
-        <w:t xml:space="preserve">0.5</w:t>
-      </w:r>
-      <w:r>
-        <w:rPr>
-          <w:rStyle w:val="NormalTok"/>
-        </w:rPr>
-        <w:t xml:space="preserve">) </w:t>
-      </w:r>
-      <w:r>
-        <w:rPr>
-          <w:rStyle w:val="OperatorTok"/>
-        </w:rPr>
-        <w:t xml:space="preserve">+</w:t>
-      </w:r>
-      <w:r>
-        <w:br w:type="textWrapping"/>
-      </w:r>
-      <w:r>
-        <w:rPr>
-          <w:rStyle w:val="StringTok"/>
-        </w:rPr>
-        <w:t xml:space="preserve">  </w:t>
-      </w:r>
-      <w:r>
-        <w:rPr>
-          <w:rStyle w:val="KeywordTok"/>
-        </w:rPr>
-        <w:t xml:space="preserve">theme_classic</w:t>
-      </w:r>
-      <w:r>
-        <w:rPr>
-          <w:rStyle w:val="NormalTok"/>
-        </w:rPr>
-        <w:t xml:space="preserve">() </w:t>
-      </w:r>
-      <w:r>
-        <w:rPr>
-          <w:rStyle w:val="OperatorTok"/>
-        </w:rPr>
-        <w:t xml:space="preserve">+</w:t>
-      </w:r>
-      <w:r>
-        <w:br w:type="textWrapping"/>
-      </w:r>
-      <w:r>
-        <w:rPr>
-          <w:rStyle w:val="StringTok"/>
-        </w:rPr>
-        <w:t xml:space="preserve">  </w:t>
-      </w:r>
-      <w:r>
-        <w:rPr>
-          <w:rStyle w:val="KeywordTok"/>
-        </w:rPr>
-        <w:t xml:space="preserve">coord_flip</w:t>
-      </w:r>
-      <w:r>
-        <w:rPr>
-          <w:rStyle w:val="NormalTok"/>
-        </w:rPr>
-        <w:t xml:space="preserve">()</w:t>
-      </w:r>
-      <w:r>
-        <w:br w:type="textWrapping"/>
-      </w:r>
-      <w:r>
-        <w:br w:type="textWrapping"/>
-      </w:r>
-      <w:r>
-        <w:rPr>
-          <w:rStyle w:val="NormalTok"/>
-        </w:rPr>
-        <w:t xml:space="preserve">stacked_legal</w:t>
-      </w:r>
-    </w:p>
-    <w:p>
-      <w:pPr>
-        <w:pStyle w:val="FirstParagraph"/>
-      </w:pPr>
-      <w:r>
-        <w:drawing>
-          <wp:inline>
-            <wp:extent cx="4620126" cy="3696101"/>
-            <wp:effectExtent b="0" l="0" r="0" t="0"/>
-            <wp:docPr descr="" title="" id="1" name="Picture"/>
-            <a:graphic>
-              <a:graphicData uri="http://schemas.openxmlformats.org/drawingml/2006/picture">
-                <pic:pic>
-                  <pic:nvPicPr>
-                    <pic:cNvPr descr="assignment4_rmk_files/figure-docx/unnamed-chunk-9-1.png" id="0" name="Picture"/>
-                    <pic:cNvPicPr>
-                      <a:picLocks noChangeArrowheads="1" noChangeAspect="1"/>
-                    </pic:cNvPicPr>
-                  </pic:nvPicPr>
-                  <pic:blipFill>
-                    <a:blip r:embed="rId27"/>
-                    <a:stretch>
-                      <a:fillRect/>
-                    </a:stretch>
-                  </pic:blipFill>
-                  <pic:spPr bwMode="auto">
-                    <a:xfrm>
-                      <a:off x="0" y="0"/>
-                      <a:ext cx="4620126" cy="3696101"/>
-                    </a:xfrm>
-                    <a:prstGeom prst="rect">
-                      <a:avLst/>
-                    </a:prstGeom>
-                    <a:noFill/>
-                    <a:ln w="9525">
-                      <a:noFill/>
-                      <a:headEnd/>
-                      <a:tailEnd/>
-                    </a:ln>
-                  </pic:spPr>
-                </pic:pic>
-              </a:graphicData>
-            </a:graphic>
-          </wp:inline>
-        </w:drawing>
+        <w:t xml:space="preserve"># legal_chi$observed</w:t>
+      </w:r>
+      <w:r>
+        <w:br w:type="textWrapping"/>
+      </w:r>
+      <w:r>
+        <w:rPr>
+          <w:rStyle w:val="CommentTok"/>
+        </w:rPr>
+        <w:t xml:space="preserve"># round(legal_chi$expected,0)</w:t>
+      </w:r>
+      <w:r>
+        <w:br w:type="textWrapping"/>
+      </w:r>
+      <w:r>
+        <w:rPr>
+          <w:rStyle w:val="CommentTok"/>
+        </w:rPr>
+        <w:t xml:space="preserve"># </w:t>
+      </w:r>
+      <w:r>
+        <w:br w:type="textWrapping"/>
+      </w:r>
+      <w:r>
+        <w:rPr>
+          <w:rStyle w:val="CommentTok"/>
+        </w:rPr>
+        <w:t xml:space="preserve"># legal_chi$stdres #if standardized residuals are &gt;2 this might be driving the significant finding</w:t>
+      </w:r>
+      <w:r>
+        <w:br w:type="textWrapping"/>
+      </w:r>
+      <w:r>
+        <w:rPr>
+          <w:rStyle w:val="CommentTok"/>
+        </w:rPr>
+        <w:t xml:space="preserve"># </w:t>
+      </w:r>
+      <w:r>
+        <w:br w:type="textWrapping"/>
+      </w:r>
+      <w:r>
+        <w:rPr>
+          <w:rStyle w:val="CommentTok"/>
+        </w:rPr>
+        <w:t xml:space="preserve"># legal_expand &lt;- data.frame(expand.grid(rownames(prop), colnames(prop)), value = c(prop)) # moves from a contigency table format to an expanded table format where we can expand either row or column and then by what value</w:t>
+      </w:r>
+      <w:r>
+        <w:br w:type="textWrapping"/>
+      </w:r>
+      <w:r>
+        <w:rPr>
+          <w:rStyle w:val="CommentTok"/>
+        </w:rPr>
+        <w:t xml:space="preserve"># </w:t>
+      </w:r>
+      <w:r>
+        <w:br w:type="textWrapping"/>
+      </w:r>
+      <w:r>
+        <w:rPr>
+          <w:rStyle w:val="CommentTok"/>
+        </w:rPr>
+        <w:t xml:space="preserve"># colnames(legal_expand) &lt;- c("Site","Legality","Proportion")</w:t>
+      </w:r>
+      <w:r>
+        <w:br w:type="textWrapping"/>
+      </w:r>
+      <w:r>
+        <w:rPr>
+          <w:rStyle w:val="CommentTok"/>
+        </w:rPr>
+        <w:t xml:space="preserve"># View(legal_expand)</w:t>
+      </w:r>
+      <w:r>
+        <w:br w:type="textWrapping"/>
+      </w:r>
+      <w:r>
+        <w:rPr>
+          <w:rStyle w:val="CommentTok"/>
+        </w:rPr>
+        <w:t xml:space="preserve"># </w:t>
+      </w:r>
+      <w:r>
+        <w:br w:type="textWrapping"/>
+      </w:r>
+      <w:r>
+        <w:rPr>
+          <w:rStyle w:val="CommentTok"/>
+        </w:rPr>
+        <w:t xml:space="preserve"># stacked_legal &lt;- ggplot(legal_expand, aes(x = Site, y = Proportion)) +</w:t>
+      </w:r>
+      <w:r>
+        <w:br w:type="textWrapping"/>
+      </w:r>
+      <w:r>
+        <w:rPr>
+          <w:rStyle w:val="CommentTok"/>
+        </w:rPr>
+        <w:t xml:space="preserve">#   geom_col(aes(fill = Legality), width = 0.5) +</w:t>
+      </w:r>
+      <w:r>
+        <w:br w:type="textWrapping"/>
+      </w:r>
+      <w:r>
+        <w:rPr>
+          <w:rStyle w:val="CommentTok"/>
+        </w:rPr>
+        <w:t xml:space="preserve">#   theme_classic() +</w:t>
+      </w:r>
+      <w:r>
+        <w:br w:type="textWrapping"/>
+      </w:r>
+      <w:r>
+        <w:rPr>
+          <w:rStyle w:val="CommentTok"/>
+        </w:rPr>
+        <w:t xml:space="preserve">#   coord_flip()</w:t>
+      </w:r>
+      <w:r>
+        <w:br w:type="textWrapping"/>
+      </w:r>
+      <w:r>
+        <w:rPr>
+          <w:rStyle w:val="CommentTok"/>
+        </w:rPr>
+        <w:t xml:space="preserve"># </w:t>
+      </w:r>
+      <w:r>
+        <w:br w:type="textWrapping"/>
+      </w:r>
+      <w:r>
+        <w:rPr>
+          <w:rStyle w:val="CommentTok"/>
+        </w:rPr>
+        <w:t xml:space="preserve"># stacked_legal</w:t>
       </w:r>
     </w:p>
     <w:sectPr/>
@@ -10868,7 +10326,7 @@
     </w:lvl>
   </w:abstractNum>
   <w:abstractNum w:abstractNumId="990">
-    <w:nsid w:val="794a6726"/>
+    <w:nsid w:val="fd3e8d79"/>
     <w:multiLevelType w:val="multilevel"/>
     <w:lvl w:ilvl="0">
       <w:numFmt w:val="bullet"/>

--- a/assignment4_rmk.docx
+++ b/assignment4_rmk.docx
@@ -5462,9 +5462,323 @@
       </w:pPr>
       <w:r>
         <w:rPr>
+          <w:rStyle w:val="NormalTok"/>
+        </w:rPr>
+        <w:t xml:space="preserve">lobster_anova &lt;-</w:t>
+      </w:r>
+      <w:r>
+        <w:rPr>
+          <w:rStyle w:val="StringTok"/>
+        </w:rPr>
+        <w:t xml:space="preserve"> </w:t>
+      </w:r>
+      <w:r>
+        <w:rPr>
+          <w:rStyle w:val="KeywordTok"/>
+        </w:rPr>
+        <w:t xml:space="preserve">aov</w:t>
+      </w:r>
+      <w:r>
+        <w:rPr>
+          <w:rStyle w:val="NormalTok"/>
+        </w:rPr>
+        <w:t xml:space="preserve">(SIZE </w:t>
+      </w:r>
+      <w:r>
+        <w:rPr>
+          <w:rStyle w:val="OperatorTok"/>
+        </w:rPr>
+        <w:t xml:space="preserve">~</w:t>
+      </w:r>
+      <w:r>
+        <w:rPr>
+          <w:rStyle w:val="StringTok"/>
+        </w:rPr>
+        <w:t xml:space="preserve"> </w:t>
+      </w:r>
+      <w:r>
+        <w:rPr>
+          <w:rStyle w:val="NormalTok"/>
+        </w:rPr>
+        <w:t xml:space="preserve">SITE, </w:t>
+      </w:r>
+      <w:r>
+        <w:rPr>
+          <w:rStyle w:val="DataTypeTok"/>
+        </w:rPr>
+        <w:t xml:space="preserve">data =</w:t>
+      </w:r>
+      <w:r>
+        <w:rPr>
+          <w:rStyle w:val="NormalTok"/>
+        </w:rPr>
+        <w:t xml:space="preserve"> lsa_filt2017)</w:t>
+      </w:r>
+      <w:r>
+        <w:br w:type="textWrapping"/>
+      </w:r>
+      <w:r>
+        <w:rPr>
+          <w:rStyle w:val="KeywordTok"/>
+        </w:rPr>
+        <w:t xml:space="preserve">summary</w:t>
+      </w:r>
+      <w:r>
+        <w:rPr>
+          <w:rStyle w:val="NormalTok"/>
+        </w:rPr>
+        <w:t xml:space="preserve">(lobster_anova)</w:t>
+      </w:r>
+    </w:p>
+    <w:p>
+      <w:pPr>
+        <w:pStyle w:val="SourceCode"/>
+      </w:pPr>
+      <w:r>
+        <w:rPr>
+          <w:rStyle w:val="VerbatimChar"/>
+        </w:rPr>
+        <w:t xml:space="preserve">##               Df Sum Sq Mean Sq F value Pr(&gt;F)   </w:t>
+      </w:r>
+      <w:r>
+        <w:br w:type="textWrapping"/>
+      </w:r>
+      <w:r>
+        <w:rPr>
+          <w:rStyle w:val="VerbatimChar"/>
+        </w:rPr>
+        <w:t xml:space="preserve">## SITE           4   2355   588.6   3.424 0.0085 **</w:t>
+      </w:r>
+      <w:r>
+        <w:br w:type="textWrapping"/>
+      </w:r>
+      <w:r>
+        <w:rPr>
+          <w:rStyle w:val="VerbatimChar"/>
+        </w:rPr>
+        <w:t xml:space="preserve">## Residuals   1663 285871   171.9                  </w:t>
+      </w:r>
+      <w:r>
+        <w:br w:type="textWrapping"/>
+      </w:r>
+      <w:r>
+        <w:rPr>
+          <w:rStyle w:val="VerbatimChar"/>
+        </w:rPr>
+        <w:t xml:space="preserve">## ---</w:t>
+      </w:r>
+      <w:r>
+        <w:br w:type="textWrapping"/>
+      </w:r>
+      <w:r>
+        <w:rPr>
+          <w:rStyle w:val="VerbatimChar"/>
+        </w:rPr>
+        <w:t xml:space="preserve">## Signif. codes:  0 '***' 0.001 '**' 0.01 '*' 0.05 '.' 0.1 ' ' 1</w:t>
+      </w:r>
+    </w:p>
+    <w:p>
+      <w:pPr>
+        <w:pStyle w:val="SourceCode"/>
+      </w:pPr>
+      <w:r>
+        <w:rPr>
+          <w:rStyle w:val="NormalTok"/>
+        </w:rPr>
+        <w:t xml:space="preserve">lobster_tukey &lt;-</w:t>
+      </w:r>
+      <w:r>
+        <w:rPr>
+          <w:rStyle w:val="StringTok"/>
+        </w:rPr>
+        <w:t xml:space="preserve"> </w:t>
+      </w:r>
+      <w:r>
+        <w:rPr>
+          <w:rStyle w:val="KeywordTok"/>
+        </w:rPr>
+        <w:t xml:space="preserve">TukeyHSD</w:t>
+      </w:r>
+      <w:r>
+        <w:rPr>
+          <w:rStyle w:val="NormalTok"/>
+        </w:rPr>
+        <w:t xml:space="preserve">(lobster_anova)</w:t>
+      </w:r>
+      <w:r>
+        <w:br w:type="textWrapping"/>
+      </w:r>
+      <w:r>
+        <w:rPr>
+          <w:rStyle w:val="NormalTok"/>
+        </w:rPr>
+        <w:t xml:space="preserve">lobster_tukey </w:t>
+      </w:r>
+    </w:p>
+    <w:p>
+      <w:pPr>
+        <w:pStyle w:val="SourceCode"/>
+      </w:pPr>
+      <w:r>
+        <w:rPr>
+          <w:rStyle w:val="VerbatimChar"/>
+        </w:rPr>
+        <w:t xml:space="preserve">##   Tukey multiple comparisons of means</w:t>
+      </w:r>
+      <w:r>
+        <w:br w:type="textWrapping"/>
+      </w:r>
+      <w:r>
+        <w:rPr>
+          <w:rStyle w:val="VerbatimChar"/>
+        </w:rPr>
+        <w:t xml:space="preserve">##     95% family-wise confidence level</w:t>
+      </w:r>
+      <w:r>
+        <w:br w:type="textWrapping"/>
+      </w:r>
+      <w:r>
+        <w:rPr>
+          <w:rStyle w:val="VerbatimChar"/>
+        </w:rPr>
+        <w:t xml:space="preserve">## </w:t>
+      </w:r>
+      <w:r>
+        <w:br w:type="textWrapping"/>
+      </w:r>
+      <w:r>
+        <w:rPr>
+          <w:rStyle w:val="VerbatimChar"/>
+        </w:rPr>
+        <w:t xml:space="preserve">## Fit: aov(formula = SIZE ~ SITE, data = lsa_filt2017)</w:t>
+      </w:r>
+      <w:r>
+        <w:br w:type="textWrapping"/>
+      </w:r>
+      <w:r>
+        <w:rPr>
+          <w:rStyle w:val="VerbatimChar"/>
+        </w:rPr>
+        <w:t xml:space="preserve">## </w:t>
+      </w:r>
+      <w:r>
+        <w:br w:type="textWrapping"/>
+      </w:r>
+      <w:r>
+        <w:rPr>
+          <w:rStyle w:val="VerbatimChar"/>
+        </w:rPr>
+        <w:t xml:space="preserve">## $SITE</w:t>
+      </w:r>
+      <w:r>
+        <w:br w:type="textWrapping"/>
+      </w:r>
+      <w:r>
+        <w:rPr>
+          <w:rStyle w:val="VerbatimChar"/>
+        </w:rPr>
+        <w:t xml:space="preserve">##                 diff         lwr      upr     p adj</w:t>
+      </w:r>
+      <w:r>
+        <w:br w:type="textWrapping"/>
+      </w:r>
+      <w:r>
+        <w:rPr>
+          <w:rStyle w:val="VerbatimChar"/>
+        </w:rPr>
+        <w:t xml:space="preserve">## CARP-AQUE -1.6657352 -6.24294710 2.911477 0.8582355</w:t>
+      </w:r>
+      <w:r>
+        <w:br w:type="textWrapping"/>
+      </w:r>
+      <w:r>
+        <w:rPr>
+          <w:rStyle w:val="VerbatimChar"/>
+        </w:rPr>
+        <w:t xml:space="preserve">## IVEE-AQUE -2.4433772 -7.05292315 2.166169 0.5968998</w:t>
+      </w:r>
+      <w:r>
+        <w:br w:type="textWrapping"/>
+      </w:r>
+      <w:r>
+        <w:rPr>
+          <w:rStyle w:val="VerbatimChar"/>
+        </w:rPr>
+        <w:t xml:space="preserve">## MOHK-AQUE -1.8955224 -7.02720717 3.236162 0.8514711</w:t>
+      </w:r>
+      <w:r>
+        <w:br w:type="textWrapping"/>
+      </w:r>
+      <w:r>
+        <w:rPr>
+          <w:rStyle w:val="VerbatimChar"/>
+        </w:rPr>
+        <w:t xml:space="preserve">## NAPL-AQUE  2.3366205 -3.19311600 7.866357 0.7775633</w:t>
+      </w:r>
+      <w:r>
+        <w:br w:type="textWrapping"/>
+      </w:r>
+      <w:r>
+        <w:rPr>
+          <w:rStyle w:val="VerbatimChar"/>
+        </w:rPr>
+        <w:t xml:space="preserve">## IVEE-CARP -0.7776420 -2.76097123 1.205687 0.8216104</w:t>
+      </w:r>
+      <w:r>
+        <w:br w:type="textWrapping"/>
+      </w:r>
+      <w:r>
+        <w:rPr>
+          <w:rStyle w:val="VerbatimChar"/>
+        </w:rPr>
+        <w:t xml:space="preserve">## MOHK-CARP -0.2297872 -3.23309697 2.773523 0.9995765</w:t>
+      </w:r>
+      <w:r>
+        <w:br w:type="textWrapping"/>
+      </w:r>
+      <w:r>
+        <w:rPr>
+          <w:rStyle w:val="VerbatimChar"/>
+        </w:rPr>
+        <w:t xml:space="preserve">## NAPL-CARP  4.0023556  0.36042398 7.644287 0.0228728</w:t>
+      </w:r>
+      <w:r>
+        <w:br w:type="textWrapping"/>
+      </w:r>
+      <w:r>
+        <w:rPr>
+          <w:rStyle w:val="VerbatimChar"/>
+        </w:rPr>
+        <w:t xml:space="preserve">## MOHK-IVEE  0.5478548 -2.50450730 3.600217 0.9882889</w:t>
+      </w:r>
+      <w:r>
+        <w:br w:type="textWrapping"/>
+      </w:r>
+      <w:r>
+        <w:rPr>
+          <w:rStyle w:val="VerbatimChar"/>
+        </w:rPr>
+        <w:t xml:space="preserve">## NAPL-IVEE  4.7799976  1.09751057 8.462485 0.0037001</w:t>
+      </w:r>
+      <w:r>
+        <w:br w:type="textWrapping"/>
+      </w:r>
+      <w:r>
+        <w:rPr>
+          <w:rStyle w:val="VerbatimChar"/>
+        </w:rPr>
+        <w:t xml:space="preserve">## NAPL-MOHK  4.2321429 -0.08607271 8.550358 0.0579286</w:t>
+      </w:r>
+    </w:p>
+    <w:p>
+      <w:pPr>
+        <w:pStyle w:val="SourceCode"/>
+      </w:pPr>
+      <w:r>
+        <w:rPr>
           <w:rStyle w:val="CommentTok"/>
         </w:rPr>
-        <w:t xml:space="preserve">#Result: variances are NOT equal, but largest variance is less than 4 times the smallest variance, so we can still do an ANOVA</w:t>
+        <w:t xml:space="preserve"># There is a significant difference between NAPL-CARP, NAPL-IVEE at alpha=.05</w:t>
       </w:r>
       <w:r>
         <w:br w:type="textWrapping"/>
@@ -8711,7 +9025,7 @@
         <w:t xml:space="preserve"> </w:t>
       </w:r>
       <w:r>
-        <w:t xml:space="preserve">= 0.05). Additionally, the effect size is medium</w:t>
+        <w:t xml:space="preserve">= 0.05). Additionally, the effect size is moderate (Cohen’s d = 0.54).</w:t>
       </w:r>
     </w:p>
     <w:p>
@@ -10069,695 +10383,153 @@
       </w:pPr>
       <w:r>
         <w:rPr>
-          <w:rStyle w:val="NormalTok"/>
-        </w:rPr>
-        <w:t xml:space="preserve">legal_chi</w:t>
-      </w:r>
-      <w:r>
-        <w:rPr>
-          <w:rStyle w:val="OperatorTok"/>
-        </w:rPr>
-        <w:t xml:space="preserve">$</w:t>
-      </w:r>
-      <w:r>
-        <w:rPr>
-          <w:rStyle w:val="NormalTok"/>
-        </w:rPr>
-        <w:t xml:space="preserve">observed</w:t>
-      </w:r>
-    </w:p>
-    <w:p>
-      <w:pPr>
-        <w:pStyle w:val="SourceCode"/>
-      </w:pPr>
-      <w:r>
-        <w:rPr>
-          <w:rStyle w:val="VerbatimChar"/>
-        </w:rPr>
-        <w:t xml:space="preserve">##                legal not legal</w:t>
-      </w:r>
-      <w:r>
-        <w:br w:type="textWrapping"/>
-      </w:r>
-      <w:r>
-        <w:rPr>
-          <w:rStyle w:val="VerbatimChar"/>
-        </w:rPr>
-        <w:t xml:space="preserve">## Arroyo Quemado  0.24      0.76</w:t>
-      </w:r>
-      <w:r>
-        <w:br w:type="textWrapping"/>
-      </w:r>
-      <w:r>
-        <w:rPr>
-          <w:rStyle w:val="VerbatimChar"/>
-        </w:rPr>
-        <w:t xml:space="preserve">## Carpenteria     0.25      0.75</w:t>
-      </w:r>
-      <w:r>
-        <w:br w:type="textWrapping"/>
-      </w:r>
-      <w:r>
-        <w:rPr>
-          <w:rStyle w:val="VerbatimChar"/>
-        </w:rPr>
-        <w:t xml:space="preserve">## Isla Vista      0.21      0.79</w:t>
-      </w:r>
-      <w:r>
-        <w:br w:type="textWrapping"/>
-      </w:r>
-      <w:r>
-        <w:rPr>
-          <w:rStyle w:val="VerbatimChar"/>
-        </w:rPr>
-        <w:t xml:space="preserve">## Mohawk Reef     0.13      0.87</w:t>
-      </w:r>
-      <w:r>
-        <w:br w:type="textWrapping"/>
-      </w:r>
-      <w:r>
-        <w:rPr>
-          <w:rStyle w:val="VerbatimChar"/>
-        </w:rPr>
-        <w:t xml:space="preserve">## Naples Reef     0.33      0.67</w:t>
-      </w:r>
-    </w:p>
-    <w:p>
-      <w:pPr>
-        <w:pStyle w:val="SourceCode"/>
-      </w:pPr>
-      <w:r>
-        <w:rPr>
-          <w:rStyle w:val="KeywordTok"/>
-        </w:rPr>
-        <w:t xml:space="preserve">round</w:t>
-      </w:r>
-      <w:r>
-        <w:rPr>
-          <w:rStyle w:val="NormalTok"/>
-        </w:rPr>
-        <w:t xml:space="preserve">(legal_chi</w:t>
-      </w:r>
-      <w:r>
-        <w:rPr>
-          <w:rStyle w:val="OperatorTok"/>
-        </w:rPr>
-        <w:t xml:space="preserve">$</w:t>
-      </w:r>
-      <w:r>
-        <w:rPr>
-          <w:rStyle w:val="NormalTok"/>
-        </w:rPr>
-        <w:t xml:space="preserve">expected,</w:t>
-      </w:r>
-      <w:r>
-        <w:rPr>
-          <w:rStyle w:val="DecValTok"/>
-        </w:rPr>
-        <w:t xml:space="preserve">0</w:t>
-      </w:r>
-      <w:r>
-        <w:rPr>
-          <w:rStyle w:val="NormalTok"/>
-        </w:rPr>
-        <w:t xml:space="preserve">)</w:t>
-      </w:r>
-    </w:p>
-    <w:p>
-      <w:pPr>
-        <w:pStyle w:val="SourceCode"/>
-      </w:pPr>
-      <w:r>
-        <w:rPr>
-          <w:rStyle w:val="VerbatimChar"/>
-        </w:rPr>
-        <w:t xml:space="preserve">##                legal not legal</w:t>
-      </w:r>
-      <w:r>
-        <w:br w:type="textWrapping"/>
-      </w:r>
-      <w:r>
-        <w:rPr>
-          <w:rStyle w:val="VerbatimChar"/>
-        </w:rPr>
-        <w:t xml:space="preserve">## Arroyo Quemado     0         1</w:t>
-      </w:r>
-      <w:r>
-        <w:br w:type="textWrapping"/>
-      </w:r>
-      <w:r>
-        <w:rPr>
-          <w:rStyle w:val="VerbatimChar"/>
-        </w:rPr>
-        <w:t xml:space="preserve">## Carpenteria        0         1</w:t>
-      </w:r>
-      <w:r>
-        <w:br w:type="textWrapping"/>
-      </w:r>
-      <w:r>
-        <w:rPr>
-          <w:rStyle w:val="VerbatimChar"/>
-        </w:rPr>
-        <w:t xml:space="preserve">## Isla Vista         0         1</w:t>
-      </w:r>
-      <w:r>
-        <w:br w:type="textWrapping"/>
-      </w:r>
-      <w:r>
-        <w:rPr>
-          <w:rStyle w:val="VerbatimChar"/>
-        </w:rPr>
-        <w:t xml:space="preserve">## Mohawk Reef        0         1</w:t>
-      </w:r>
-      <w:r>
-        <w:br w:type="textWrapping"/>
-      </w:r>
-      <w:r>
-        <w:rPr>
-          <w:rStyle w:val="VerbatimChar"/>
-        </w:rPr>
-        <w:t xml:space="preserve">## Naples Reef        0         1</w:t>
-      </w:r>
-    </w:p>
-    <w:p>
-      <w:pPr>
-        <w:pStyle w:val="SourceCode"/>
-      </w:pPr>
-      <w:r>
-        <w:rPr>
-          <w:rStyle w:val="NormalTok"/>
-        </w:rPr>
-        <w:t xml:space="preserve">legal_chi</w:t>
-      </w:r>
-      <w:r>
-        <w:rPr>
-          <w:rStyle w:val="OperatorTok"/>
-        </w:rPr>
-        <w:t xml:space="preserve">$</w:t>
-      </w:r>
-      <w:r>
-        <w:rPr>
-          <w:rStyle w:val="NormalTok"/>
-        </w:rPr>
-        <w:t xml:space="preserve">stdres </w:t>
-      </w:r>
-      <w:r>
-        <w:rPr>
           <w:rStyle w:val="CommentTok"/>
         </w:rPr>
-        <w:t xml:space="preserve">#if standardized residuals are &gt;2 this might be driving the significant finding</w:t>
-      </w:r>
-    </w:p>
-    <w:p>
-      <w:pPr>
-        <w:pStyle w:val="SourceCode"/>
-      </w:pPr>
-      <w:r>
-        <w:rPr>
-          <w:rStyle w:val="VerbatimChar"/>
-        </w:rPr>
-        <w:t xml:space="preserve">##                      legal   not legal</w:t>
-      </w:r>
-      <w:r>
-        <w:br w:type="textWrapping"/>
-      </w:r>
-      <w:r>
-        <w:rPr>
-          <w:rStyle w:val="VerbatimChar"/>
-        </w:rPr>
-        <w:t xml:space="preserve">## Arroyo Quemado  0.02118948 -0.02118948</w:t>
-      </w:r>
-      <w:r>
-        <w:br w:type="textWrapping"/>
-      </w:r>
-      <w:r>
-        <w:rPr>
-          <w:rStyle w:val="VerbatimChar"/>
-        </w:rPr>
-        <w:t xml:space="preserve">## Carpenteria     0.04767634 -0.04767634</w:t>
-      </w:r>
-      <w:r>
-        <w:br w:type="textWrapping"/>
-      </w:r>
-      <w:r>
-        <w:rPr>
-          <w:rStyle w:val="VerbatimChar"/>
-        </w:rPr>
-        <w:t xml:space="preserve">## Isla Vista     -0.05827108  0.05827108</w:t>
-      </w:r>
-      <w:r>
-        <w:br w:type="textWrapping"/>
-      </w:r>
-      <w:r>
-        <w:rPr>
-          <w:rStyle w:val="VerbatimChar"/>
-        </w:rPr>
-        <w:t xml:space="preserve">## Mohawk Reef    -0.27016593  0.27016593</w:t>
-      </w:r>
-      <w:r>
-        <w:br w:type="textWrapping"/>
-      </w:r>
-      <w:r>
-        <w:rPr>
-          <w:rStyle w:val="VerbatimChar"/>
-        </w:rPr>
-        <w:t xml:space="preserve">## Naples Reef     0.25957118 -0.25957118</w:t>
-      </w:r>
-    </w:p>
-    <w:p>
-      <w:pPr>
-        <w:pStyle w:val="SourceCode"/>
-      </w:pPr>
-      <w:r>
-        <w:rPr>
-          <w:rStyle w:val="NormalTok"/>
-        </w:rPr>
-        <w:t xml:space="preserve">legal_expand &lt;-</w:t>
-      </w:r>
-      <w:r>
-        <w:rPr>
-          <w:rStyle w:val="StringTok"/>
-        </w:rPr>
-        <w:t xml:space="preserve"> </w:t>
-      </w:r>
-      <w:r>
-        <w:rPr>
-          <w:rStyle w:val="KeywordTok"/>
-        </w:rPr>
-        <w:t xml:space="preserve">data.frame</w:t>
-      </w:r>
-      <w:r>
-        <w:rPr>
-          <w:rStyle w:val="NormalTok"/>
-        </w:rPr>
-        <w:t xml:space="preserve">(</w:t>
-      </w:r>
-      <w:r>
-        <w:rPr>
-          <w:rStyle w:val="KeywordTok"/>
-        </w:rPr>
-        <w:t xml:space="preserve">expand.grid</w:t>
-      </w:r>
-      <w:r>
-        <w:rPr>
-          <w:rStyle w:val="NormalTok"/>
-        </w:rPr>
-        <w:t xml:space="preserve">(</w:t>
-      </w:r>
-      <w:r>
-        <w:rPr>
-          <w:rStyle w:val="KeywordTok"/>
-        </w:rPr>
-        <w:t xml:space="preserve">rownames</w:t>
-      </w:r>
-      <w:r>
-        <w:rPr>
-          <w:rStyle w:val="NormalTok"/>
-        </w:rPr>
-        <w:t xml:space="preserve">(prop), </w:t>
-      </w:r>
-      <w:r>
-        <w:rPr>
-          <w:rStyle w:val="KeywordTok"/>
-        </w:rPr>
-        <w:t xml:space="preserve">colnames</w:t>
-      </w:r>
-      <w:r>
-        <w:rPr>
-          <w:rStyle w:val="NormalTok"/>
-        </w:rPr>
-        <w:t xml:space="preserve">(prop)), </w:t>
-      </w:r>
-      <w:r>
-        <w:rPr>
-          <w:rStyle w:val="DataTypeTok"/>
-        </w:rPr>
-        <w:t xml:space="preserve">value =</w:t>
-      </w:r>
-      <w:r>
-        <w:rPr>
-          <w:rStyle w:val="NormalTok"/>
-        </w:rPr>
-        <w:t xml:space="preserve"> </w:t>
-      </w:r>
-      <w:r>
-        <w:rPr>
-          <w:rStyle w:val="KeywordTok"/>
-        </w:rPr>
-        <w:t xml:space="preserve">c</w:t>
-      </w:r>
-      <w:r>
-        <w:rPr>
-          <w:rStyle w:val="NormalTok"/>
-        </w:rPr>
-        <w:t xml:space="preserve">(prop)) </w:t>
+        <w:t xml:space="preserve"># </w:t>
+      </w:r>
+      <w:r>
+        <w:br w:type="textWrapping"/>
       </w:r>
       <w:r>
         <w:rPr>
           <w:rStyle w:val="CommentTok"/>
         </w:rPr>
-        <w:t xml:space="preserve"># moves from a contigency table format to an expanded table format where we can expand either row or column and then by what value</w:t>
-      </w:r>
-      <w:r>
-        <w:br w:type="textWrapping"/>
-      </w:r>
-      <w:r>
-        <w:br w:type="textWrapping"/>
-      </w:r>
-      <w:r>
-        <w:rPr>
-          <w:rStyle w:val="KeywordTok"/>
-        </w:rPr>
-        <w:t xml:space="preserve">colnames</w:t>
-      </w:r>
-      <w:r>
-        <w:rPr>
-          <w:rStyle w:val="NormalTok"/>
-        </w:rPr>
-        <w:t xml:space="preserve">(legal_expand) &lt;-</w:t>
-      </w:r>
-      <w:r>
-        <w:rPr>
-          <w:rStyle w:val="StringTok"/>
-        </w:rPr>
-        <w:t xml:space="preserve"> </w:t>
-      </w:r>
-      <w:r>
-        <w:rPr>
-          <w:rStyle w:val="KeywordTok"/>
-        </w:rPr>
-        <w:t xml:space="preserve">c</w:t>
-      </w:r>
-      <w:r>
-        <w:rPr>
-          <w:rStyle w:val="NormalTok"/>
-        </w:rPr>
-        <w:t xml:space="preserve">(</w:t>
-      </w:r>
-      <w:r>
-        <w:rPr>
-          <w:rStyle w:val="StringTok"/>
-        </w:rPr>
-        <w:t xml:space="preserve">"Site"</w:t>
-      </w:r>
-      <w:r>
-        <w:rPr>
-          <w:rStyle w:val="NormalTok"/>
-        </w:rPr>
-        <w:t xml:space="preserve">,</w:t>
-      </w:r>
-      <w:r>
-        <w:rPr>
-          <w:rStyle w:val="StringTok"/>
-        </w:rPr>
-        <w:t xml:space="preserve">"Legality"</w:t>
-      </w:r>
-      <w:r>
-        <w:rPr>
-          <w:rStyle w:val="NormalTok"/>
-        </w:rPr>
-        <w:t xml:space="preserve">,</w:t>
-      </w:r>
-      <w:r>
-        <w:rPr>
-          <w:rStyle w:val="StringTok"/>
-        </w:rPr>
-        <w:t xml:space="preserve">"Proportion"</w:t>
-      </w:r>
-      <w:r>
-        <w:rPr>
-          <w:rStyle w:val="NormalTok"/>
-        </w:rPr>
-        <w:t xml:space="preserve">)</w:t>
-      </w:r>
-      <w:r>
-        <w:br w:type="textWrapping"/>
-      </w:r>
-      <w:r>
-        <w:rPr>
-          <w:rStyle w:val="KeywordTok"/>
-        </w:rPr>
-        <w:t xml:space="preserve">View</w:t>
-      </w:r>
-      <w:r>
-        <w:rPr>
-          <w:rStyle w:val="NormalTok"/>
-        </w:rPr>
-        <w:t xml:space="preserve">(legal_expand)</w:t>
-      </w:r>
-      <w:r>
-        <w:br w:type="textWrapping"/>
-      </w:r>
-      <w:r>
-        <w:br w:type="textWrapping"/>
-      </w:r>
-      <w:r>
-        <w:rPr>
-          <w:rStyle w:val="NormalTok"/>
-        </w:rPr>
-        <w:t xml:space="preserve">stacked_legal &lt;-</w:t>
-      </w:r>
-      <w:r>
-        <w:rPr>
-          <w:rStyle w:val="StringTok"/>
-        </w:rPr>
-        <w:t xml:space="preserve"> </w:t>
-      </w:r>
-      <w:r>
-        <w:rPr>
-          <w:rStyle w:val="KeywordTok"/>
-        </w:rPr>
-        <w:t xml:space="preserve">ggplot</w:t>
-      </w:r>
-      <w:r>
-        <w:rPr>
-          <w:rStyle w:val="NormalTok"/>
-        </w:rPr>
-        <w:t xml:space="preserve">(legal_expand, </w:t>
-      </w:r>
-      <w:r>
-        <w:rPr>
-          <w:rStyle w:val="KeywordTok"/>
-        </w:rPr>
-        <w:t xml:space="preserve">aes</w:t>
-      </w:r>
-      <w:r>
-        <w:rPr>
-          <w:rStyle w:val="NormalTok"/>
-        </w:rPr>
-        <w:t xml:space="preserve">(</w:t>
-      </w:r>
-      <w:r>
-        <w:rPr>
-          <w:rStyle w:val="DataTypeTok"/>
-        </w:rPr>
-        <w:t xml:space="preserve">x =</w:t>
-      </w:r>
-      <w:r>
-        <w:rPr>
-          <w:rStyle w:val="NormalTok"/>
-        </w:rPr>
-        <w:t xml:space="preserve"> Site, </w:t>
-      </w:r>
-      <w:r>
-        <w:rPr>
-          <w:rStyle w:val="DataTypeTok"/>
-        </w:rPr>
-        <w:t xml:space="preserve">y =</w:t>
-      </w:r>
-      <w:r>
-        <w:rPr>
-          <w:rStyle w:val="NormalTok"/>
-        </w:rPr>
-        <w:t xml:space="preserve"> Proportion)) </w:t>
-      </w:r>
-      <w:r>
-        <w:rPr>
-          <w:rStyle w:val="OperatorTok"/>
-        </w:rPr>
-        <w:t xml:space="preserve">+</w:t>
-      </w:r>
-      <w:r>
-        <w:br w:type="textWrapping"/>
-      </w:r>
-      <w:r>
-        <w:rPr>
-          <w:rStyle w:val="StringTok"/>
-        </w:rPr>
-        <w:t xml:space="preserve">  </w:t>
-      </w:r>
-      <w:r>
-        <w:rPr>
-          <w:rStyle w:val="KeywordTok"/>
-        </w:rPr>
-        <w:t xml:space="preserve">geom_col</w:t>
-      </w:r>
-      <w:r>
-        <w:rPr>
-          <w:rStyle w:val="NormalTok"/>
-        </w:rPr>
-        <w:t xml:space="preserve">(</w:t>
-      </w:r>
-      <w:r>
-        <w:rPr>
-          <w:rStyle w:val="KeywordTok"/>
-        </w:rPr>
-        <w:t xml:space="preserve">aes</w:t>
-      </w:r>
-      <w:r>
-        <w:rPr>
-          <w:rStyle w:val="NormalTok"/>
-        </w:rPr>
-        <w:t xml:space="preserve">(</w:t>
-      </w:r>
-      <w:r>
-        <w:rPr>
-          <w:rStyle w:val="DataTypeTok"/>
-        </w:rPr>
-        <w:t xml:space="preserve">fill =</w:t>
-      </w:r>
-      <w:r>
-        <w:rPr>
-          <w:rStyle w:val="NormalTok"/>
-        </w:rPr>
-        <w:t xml:space="preserve"> Legality), </w:t>
-      </w:r>
-      <w:r>
-        <w:rPr>
-          <w:rStyle w:val="DataTypeTok"/>
-        </w:rPr>
-        <w:t xml:space="preserve">width =</w:t>
-      </w:r>
-      <w:r>
-        <w:rPr>
-          <w:rStyle w:val="NormalTok"/>
-        </w:rPr>
-        <w:t xml:space="preserve"> </w:t>
-      </w:r>
-      <w:r>
-        <w:rPr>
-          <w:rStyle w:val="FloatTok"/>
-        </w:rPr>
-        <w:t xml:space="preserve">0.5</w:t>
-      </w:r>
-      <w:r>
-        <w:rPr>
-          <w:rStyle w:val="NormalTok"/>
-        </w:rPr>
-        <w:t xml:space="preserve">) </w:t>
-      </w:r>
-      <w:r>
-        <w:rPr>
-          <w:rStyle w:val="OperatorTok"/>
-        </w:rPr>
-        <w:t xml:space="preserve">+</w:t>
-      </w:r>
-      <w:r>
-        <w:br w:type="textWrapping"/>
-      </w:r>
-      <w:r>
-        <w:rPr>
-          <w:rStyle w:val="StringTok"/>
-        </w:rPr>
-        <w:t xml:space="preserve">  </w:t>
-      </w:r>
-      <w:r>
-        <w:rPr>
-          <w:rStyle w:val="KeywordTok"/>
-        </w:rPr>
-        <w:t xml:space="preserve">theme_classic</w:t>
-      </w:r>
-      <w:r>
-        <w:rPr>
-          <w:rStyle w:val="NormalTok"/>
-        </w:rPr>
-        <w:t xml:space="preserve">() </w:t>
-      </w:r>
-      <w:r>
-        <w:rPr>
-          <w:rStyle w:val="OperatorTok"/>
-        </w:rPr>
-        <w:t xml:space="preserve">+</w:t>
-      </w:r>
-      <w:r>
-        <w:br w:type="textWrapping"/>
-      </w:r>
-      <w:r>
-        <w:rPr>
-          <w:rStyle w:val="StringTok"/>
-        </w:rPr>
-        <w:t xml:space="preserve">  </w:t>
-      </w:r>
-      <w:r>
-        <w:rPr>
-          <w:rStyle w:val="KeywordTok"/>
-        </w:rPr>
-        <w:t xml:space="preserve">coord_flip</w:t>
-      </w:r>
-      <w:r>
-        <w:rPr>
-          <w:rStyle w:val="NormalTok"/>
-        </w:rPr>
-        <w:t xml:space="preserve">()</w:t>
-      </w:r>
-      <w:r>
-        <w:br w:type="textWrapping"/>
-      </w:r>
-      <w:r>
-        <w:br w:type="textWrapping"/>
-      </w:r>
-      <w:r>
-        <w:rPr>
-          <w:rStyle w:val="NormalTok"/>
-        </w:rPr>
-        <w:t xml:space="preserve">stacked_legal</w:t>
-      </w:r>
-    </w:p>
-    <w:p>
-      <w:pPr>
-        <w:pStyle w:val="FirstParagraph"/>
-      </w:pPr>
-      <w:r>
-        <w:drawing>
-          <wp:inline>
-            <wp:extent cx="4620126" cy="3696101"/>
-            <wp:effectExtent b="0" l="0" r="0" t="0"/>
-            <wp:docPr descr="" title="" id="1" name="Picture"/>
-            <a:graphic>
-              <a:graphicData uri="http://schemas.openxmlformats.org/drawingml/2006/picture">
-                <pic:pic>
-                  <pic:nvPicPr>
-                    <pic:cNvPr descr="assignment4_rmk_files/figure-docx/unnamed-chunk-9-1.png" id="0" name="Picture"/>
-                    <pic:cNvPicPr>
-                      <a:picLocks noChangeArrowheads="1" noChangeAspect="1"/>
-                    </pic:cNvPicPr>
-                  </pic:nvPicPr>
-                  <pic:blipFill>
-                    <a:blip r:embed="rId27"/>
-                    <a:stretch>
-                      <a:fillRect/>
-                    </a:stretch>
-                  </pic:blipFill>
-                  <pic:spPr bwMode="auto">
-                    <a:xfrm>
-                      <a:off x="0" y="0"/>
-                      <a:ext cx="4620126" cy="3696101"/>
-                    </a:xfrm>
-                    <a:prstGeom prst="rect">
-                      <a:avLst/>
-                    </a:prstGeom>
-                    <a:noFill/>
-                    <a:ln w="9525">
-                      <a:noFill/>
-                      <a:headEnd/>
-                      <a:tailEnd/>
-                    </a:ln>
-                  </pic:spPr>
-                </pic:pic>
-              </a:graphicData>
-            </a:graphic>
-          </wp:inline>
-        </w:drawing>
+        <w:t xml:space="preserve"># legal_chi$observed</w:t>
+      </w:r>
+      <w:r>
+        <w:br w:type="textWrapping"/>
+      </w:r>
+      <w:r>
+        <w:rPr>
+          <w:rStyle w:val="CommentTok"/>
+        </w:rPr>
+        <w:t xml:space="preserve"># round(legal_chi$expected,0)</w:t>
+      </w:r>
+      <w:r>
+        <w:br w:type="textWrapping"/>
+      </w:r>
+      <w:r>
+        <w:rPr>
+          <w:rStyle w:val="CommentTok"/>
+        </w:rPr>
+        <w:t xml:space="preserve"># </w:t>
+      </w:r>
+      <w:r>
+        <w:br w:type="textWrapping"/>
+      </w:r>
+      <w:r>
+        <w:rPr>
+          <w:rStyle w:val="CommentTok"/>
+        </w:rPr>
+        <w:t xml:space="preserve"># legal_chi$stdres #if standardized residuals are &gt;2 this might be driving the significant finding</w:t>
+      </w:r>
+      <w:r>
+        <w:br w:type="textWrapping"/>
+      </w:r>
+      <w:r>
+        <w:rPr>
+          <w:rStyle w:val="CommentTok"/>
+        </w:rPr>
+        <w:t xml:space="preserve"># </w:t>
+      </w:r>
+      <w:r>
+        <w:br w:type="textWrapping"/>
+      </w:r>
+      <w:r>
+        <w:rPr>
+          <w:rStyle w:val="CommentTok"/>
+        </w:rPr>
+        <w:t xml:space="preserve"># legal_expand &lt;- data.frame(expand.grid(rownames(prop), colnames(prop)), value = c(prop)) # moves from a contigency table format to an expanded table format where we can expand either row or column and then by what value</w:t>
+      </w:r>
+      <w:r>
+        <w:br w:type="textWrapping"/>
+      </w:r>
+      <w:r>
+        <w:rPr>
+          <w:rStyle w:val="CommentTok"/>
+        </w:rPr>
+        <w:t xml:space="preserve"># </w:t>
+      </w:r>
+      <w:r>
+        <w:br w:type="textWrapping"/>
+      </w:r>
+      <w:r>
+        <w:rPr>
+          <w:rStyle w:val="CommentTok"/>
+        </w:rPr>
+        <w:t xml:space="preserve"># colnames(legal_expand) &lt;- c("Site","Legality","Proportion")</w:t>
+      </w:r>
+      <w:r>
+        <w:br w:type="textWrapping"/>
+      </w:r>
+      <w:r>
+        <w:rPr>
+          <w:rStyle w:val="CommentTok"/>
+        </w:rPr>
+        <w:t xml:space="preserve"># View(legal_expand)</w:t>
+      </w:r>
+      <w:r>
+        <w:br w:type="textWrapping"/>
+      </w:r>
+      <w:r>
+        <w:rPr>
+          <w:rStyle w:val="CommentTok"/>
+        </w:rPr>
+        <w:t xml:space="preserve"># </w:t>
+      </w:r>
+      <w:r>
+        <w:br w:type="textWrapping"/>
+      </w:r>
+      <w:r>
+        <w:rPr>
+          <w:rStyle w:val="CommentTok"/>
+        </w:rPr>
+        <w:t xml:space="preserve"># stacked_legal &lt;- ggplot(legal_expand, aes(x = Site, y = Proportion)) +</w:t>
+      </w:r>
+      <w:r>
+        <w:br w:type="textWrapping"/>
+      </w:r>
+      <w:r>
+        <w:rPr>
+          <w:rStyle w:val="CommentTok"/>
+        </w:rPr>
+        <w:t xml:space="preserve">#   geom_col(aes(fill = Legality), width = 0.5) +</w:t>
+      </w:r>
+      <w:r>
+        <w:br w:type="textWrapping"/>
+      </w:r>
+      <w:r>
+        <w:rPr>
+          <w:rStyle w:val="CommentTok"/>
+        </w:rPr>
+        <w:t xml:space="preserve">#   theme_classic() +</w:t>
+      </w:r>
+      <w:r>
+        <w:br w:type="textWrapping"/>
+      </w:r>
+      <w:r>
+        <w:rPr>
+          <w:rStyle w:val="CommentTok"/>
+        </w:rPr>
+        <w:t xml:space="preserve">#   coord_flip()</w:t>
+      </w:r>
+      <w:r>
+        <w:br w:type="textWrapping"/>
+      </w:r>
+      <w:r>
+        <w:rPr>
+          <w:rStyle w:val="CommentTok"/>
+        </w:rPr>
+        <w:t xml:space="preserve"># </w:t>
+      </w:r>
+      <w:r>
+        <w:br w:type="textWrapping"/>
+      </w:r>
+      <w:r>
+        <w:rPr>
+          <w:rStyle w:val="CommentTok"/>
+        </w:rPr>
+        <w:t xml:space="preserve"># stacked_legal</w:t>
       </w:r>
     </w:p>
     <w:sectPr/>
@@ -10868,7 +10640,7 @@
     </w:lvl>
   </w:abstractNum>
   <w:abstractNum w:abstractNumId="990">
-    <w:nsid w:val="794a6726"/>
+    <w:nsid w:val="87668468"/>
     <w:multiLevelType w:val="multilevel"/>
     <w:lvl w:ilvl="0">
       <w:numFmt w:val="bullet"/>

--- a/assignment4_rmk.docx
+++ b/assignment4_rmk.docx
@@ -8839,6 +8839,31 @@
         </w:tc>
       </w:tr>
     </w:tbl>
+    <w:p>
+      <w:pPr>
+        <w:pStyle w:val="BodyText"/>
+      </w:pPr>
+      <w:r>
+        <w:rPr>
+          <w:b/>
+        </w:rPr>
+        <w:t xml:space="preserve">Figure ???. Lobster sizes along the Santa Barbara Coast in 2017.</w:t>
+      </w:r>
+      <w:r>
+        <w:t xml:space="preserve"> </w:t>
+      </w:r>
+      <w:r>
+        <w:t xml:space="preserve">Mean lobster carapace lengths (mm) recorded at five locations: Arroyo Quemado Reef (n = 67), Carpinteria Reef (n = 705), Mohawk Reef (n = 178), Isla Vista Reef (n = 606), and Naples Reef (n = 112). Error bars indicate +/- 1 standard deviation. A one-way ANOVA with post-hoc Tukey’s test revealed significant differences between mean length of lobsters in Naples Reef and Carpenteria and between Naples Reef and Isla Vista (one-way ANOVA, F[4, 1663] = 8.77, p &lt; .001, with post-hoc Tukey’s).</w:t>
+      </w:r>
+    </w:p>
+    <w:p>
+      <w:pPr>
+        <w:pStyle w:val="BodyText"/>
+      </w:pPr>
+      <w:r>
+        <w:t xml:space="preserve">Table 2. Mean and standard deviation of lobster carapace length at five California sites in 2017. Source: Santa Barbara Coastal Long Term Ecological Research Project.</w:t>
+      </w:r>
+    </w:p>
     <w:p>
       <w:pPr>
         <w:pStyle w:val="BodyText"/>
@@ -10640,7 +10665,7 @@
     </w:lvl>
   </w:abstractNum>
   <w:abstractNum w:abstractNumId="990">
-    <w:nsid w:val="87668468"/>
+    <w:nsid w:val="c5f994aa"/>
     <w:multiLevelType w:val="multilevel"/>
     <w:lvl w:ilvl="0">
       <w:numFmt w:val="bullet"/>
